--- a/08_线性时间排序.docx
+++ b/08_线性时间排序.docx
@@ -271,18 +271,12 @@
     <w:p>
       <w:pPr>
         <w:ind w:firstLineChars="0" w:firstLine="444"/>
-        <w:rPr>
-          <w:rFonts w:hint="eastAsia"/>
-        </w:rPr>
       </w:pPr>
     </w:p>
     <w:p>
       <w:pPr>
         <w:pStyle w:val="4"/>
         <w:spacing w:before="156" w:after="156"/>
-        <w:rPr>
-          <w:rFonts w:hint="eastAsia"/>
-        </w:rPr>
       </w:pPr>
       <w:r>
         <w:rPr>
@@ -300,9 +294,6 @@
     <w:p>
       <w:pPr>
         <w:ind w:firstLineChars="0" w:firstLine="444"/>
-        <w:rPr>
-          <w:rFonts w:hint="eastAsia"/>
-        </w:rPr>
       </w:pPr>
       <w:r>
         <w:rPr>
@@ -724,7 +715,7 @@
           <v:shape id="_x0000_i1025" type="#_x0000_t75" style="width:202.2pt;height:16.7pt" o:ole="">
             <v:imagedata r:id="rId12" o:title=""/>
           </v:shape>
-          <o:OLEObject Type="Embed" ProgID="Equation.3" ShapeID="_x0000_i1025" DrawAspect="Content" ObjectID="_1520626324" r:id="rId13"/>
+          <o:OLEObject Type="Embed" ProgID="Equation.3" ShapeID="_x0000_i1025" DrawAspect="Content" ObjectID="_1520718002" r:id="rId13"/>
         </w:object>
       </w:r>
       <w:bookmarkEnd w:id="0"/>
@@ -786,7 +777,7 @@
           <v:shape id="_x0000_i1026" type="#_x0000_t75" style="width:3in;height:16.7pt" o:ole="">
             <v:imagedata r:id="rId14" o:title=""/>
           </v:shape>
-          <o:OLEObject Type="Embed" ProgID="Equation.3" ShapeID="_x0000_i1026" DrawAspect="Content" ObjectID="_1520626325" r:id="rId15"/>
+          <o:OLEObject Type="Embed" ProgID="Equation.3" ShapeID="_x0000_i1026" DrawAspect="Content" ObjectID="_1520718003" r:id="rId15"/>
         </w:object>
       </w:r>
     </w:p>
@@ -853,7 +844,7 @@
           <v:shape id="_x0000_i1027" type="#_x0000_t75" style="width:282.8pt;height:17.85pt" o:ole="">
             <v:imagedata r:id="rId16" o:title=""/>
           </v:shape>
-          <o:OLEObject Type="Embed" ProgID="Equation.3" ShapeID="_x0000_i1027" DrawAspect="Content" ObjectID="_1520626326" r:id="rId17"/>
+          <o:OLEObject Type="Embed" ProgID="Equation.3" ShapeID="_x0000_i1027" DrawAspect="Content" ObjectID="_1520718004" r:id="rId17"/>
         </w:object>
       </w:r>
     </w:p>
@@ -1125,10 +1116,10 @@
           <w:position w:val="-24"/>
         </w:rPr>
         <w:object w:dxaOrig="4599" w:dyaOrig="620">
-          <v:shape id="_x0000_i1036" type="#_x0000_t75" style="width:229.8pt;height:30.55pt" o:ole="">
+          <v:shape id="_x0000_i1028" type="#_x0000_t75" style="width:229.8pt;height:30.55pt" o:ole="">
             <v:imagedata r:id="rId19" o:title=""/>
           </v:shape>
-          <o:OLEObject Type="Embed" ProgID="Equation.3" ShapeID="_x0000_i1036" DrawAspect="Content" ObjectID="_1520626327" r:id="rId20"/>
+          <o:OLEObject Type="Embed" ProgID="Equation.3" ShapeID="_x0000_i1028" DrawAspect="Content" ObjectID="_1520718005" r:id="rId20"/>
         </w:object>
       </w:r>
     </w:p>
@@ -2156,9 +2147,6 @@
       <w:pPr>
         <w:ind w:firstLineChars="0" w:firstLine="444"/>
         <w:jc w:val="center"/>
-        <w:rPr>
-          <w:rFonts w:hint="eastAsia"/>
-        </w:rPr>
       </w:pPr>
       <w:r>
         <w:rPr>
@@ -2536,9 +2524,6 @@
       <w:pPr>
         <w:ind w:firstLineChars="0" w:firstLine="444"/>
         <w:jc w:val="center"/>
-        <w:rPr>
-          <w:rFonts w:hint="eastAsia"/>
-        </w:rPr>
       </w:pPr>
       <w:r>
         <w:rPr>
@@ -3366,9 +3351,6 @@
       <w:pPr>
         <w:ind w:firstLineChars="0" w:firstLine="444"/>
         <w:jc w:val="center"/>
-        <w:rPr>
-          <w:rFonts w:hint="eastAsia"/>
-        </w:rPr>
       </w:pPr>
       <w:r>
         <w:rPr>
@@ -4202,9 +4184,6 @@
       <w:pPr>
         <w:ind w:firstLineChars="0" w:firstLine="444"/>
         <w:jc w:val="center"/>
-        <w:rPr>
-          <w:rFonts w:hint="eastAsia"/>
-        </w:rPr>
       </w:pPr>
       <w:r>
         <w:rPr>
@@ -5044,9 +5023,6 @@
       <w:pPr>
         <w:ind w:firstLineChars="0" w:firstLine="444"/>
         <w:jc w:val="center"/>
-        <w:rPr>
-          <w:rFonts w:hint="eastAsia"/>
-        </w:rPr>
       </w:pPr>
       <w:r>
         <w:rPr>
@@ -5892,9 +5868,6 @@
       <w:pPr>
         <w:ind w:firstLineChars="0" w:firstLine="444"/>
         <w:jc w:val="center"/>
-        <w:rPr>
-          <w:rFonts w:hint="eastAsia"/>
-        </w:rPr>
       </w:pPr>
       <w:r>
         <w:rPr>
@@ -6746,9 +6719,6 @@
       <w:pPr>
         <w:ind w:firstLineChars="0" w:firstLine="444"/>
         <w:jc w:val="center"/>
-        <w:rPr>
-          <w:rFonts w:hint="eastAsia"/>
-        </w:rPr>
       </w:pPr>
       <w:r>
         <w:rPr>
@@ -7606,9 +7576,6 @@
       <w:pPr>
         <w:ind w:firstLineChars="0" w:firstLine="444"/>
         <w:jc w:val="center"/>
-        <w:rPr>
-          <w:rFonts w:hint="eastAsia"/>
-        </w:rPr>
       </w:pPr>
       <w:r>
         <w:rPr>
@@ -8472,9 +8439,6 @@
       <w:pPr>
         <w:ind w:firstLineChars="0" w:firstLine="444"/>
         <w:jc w:val="center"/>
-        <w:rPr>
-          <w:rFonts w:hint="eastAsia"/>
-        </w:rPr>
       </w:pPr>
       <w:r>
         <w:rPr>
@@ -9360,9 +9324,6 @@
       <w:pPr>
         <w:ind w:firstLineChars="0" w:firstLine="444"/>
         <w:jc w:val="center"/>
-        <w:rPr>
-          <w:rFonts w:hint="eastAsia"/>
-        </w:rPr>
       </w:pPr>
       <w:r>
         <w:rPr>
@@ -10238,9 +10199,6 @@
       <w:pPr>
         <w:ind w:firstLineChars="0" w:firstLine="444"/>
         <w:jc w:val="center"/>
-        <w:rPr>
-          <w:rFonts w:hint="eastAsia"/>
-        </w:rPr>
       </w:pPr>
       <w:r>
         <w:rPr>
@@ -11122,9 +11080,6 @@
       <w:pPr>
         <w:ind w:firstLineChars="0" w:firstLine="444"/>
         <w:jc w:val="center"/>
-        <w:rPr>
-          <w:rFonts w:hint="eastAsia"/>
-        </w:rPr>
       </w:pPr>
       <w:r>
         <w:rPr>
@@ -12012,9 +11967,6 @@
       <w:pPr>
         <w:ind w:firstLineChars="0" w:firstLine="444"/>
         <w:jc w:val="center"/>
-        <w:rPr>
-          <w:rFonts w:hint="eastAsia"/>
-        </w:rPr>
       </w:pPr>
       <w:r>
         <w:rPr>
@@ -12026,18 +11978,12 @@
     <w:p>
       <w:pPr>
         <w:ind w:firstLineChars="0" w:firstLine="444"/>
-        <w:rPr>
-          <w:rFonts w:hint="eastAsia"/>
-        </w:rPr>
       </w:pPr>
     </w:p>
     <w:p>
       <w:pPr>
         <w:pStyle w:val="4"/>
         <w:spacing w:before="156" w:after="156"/>
-        <w:rPr>
-          <w:rFonts w:hint="eastAsia"/>
-        </w:rPr>
       </w:pPr>
       <w:r>
         <w:rPr>
@@ -12055,9 +12001,6 @@
     <w:p>
       <w:pPr>
         <w:ind w:firstLineChars="0" w:firstLine="444"/>
-        <w:rPr>
-          <w:rFonts w:hint="eastAsia"/>
-        </w:rPr>
       </w:pPr>
       <w:r>
         <w:rPr>
@@ -12118,7 +12061,6 @@
       <w:pPr>
         <w:ind w:firstLineChars="0" w:firstLine="444"/>
         <w:rPr>
-          <w:rFonts w:hint="eastAsia"/>
           <w:b/>
         </w:rPr>
       </w:pPr>
@@ -12133,9 +12075,6 @@
     <w:p>
       <w:pPr>
         <w:ind w:firstLineChars="0" w:firstLine="444"/>
-        <w:rPr>
-          <w:rFonts w:hint="eastAsia"/>
-        </w:rPr>
       </w:pPr>
       <w:r>
         <w:rPr>
@@ -12769,18 +12708,12 @@
     <w:p>
       <w:pPr>
         <w:ind w:firstLineChars="0" w:firstLine="444"/>
-        <w:rPr>
-          <w:rFonts w:hint="eastAsia"/>
-        </w:rPr>
       </w:pPr>
     </w:p>
     <w:p>
       <w:pPr>
         <w:pStyle w:val="4"/>
         <w:spacing w:before="156" w:after="156"/>
-        <w:rPr>
-          <w:rFonts w:hint="eastAsia"/>
-        </w:rPr>
       </w:pPr>
       <w:r>
         <w:rPr>
@@ -12798,9 +12731,6 @@
     <w:p>
       <w:pPr>
         <w:ind w:firstLineChars="0" w:firstLine="444"/>
-        <w:rPr>
-          <w:rFonts w:hint="eastAsia"/>
-        </w:rPr>
       </w:pPr>
       <w:r>
         <w:rPr>
@@ -12861,7 +12791,6 @@
       <w:pPr>
         <w:ind w:firstLineChars="0" w:firstLine="444"/>
         <w:rPr>
-          <w:rFonts w:hint="eastAsia"/>
           <w:b/>
         </w:rPr>
       </w:pPr>
@@ -12878,9 +12807,6 @@
       <w:pPr>
         <w:pStyle w:val="a4"/>
         <w:ind w:firstLine="444"/>
-        <w:rPr>
-          <w:rFonts w:hint="eastAsia"/>
-        </w:rPr>
       </w:pPr>
       <w:proofErr w:type="gramStart"/>
       <w:r>
@@ -12914,9 +12840,6 @@
       <w:pPr>
         <w:pStyle w:val="a4"/>
         <w:ind w:firstLine="444"/>
-        <w:rPr>
-          <w:rFonts w:hint="eastAsia"/>
-        </w:rPr>
       </w:pPr>
       <w:r>
         <w:rPr>
@@ -12978,9 +12901,6 @@
       <w:pPr>
         <w:pStyle w:val="a4"/>
         <w:ind w:firstLine="444"/>
-        <w:rPr>
-          <w:rFonts w:hint="eastAsia"/>
-        </w:rPr>
       </w:pPr>
       <w:r>
         <w:rPr>
@@ -13051,9 +12971,6 @@
       <w:pPr>
         <w:pStyle w:val="a4"/>
         <w:ind w:firstLine="444"/>
-        <w:rPr>
-          <w:rFonts w:hint="eastAsia"/>
-        </w:rPr>
       </w:pPr>
       <w:r>
         <w:rPr>
@@ -13100,9 +13017,6 @@
       <w:pPr>
         <w:pStyle w:val="a4"/>
         <w:ind w:firstLine="444"/>
-        <w:rPr>
-          <w:rFonts w:hint="eastAsia"/>
-        </w:rPr>
       </w:pPr>
       <w:r>
         <w:rPr>
@@ -13174,9 +13088,6 @@
       <w:pPr>
         <w:pStyle w:val="a4"/>
         <w:ind w:firstLine="444"/>
-        <w:rPr>
-          <w:rFonts w:hint="eastAsia"/>
-        </w:rPr>
       </w:pPr>
       <w:r>
         <w:rPr>
@@ -13242,9 +13153,6 @@
       <w:pPr>
         <w:pStyle w:val="a4"/>
         <w:ind w:firstLine="444"/>
-        <w:rPr>
-          <w:rFonts w:hint="eastAsia"/>
-        </w:rPr>
       </w:pPr>
       <w:r>
         <w:rPr>
@@ -13303,9 +13211,6 @@
       <w:pPr>
         <w:pStyle w:val="a4"/>
         <w:ind w:firstLine="444"/>
-        <w:rPr>
-          <w:rFonts w:hint="eastAsia"/>
-        </w:rPr>
       </w:pPr>
       <w:r>
         <w:rPr>
@@ -13380,9 +13285,6 @@
       <w:pPr>
         <w:pStyle w:val="a4"/>
         <w:ind w:firstLine="444"/>
-        <w:rPr>
-          <w:rFonts w:hint="eastAsia"/>
-        </w:rPr>
       </w:pPr>
       <w:r>
         <w:rPr>
@@ -13417,18 +13319,12 @@
       <w:pPr>
         <w:pStyle w:val="a4"/>
         <w:ind w:firstLine="444"/>
-        <w:rPr>
-          <w:rFonts w:hint="eastAsia"/>
-        </w:rPr>
       </w:pPr>
     </w:p>
     <w:p>
       <w:pPr>
         <w:pStyle w:val="a4"/>
         <w:ind w:firstLine="444"/>
-        <w:rPr>
-          <w:rFonts w:hint="eastAsia"/>
-        </w:rPr>
       </w:pPr>
       <w:r>
         <w:rPr>
@@ -13488,9 +13384,6 @@
       <w:pPr>
         <w:pStyle w:val="a4"/>
         <w:ind w:firstLine="444"/>
-        <w:rPr>
-          <w:rFonts w:hint="eastAsia"/>
-        </w:rPr>
       </w:pPr>
       <w:r>
         <w:rPr>
@@ -13537,9 +13430,6 @@
       <w:pPr>
         <w:pStyle w:val="a4"/>
         <w:ind w:firstLine="444"/>
-        <w:rPr>
-          <w:rFonts w:hint="eastAsia"/>
-        </w:rPr>
       </w:pPr>
       <w:r>
         <w:rPr>
@@ -15629,18 +15519,12 @@
     <w:p>
       <w:pPr>
         <w:ind w:firstLine="444"/>
-        <w:rPr>
-          <w:rFonts w:hint="eastAsia"/>
-        </w:rPr>
       </w:pPr>
     </w:p>
     <w:p>
       <w:pPr>
         <w:pStyle w:val="4"/>
         <w:spacing w:before="156" w:after="156"/>
-        <w:rPr>
-          <w:rFonts w:hint="eastAsia"/>
-        </w:rPr>
       </w:pPr>
       <w:r>
         <w:rPr>
@@ -15658,9 +15542,6 @@
     <w:p>
       <w:pPr>
         <w:ind w:firstLine="420"/>
-        <w:rPr>
-          <w:rFonts w:hint="eastAsia"/>
-        </w:rPr>
       </w:pPr>
       <w:r>
         <w:rPr>
@@ -15721,7 +15602,6 @@
       <w:pPr>
         <w:ind w:firstLine="446"/>
         <w:rPr>
-          <w:rFonts w:hint="eastAsia"/>
           <w:b/>
         </w:rPr>
       </w:pPr>
@@ -16455,9 +16335,6 @@
     <w:p>
       <w:pPr>
         <w:ind w:firstLineChars="0" w:firstLine="444"/>
-        <w:rPr>
-          <w:rFonts w:hint="eastAsia"/>
-        </w:rPr>
       </w:pPr>
       <w:r>
         <w:rPr>
@@ -16712,7 +16589,6 @@
       <w:pPr>
         <w:ind w:firstLineChars="0" w:firstLine="444"/>
         <w:rPr>
-          <w:rFonts w:hint="eastAsia"/>
           <w:b/>
         </w:rPr>
       </w:pPr>
@@ -16727,17 +16603,11 @@
     <w:p>
       <w:pPr>
         <w:ind w:firstLineChars="0" w:firstLine="444"/>
-        <w:rPr>
-          <w:rFonts w:hint="eastAsia"/>
-        </w:rPr>
       </w:pPr>
     </w:p>
     <w:p>
       <w:pPr>
         <w:ind w:firstLineChars="0" w:firstLine="444"/>
-        <w:rPr>
-          <w:rFonts w:hint="eastAsia"/>
-        </w:rPr>
       </w:pPr>
     </w:p>
     <w:p>
@@ -20125,10 +19995,10 @@
           <w:position w:val="-62"/>
         </w:rPr>
         <w:object w:dxaOrig="3640" w:dyaOrig="1640">
-          <v:shape id="_x0000_i1028" type="#_x0000_t75" style="width:182pt;height:81.8pt" o:ole="">
+          <v:shape id="_x0000_i1029" type="#_x0000_t75" style="width:182pt;height:81.8pt" o:ole="">
             <v:imagedata r:id="rId33" o:title=""/>
           </v:shape>
-          <o:OLEObject Type="Embed" ProgID="Equation.3" ShapeID="_x0000_i1028" DrawAspect="Content" ObjectID="_1520626328" r:id="rId34"/>
+          <o:OLEObject Type="Embed" ProgID="Equation.3" ShapeID="_x0000_i1029" DrawAspect="Content" ObjectID="_1520718006" r:id="rId34"/>
         </w:object>
       </w:r>
     </w:p>
@@ -20782,10 +20652,10 @@
           <w:position w:val="-12"/>
         </w:rPr>
         <w:object w:dxaOrig="960" w:dyaOrig="400">
-          <v:shape id="_x0000_i1029" type="#_x0000_t75" style="width:47.8pt;height:20.15pt" o:ole="">
+          <v:shape id="_x0000_i1030" type="#_x0000_t75" style="width:47.8pt;height:20.15pt" o:ole="">
             <v:imagedata r:id="rId36" o:title=""/>
           </v:shape>
-          <o:OLEObject Type="Embed" ProgID="Equation.3" ShapeID="_x0000_i1029" DrawAspect="Content" ObjectID="_1520626329" r:id="rId37"/>
+          <o:OLEObject Type="Embed" ProgID="Equation.3" ShapeID="_x0000_i1030" DrawAspect="Content" ObjectID="_1520718007" r:id="rId37"/>
         </w:object>
       </w:r>
       <w:r>
@@ -20799,10 +20669,10 @@
           <w:position w:val="-12"/>
         </w:rPr>
         <w:object w:dxaOrig="1020" w:dyaOrig="400">
-          <v:shape id="_x0000_i1030" type="#_x0000_t75" style="width:51.25pt;height:20.15pt" o:ole="">
+          <v:shape id="_x0000_i1031" type="#_x0000_t75" style="width:51.25pt;height:20.15pt" o:ole="">
             <v:imagedata r:id="rId38" o:title=""/>
           </v:shape>
-          <o:OLEObject Type="Embed" ProgID="Equation.3" ShapeID="_x0000_i1030" DrawAspect="Content" ObjectID="_1520626330" r:id="rId39"/>
+          <o:OLEObject Type="Embed" ProgID="Equation.3" ShapeID="_x0000_i1031" DrawAspect="Content" ObjectID="_1520718008" r:id="rId39"/>
         </w:object>
       </w:r>
       <w:r>
@@ -20825,10 +20695,10 @@
           <w:position w:val="-12"/>
         </w:rPr>
         <w:object w:dxaOrig="1020" w:dyaOrig="400">
-          <v:shape id="_x0000_i1031" type="#_x0000_t75" style="width:51.25pt;height:20.15pt" o:ole="">
+          <v:shape id="_x0000_i1032" type="#_x0000_t75" style="width:51.25pt;height:20.15pt" o:ole="">
             <v:imagedata r:id="rId40" o:title=""/>
           </v:shape>
-          <o:OLEObject Type="Embed" ProgID="Equation.3" ShapeID="_x0000_i1031" DrawAspect="Content" ObjectID="_1520626331" r:id="rId41"/>
+          <o:OLEObject Type="Embed" ProgID="Equation.3" ShapeID="_x0000_i1032" DrawAspect="Content" ObjectID="_1520718009" r:id="rId41"/>
         </w:object>
       </w:r>
       <w:r>
@@ -21297,10 +21167,10 @@
           <w:position w:val="-12"/>
         </w:rPr>
         <w:object w:dxaOrig="720" w:dyaOrig="360">
-          <v:shape id="_x0000_i1032" type="#_x0000_t75" style="width:36.3pt;height:17.85pt" o:ole="">
+          <v:shape id="_x0000_i1033" type="#_x0000_t75" style="width:36.3pt;height:17.85pt" o:ole="">
             <v:imagedata r:id="rId42" o:title=""/>
           </v:shape>
-          <o:OLEObject Type="Embed" ProgID="Equation.3" ShapeID="_x0000_i1032" DrawAspect="Content" ObjectID="_1520626332" r:id="rId43"/>
+          <o:OLEObject Type="Embed" ProgID="Equation.3" ShapeID="_x0000_i1033" DrawAspect="Content" ObjectID="_1520718010" r:id="rId43"/>
         </w:object>
       </w:r>
       <w:r>
@@ -21415,9 +21285,6 @@
     <w:p>
       <w:pPr>
         <w:ind w:firstLineChars="0" w:firstLine="444"/>
-        <w:rPr>
-          <w:rFonts w:hint="eastAsia"/>
-        </w:rPr>
       </w:pPr>
       <w:r>
         <w:rPr>
@@ -21472,10 +21339,10 @@
           <w:position w:val="-12"/>
         </w:rPr>
         <w:object w:dxaOrig="960" w:dyaOrig="360">
-          <v:shape id="_x0000_i1037" type="#_x0000_t75" style="width:47.8pt;height:17.85pt" o:ole="">
+          <v:shape id="_x0000_i1034" type="#_x0000_t75" style="width:47.8pt;height:17.85pt" o:ole="">
             <v:imagedata r:id="rId45" o:title=""/>
           </v:shape>
-          <o:OLEObject Type="Embed" ProgID="Equation.3" ShapeID="_x0000_i1037" DrawAspect="Content" ObjectID="_1520626333" r:id="rId46"/>
+          <o:OLEObject Type="Embed" ProgID="Equation.3" ShapeID="_x0000_i1034" DrawAspect="Content" ObjectID="_1520718011" r:id="rId46"/>
         </w:object>
       </w:r>
       <w:proofErr w:type="gramStart"/>
@@ -21496,9 +21363,6 @@
     <w:p>
       <w:pPr>
         <w:ind w:firstLineChars="0" w:firstLine="444"/>
-        <w:rPr>
-          <w:rFonts w:hint="eastAsia"/>
-        </w:rPr>
       </w:pPr>
       <w:r>
         <w:rPr>
@@ -21889,13 +21753,6 @@
           <w:rFonts w:hint="eastAsia"/>
           <w:i/>
         </w:rPr>
-        <w:t xml:space="preserve"> </w:t>
-      </w:r>
-      <w:r>
-        <w:rPr>
-          <w:rFonts w:hint="eastAsia"/>
-          <w:i/>
-        </w:rPr>
         <w:t>n</w:t>
       </w:r>
       <w:r>
@@ -21908,7 +21765,49 @@
         <w:rPr>
           <w:rFonts w:hint="eastAsia"/>
         </w:rPr>
-        <w:t>。所以，在决策树中，有</w:t>
+        <w:t>。</w:t>
+      </w:r>
+      <w:r>
+        <w:rPr>
+          <w:rFonts w:hint="eastAsia"/>
+        </w:rPr>
+        <w:t>在决策树中，</w:t>
+      </w:r>
+      <w:r>
+        <w:rPr>
+          <w:rFonts w:hint="eastAsia"/>
+        </w:rPr>
+        <w:t>每一个</w:t>
+      </w:r>
+      <w:r>
+        <w:rPr>
+          <w:rFonts w:hint="eastAsia"/>
+        </w:rPr>
+        <w:t>叶结点对应一种特定的排列</w:t>
+      </w:r>
+      <w:r>
+        <w:rPr>
+          <w:rFonts w:hint="eastAsia"/>
+        </w:rPr>
+        <w:t>，同时每一种特定排列也只能到达一个叶结点</w:t>
+      </w:r>
+      <w:r>
+        <w:rPr>
+          <w:rFonts w:hint="eastAsia"/>
+        </w:rPr>
+        <w:t>，也就是说，元素的排列和叶结点是一一对应的</w:t>
+      </w:r>
+      <w:r>
+        <w:rPr>
+          <w:rFonts w:hint="eastAsia"/>
+        </w:rPr>
+        <w:t>。所以，</w:t>
+      </w:r>
+      <w:r>
+        <w:rPr>
+          <w:rFonts w:hint="eastAsia"/>
+        </w:rPr>
+        <w:t>有</w:t>
       </w:r>
       <w:r>
         <w:rPr>
@@ -21935,28 +21834,13 @@
         <w:rPr>
           <w:rFonts w:hint="eastAsia"/>
         </w:rPr>
-        <w:t>叶结点</w:t>
-      </w:r>
-      <w:bookmarkStart w:id="2" w:name="_GoBack"/>
-      <w:bookmarkEnd w:id="2"/>
-      <w:r>
-        <w:rPr>
-          <w:rFonts w:hint="eastAsia"/>
-        </w:rPr>
-        <w:t>，其中每一个叶结点的概率为</w:t>
+        <w:t>叶结点，其中每一个叶结点的概率为</w:t>
       </w:r>
       <w:r>
         <w:rPr>
           <w:rFonts w:hint="eastAsia"/>
         </w:rPr>
         <w:t>1/</w:t>
-      </w:r>
-      <w:r>
-        <w:rPr>
-          <w:rFonts w:hint="eastAsia"/>
-          <w:i/>
-        </w:rPr>
-        <w:t xml:space="preserve"> </w:t>
       </w:r>
       <w:r>
         <w:rPr>
@@ -22178,241 +22062,143 @@
         <w:rPr>
           <w:rFonts w:hint="eastAsia"/>
         </w:rPr>
-        <w:t>的叶结点</w:t>
+        <w:t>的叶结点肯定只位于</w:t>
+      </w:r>
+      <w:r>
+        <w:rPr>
+          <w:rFonts w:hint="eastAsia"/>
+          <w:i/>
+        </w:rPr>
+        <w:t>T</w:t>
+      </w:r>
+      <w:r>
+        <w:rPr>
+          <w:rFonts w:hint="eastAsia"/>
+        </w:rPr>
+        <w:t>的根结点的子树上。</w:t>
+      </w:r>
+      <w:r>
+        <w:rPr>
+          <w:rFonts w:hint="eastAsia"/>
+          <w:i/>
+        </w:rPr>
+        <w:t>T</w:t>
+      </w:r>
+      <w:r>
+        <w:rPr>
+          <w:rFonts w:hint="eastAsia"/>
+        </w:rPr>
+        <w:t>的左子树的叶结点深度之和为</w:t>
+      </w:r>
+      <w:r>
+        <w:rPr>
+          <w:rFonts w:hint="eastAsia"/>
+          <w:i/>
+        </w:rPr>
+        <w:t>D</w:t>
+      </w:r>
+      <w:r>
+        <w:rPr>
+          <w:rFonts w:hint="eastAsia"/>
+        </w:rPr>
+        <w:t>(</w:t>
+      </w:r>
+      <w:r>
+        <w:rPr>
+          <w:rFonts w:hint="eastAsia"/>
+          <w:i/>
+        </w:rPr>
+        <w:t>LT</w:t>
+      </w:r>
+      <w:r>
+        <w:rPr>
+          <w:rFonts w:hint="eastAsia"/>
+        </w:rPr>
+        <w:t>)</w:t>
+      </w:r>
+      <w:r>
+        <w:rPr>
+          <w:rFonts w:hint="eastAsia"/>
+        </w:rPr>
+        <w:t>，右子树的叶结点深度之和为</w:t>
+      </w:r>
+      <w:r>
+        <w:rPr>
+          <w:rFonts w:hint="eastAsia"/>
+          <w:i/>
+        </w:rPr>
+        <w:t>D</w:t>
+      </w:r>
+      <w:r>
+        <w:rPr>
+          <w:rFonts w:hint="eastAsia"/>
+        </w:rPr>
+        <w:t>(</w:t>
+      </w:r>
+      <w:r>
+        <w:rPr>
+          <w:rFonts w:hint="eastAsia"/>
+          <w:i/>
+        </w:rPr>
+        <w:t>RT</w:t>
+      </w:r>
+      <w:r>
+        <w:rPr>
+          <w:rFonts w:hint="eastAsia"/>
+        </w:rPr>
+        <w:t>)</w:t>
+      </w:r>
+      <w:r>
+        <w:rPr>
+          <w:rFonts w:hint="eastAsia"/>
+        </w:rPr>
+        <w:t>。而根结点的加入，会让</w:t>
+      </w:r>
+      <w:r>
+        <w:rPr>
+          <w:rFonts w:hint="eastAsia"/>
+        </w:rPr>
+        <w:t>每个</w:t>
+      </w:r>
+      <w:r>
+        <w:rPr>
+          <w:rFonts w:hint="eastAsia"/>
+        </w:rPr>
+        <w:t>叶结点的深度加</w:t>
+      </w:r>
+      <w:r>
+        <w:rPr>
+          <w:rFonts w:hint="eastAsia"/>
+        </w:rPr>
+        <w:t>1</w:t>
+      </w:r>
+      <w:r>
+        <w:rPr>
+          <w:rFonts w:hint="eastAsia"/>
+        </w:rPr>
+        <w:t>，由于一共有</w:t>
+      </w:r>
+      <w:r>
+        <w:rPr>
+          <w:rFonts w:hint="eastAsia"/>
+          <w:i/>
+        </w:rPr>
+        <w:t>k</w:t>
       </w:r>
       <w:proofErr w:type="gramStart"/>
       <w:r>
         <w:rPr>
           <w:rFonts w:hint="eastAsia"/>
         </w:rPr>
-        <w:t>肯定只位于</w:t>
+        <w:t>个</w:t>
       </w:r>
       <w:proofErr w:type="gramEnd"/>
       <w:r>
         <w:rPr>
           <w:rFonts w:hint="eastAsia"/>
-          <w:i/>
-        </w:rPr>
-        <w:t>T</w:t>
-      </w:r>
-      <w:r>
-        <w:rPr>
-          <w:rFonts w:hint="eastAsia"/>
-        </w:rPr>
-        <w:t>的根结点的子树上，因此</w:t>
-      </w:r>
-      <w:r>
-        <w:rPr>
-          <w:rFonts w:hint="eastAsia"/>
-          <w:i/>
-        </w:rPr>
-        <w:t>T</w:t>
-      </w:r>
-      <w:r>
-        <w:rPr>
-          <w:rFonts w:hint="eastAsia"/>
-        </w:rPr>
-        <w:t>的叶结点等于</w:t>
-      </w:r>
-      <w:r>
-        <w:rPr>
-          <w:rFonts w:hint="eastAsia"/>
-          <w:i/>
-        </w:rPr>
-        <w:t>T</w:t>
-      </w:r>
-      <w:r>
-        <w:rPr>
-          <w:rFonts w:hint="eastAsia"/>
-        </w:rPr>
-        <w:t>的根结点的子树上的叶结点之和，即</w:t>
-      </w:r>
-      <w:proofErr w:type="spellStart"/>
-      <w:r>
-        <w:rPr>
-          <w:rFonts w:hint="eastAsia"/>
-          <w:i/>
-        </w:rPr>
-        <w:t>k</w:t>
-      </w:r>
-      <w:r>
-        <w:rPr>
-          <w:rFonts w:hint="eastAsia"/>
-          <w:i/>
-          <w:vertAlign w:val="subscript"/>
-        </w:rPr>
-        <w:t>T</w:t>
-      </w:r>
-      <w:proofErr w:type="spellEnd"/>
-      <w:r>
-        <w:rPr>
-          <w:rFonts w:hint="eastAsia"/>
-        </w:rPr>
-        <w:t xml:space="preserve"> = </w:t>
-      </w:r>
-      <w:proofErr w:type="spellStart"/>
-      <w:r>
-        <w:rPr>
-          <w:rFonts w:hint="eastAsia"/>
-          <w:i/>
-        </w:rPr>
-        <w:t>k</w:t>
-      </w:r>
-      <w:r>
-        <w:rPr>
-          <w:rFonts w:hint="eastAsia"/>
-          <w:i/>
-          <w:vertAlign w:val="subscript"/>
-        </w:rPr>
-        <w:t>LT</w:t>
-      </w:r>
-      <w:proofErr w:type="spellEnd"/>
-      <w:r>
-        <w:rPr>
-          <w:rFonts w:hint="eastAsia"/>
-        </w:rPr>
-        <w:t xml:space="preserve"> + </w:t>
-      </w:r>
-      <w:proofErr w:type="spellStart"/>
-      <w:r>
-        <w:rPr>
-          <w:rFonts w:hint="eastAsia"/>
-          <w:i/>
-        </w:rPr>
-        <w:t>k</w:t>
-      </w:r>
-      <w:r>
-        <w:rPr>
-          <w:rFonts w:hint="eastAsia"/>
-          <w:i/>
-          <w:vertAlign w:val="subscript"/>
-        </w:rPr>
-        <w:t>RT</w:t>
-      </w:r>
-      <w:proofErr w:type="spellEnd"/>
-      <w:r>
-        <w:rPr>
-          <w:rFonts w:hint="eastAsia"/>
-        </w:rPr>
-        <w:t>。</w:t>
-      </w:r>
-      <w:r>
-        <w:rPr>
-          <w:rFonts w:hint="eastAsia"/>
-        </w:rPr>
-        <w:t>T</w:t>
-      </w:r>
-      <w:r>
-        <w:rPr>
-          <w:rFonts w:hint="eastAsia"/>
-        </w:rPr>
-        <w:t>的左子树的叶结点深度之和为</w:t>
-      </w:r>
-      <w:r>
-        <w:rPr>
-          <w:rFonts w:hint="eastAsia"/>
-          <w:i/>
-        </w:rPr>
-        <w:t>D</w:t>
-      </w:r>
-      <w:r>
-        <w:rPr>
-          <w:rFonts w:hint="eastAsia"/>
-        </w:rPr>
-        <w:t>(</w:t>
-      </w:r>
-      <w:r>
-        <w:rPr>
-          <w:rFonts w:hint="eastAsia"/>
-          <w:i/>
-        </w:rPr>
-        <w:t>LT</w:t>
-      </w:r>
-      <w:r>
-        <w:rPr>
-          <w:rFonts w:hint="eastAsia"/>
-        </w:rPr>
-        <w:t>)</w:t>
-      </w:r>
-      <w:r>
-        <w:rPr>
-          <w:rFonts w:hint="eastAsia"/>
-        </w:rPr>
-        <w:t>，</w:t>
-      </w:r>
-      <w:proofErr w:type="gramStart"/>
-      <w:r>
-        <w:rPr>
-          <w:rFonts w:hint="eastAsia"/>
-        </w:rPr>
-        <w:t>右子树</w:t>
-      </w:r>
-      <w:proofErr w:type="gramEnd"/>
-      <w:r>
-        <w:rPr>
-          <w:rFonts w:hint="eastAsia"/>
-        </w:rPr>
-        <w:t>的叶结点深度之和为</w:t>
-      </w:r>
-      <w:r>
-        <w:rPr>
-          <w:rFonts w:hint="eastAsia"/>
-          <w:i/>
-        </w:rPr>
-        <w:t>D</w:t>
-      </w:r>
-      <w:r>
-        <w:rPr>
-          <w:rFonts w:hint="eastAsia"/>
-        </w:rPr>
-        <w:t>(</w:t>
-      </w:r>
-      <w:r>
-        <w:rPr>
-          <w:rFonts w:hint="eastAsia"/>
-          <w:i/>
-        </w:rPr>
-        <w:t>RT</w:t>
-      </w:r>
-      <w:r>
-        <w:rPr>
-          <w:rFonts w:hint="eastAsia"/>
-        </w:rPr>
-        <w:t>)</w:t>
-      </w:r>
-      <w:r>
-        <w:rPr>
-          <w:rFonts w:hint="eastAsia"/>
-        </w:rPr>
-        <w:t>。而根结点的加入，会让叶结点的深度加</w:t>
-      </w:r>
-      <w:r>
-        <w:rPr>
-          <w:rFonts w:hint="eastAsia"/>
-        </w:rPr>
-        <w:t>1</w:t>
-      </w:r>
-      <w:r>
-        <w:rPr>
-          <w:rFonts w:hint="eastAsia"/>
-        </w:rPr>
-        <w:t>，由于一共有</w:t>
-      </w:r>
-      <w:r>
-        <w:rPr>
-          <w:rFonts w:hint="eastAsia"/>
-          <w:i/>
-        </w:rPr>
-        <w:t>k</w:t>
-      </w:r>
-      <w:proofErr w:type="gramStart"/>
-      <w:r>
-        <w:rPr>
-          <w:rFonts w:hint="eastAsia"/>
-        </w:rPr>
-        <w:t>个</w:t>
-      </w:r>
-      <w:proofErr w:type="gramEnd"/>
+        </w:rPr>
+        <w:t>叶</w:t>
+      </w:r>
       <w:r>
         <w:rPr>
           <w:rFonts w:hint="eastAsia"/>
@@ -22670,169 +22456,7 @@
         <w:rPr>
           <w:rFonts w:hint="eastAsia"/>
         </w:rPr>
-        <w:t>。要使</w:t>
-      </w:r>
-      <w:r>
-        <w:rPr>
-          <w:rFonts w:hint="eastAsia"/>
-          <w:i/>
-        </w:rPr>
-        <w:t>D</w:t>
-      </w:r>
-      <w:r>
-        <w:rPr>
-          <w:rFonts w:hint="eastAsia"/>
-        </w:rPr>
-        <w:t>(</w:t>
-      </w:r>
-      <w:r>
-        <w:rPr>
-          <w:rFonts w:hint="eastAsia"/>
-          <w:i/>
-        </w:rPr>
-        <w:t>T</w:t>
-      </w:r>
-      <w:r>
-        <w:rPr>
-          <w:rFonts w:hint="eastAsia"/>
-        </w:rPr>
-        <w:t>)</w:t>
-      </w:r>
-      <w:r>
-        <w:rPr>
-          <w:rFonts w:hint="eastAsia"/>
-        </w:rPr>
-        <w:t>取最小值，就要使</w:t>
-      </w:r>
-      <w:r>
-        <w:rPr>
-          <w:rFonts w:hint="eastAsia"/>
-          <w:i/>
-        </w:rPr>
-        <w:t>D</w:t>
-      </w:r>
-      <w:r>
-        <w:rPr>
-          <w:rFonts w:hint="eastAsia"/>
-        </w:rPr>
-        <w:t>(</w:t>
-      </w:r>
-      <w:r>
-        <w:rPr>
-          <w:rFonts w:hint="eastAsia"/>
-          <w:i/>
-        </w:rPr>
-        <w:t>LT</w:t>
-      </w:r>
-      <w:r>
-        <w:rPr>
-          <w:rFonts w:hint="eastAsia"/>
-        </w:rPr>
-        <w:t xml:space="preserve">) + </w:t>
-      </w:r>
-      <w:r>
-        <w:rPr>
-          <w:rFonts w:hint="eastAsia"/>
-          <w:i/>
-        </w:rPr>
-        <w:t>D</w:t>
-      </w:r>
-      <w:r>
-        <w:rPr>
-          <w:rFonts w:hint="eastAsia"/>
-        </w:rPr>
-        <w:t>(</w:t>
-      </w:r>
-      <w:r>
-        <w:rPr>
-          <w:rFonts w:hint="eastAsia"/>
-          <w:i/>
-        </w:rPr>
-        <w:t>RT</w:t>
-      </w:r>
-      <w:r>
-        <w:rPr>
-          <w:rFonts w:hint="eastAsia"/>
-        </w:rPr>
-        <w:t>)</w:t>
-      </w:r>
-      <w:r>
-        <w:rPr>
-          <w:rFonts w:hint="eastAsia"/>
-        </w:rPr>
-        <w:t>取最小值。而</w:t>
-      </w:r>
-      <w:r>
-        <w:rPr>
-          <w:rFonts w:hint="eastAsia"/>
-        </w:rPr>
-        <w:t xml:space="preserve">[ </w:t>
-      </w:r>
-      <w:r>
-        <w:rPr>
-          <w:rFonts w:hint="eastAsia"/>
-          <w:i/>
-        </w:rPr>
-        <w:t>D</w:t>
-      </w:r>
-      <w:r>
-        <w:rPr>
-          <w:rFonts w:hint="eastAsia"/>
-        </w:rPr>
-        <w:t>(</w:t>
-      </w:r>
-      <w:r>
-        <w:rPr>
-          <w:rFonts w:hint="eastAsia"/>
-          <w:i/>
-        </w:rPr>
-        <w:t>LT</w:t>
-      </w:r>
-      <w:r>
-        <w:rPr>
-          <w:rFonts w:hint="eastAsia"/>
-        </w:rPr>
-        <w:t xml:space="preserve">) + </w:t>
-      </w:r>
-      <w:r>
-        <w:rPr>
-          <w:rFonts w:hint="eastAsia"/>
-          <w:i/>
-        </w:rPr>
-        <w:t>D</w:t>
-      </w:r>
-      <w:r>
-        <w:rPr>
-          <w:rFonts w:hint="eastAsia"/>
-        </w:rPr>
-        <w:t>(</w:t>
-      </w:r>
-      <w:r>
-        <w:rPr>
-          <w:rFonts w:hint="eastAsia"/>
-          <w:i/>
-        </w:rPr>
-        <w:t>RT</w:t>
-      </w:r>
-      <w:r>
-        <w:rPr>
-          <w:rFonts w:hint="eastAsia"/>
-        </w:rPr>
-        <w:t>) ]</w:t>
-      </w:r>
-      <w:r>
-        <w:rPr>
-          <w:rFonts w:hint="eastAsia"/>
-          <w:i/>
-          <w:vertAlign w:val="subscript"/>
-        </w:rPr>
-        <w:t>min</w:t>
-      </w:r>
-      <w:r>
-        <w:rPr>
-          <w:rFonts w:hint="eastAsia"/>
-        </w:rPr>
-        <w:t xml:space="preserve"> = </w:t>
+        <w:t>。</w:t>
       </w:r>
     </w:p>
     <w:p>
@@ -22842,41 +22466,826 @@
       </w:pPr>
       <w:r>
         <w:rPr>
-          <w:position w:val="-20"/>
-        </w:rPr>
-        <w:object w:dxaOrig="4380" w:dyaOrig="440">
-          <v:shape id="_x0000_i1033" type="#_x0000_t75" style="width:219.45pt;height:21.9pt" o:ole="">
+          <w:position w:val="-98"/>
+        </w:rPr>
+        <w:object w:dxaOrig="4320" w:dyaOrig="2079">
+          <v:shape id="_x0000_i1035" type="#_x0000_t75" style="width:216.6pt;height:103.7pt" o:ole="">
             <v:imagedata r:id="rId48" o:title=""/>
           </v:shape>
-          <o:OLEObject Type="Embed" ProgID="Equation.3" ShapeID="_x0000_i1033" DrawAspect="Content" ObjectID="_1520626334" r:id="rId49"/>
+          <o:OLEObject Type="Embed" ProgID="Equation.3" ShapeID="_x0000_i1035" DrawAspect="Content" ObjectID="_1520718012" r:id="rId49"/>
         </w:object>
       </w:r>
     </w:p>
     <w:p>
       <w:pPr>
         <w:ind w:firstLineChars="0" w:firstLine="444"/>
-      </w:pPr>
-      <w:r>
-        <w:rPr>
-          <w:rFonts w:hint="eastAsia"/>
-        </w:rPr>
-        <w:t>因此</w:t>
+        <w:rPr>
+          <w:b/>
+        </w:rPr>
+      </w:pPr>
+      <w:r>
+        <w:rPr>
+          <w:rFonts w:hint="eastAsia"/>
+          <w:b/>
+        </w:rPr>
+        <w:t>d</w:t>
+      </w:r>
+      <w:r>
+        <w:rPr>
+          <w:rFonts w:hint="eastAsia"/>
+          <w:b/>
+        </w:rPr>
+        <w:t>-</w:t>
+      </w:r>
+      <w:r>
+        <w:rPr>
+          <w:rFonts w:hint="eastAsia"/>
+          <w:b/>
+        </w:rPr>
+        <w:t>问题分析</w:t>
       </w:r>
     </w:p>
     <w:p>
       <w:pPr>
         <w:ind w:firstLineChars="0" w:firstLine="444"/>
+      </w:pPr>
+      <w:r>
+        <w:rPr>
+          <w:rFonts w:hint="eastAsia"/>
+        </w:rPr>
+        <w:t>对函数</w:t>
+      </w:r>
+      <w:r>
+        <w:rPr>
+          <w:rFonts w:hint="eastAsia"/>
+          <w:i/>
+        </w:rPr>
+        <w:t>f</w:t>
+      </w:r>
+      <w:r>
+        <w:rPr>
+          <w:rFonts w:hint="eastAsia"/>
+        </w:rPr>
+        <w:t>(</w:t>
+      </w:r>
+      <w:proofErr w:type="spellStart"/>
+      <w:r>
+        <w:rPr>
+          <w:rFonts w:hint="eastAsia"/>
+          <w:i/>
+        </w:rPr>
+        <w:t>i</w:t>
+      </w:r>
+      <w:proofErr w:type="spellEnd"/>
+      <w:r>
+        <w:rPr>
+          <w:rFonts w:hint="eastAsia"/>
+        </w:rPr>
+        <w:t xml:space="preserve">) = </w:t>
+      </w:r>
+      <w:proofErr w:type="spellStart"/>
+      <w:r>
+        <w:rPr>
+          <w:rFonts w:hint="eastAsia"/>
+          <w:i/>
+        </w:rPr>
+        <w:t>i</w:t>
+      </w:r>
+      <w:r>
+        <w:rPr>
+          <w:rFonts w:hint="eastAsia"/>
+        </w:rPr>
+        <w:t>lg</w:t>
+      </w:r>
+      <w:r>
+        <w:rPr>
+          <w:rFonts w:hint="eastAsia"/>
+          <w:i/>
+        </w:rPr>
+        <w:t>i</w:t>
+      </w:r>
+      <w:proofErr w:type="spellEnd"/>
+      <w:r>
+        <w:rPr>
+          <w:rFonts w:hint="eastAsia"/>
+        </w:rPr>
+        <w:t xml:space="preserve"> + (</w:t>
+      </w:r>
+      <w:r>
+        <w:rPr>
+          <w:rFonts w:hint="eastAsia"/>
+          <w:i/>
+        </w:rPr>
+        <w:t>k</w:t>
+      </w:r>
+      <w:r>
+        <w:rPr>
+          <w:rFonts w:hint="eastAsia"/>
+        </w:rPr>
+        <w:t>-</w:t>
+      </w:r>
+      <w:proofErr w:type="spellStart"/>
+      <w:r>
+        <w:rPr>
+          <w:rFonts w:hint="eastAsia"/>
+          <w:i/>
+        </w:rPr>
+        <w:t>i</w:t>
+      </w:r>
+      <w:proofErr w:type="spellEnd"/>
+      <w:r>
+        <w:rPr>
+          <w:rFonts w:hint="eastAsia"/>
+        </w:rPr>
+        <w:t>)</w:t>
+      </w:r>
+      <w:proofErr w:type="spellStart"/>
+      <w:r>
+        <w:rPr>
+          <w:rFonts w:hint="eastAsia"/>
+        </w:rPr>
+        <w:t>lg</w:t>
+      </w:r>
+      <w:proofErr w:type="spellEnd"/>
+      <w:r>
+        <w:rPr>
+          <w:rFonts w:hint="eastAsia"/>
+        </w:rPr>
+        <w:t>(</w:t>
+      </w:r>
+      <w:r>
+        <w:rPr>
+          <w:rFonts w:hint="eastAsia"/>
+          <w:i/>
+        </w:rPr>
+        <w:t>k</w:t>
+      </w:r>
+      <w:r>
+        <w:rPr>
+          <w:rFonts w:hint="eastAsia"/>
+        </w:rPr>
+        <w:t>-</w:t>
+      </w:r>
+      <w:proofErr w:type="spellStart"/>
+      <w:r>
+        <w:rPr>
+          <w:rFonts w:hint="eastAsia"/>
+          <w:i/>
+        </w:rPr>
+        <w:t>i</w:t>
+      </w:r>
+      <w:proofErr w:type="spellEnd"/>
+      <w:r>
+        <w:rPr>
+          <w:rFonts w:hint="eastAsia"/>
+        </w:rPr>
+        <w:t>)</w:t>
+      </w:r>
+      <w:r>
+        <w:rPr>
+          <w:rFonts w:hint="eastAsia"/>
+        </w:rPr>
+        <w:t>求导，</w:t>
+      </w:r>
+      <w:r>
+        <w:rPr>
+          <w:rFonts w:hint="eastAsia"/>
+          <w:i/>
+        </w:rPr>
+        <w:t>f</w:t>
+      </w:r>
+      <w:proofErr w:type="gramStart"/>
+      <w:r>
+        <w:rPr>
+          <w:i/>
+        </w:rPr>
+        <w:t>’</w:t>
+      </w:r>
+      <w:proofErr w:type="gramEnd"/>
+      <w:r>
+        <w:rPr>
+          <w:rFonts w:hint="eastAsia"/>
+        </w:rPr>
+        <w:t>(</w:t>
+      </w:r>
+      <w:proofErr w:type="spellStart"/>
+      <w:r>
+        <w:rPr>
+          <w:rFonts w:hint="eastAsia"/>
+          <w:i/>
+        </w:rPr>
+        <w:t>i</w:t>
+      </w:r>
+      <w:proofErr w:type="spellEnd"/>
+      <w:r>
+        <w:rPr>
+          <w:rFonts w:hint="eastAsia"/>
+        </w:rPr>
+        <w:t xml:space="preserve">) = </w:t>
+      </w:r>
+      <w:proofErr w:type="spellStart"/>
+      <w:r>
+        <w:rPr>
+          <w:rFonts w:hint="eastAsia"/>
+        </w:rPr>
+        <w:t>lg</w:t>
+      </w:r>
+      <w:r>
+        <w:rPr>
+          <w:rFonts w:hint="eastAsia"/>
+          <w:i/>
+        </w:rPr>
+        <w:t>i</w:t>
+      </w:r>
+      <w:proofErr w:type="spellEnd"/>
+      <w:r>
+        <w:rPr>
+          <w:rFonts w:hint="eastAsia"/>
+        </w:rPr>
+        <w:t xml:space="preserve"> </w:t>
+      </w:r>
+      <w:r>
+        <w:t>–</w:t>
+      </w:r>
+      <w:r>
+        <w:rPr>
+          <w:rFonts w:hint="eastAsia"/>
+        </w:rPr>
+        <w:t xml:space="preserve"> </w:t>
+      </w:r>
+      <w:proofErr w:type="spellStart"/>
+      <w:r>
+        <w:rPr>
+          <w:rFonts w:hint="eastAsia"/>
+        </w:rPr>
+        <w:t>lg</w:t>
+      </w:r>
+      <w:proofErr w:type="spellEnd"/>
+      <w:r>
+        <w:rPr>
+          <w:rFonts w:hint="eastAsia"/>
+        </w:rPr>
+        <w:t>(</w:t>
+      </w:r>
+      <w:r>
+        <w:rPr>
+          <w:rFonts w:hint="eastAsia"/>
+          <w:i/>
+        </w:rPr>
+        <w:t>k</w:t>
+      </w:r>
+      <w:r>
+        <w:rPr>
+          <w:rFonts w:hint="eastAsia"/>
+        </w:rPr>
+        <w:t>-</w:t>
+      </w:r>
+      <w:proofErr w:type="spellStart"/>
+      <w:r>
+        <w:rPr>
+          <w:rFonts w:hint="eastAsia"/>
+          <w:i/>
+        </w:rPr>
+        <w:t>i</w:t>
+      </w:r>
+      <w:proofErr w:type="spellEnd"/>
+      <w:r>
+        <w:rPr>
+          <w:rFonts w:hint="eastAsia"/>
+        </w:rPr>
+        <w:t>)</w:t>
+      </w:r>
+      <w:r>
+        <w:rPr>
+          <w:rFonts w:hint="eastAsia"/>
+        </w:rPr>
+        <w:t>。显然，导数在</w:t>
+      </w:r>
+      <w:proofErr w:type="spellStart"/>
+      <w:r>
+        <w:rPr>
+          <w:i/>
+        </w:rPr>
+        <w:t>i</w:t>
+      </w:r>
+      <w:proofErr w:type="spellEnd"/>
+      <w:r>
+        <w:rPr>
+          <w:rFonts w:hint="eastAsia"/>
+        </w:rPr>
+        <w:t xml:space="preserve"> = </w:t>
+      </w:r>
+      <w:r>
+        <w:rPr>
+          <w:rFonts w:hint="eastAsia"/>
+          <w:i/>
+        </w:rPr>
+        <w:t>k</w:t>
+      </w:r>
+      <w:r>
+        <w:rPr>
+          <w:rFonts w:hint="eastAsia"/>
+        </w:rPr>
+        <w:t>/2</w:t>
+      </w:r>
+      <w:r>
+        <w:rPr>
+          <w:rFonts w:hint="eastAsia"/>
+        </w:rPr>
+        <w:t>处为零；当</w:t>
+      </w:r>
+      <w:proofErr w:type="spellStart"/>
+      <w:r>
+        <w:rPr>
+          <w:i/>
+        </w:rPr>
+        <w:t>i</w:t>
+      </w:r>
+      <w:proofErr w:type="spellEnd"/>
+      <w:r>
+        <w:rPr>
+          <w:rFonts w:hint="eastAsia"/>
+        </w:rPr>
+        <w:t xml:space="preserve"> &lt; </w:t>
+      </w:r>
+      <w:r>
+        <w:rPr>
+          <w:rFonts w:hint="eastAsia"/>
+          <w:i/>
+        </w:rPr>
+        <w:t>k</w:t>
+      </w:r>
+      <w:r>
+        <w:rPr>
+          <w:rFonts w:hint="eastAsia"/>
+        </w:rPr>
+        <w:t>/2</w:t>
+      </w:r>
+      <w:r>
+        <w:rPr>
+          <w:rFonts w:hint="eastAsia"/>
+        </w:rPr>
+        <w:t>时导数小于</w:t>
+      </w:r>
+      <w:r>
+        <w:rPr>
+          <w:rFonts w:hint="eastAsia"/>
+        </w:rPr>
+        <w:t>0</w:t>
+      </w:r>
+      <w:r>
+        <w:rPr>
+          <w:rFonts w:hint="eastAsia"/>
+        </w:rPr>
+        <w:t>；当</w:t>
+      </w:r>
+      <w:proofErr w:type="spellStart"/>
+      <w:r>
+        <w:rPr>
+          <w:i/>
+        </w:rPr>
+        <w:t>i</w:t>
+      </w:r>
+      <w:proofErr w:type="spellEnd"/>
+      <w:r>
+        <w:rPr>
+          <w:rFonts w:hint="eastAsia"/>
+        </w:rPr>
+        <w:t xml:space="preserve"> </w:t>
+      </w:r>
+      <w:r>
+        <w:rPr>
+          <w:rFonts w:hint="eastAsia"/>
+        </w:rPr>
+        <w:t>&gt;</w:t>
+      </w:r>
+      <w:r>
+        <w:rPr>
+          <w:rFonts w:hint="eastAsia"/>
+        </w:rPr>
+        <w:t xml:space="preserve"> </w:t>
+      </w:r>
+      <w:r>
+        <w:rPr>
+          <w:rFonts w:hint="eastAsia"/>
+          <w:i/>
+        </w:rPr>
+        <w:t>k</w:t>
+      </w:r>
+      <w:r>
+        <w:rPr>
+          <w:rFonts w:hint="eastAsia"/>
+        </w:rPr>
+        <w:t>/2</w:t>
+      </w:r>
+      <w:r>
+        <w:rPr>
+          <w:rFonts w:hint="eastAsia"/>
+        </w:rPr>
+        <w:t>时导数大于</w:t>
+      </w:r>
+      <w:r>
+        <w:rPr>
+          <w:rFonts w:hint="eastAsia"/>
+        </w:rPr>
+        <w:t>0</w:t>
+      </w:r>
+      <w:r>
+        <w:rPr>
+          <w:rFonts w:hint="eastAsia"/>
+        </w:rPr>
+        <w:t>。这说明函数</w:t>
+      </w:r>
+      <w:r>
+        <w:rPr>
+          <w:rFonts w:hint="eastAsia"/>
+          <w:i/>
+        </w:rPr>
+        <w:t>f</w:t>
+      </w:r>
+      <w:r>
+        <w:rPr>
+          <w:rFonts w:hint="eastAsia"/>
+        </w:rPr>
+        <w:t>(</w:t>
+      </w:r>
+      <w:proofErr w:type="spellStart"/>
+      <w:r>
+        <w:rPr>
+          <w:rFonts w:hint="eastAsia"/>
+          <w:i/>
+        </w:rPr>
+        <w:t>i</w:t>
+      </w:r>
+      <w:proofErr w:type="spellEnd"/>
+      <w:r>
+        <w:rPr>
+          <w:rFonts w:hint="eastAsia"/>
+        </w:rPr>
+        <w:t>)</w:t>
+      </w:r>
+      <w:r>
+        <w:rPr>
+          <w:rFonts w:hint="eastAsia"/>
+        </w:rPr>
+        <w:t>在</w:t>
+      </w:r>
+      <w:proofErr w:type="spellStart"/>
+      <w:r>
+        <w:rPr>
+          <w:i/>
+        </w:rPr>
+        <w:t>i</w:t>
+      </w:r>
+      <w:proofErr w:type="spellEnd"/>
+      <w:r>
+        <w:rPr>
+          <w:rFonts w:hint="eastAsia"/>
+        </w:rPr>
+        <w:t xml:space="preserve"> = </w:t>
+      </w:r>
+      <w:r>
+        <w:rPr>
+          <w:rFonts w:hint="eastAsia"/>
+          <w:i/>
+        </w:rPr>
+        <w:t>k</w:t>
+      </w:r>
+      <w:r>
+        <w:rPr>
+          <w:rFonts w:hint="eastAsia"/>
+        </w:rPr>
+        <w:t>/2</w:t>
+      </w:r>
+      <w:r>
+        <w:rPr>
+          <w:rFonts w:hint="eastAsia"/>
+        </w:rPr>
+        <w:t>处取最小值，并且</w:t>
+      </w:r>
+      <w:r>
+        <w:rPr>
+          <w:rFonts w:hint="eastAsia"/>
+          <w:i/>
+        </w:rPr>
+        <w:t>f</w:t>
+      </w:r>
+      <w:r>
+        <w:rPr>
+          <w:rFonts w:hint="eastAsia"/>
+        </w:rPr>
+        <w:t>(</w:t>
+      </w:r>
+      <w:proofErr w:type="spellStart"/>
+      <w:r>
+        <w:rPr>
+          <w:rFonts w:hint="eastAsia"/>
+          <w:i/>
+        </w:rPr>
+        <w:t>i</w:t>
+      </w:r>
+      <w:proofErr w:type="spellEnd"/>
+      <w:r>
+        <w:rPr>
+          <w:rFonts w:hint="eastAsia"/>
+        </w:rPr>
+        <w:t>)</w:t>
+      </w:r>
+      <w:r>
+        <w:rPr>
+          <w:rFonts w:hint="eastAsia"/>
+          <w:vertAlign w:val="subscript"/>
+        </w:rPr>
+        <w:t>min</w:t>
+      </w:r>
+      <w:r>
+        <w:rPr>
+          <w:rFonts w:hint="eastAsia"/>
+        </w:rPr>
+        <w:t xml:space="preserve"> = </w:t>
+      </w:r>
+      <w:proofErr w:type="spellStart"/>
+      <w:r>
+        <w:rPr>
+          <w:rFonts w:hint="eastAsia"/>
+          <w:i/>
+        </w:rPr>
+        <w:t>k</w:t>
+      </w:r>
+      <w:r>
+        <w:rPr>
+          <w:rFonts w:hint="eastAsia"/>
+        </w:rPr>
+        <w:t>lg</w:t>
+      </w:r>
+      <w:proofErr w:type="spellEnd"/>
+      <w:r>
+        <w:rPr>
+          <w:rFonts w:hint="eastAsia"/>
+        </w:rPr>
+        <w:t>(</w:t>
+      </w:r>
+      <w:r>
+        <w:rPr>
+          <w:rFonts w:hint="eastAsia"/>
+          <w:i/>
+        </w:rPr>
+        <w:t>k</w:t>
+      </w:r>
+      <w:r>
+        <w:rPr>
+          <w:rFonts w:hint="eastAsia"/>
+        </w:rPr>
+        <w:t>/2)</w:t>
+      </w:r>
+      <w:r>
+        <w:rPr>
+          <w:rFonts w:hint="eastAsia"/>
+        </w:rPr>
+        <w:t>。</w:t>
+      </w:r>
+    </w:p>
+    <w:p>
+      <w:pPr>
+        <w:ind w:firstLineChars="0" w:firstLine="444"/>
+        <w:rPr>
+          <w:rFonts w:hint="eastAsia"/>
+        </w:rPr>
+      </w:pPr>
+      <w:r>
+        <w:rPr>
+          <w:rFonts w:hint="eastAsia"/>
+        </w:rPr>
+        <w:t>可以用代入法来证明</w:t>
+      </w:r>
+      <w:r>
+        <w:rPr>
+          <w:rFonts w:hint="eastAsia"/>
+          <w:i/>
+        </w:rPr>
+        <w:t>d</w:t>
+      </w:r>
+      <w:r>
+        <w:rPr>
+          <w:rFonts w:hint="eastAsia"/>
+        </w:rPr>
+        <w:t>(</w:t>
+      </w:r>
+      <w:r>
+        <w:rPr>
+          <w:rFonts w:hint="eastAsia"/>
+          <w:i/>
+        </w:rPr>
+        <w:t>k</w:t>
+      </w:r>
+      <w:r>
+        <w:rPr>
+          <w:rFonts w:hint="eastAsia"/>
+        </w:rPr>
+        <w:t xml:space="preserve">) = </w:t>
+      </w:r>
+      <w:r>
+        <w:t>Ω</w:t>
+      </w:r>
+      <w:r>
+        <w:rPr>
+          <w:rFonts w:hint="eastAsia"/>
+        </w:rPr>
+        <w:t>(</w:t>
+      </w:r>
+      <w:proofErr w:type="spellStart"/>
+      <w:r>
+        <w:rPr>
+          <w:rFonts w:hint="eastAsia"/>
+          <w:i/>
+        </w:rPr>
+        <w:t>k</w:t>
+      </w:r>
+      <w:r>
+        <w:rPr>
+          <w:rFonts w:hint="eastAsia"/>
+        </w:rPr>
+        <w:t>lg</w:t>
+      </w:r>
+      <w:r>
+        <w:rPr>
+          <w:rFonts w:hint="eastAsia"/>
+          <w:i/>
+        </w:rPr>
+        <w:t>k</w:t>
+      </w:r>
+      <w:proofErr w:type="spellEnd"/>
+      <w:r>
+        <w:rPr>
+          <w:rFonts w:hint="eastAsia"/>
+        </w:rPr>
+        <w:t>)</w:t>
+      </w:r>
+      <w:r>
+        <w:rPr>
+          <w:rFonts w:hint="eastAsia"/>
+        </w:rPr>
+        <w:t>。</w:t>
+      </w:r>
+    </w:p>
+    <w:p>
+      <w:pPr>
+        <w:ind w:firstLineChars="0" w:firstLine="444"/>
+        <w:rPr>
+          <w:rFonts w:hint="eastAsia"/>
+        </w:rPr>
+      </w:pPr>
+      <w:r>
+        <w:rPr>
+          <w:rFonts w:hint="eastAsia"/>
+        </w:rPr>
+        <w:t>对于初始情况</w:t>
+      </w:r>
+      <w:r>
+        <w:rPr>
+          <w:rFonts w:hint="eastAsia"/>
+          <w:i/>
+        </w:rPr>
+        <w:t>k</w:t>
+      </w:r>
+      <w:r>
+        <w:rPr>
+          <w:rFonts w:hint="eastAsia"/>
+        </w:rPr>
+        <w:t xml:space="preserve"> = 1</w:t>
+      </w:r>
+      <w:r>
+        <w:rPr>
+          <w:rFonts w:hint="eastAsia"/>
+        </w:rPr>
+        <w:t>，</w:t>
+      </w:r>
+      <w:r>
+        <w:rPr>
+          <w:rFonts w:hint="eastAsia"/>
+        </w:rPr>
+        <w:t>假设</w:t>
+      </w:r>
+      <w:r>
+        <w:rPr>
+          <w:rFonts w:hint="eastAsia"/>
+          <w:i/>
+        </w:rPr>
+        <w:t>d</w:t>
+      </w:r>
+      <w:r>
+        <w:rPr>
+          <w:rFonts w:hint="eastAsia"/>
+        </w:rPr>
+        <w:t>(1) = 1</w:t>
+      </w:r>
+      <w:r>
+        <w:rPr>
+          <w:rFonts w:hint="eastAsia"/>
+        </w:rPr>
+        <w:t>。</w:t>
+      </w:r>
+      <w:r>
+        <w:rPr>
+          <w:rFonts w:hint="eastAsia"/>
+        </w:rPr>
+        <w:t>无论</w:t>
+      </w:r>
+      <w:r>
+        <w:rPr>
+          <w:rFonts w:hint="eastAsia"/>
+          <w:i/>
+        </w:rPr>
+        <w:t>c</w:t>
+      </w:r>
+      <w:r>
+        <w:rPr>
+          <w:rFonts w:hint="eastAsia"/>
+        </w:rPr>
+        <w:t>取何值，</w:t>
+      </w:r>
+      <w:r>
+        <w:rPr>
+          <w:rFonts w:hint="eastAsia"/>
+        </w:rPr>
+        <w:t>显然有</w:t>
+      </w:r>
+      <w:r>
+        <w:rPr>
+          <w:rFonts w:hint="eastAsia"/>
+          <w:i/>
+        </w:rPr>
+        <w:t>d</w:t>
+      </w:r>
+      <w:r>
+        <w:rPr>
+          <w:rFonts w:hint="eastAsia"/>
+        </w:rPr>
+        <w:t xml:space="preserve">(1) &gt; </w:t>
+      </w:r>
+      <w:r>
+        <w:rPr>
+          <w:rFonts w:hint="eastAsia"/>
+          <w:i/>
+        </w:rPr>
+        <w:t>c</w:t>
+      </w:r>
+      <w:r>
+        <w:t>·</w:t>
+      </w:r>
+      <w:r>
+        <w:rPr>
+          <w:rFonts w:hint="eastAsia"/>
+        </w:rPr>
+        <w:t>1</w:t>
+      </w:r>
+      <w:r>
+        <w:t>·</w:t>
+      </w:r>
+      <w:r>
+        <w:rPr>
+          <w:rFonts w:hint="eastAsia"/>
+        </w:rPr>
+        <w:t>lg1 = 0</w:t>
+      </w:r>
+      <w:r>
+        <w:rPr>
+          <w:rFonts w:hint="eastAsia"/>
+        </w:rPr>
+        <w:t>。</w:t>
+      </w:r>
+    </w:p>
+    <w:p>
+      <w:pPr>
+        <w:ind w:firstLineChars="0" w:firstLine="444"/>
+        <w:rPr>
+          <w:rFonts w:hint="eastAsia"/>
+        </w:rPr>
+      </w:pPr>
+      <w:r>
+        <w:rPr>
+          <w:rFonts w:hint="eastAsia"/>
+        </w:rPr>
+        <w:t>下面进入归纳阶段。</w:t>
+      </w:r>
+    </w:p>
+    <w:p>
+      <w:pPr>
+        <w:ind w:firstLineChars="0" w:firstLine="444"/>
         <w:jc w:val="center"/>
-      </w:pPr>
-      <w:r>
-        <w:rPr>
-          <w:position w:val="-20"/>
-        </w:rPr>
-        <w:object w:dxaOrig="3320" w:dyaOrig="440">
-          <v:shape id="_x0000_i1034" type="#_x0000_t75" style="width:165.9pt;height:21.9pt" o:ole="">
+        <w:rPr>
+          <w:rFonts w:hint="eastAsia"/>
+        </w:rPr>
+      </w:pPr>
+      <w:r>
+        <w:rPr>
+          <w:position w:val="-164"/>
+        </w:rPr>
+        <w:object w:dxaOrig="3920" w:dyaOrig="3660">
+          <v:shape id="_x0000_i1036" type="#_x0000_t75" style="width:195.85pt;height:183.15pt" o:ole="">
             <v:imagedata r:id="rId50" o:title=""/>
           </v:shape>
-          <o:OLEObject Type="Embed" ProgID="Equation.3" ShapeID="_x0000_i1034" DrawAspect="Content" ObjectID="_1520626335" r:id="rId51"/>
+          <o:OLEObject Type="Embed" ProgID="Equation.3" ShapeID="_x0000_i1036" DrawAspect="Content" ObjectID="_1520718013" r:id="rId51"/>
         </w:object>
       </w:r>
     </w:p>
@@ -22884,486 +23293,437 @@
       <w:pPr>
         <w:ind w:firstLineChars="0" w:firstLine="444"/>
         <w:rPr>
-          <w:b/>
-        </w:rPr>
-      </w:pPr>
-      <w:r>
-        <w:rPr>
-          <w:rFonts w:hint="eastAsia"/>
-          <w:b/>
+          <w:rFonts w:hint="eastAsia"/>
+        </w:rPr>
+      </w:pPr>
+      <w:r>
+        <w:rPr>
+          <w:rFonts w:hint="eastAsia"/>
+        </w:rPr>
+        <w:t>所以</w:t>
+      </w:r>
+      <w:r>
+        <w:rPr>
+          <w:rFonts w:hint="eastAsia"/>
+          <w:i/>
         </w:rPr>
         <w:t>d</w:t>
       </w:r>
       <w:r>
         <w:rPr>
           <w:rFonts w:hint="eastAsia"/>
-          <w:b/>
-        </w:rPr>
-        <w:t>-</w:t>
-      </w:r>
-      <w:r>
-        <w:rPr>
-          <w:rFonts w:hint="eastAsia"/>
-          <w:b/>
-        </w:rPr>
-        <w:t>问题分析</w:t>
+        </w:rPr>
+        <w:t>(</w:t>
+      </w:r>
+      <w:r>
+        <w:rPr>
+          <w:rFonts w:hint="eastAsia"/>
+          <w:i/>
+        </w:rPr>
+        <w:t>k</w:t>
+      </w:r>
+      <w:r>
+        <w:rPr>
+          <w:rFonts w:hint="eastAsia"/>
+        </w:rPr>
+        <w:t xml:space="preserve">) = </w:t>
+      </w:r>
+      <w:r>
+        <w:t>Ω</w:t>
+      </w:r>
+      <w:r>
+        <w:rPr>
+          <w:rFonts w:hint="eastAsia"/>
+        </w:rPr>
+        <w:t>(</w:t>
+      </w:r>
+      <w:proofErr w:type="spellStart"/>
+      <w:r>
+        <w:rPr>
+          <w:rFonts w:hint="eastAsia"/>
+          <w:i/>
+        </w:rPr>
+        <w:t>k</w:t>
+      </w:r>
+      <w:r>
+        <w:rPr>
+          <w:rFonts w:hint="eastAsia"/>
+        </w:rPr>
+        <w:t>lg</w:t>
+      </w:r>
+      <w:r>
+        <w:rPr>
+          <w:rFonts w:hint="eastAsia"/>
+          <w:i/>
+        </w:rPr>
+        <w:t>k</w:t>
+      </w:r>
+      <w:proofErr w:type="spellEnd"/>
+      <w:r>
+        <w:rPr>
+          <w:rFonts w:hint="eastAsia"/>
+        </w:rPr>
+        <w:t>)</w:t>
+      </w:r>
+      <w:r>
+        <w:rPr>
+          <w:rFonts w:hint="eastAsia"/>
+        </w:rPr>
+        <w:t>。</w:t>
       </w:r>
     </w:p>
     <w:p>
       <w:pPr>
         <w:ind w:firstLineChars="0" w:firstLine="444"/>
-      </w:pPr>
-      <w:r>
-        <w:rPr>
-          <w:rFonts w:hint="eastAsia"/>
-        </w:rPr>
-        <w:lastRenderedPageBreak/>
-        <w:t>对函数</w:t>
-      </w:r>
-      <w:r>
-        <w:rPr>
-          <w:rFonts w:hint="eastAsia"/>
-          <w:i/>
-        </w:rPr>
-        <w:t>f</w:t>
-      </w:r>
-      <w:r>
-        <w:rPr>
-          <w:rFonts w:hint="eastAsia"/>
-        </w:rPr>
-        <w:t>(</w:t>
-      </w:r>
-      <w:proofErr w:type="spellStart"/>
-      <w:r>
-        <w:rPr>
-          <w:rFonts w:hint="eastAsia"/>
-          <w:i/>
-        </w:rPr>
-        <w:t>i</w:t>
-      </w:r>
-      <w:proofErr w:type="spellEnd"/>
-      <w:r>
-        <w:rPr>
-          <w:rFonts w:hint="eastAsia"/>
-        </w:rPr>
-        <w:t xml:space="preserve">) = </w:t>
-      </w:r>
-      <w:proofErr w:type="spellStart"/>
-      <w:r>
-        <w:rPr>
-          <w:rFonts w:hint="eastAsia"/>
-          <w:i/>
-        </w:rPr>
-        <w:t>i</w:t>
-      </w:r>
-      <w:r>
-        <w:rPr>
-          <w:rFonts w:hint="eastAsia"/>
-        </w:rPr>
-        <w:t>lg</w:t>
-      </w:r>
-      <w:r>
-        <w:rPr>
-          <w:rFonts w:hint="eastAsia"/>
-          <w:i/>
-        </w:rPr>
-        <w:t>i</w:t>
-      </w:r>
-      <w:proofErr w:type="spellEnd"/>
-      <w:r>
-        <w:rPr>
-          <w:rFonts w:hint="eastAsia"/>
-        </w:rPr>
-        <w:t xml:space="preserve"> + (</w:t>
-      </w:r>
-      <w:r>
-        <w:rPr>
-          <w:rFonts w:hint="eastAsia"/>
-          <w:i/>
-        </w:rPr>
-        <w:t>k</w:t>
-      </w:r>
-      <w:r>
-        <w:rPr>
-          <w:rFonts w:hint="eastAsia"/>
-        </w:rPr>
-        <w:t>-</w:t>
-      </w:r>
-      <w:proofErr w:type="spellStart"/>
-      <w:r>
-        <w:rPr>
-          <w:rFonts w:hint="eastAsia"/>
-          <w:i/>
-        </w:rPr>
-        <w:t>i</w:t>
-      </w:r>
-      <w:proofErr w:type="spellEnd"/>
-      <w:r>
-        <w:rPr>
-          <w:rFonts w:hint="eastAsia"/>
-        </w:rPr>
-        <w:t>)</w:t>
-      </w:r>
-      <w:proofErr w:type="spellStart"/>
-      <w:r>
-        <w:rPr>
-          <w:rFonts w:hint="eastAsia"/>
-        </w:rPr>
-        <w:t>lg</w:t>
-      </w:r>
-      <w:proofErr w:type="spellEnd"/>
-      <w:r>
-        <w:rPr>
-          <w:rFonts w:hint="eastAsia"/>
-        </w:rPr>
-        <w:t>(</w:t>
-      </w:r>
-      <w:r>
-        <w:rPr>
-          <w:rFonts w:hint="eastAsia"/>
-          <w:i/>
-        </w:rPr>
-        <w:t>k</w:t>
-      </w:r>
-      <w:r>
-        <w:rPr>
-          <w:rFonts w:hint="eastAsia"/>
-        </w:rPr>
-        <w:t>-</w:t>
-      </w:r>
-      <w:proofErr w:type="spellStart"/>
-      <w:r>
-        <w:rPr>
-          <w:rFonts w:hint="eastAsia"/>
-          <w:i/>
-        </w:rPr>
-        <w:t>i</w:t>
-      </w:r>
-      <w:proofErr w:type="spellEnd"/>
-      <w:r>
-        <w:rPr>
-          <w:rFonts w:hint="eastAsia"/>
-        </w:rPr>
-        <w:t>)</w:t>
-      </w:r>
-      <w:r>
-        <w:rPr>
-          <w:rFonts w:hint="eastAsia"/>
-        </w:rPr>
-        <w:t>求导，</w:t>
-      </w:r>
-      <w:r>
-        <w:rPr>
-          <w:rFonts w:hint="eastAsia"/>
-          <w:i/>
-        </w:rPr>
-        <w:t>f</w:t>
-      </w:r>
-      <w:proofErr w:type="gramStart"/>
-      <w:r>
-        <w:rPr>
-          <w:i/>
-        </w:rPr>
-        <w:t>’</w:t>
-      </w:r>
-      <w:proofErr w:type="gramEnd"/>
-      <w:r>
-        <w:rPr>
-          <w:rFonts w:hint="eastAsia"/>
-        </w:rPr>
-        <w:t>(</w:t>
-      </w:r>
-      <w:proofErr w:type="spellStart"/>
-      <w:r>
-        <w:rPr>
-          <w:rFonts w:hint="eastAsia"/>
-          <w:i/>
-        </w:rPr>
-        <w:t>i</w:t>
-      </w:r>
-      <w:proofErr w:type="spellEnd"/>
-      <w:r>
-        <w:rPr>
-          <w:rFonts w:hint="eastAsia"/>
-        </w:rPr>
-        <w:t xml:space="preserve">) = </w:t>
-      </w:r>
-      <w:proofErr w:type="spellStart"/>
-      <w:r>
-        <w:rPr>
-          <w:rFonts w:hint="eastAsia"/>
-        </w:rPr>
-        <w:t>lg</w:t>
-      </w:r>
-      <w:r>
-        <w:rPr>
-          <w:rFonts w:hint="eastAsia"/>
-          <w:i/>
-        </w:rPr>
-        <w:t>i</w:t>
-      </w:r>
-      <w:proofErr w:type="spellEnd"/>
-      <w:r>
-        <w:rPr>
-          <w:rFonts w:hint="eastAsia"/>
-        </w:rPr>
-        <w:t xml:space="preserve"> </w:t>
-      </w:r>
-      <w:r>
-        <w:t>–</w:t>
-      </w:r>
-      <w:r>
-        <w:rPr>
-          <w:rFonts w:hint="eastAsia"/>
-        </w:rPr>
-        <w:t xml:space="preserve"> </w:t>
-      </w:r>
-      <w:proofErr w:type="spellStart"/>
-      <w:r>
-        <w:rPr>
-          <w:rFonts w:hint="eastAsia"/>
-        </w:rPr>
-        <w:t>lg</w:t>
-      </w:r>
-      <w:proofErr w:type="spellEnd"/>
-      <w:r>
-        <w:rPr>
-          <w:rFonts w:hint="eastAsia"/>
-        </w:rPr>
-        <w:t>(</w:t>
-      </w:r>
-      <w:r>
-        <w:rPr>
-          <w:rFonts w:hint="eastAsia"/>
-          <w:i/>
-        </w:rPr>
-        <w:t>k</w:t>
-      </w:r>
-      <w:r>
-        <w:rPr>
-          <w:rFonts w:hint="eastAsia"/>
-        </w:rPr>
-        <w:t>-</w:t>
-      </w:r>
-      <w:proofErr w:type="spellStart"/>
-      <w:r>
-        <w:rPr>
-          <w:rFonts w:hint="eastAsia"/>
-          <w:i/>
-        </w:rPr>
-        <w:t>i</w:t>
-      </w:r>
-      <w:proofErr w:type="spellEnd"/>
-      <w:r>
-        <w:rPr>
-          <w:rFonts w:hint="eastAsia"/>
-        </w:rPr>
-        <w:t>)</w:t>
-      </w:r>
-      <w:r>
-        <w:rPr>
-          <w:rFonts w:hint="eastAsia"/>
-        </w:rPr>
-        <w:t>。显然，导数在</w:t>
-      </w:r>
-      <w:proofErr w:type="spellStart"/>
-      <w:r>
-        <w:rPr>
-          <w:i/>
-        </w:rPr>
-        <w:t>i</w:t>
-      </w:r>
-      <w:proofErr w:type="spellEnd"/>
-      <w:r>
-        <w:rPr>
-          <w:rFonts w:hint="eastAsia"/>
-        </w:rPr>
-        <w:t xml:space="preserve"> = </w:t>
-      </w:r>
-      <w:r>
-        <w:rPr>
-          <w:rFonts w:hint="eastAsia"/>
-          <w:i/>
-        </w:rPr>
-        <w:t>k</w:t>
-      </w:r>
-      <w:r>
-        <w:rPr>
-          <w:rFonts w:hint="eastAsia"/>
-        </w:rPr>
-        <w:t>/2</w:t>
-      </w:r>
-      <w:r>
-        <w:rPr>
-          <w:rFonts w:hint="eastAsia"/>
-        </w:rPr>
-        <w:t>处为零；当</w:t>
-      </w:r>
-      <w:proofErr w:type="spellStart"/>
-      <w:r>
-        <w:rPr>
-          <w:i/>
-        </w:rPr>
-        <w:t>i</w:t>
-      </w:r>
-      <w:proofErr w:type="spellEnd"/>
-      <w:r>
-        <w:rPr>
-          <w:rFonts w:hint="eastAsia"/>
-        </w:rPr>
-        <w:t xml:space="preserve"> &lt; </w:t>
-      </w:r>
-      <w:r>
-        <w:rPr>
-          <w:rFonts w:hint="eastAsia"/>
-          <w:i/>
-        </w:rPr>
-        <w:t>k</w:t>
-      </w:r>
-      <w:r>
-        <w:rPr>
-          <w:rFonts w:hint="eastAsia"/>
-        </w:rPr>
-        <w:t>/2</w:t>
-      </w:r>
-      <w:r>
-        <w:rPr>
-          <w:rFonts w:hint="eastAsia"/>
-        </w:rPr>
-        <w:t>时导数小于</w:t>
-      </w:r>
-      <w:r>
-        <w:rPr>
-          <w:rFonts w:hint="eastAsia"/>
-        </w:rPr>
-        <w:t>0</w:t>
-      </w:r>
-      <w:r>
-        <w:rPr>
-          <w:rFonts w:hint="eastAsia"/>
-        </w:rPr>
-        <w:t>；当</w:t>
-      </w:r>
-      <w:proofErr w:type="spellStart"/>
-      <w:r>
-        <w:rPr>
-          <w:i/>
-        </w:rPr>
-        <w:t>i</w:t>
-      </w:r>
-      <w:proofErr w:type="spellEnd"/>
-      <w:r>
-        <w:rPr>
-          <w:rFonts w:hint="eastAsia"/>
-        </w:rPr>
-        <w:t xml:space="preserve"> &lt; </w:t>
-      </w:r>
-      <w:r>
-        <w:rPr>
-          <w:rFonts w:hint="eastAsia"/>
-          <w:i/>
-        </w:rPr>
-        <w:t>k</w:t>
-      </w:r>
-      <w:r>
-        <w:rPr>
-          <w:rFonts w:hint="eastAsia"/>
-        </w:rPr>
-        <w:t>/2</w:t>
-      </w:r>
-      <w:r>
-        <w:rPr>
-          <w:rFonts w:hint="eastAsia"/>
-        </w:rPr>
-        <w:t>时导数大于</w:t>
-      </w:r>
-      <w:r>
-        <w:rPr>
-          <w:rFonts w:hint="eastAsia"/>
-        </w:rPr>
-        <w:t>0</w:t>
-      </w:r>
-      <w:r>
-        <w:rPr>
-          <w:rFonts w:hint="eastAsia"/>
-        </w:rPr>
-        <w:t>。这说明函数</w:t>
-      </w:r>
-      <w:r>
-        <w:rPr>
-          <w:rFonts w:hint="eastAsia"/>
-          <w:i/>
-        </w:rPr>
-        <w:t>f</w:t>
-      </w:r>
-      <w:r>
-        <w:rPr>
-          <w:rFonts w:hint="eastAsia"/>
-        </w:rPr>
-        <w:t>(</w:t>
-      </w:r>
-      <w:proofErr w:type="spellStart"/>
-      <w:r>
-        <w:rPr>
-          <w:rFonts w:hint="eastAsia"/>
-          <w:i/>
-        </w:rPr>
-        <w:t>i</w:t>
-      </w:r>
-      <w:proofErr w:type="spellEnd"/>
-      <w:r>
-        <w:rPr>
-          <w:rFonts w:hint="eastAsia"/>
-        </w:rPr>
-        <w:t>)</w:t>
-      </w:r>
-      <w:r>
-        <w:rPr>
-          <w:rFonts w:hint="eastAsia"/>
-        </w:rPr>
-        <w:t>在</w:t>
-      </w:r>
-      <w:proofErr w:type="spellStart"/>
-      <w:r>
-        <w:rPr>
-          <w:i/>
-        </w:rPr>
-        <w:t>i</w:t>
-      </w:r>
-      <w:proofErr w:type="spellEnd"/>
-      <w:r>
-        <w:rPr>
-          <w:rFonts w:hint="eastAsia"/>
-        </w:rPr>
-        <w:t xml:space="preserve"> = </w:t>
-      </w:r>
-      <w:r>
-        <w:rPr>
-          <w:rFonts w:hint="eastAsia"/>
-          <w:i/>
-        </w:rPr>
-        <w:t>k</w:t>
-      </w:r>
-      <w:r>
-        <w:rPr>
-          <w:rFonts w:hint="eastAsia"/>
-        </w:rPr>
-        <w:t>/2</w:t>
-      </w:r>
-      <w:r>
-        <w:rPr>
-          <w:rFonts w:hint="eastAsia"/>
-        </w:rPr>
-        <w:t>处取最小值。</w:t>
+        <w:rPr>
+          <w:rFonts w:hint="eastAsia"/>
+          <w:b/>
+        </w:rPr>
+      </w:pPr>
+      <w:r>
+        <w:rPr>
+          <w:rFonts w:hint="eastAsia"/>
+          <w:b/>
+        </w:rPr>
+        <w:t>e-</w:t>
+      </w:r>
+      <w:r>
+        <w:rPr>
+          <w:rFonts w:hint="eastAsia"/>
+          <w:b/>
+        </w:rPr>
+        <w:t>问题分析</w:t>
       </w:r>
     </w:p>
     <w:p>
       <w:pPr>
         <w:ind w:firstLineChars="0" w:firstLine="444"/>
-      </w:pPr>
+        <w:rPr>
+          <w:rFonts w:hint="eastAsia"/>
+        </w:rPr>
+      </w:pPr>
+      <w:r>
+        <w:rPr>
+          <w:rFonts w:hint="eastAsia"/>
+        </w:rPr>
+        <w:t>根据问题</w:t>
+      </w:r>
+      <w:r>
+        <w:rPr>
+          <w:rFonts w:hint="eastAsia"/>
+        </w:rPr>
+        <w:t>a</w:t>
+      </w:r>
+      <w:r>
+        <w:rPr>
+          <w:rFonts w:hint="eastAsia"/>
+        </w:rPr>
+        <w:t>的分析，决策树</w:t>
+      </w:r>
+      <w:r>
+        <w:rPr>
+          <w:rFonts w:hint="eastAsia"/>
+          <w:i/>
+        </w:rPr>
+        <w:t>T</w:t>
+      </w:r>
+      <w:r>
+        <w:rPr>
+          <w:rFonts w:hint="eastAsia"/>
+          <w:i/>
+          <w:vertAlign w:val="subscript"/>
+        </w:rPr>
+        <w:t>A</w:t>
+      </w:r>
+      <w:r>
+        <w:rPr>
+          <w:rFonts w:hint="eastAsia"/>
+        </w:rPr>
+        <w:t>有</w:t>
+      </w:r>
+      <w:r>
+        <w:rPr>
+          <w:rFonts w:hint="eastAsia"/>
+          <w:i/>
+        </w:rPr>
+        <w:t>n</w:t>
+      </w:r>
+      <w:r>
+        <w:rPr>
+          <w:rFonts w:hint="eastAsia"/>
+        </w:rPr>
+        <w:t>!</w:t>
+      </w:r>
+      <w:proofErr w:type="gramStart"/>
+      <w:r>
+        <w:rPr>
+          <w:rFonts w:hint="eastAsia"/>
+        </w:rPr>
+        <w:t>个</w:t>
+      </w:r>
+      <w:proofErr w:type="gramEnd"/>
+      <w:r>
+        <w:rPr>
+          <w:rFonts w:hint="eastAsia"/>
+        </w:rPr>
+        <w:t>叶结点，其中每一个叶结点的概率为</w:t>
+      </w:r>
+      <w:r>
+        <w:rPr>
+          <w:rFonts w:hint="eastAsia"/>
+        </w:rPr>
+        <w:t>1/</w:t>
+      </w:r>
+      <w:r>
+        <w:rPr>
+          <w:rFonts w:hint="eastAsia"/>
+          <w:i/>
+        </w:rPr>
+        <w:t>n</w:t>
+      </w:r>
+      <w:r>
+        <w:rPr>
+          <w:rFonts w:hint="eastAsia"/>
+        </w:rPr>
+        <w:t>!</w:t>
+      </w:r>
+      <w:r>
+        <w:rPr>
+          <w:rFonts w:hint="eastAsia"/>
+        </w:rPr>
+        <w:t>。而如果还有其他叶结点，其概率一定为</w:t>
+      </w:r>
+      <w:r>
+        <w:rPr>
+          <w:rFonts w:hint="eastAsia"/>
+        </w:rPr>
+        <w:t>0</w:t>
+      </w:r>
+      <w:r>
+        <w:rPr>
+          <w:rFonts w:hint="eastAsia"/>
+        </w:rPr>
+        <w:t>。</w:t>
+      </w:r>
+      <w:r>
+        <w:rPr>
+          <w:rFonts w:hint="eastAsia"/>
+        </w:rPr>
+        <w:t>忽略概率为</w:t>
+      </w:r>
+      <w:r>
+        <w:rPr>
+          <w:rFonts w:hint="eastAsia"/>
+        </w:rPr>
+        <w:t>0</w:t>
+      </w:r>
+      <w:r>
+        <w:rPr>
+          <w:rFonts w:hint="eastAsia"/>
+        </w:rPr>
+        <w:t>的叶结点，并不影响最终的结果。显然有</w:t>
+      </w:r>
     </w:p>
     <w:p>
       <w:pPr>
+        <w:ind w:firstLineChars="0" w:firstLine="444"/>
+        <w:jc w:val="center"/>
+        <w:rPr>
+          <w:rFonts w:hint="eastAsia"/>
+        </w:rPr>
+      </w:pPr>
+      <w:r>
+        <w:rPr>
+          <w:position w:val="-10"/>
+        </w:rPr>
+        <w:object w:dxaOrig="2720" w:dyaOrig="340">
+          <v:shape id="_x0000_i1037" type="#_x0000_t75" style="width:135.95pt;height:17.3pt" o:ole="">
+            <v:imagedata r:id="rId52" o:title=""/>
+          </v:shape>
+          <o:OLEObject Type="Embed" ProgID="Equation.3" ShapeID="_x0000_i1037" DrawAspect="Content" ObjectID="_1520718014" r:id="rId53"/>
+        </w:object>
+      </w:r>
+    </w:p>
+    <w:p>
+      <w:pPr>
+        <w:ind w:firstLineChars="0" w:firstLine="444"/>
+        <w:rPr>
+          <w:rFonts w:hint="eastAsia"/>
+        </w:rPr>
+      </w:pPr>
+      <w:r>
+        <w:rPr>
+          <w:rFonts w:hint="eastAsia"/>
+          <w:i/>
+        </w:rPr>
+        <w:t>D</w:t>
+      </w:r>
+      <w:r>
+        <w:rPr>
+          <w:rFonts w:hint="eastAsia"/>
+        </w:rPr>
+        <w:t>(</w:t>
+      </w:r>
+      <w:r>
+        <w:rPr>
+          <w:rFonts w:hint="eastAsia"/>
+          <w:i/>
+        </w:rPr>
+        <w:t>T</w:t>
+      </w:r>
+      <w:r>
+        <w:rPr>
+          <w:rFonts w:hint="eastAsia"/>
+          <w:i/>
+          <w:vertAlign w:val="subscript"/>
+        </w:rPr>
+        <w:t>A</w:t>
+      </w:r>
+      <w:r>
+        <w:rPr>
+          <w:rFonts w:hint="eastAsia"/>
+        </w:rPr>
+        <w:t>)</w:t>
+      </w:r>
+      <w:r>
+        <w:rPr>
+          <w:rFonts w:hint="eastAsia"/>
+        </w:rPr>
+        <w:t>是所有叶结点的深度总和，而每个叶结点的概率为</w:t>
+      </w:r>
+      <w:r>
+        <w:rPr>
+          <w:rFonts w:hint="eastAsia"/>
+        </w:rPr>
+        <w:t>1/</w:t>
+      </w:r>
+      <w:r>
+        <w:rPr>
+          <w:rFonts w:hint="eastAsia"/>
+          <w:i/>
+        </w:rPr>
+        <w:t>n</w:t>
+      </w:r>
+      <w:r>
+        <w:rPr>
+          <w:rFonts w:hint="eastAsia"/>
+        </w:rPr>
+        <w:t>!</w:t>
+      </w:r>
+      <w:r>
+        <w:rPr>
+          <w:rFonts w:hint="eastAsia"/>
+        </w:rPr>
+        <w:t>，所以叶结点的平均深度为</w:t>
+      </w:r>
+    </w:p>
+    <w:p>
+      <w:pPr>
+        <w:ind w:firstLineChars="0" w:firstLine="444"/>
+        <w:jc w:val="center"/>
+        <w:rPr>
+          <w:rFonts w:hint="eastAsia"/>
+        </w:rPr>
+      </w:pPr>
+      <w:r>
+        <w:rPr>
+          <w:position w:val="-24"/>
+        </w:rPr>
+        <w:object w:dxaOrig="4260" w:dyaOrig="620">
+          <v:shape id="_x0000_i1038" type="#_x0000_t75" style="width:213.1pt;height:31.1pt" o:ole="">
+            <v:imagedata r:id="rId54" o:title=""/>
+          </v:shape>
+          <o:OLEObject Type="Embed" ProgID="Equation.3" ShapeID="_x0000_i1038" DrawAspect="Content" ObjectID="_1520718015" r:id="rId55"/>
+        </w:object>
+      </w:r>
+    </w:p>
+    <w:p>
+      <w:pPr>
+        <w:ind w:firstLineChars="0" w:firstLine="444"/>
+        <w:rPr>
+          <w:rFonts w:hint="eastAsia"/>
+        </w:rPr>
+      </w:pPr>
+      <w:r>
+        <w:rPr>
+          <w:rFonts w:hint="eastAsia"/>
+        </w:rPr>
+        <w:t>排序的平均时间代价也就是叶结点的平均深度，即</w:t>
+      </w:r>
+      <w:r>
+        <w:t>Ω</w:t>
+      </w:r>
+      <w:r>
+        <w:rPr>
+          <w:rFonts w:hint="eastAsia"/>
+        </w:rPr>
+        <w:t>(</w:t>
+      </w:r>
+      <w:proofErr w:type="spellStart"/>
+      <w:r>
+        <w:rPr>
+          <w:rFonts w:hint="eastAsia"/>
+          <w:i/>
+        </w:rPr>
+        <w:t>n</w:t>
+      </w:r>
+      <w:r>
+        <w:rPr>
+          <w:rFonts w:hint="eastAsia"/>
+        </w:rPr>
+        <w:t>lg</w:t>
+      </w:r>
+      <w:r>
+        <w:rPr>
+          <w:rFonts w:hint="eastAsia"/>
+          <w:i/>
+        </w:rPr>
+        <w:t>n</w:t>
+      </w:r>
+      <w:proofErr w:type="spellEnd"/>
+      <w:r>
+        <w:rPr>
+          <w:rFonts w:hint="eastAsia"/>
+        </w:rPr>
+        <w:t>)</w:t>
+      </w:r>
+      <w:r>
+        <w:rPr>
+          <w:rFonts w:hint="eastAsia"/>
+        </w:rPr>
+        <w:t>。</w:t>
+      </w:r>
+    </w:p>
+    <w:p>
+      <w:pPr>
+        <w:ind w:firstLineChars="0" w:firstLine="444"/>
+        <w:rPr>
+          <w:rFonts w:hint="eastAsia"/>
+          <w:b/>
+        </w:rPr>
+      </w:pPr>
+      <w:r>
+        <w:rPr>
+          <w:rFonts w:hint="eastAsia"/>
+          <w:b/>
+        </w:rPr>
+        <w:t>f-</w:t>
+      </w:r>
+      <w:r>
+        <w:rPr>
+          <w:rFonts w:hint="eastAsia"/>
+          <w:b/>
+        </w:rPr>
+        <w:t>问题分析</w:t>
+      </w:r>
+    </w:p>
+    <w:p>
+      <w:pPr>
+        <w:ind w:firstLineChars="0" w:firstLine="444"/>
+      </w:pPr>
+    </w:p>
+    <w:p>
+      <w:pPr>
         <w:pStyle w:val="4"/>
         <w:spacing w:before="156" w:after="156"/>
       </w:pPr>
@@ -23371,6 +23731,7 @@
         <w:rPr>
           <w:rFonts w:hint="eastAsia"/>
         </w:rPr>
+        <w:lastRenderedPageBreak/>
         <w:t>思考题</w:t>
       </w:r>
       <w:r>
@@ -23386,14 +23747,13 @@
       </w:pPr>
       <w:r>
         <w:rPr>
-          <w:rFonts w:hint="eastAsia"/>
           <w:noProof/>
         </w:rPr>
         <w:drawing>
           <wp:inline distT="0" distB="0" distL="0" distR="0">
-            <wp:extent cx="5735117" cy="2874406"/>
-            <wp:effectExtent l="0" t="0" r="0" b="2540"/>
-            <wp:docPr id="606" name="图片 606"/>
+            <wp:extent cx="5661965" cy="2891830"/>
+            <wp:effectExtent l="0" t="0" r="0" b="3810"/>
+            <wp:docPr id="2" name="图片 2"/>
             <wp:cNvGraphicFramePr>
               <a:graphicFrameLocks xmlns:a="http://schemas.openxmlformats.org/drawingml/2006/main" noChangeAspect="1"/>
             </wp:cNvGraphicFramePr>
@@ -23401,13 +23761,13 @@
               <a:graphicData uri="http://schemas.openxmlformats.org/drawingml/2006/picture">
                 <pic:pic xmlns:pic="http://schemas.openxmlformats.org/drawingml/2006/picture">
                   <pic:nvPicPr>
-                    <pic:cNvPr id="0" name="Picture 258"/>
+                    <pic:cNvPr id="0" name="Picture 79"/>
                     <pic:cNvPicPr>
                       <a:picLocks noChangeAspect="1" noChangeArrowheads="1"/>
                     </pic:cNvPicPr>
                   </pic:nvPicPr>
                   <pic:blipFill>
-                    <a:blip r:embed="rId52">
+                    <a:blip r:embed="rId56">
                       <a:extLst>
                         <a:ext uri="{28A0092B-C50C-407E-A947-70E740481C1C}">
                           <a14:useLocalDpi xmlns:a14="http://schemas.microsoft.com/office/drawing/2010/main" val="0"/>
@@ -23422,7 +23782,7 @@
                   <pic:spPr bwMode="auto">
                     <a:xfrm>
                       <a:off x="0" y="0"/>
-                      <a:ext cx="5735283" cy="2874489"/>
+                      <a:ext cx="5661900" cy="2891797"/>
                     </a:xfrm>
                     <a:prstGeom prst="rect">
                       <a:avLst/>
@@ -23742,11 +24102,985 @@
     </w:p>
     <w:p>
       <w:pPr>
-        <w:ind w:firstLineChars="0" w:firstLine="444"/>
-      </w:pPr>
+        <w:pStyle w:val="a4"/>
+        <w:ind w:firstLine="444"/>
+        <w:rPr>
+          <w:rFonts w:hint="eastAsia"/>
+        </w:rPr>
+      </w:pPr>
+      <w:r>
+        <w:rPr>
+          <w:rFonts w:hint="eastAsia"/>
+        </w:rPr>
+        <w:t>IN_PLACE_COUNTING_</w:t>
+      </w:r>
+      <w:proofErr w:type="gramStart"/>
+      <w:r>
+        <w:rPr>
+          <w:rFonts w:hint="eastAsia"/>
+        </w:rPr>
+        <w:t>SORT(</w:t>
+      </w:r>
+      <w:proofErr w:type="gramEnd"/>
+      <w:r>
+        <w:rPr>
+          <w:rFonts w:hint="eastAsia"/>
+          <w:i/>
+        </w:rPr>
+        <w:t>A</w:t>
+      </w:r>
+      <w:r>
+        <w:rPr>
+          <w:rFonts w:hint="eastAsia"/>
+        </w:rPr>
+        <w:t xml:space="preserve">, </w:t>
+      </w:r>
+      <w:r>
+        <w:rPr>
+          <w:rFonts w:hint="eastAsia"/>
+          <w:i/>
+        </w:rPr>
+        <w:t>k</w:t>
+      </w:r>
+      <w:r>
+        <w:rPr>
+          <w:rFonts w:hint="eastAsia"/>
+        </w:rPr>
+        <w:t>)</w:t>
+      </w:r>
     </w:p>
     <w:p>
       <w:pPr>
+        <w:pStyle w:val="a4"/>
+        <w:ind w:firstLine="444"/>
+        <w:rPr>
+          <w:rFonts w:hint="eastAsia"/>
+        </w:rPr>
+      </w:pPr>
+      <w:r>
+        <w:rPr>
+          <w:rFonts w:hint="eastAsia"/>
+        </w:rPr>
+        <w:tab/>
+      </w:r>
+      <w:proofErr w:type="gramStart"/>
+      <w:r>
+        <w:rPr>
+          <w:rFonts w:hint="eastAsia"/>
+        </w:rPr>
+        <w:t>let</w:t>
+      </w:r>
+      <w:proofErr w:type="gramEnd"/>
+      <w:r>
+        <w:rPr>
+          <w:rFonts w:hint="eastAsia"/>
+        </w:rPr>
+        <w:t xml:space="preserve"> </w:t>
+      </w:r>
+      <w:r>
+        <w:rPr>
+          <w:rFonts w:hint="eastAsia"/>
+          <w:i/>
+        </w:rPr>
+        <w:t>C</w:t>
+      </w:r>
+      <w:r>
+        <w:rPr>
+          <w:rFonts w:hint="eastAsia"/>
+        </w:rPr>
+        <w:t xml:space="preserve">[1 .. </w:t>
+      </w:r>
+      <w:r>
+        <w:rPr>
+          <w:rFonts w:hint="eastAsia"/>
+          <w:i/>
+        </w:rPr>
+        <w:t>k</w:t>
+      </w:r>
+      <w:r>
+        <w:rPr>
+          <w:rFonts w:hint="eastAsia"/>
+        </w:rPr>
+        <w:t>] be a new array</w:t>
+      </w:r>
+    </w:p>
+    <w:p>
+      <w:pPr>
+        <w:pStyle w:val="a4"/>
+        <w:ind w:firstLine="444"/>
+        <w:rPr>
+          <w:rFonts w:hint="eastAsia"/>
+        </w:rPr>
+      </w:pPr>
+      <w:r>
+        <w:rPr>
+          <w:rFonts w:hint="eastAsia"/>
+        </w:rPr>
+        <w:tab/>
+      </w:r>
+      <w:proofErr w:type="gramStart"/>
+      <w:r>
+        <w:rPr>
+          <w:rFonts w:hint="eastAsia"/>
+          <w:b/>
+        </w:rPr>
+        <w:t>for</w:t>
+      </w:r>
+      <w:proofErr w:type="gramEnd"/>
+      <w:r>
+        <w:rPr>
+          <w:rFonts w:hint="eastAsia"/>
+        </w:rPr>
+        <w:t xml:space="preserve"> </w:t>
+      </w:r>
+      <w:proofErr w:type="spellStart"/>
+      <w:r>
+        <w:rPr>
+          <w:rFonts w:hint="eastAsia"/>
+          <w:i/>
+        </w:rPr>
+        <w:t>i</w:t>
+      </w:r>
+      <w:proofErr w:type="spellEnd"/>
+      <w:r>
+        <w:rPr>
+          <w:rFonts w:hint="eastAsia"/>
+        </w:rPr>
+        <w:t xml:space="preserve"> = 1 </w:t>
+      </w:r>
+      <w:r>
+        <w:sym w:font="Wingdings" w:char="F0E0"/>
+      </w:r>
+      <w:r>
+        <w:rPr>
+          <w:rFonts w:hint="eastAsia"/>
+        </w:rPr>
+        <w:t xml:space="preserve"> k</w:t>
+      </w:r>
+    </w:p>
+    <w:p>
+      <w:pPr>
+        <w:pStyle w:val="a4"/>
+        <w:ind w:firstLine="444"/>
+        <w:rPr>
+          <w:rFonts w:hint="eastAsia"/>
+        </w:rPr>
+      </w:pPr>
+      <w:r>
+        <w:rPr>
+          <w:rFonts w:hint="eastAsia"/>
+        </w:rPr>
+        <w:tab/>
+      </w:r>
+      <w:r>
+        <w:rPr>
+          <w:rFonts w:hint="eastAsia"/>
+        </w:rPr>
+        <w:tab/>
+      </w:r>
+      <w:r>
+        <w:rPr>
+          <w:rFonts w:hint="eastAsia"/>
+          <w:i/>
+        </w:rPr>
+        <w:t>C</w:t>
+      </w:r>
+      <w:r>
+        <w:rPr>
+          <w:rFonts w:hint="eastAsia"/>
+        </w:rPr>
+        <w:t>[</w:t>
+      </w:r>
+      <w:proofErr w:type="spellStart"/>
+      <w:r>
+        <w:rPr>
+          <w:rFonts w:hint="eastAsia"/>
+          <w:i/>
+        </w:rPr>
+        <w:t>i</w:t>
+      </w:r>
+      <w:proofErr w:type="spellEnd"/>
+      <w:r>
+        <w:rPr>
+          <w:rFonts w:hint="eastAsia"/>
+        </w:rPr>
+        <w:t>] = 0</w:t>
+      </w:r>
+    </w:p>
+    <w:p>
+      <w:pPr>
+        <w:pStyle w:val="a4"/>
+        <w:ind w:firstLine="444"/>
+        <w:rPr>
+          <w:rFonts w:hint="eastAsia"/>
+        </w:rPr>
+      </w:pPr>
+      <w:r>
+        <w:rPr>
+          <w:rFonts w:hint="eastAsia"/>
+        </w:rPr>
+        <w:tab/>
+      </w:r>
+      <w:proofErr w:type="gramStart"/>
+      <w:r>
+        <w:rPr>
+          <w:rFonts w:hint="eastAsia"/>
+          <w:b/>
+        </w:rPr>
+        <w:t>for</w:t>
+      </w:r>
+      <w:proofErr w:type="gramEnd"/>
+      <w:r>
+        <w:rPr>
+          <w:rFonts w:hint="eastAsia"/>
+        </w:rPr>
+        <w:t xml:space="preserve"> </w:t>
+      </w:r>
+      <w:r>
+        <w:rPr>
+          <w:i/>
+        </w:rPr>
+        <w:t>j</w:t>
+      </w:r>
+      <w:r>
+        <w:t xml:space="preserve"> = 1 </w:t>
+      </w:r>
+      <w:r>
+        <w:sym w:font="Wingdings" w:char="F0E0"/>
+      </w:r>
+      <w:r>
+        <w:rPr>
+          <w:rFonts w:hint="eastAsia"/>
+        </w:rPr>
+        <w:t xml:space="preserve"> </w:t>
+      </w:r>
+      <w:proofErr w:type="spellStart"/>
+      <w:r>
+        <w:rPr>
+          <w:rFonts w:hint="eastAsia"/>
+          <w:i/>
+        </w:rPr>
+        <w:t>A</w:t>
+      </w:r>
+      <w:r>
+        <w:rPr>
+          <w:rFonts w:hint="eastAsia"/>
+        </w:rPr>
+        <w:t>.</w:t>
+      </w:r>
+      <w:r>
+        <w:rPr>
+          <w:rFonts w:hint="eastAsia"/>
+          <w:i/>
+        </w:rPr>
+        <w:t>length</w:t>
+      </w:r>
+      <w:proofErr w:type="spellEnd"/>
+    </w:p>
+    <w:p>
+      <w:pPr>
+        <w:pStyle w:val="a4"/>
+        <w:ind w:firstLine="444"/>
+        <w:rPr>
+          <w:rFonts w:hint="eastAsia"/>
+        </w:rPr>
+      </w:pPr>
+      <w:r>
+        <w:rPr>
+          <w:rFonts w:hint="eastAsia"/>
+        </w:rPr>
+        <w:tab/>
+      </w:r>
+      <w:r>
+        <w:rPr>
+          <w:rFonts w:hint="eastAsia"/>
+        </w:rPr>
+        <w:tab/>
+      </w:r>
+      <w:proofErr w:type="gramStart"/>
+      <w:r>
+        <w:rPr>
+          <w:rFonts w:hint="eastAsia"/>
+          <w:i/>
+        </w:rPr>
+        <w:t>C</w:t>
+      </w:r>
+      <w:r>
+        <w:rPr>
+          <w:rFonts w:hint="eastAsia"/>
+        </w:rPr>
+        <w:t>[</w:t>
+      </w:r>
+      <w:proofErr w:type="gramEnd"/>
+      <w:r>
+        <w:rPr>
+          <w:rFonts w:hint="eastAsia"/>
+          <w:i/>
+        </w:rPr>
+        <w:t>A</w:t>
+      </w:r>
+      <w:r>
+        <w:rPr>
+          <w:rFonts w:hint="eastAsia"/>
+        </w:rPr>
+        <w:t>[</w:t>
+      </w:r>
+      <w:r>
+        <w:rPr>
+          <w:rFonts w:hint="eastAsia"/>
+          <w:i/>
+        </w:rPr>
+        <w:t>j</w:t>
+      </w:r>
+      <w:r>
+        <w:rPr>
+          <w:rFonts w:hint="eastAsia"/>
+        </w:rPr>
+        <w:t>]]++</w:t>
+      </w:r>
+    </w:p>
+    <w:p>
+      <w:pPr>
+        <w:pStyle w:val="a4"/>
+        <w:ind w:firstLine="444"/>
+        <w:rPr>
+          <w:rFonts w:hint="eastAsia"/>
+        </w:rPr>
+      </w:pPr>
+      <w:r>
+        <w:rPr>
+          <w:rFonts w:hint="eastAsia"/>
+        </w:rPr>
+        <w:tab/>
+      </w:r>
+      <w:proofErr w:type="gramStart"/>
+      <w:r>
+        <w:rPr>
+          <w:rFonts w:hint="eastAsia"/>
+          <w:b/>
+        </w:rPr>
+        <w:t>for</w:t>
+      </w:r>
+      <w:proofErr w:type="gramEnd"/>
+      <w:r>
+        <w:rPr>
+          <w:rFonts w:hint="eastAsia"/>
+        </w:rPr>
+        <w:t xml:space="preserve"> </w:t>
+      </w:r>
+      <w:proofErr w:type="spellStart"/>
+      <w:r>
+        <w:rPr>
+          <w:rFonts w:hint="eastAsia"/>
+          <w:i/>
+        </w:rPr>
+        <w:t>i</w:t>
+      </w:r>
+      <w:proofErr w:type="spellEnd"/>
+      <w:r>
+        <w:rPr>
+          <w:rFonts w:hint="eastAsia"/>
+        </w:rPr>
+        <w:t xml:space="preserve"> = </w:t>
+      </w:r>
+      <w:r>
+        <w:rPr>
+          <w:rFonts w:hint="eastAsia"/>
+        </w:rPr>
+        <w:t>2</w:t>
+      </w:r>
+      <w:r>
+        <w:rPr>
+          <w:rFonts w:hint="eastAsia"/>
+        </w:rPr>
+        <w:t xml:space="preserve"> </w:t>
+      </w:r>
+      <w:r>
+        <w:sym w:font="Wingdings" w:char="F0E0"/>
+      </w:r>
+      <w:r>
+        <w:rPr>
+          <w:rFonts w:hint="eastAsia"/>
+        </w:rPr>
+        <w:t xml:space="preserve"> k</w:t>
+      </w:r>
+    </w:p>
+    <w:p>
+      <w:pPr>
+        <w:pStyle w:val="a4"/>
+        <w:ind w:firstLine="444"/>
+        <w:rPr>
+          <w:rFonts w:hint="eastAsia"/>
+        </w:rPr>
+      </w:pPr>
+      <w:r>
+        <w:rPr>
+          <w:rFonts w:hint="eastAsia"/>
+        </w:rPr>
+        <w:tab/>
+      </w:r>
+      <w:r>
+        <w:rPr>
+          <w:rFonts w:hint="eastAsia"/>
+        </w:rPr>
+        <w:tab/>
+      </w:r>
+      <w:r>
+        <w:rPr>
+          <w:rFonts w:hint="eastAsia"/>
+          <w:i/>
+        </w:rPr>
+        <w:t>C</w:t>
+      </w:r>
+      <w:r>
+        <w:rPr>
+          <w:rFonts w:hint="eastAsia"/>
+        </w:rPr>
+        <w:t>[</w:t>
+      </w:r>
+      <w:proofErr w:type="spellStart"/>
+      <w:r>
+        <w:rPr>
+          <w:rFonts w:hint="eastAsia"/>
+          <w:i/>
+        </w:rPr>
+        <w:t>i</w:t>
+      </w:r>
+      <w:proofErr w:type="spellEnd"/>
+      <w:r>
+        <w:rPr>
+          <w:rFonts w:hint="eastAsia"/>
+        </w:rPr>
+        <w:t xml:space="preserve">] </w:t>
+      </w:r>
+      <w:r>
+        <w:rPr>
+          <w:rFonts w:hint="eastAsia"/>
+        </w:rPr>
+        <w:t>+</w:t>
+      </w:r>
+      <w:r>
+        <w:rPr>
+          <w:rFonts w:hint="eastAsia"/>
+        </w:rPr>
+        <w:t xml:space="preserve">= </w:t>
+      </w:r>
+      <w:proofErr w:type="gramStart"/>
+      <w:r>
+        <w:rPr>
+          <w:rFonts w:hint="eastAsia"/>
+          <w:i/>
+        </w:rPr>
+        <w:t>C</w:t>
+      </w:r>
+      <w:r>
+        <w:rPr>
+          <w:rFonts w:hint="eastAsia"/>
+        </w:rPr>
+        <w:t>[</w:t>
+      </w:r>
+      <w:proofErr w:type="gramEnd"/>
+      <w:r>
+        <w:rPr>
+          <w:rFonts w:hint="eastAsia"/>
+          <w:i/>
+        </w:rPr>
+        <w:t>i</w:t>
+      </w:r>
+      <w:r>
+        <w:rPr>
+          <w:rFonts w:hint="eastAsia"/>
+        </w:rPr>
+        <w:t>-1</w:t>
+      </w:r>
+      <w:r>
+        <w:rPr>
+          <w:rFonts w:hint="eastAsia"/>
+        </w:rPr>
+        <w:t>]</w:t>
+      </w:r>
+    </w:p>
+    <w:p>
+      <w:pPr>
+        <w:pStyle w:val="a4"/>
+        <w:ind w:firstLine="444"/>
+        <w:rPr>
+          <w:rFonts w:hint="eastAsia"/>
+        </w:rPr>
+      </w:pPr>
+    </w:p>
+    <w:p>
+      <w:pPr>
+        <w:pStyle w:val="a4"/>
+        <w:ind w:firstLine="444"/>
+        <w:rPr>
+          <w:rFonts w:hint="eastAsia"/>
+        </w:rPr>
+      </w:pPr>
+      <w:r>
+        <w:rPr>
+          <w:rFonts w:hint="eastAsia"/>
+        </w:rPr>
+        <w:tab/>
+      </w:r>
+      <w:r>
+        <w:rPr>
+          <w:rFonts w:hint="eastAsia"/>
+          <w:i/>
+        </w:rPr>
+        <w:t>j</w:t>
+      </w:r>
+      <w:r>
+        <w:rPr>
+          <w:rFonts w:hint="eastAsia"/>
+        </w:rPr>
+        <w:t xml:space="preserve"> = </w:t>
+      </w:r>
+      <w:proofErr w:type="spellStart"/>
+      <w:r>
+        <w:rPr>
+          <w:rFonts w:hint="eastAsia"/>
+          <w:i/>
+        </w:rPr>
+        <w:t>A</w:t>
+      </w:r>
+      <w:r>
+        <w:rPr>
+          <w:rFonts w:hint="eastAsia"/>
+        </w:rPr>
+        <w:t>.</w:t>
+      </w:r>
+      <w:r>
+        <w:rPr>
+          <w:rFonts w:hint="eastAsia"/>
+          <w:i/>
+        </w:rPr>
+        <w:t>length</w:t>
+      </w:r>
+      <w:proofErr w:type="spellEnd"/>
+    </w:p>
+    <w:p>
+      <w:pPr>
+        <w:pStyle w:val="a4"/>
+        <w:ind w:firstLine="444"/>
+        <w:rPr>
+          <w:rFonts w:hint="eastAsia"/>
+        </w:rPr>
+      </w:pPr>
+      <w:r>
+        <w:rPr>
+          <w:rFonts w:hint="eastAsia"/>
+        </w:rPr>
+        <w:tab/>
+      </w:r>
+      <w:proofErr w:type="gramStart"/>
+      <w:r>
+        <w:rPr>
+          <w:rFonts w:hint="eastAsia"/>
+          <w:b/>
+        </w:rPr>
+        <w:t>while</w:t>
+      </w:r>
+      <w:proofErr w:type="gramEnd"/>
+      <w:r>
+        <w:rPr>
+          <w:rFonts w:hint="eastAsia"/>
+        </w:rPr>
+        <w:t xml:space="preserve"> </w:t>
+      </w:r>
+      <w:r>
+        <w:rPr>
+          <w:rFonts w:hint="eastAsia"/>
+          <w:i/>
+        </w:rPr>
+        <w:t>j</w:t>
+      </w:r>
+      <w:r>
+        <w:rPr>
+          <w:rFonts w:hint="eastAsia"/>
+        </w:rPr>
+        <w:t xml:space="preserve"> &gt;= 1</w:t>
+      </w:r>
+    </w:p>
+    <w:p>
+      <w:pPr>
+        <w:pStyle w:val="a4"/>
+        <w:ind w:firstLine="444"/>
+        <w:rPr>
+          <w:rFonts w:hint="eastAsia"/>
+        </w:rPr>
+      </w:pPr>
+      <w:r>
+        <w:rPr>
+          <w:rFonts w:hint="eastAsia"/>
+        </w:rPr>
+        <w:tab/>
+      </w:r>
+      <w:r>
+        <w:rPr>
+          <w:rFonts w:hint="eastAsia"/>
+        </w:rPr>
+        <w:tab/>
+      </w:r>
+      <w:proofErr w:type="gramStart"/>
+      <w:r>
+        <w:rPr>
+          <w:rFonts w:hint="eastAsia"/>
+          <w:b/>
+        </w:rPr>
+        <w:t>if</w:t>
+      </w:r>
+      <w:proofErr w:type="gramEnd"/>
+      <w:r>
+        <w:rPr>
+          <w:rFonts w:hint="eastAsia"/>
+        </w:rPr>
+        <w:t xml:space="preserve"> </w:t>
+      </w:r>
+      <w:r>
+        <w:rPr>
+          <w:rFonts w:hint="eastAsia"/>
+          <w:i/>
+        </w:rPr>
+        <w:t>C</w:t>
+      </w:r>
+      <w:r>
+        <w:rPr>
+          <w:rFonts w:hint="eastAsia"/>
+        </w:rPr>
+        <w:t>[</w:t>
+      </w:r>
+      <w:r>
+        <w:rPr>
+          <w:rFonts w:hint="eastAsia"/>
+          <w:i/>
+        </w:rPr>
+        <w:t>A</w:t>
+      </w:r>
+      <w:r>
+        <w:rPr>
+          <w:rFonts w:hint="eastAsia"/>
+        </w:rPr>
+        <w:t>[</w:t>
+      </w:r>
+      <w:r>
+        <w:rPr>
+          <w:rFonts w:hint="eastAsia"/>
+          <w:i/>
+        </w:rPr>
+        <w:t>j</w:t>
+      </w:r>
+      <w:r>
+        <w:rPr>
+          <w:rFonts w:hint="eastAsia"/>
+        </w:rPr>
+        <w:t>]</w:t>
+      </w:r>
+      <w:r>
+        <w:rPr>
+          <w:rFonts w:hint="eastAsia"/>
+        </w:rPr>
+        <w:t>]</w:t>
+      </w:r>
+      <w:r>
+        <w:rPr>
+          <w:rFonts w:hint="eastAsia"/>
+        </w:rPr>
+        <w:t xml:space="preserve"> != </w:t>
+      </w:r>
+      <w:r>
+        <w:rPr>
+          <w:rFonts w:hint="eastAsia"/>
+          <w:i/>
+        </w:rPr>
+        <w:t>j</w:t>
+      </w:r>
+    </w:p>
+    <w:p>
+      <w:pPr>
+        <w:pStyle w:val="a4"/>
+        <w:ind w:firstLine="444"/>
+        <w:rPr>
+          <w:rFonts w:hint="eastAsia"/>
+        </w:rPr>
+      </w:pPr>
+      <w:r>
+        <w:rPr>
+          <w:rFonts w:hint="eastAsia"/>
+        </w:rPr>
+        <w:tab/>
+      </w:r>
+      <w:r>
+        <w:rPr>
+          <w:rFonts w:hint="eastAsia"/>
+        </w:rPr>
+        <w:tab/>
+      </w:r>
+      <w:r>
+        <w:rPr>
+          <w:rFonts w:hint="eastAsia"/>
+        </w:rPr>
+        <w:tab/>
+      </w:r>
+      <w:proofErr w:type="gramStart"/>
+      <w:r>
+        <w:rPr>
+          <w:rFonts w:hint="eastAsia"/>
+        </w:rPr>
+        <w:t>exchange</w:t>
+      </w:r>
+      <w:proofErr w:type="gramEnd"/>
+      <w:r>
+        <w:rPr>
+          <w:rFonts w:hint="eastAsia"/>
+        </w:rPr>
+        <w:t xml:space="preserve"> </w:t>
+      </w:r>
+      <w:r>
+        <w:rPr>
+          <w:rFonts w:hint="eastAsia"/>
+          <w:i/>
+        </w:rPr>
+        <w:t>A</w:t>
+      </w:r>
+      <w:r>
+        <w:rPr>
+          <w:rFonts w:hint="eastAsia"/>
+        </w:rPr>
+        <w:t>[</w:t>
+      </w:r>
+      <w:r>
+        <w:rPr>
+          <w:rFonts w:hint="eastAsia"/>
+          <w:i/>
+        </w:rPr>
+        <w:t>j</w:t>
+      </w:r>
+      <w:r>
+        <w:rPr>
+          <w:rFonts w:hint="eastAsia"/>
+        </w:rPr>
+        <w:t xml:space="preserve">] with </w:t>
+      </w:r>
+      <w:r>
+        <w:rPr>
+          <w:rFonts w:hint="eastAsia"/>
+          <w:i/>
+        </w:rPr>
+        <w:t>A</w:t>
+      </w:r>
+      <w:r>
+        <w:rPr>
+          <w:rFonts w:hint="eastAsia"/>
+        </w:rPr>
+        <w:t>[</w:t>
+      </w:r>
+      <w:r>
+        <w:rPr>
+          <w:rFonts w:hint="eastAsia"/>
+          <w:i/>
+        </w:rPr>
+        <w:t>C</w:t>
+      </w:r>
+      <w:r>
+        <w:rPr>
+          <w:rFonts w:hint="eastAsia"/>
+        </w:rPr>
+        <w:t>[</w:t>
+      </w:r>
+      <w:r>
+        <w:rPr>
+          <w:rFonts w:hint="eastAsia"/>
+          <w:i/>
+        </w:rPr>
+        <w:t>A</w:t>
+      </w:r>
+      <w:r>
+        <w:rPr>
+          <w:rFonts w:hint="eastAsia"/>
+        </w:rPr>
+        <w:t>[</w:t>
+      </w:r>
+      <w:r>
+        <w:rPr>
+          <w:rFonts w:hint="eastAsia"/>
+          <w:i/>
+        </w:rPr>
+        <w:t>j</w:t>
+      </w:r>
+      <w:r>
+        <w:rPr>
+          <w:rFonts w:hint="eastAsia"/>
+        </w:rPr>
+        <w:t>]</w:t>
+      </w:r>
+      <w:r>
+        <w:rPr>
+          <w:rFonts w:hint="eastAsia"/>
+        </w:rPr>
+        <w:t>]</w:t>
+      </w:r>
+      <w:r>
+        <w:rPr>
+          <w:rFonts w:hint="eastAsia"/>
+        </w:rPr>
+        <w:t>]</w:t>
+      </w:r>
+    </w:p>
+    <w:p>
+      <w:pPr>
+        <w:pStyle w:val="a4"/>
+        <w:ind w:firstLine="444"/>
+        <w:rPr>
+          <w:rFonts w:hint="eastAsia"/>
+          <w:b/>
+        </w:rPr>
+      </w:pPr>
+      <w:r>
+        <w:rPr>
+          <w:rFonts w:hint="eastAsia"/>
+        </w:rPr>
+        <w:tab/>
+      </w:r>
+      <w:r>
+        <w:rPr>
+          <w:rFonts w:hint="eastAsia"/>
+        </w:rPr>
+        <w:tab/>
+      </w:r>
+      <w:proofErr w:type="gramStart"/>
+      <w:r>
+        <w:rPr>
+          <w:rFonts w:hint="eastAsia"/>
+          <w:b/>
+        </w:rPr>
+        <w:t>else</w:t>
+      </w:r>
+      <w:proofErr w:type="gramEnd"/>
+    </w:p>
+    <w:p>
+      <w:pPr>
+        <w:pStyle w:val="a4"/>
+        <w:ind w:firstLine="444"/>
+        <w:rPr>
+          <w:rFonts w:hint="eastAsia"/>
+        </w:rPr>
+      </w:pPr>
+      <w:r>
+        <w:rPr>
+          <w:rFonts w:hint="eastAsia"/>
+        </w:rPr>
+        <w:tab/>
+      </w:r>
+      <w:r>
+        <w:rPr>
+          <w:rFonts w:hint="eastAsia"/>
+        </w:rPr>
+        <w:tab/>
+      </w:r>
+      <w:r>
+        <w:rPr>
+          <w:rFonts w:hint="eastAsia"/>
+        </w:rPr>
+        <w:tab/>
+      </w:r>
+      <w:proofErr w:type="gramStart"/>
+      <w:r>
+        <w:rPr>
+          <w:rFonts w:hint="eastAsia"/>
+          <w:i/>
+        </w:rPr>
+        <w:t>C</w:t>
+      </w:r>
+      <w:r>
+        <w:rPr>
+          <w:rFonts w:hint="eastAsia"/>
+        </w:rPr>
+        <w:t>[</w:t>
+      </w:r>
+      <w:proofErr w:type="gramEnd"/>
+      <w:r>
+        <w:rPr>
+          <w:rFonts w:hint="eastAsia"/>
+          <w:i/>
+        </w:rPr>
+        <w:t>A</w:t>
+      </w:r>
+      <w:r>
+        <w:rPr>
+          <w:rFonts w:hint="eastAsia"/>
+        </w:rPr>
+        <w:t>[</w:t>
+      </w:r>
+      <w:r>
+        <w:rPr>
+          <w:rFonts w:hint="eastAsia"/>
+          <w:i/>
+        </w:rPr>
+        <w:t>j</w:t>
+      </w:r>
+      <w:r>
+        <w:rPr>
+          <w:rFonts w:hint="eastAsia"/>
+        </w:rPr>
+        <w:t>]</w:t>
+      </w:r>
+      <w:r>
+        <w:rPr>
+          <w:rFonts w:hint="eastAsia"/>
+        </w:rPr>
+        <w:t>]--</w:t>
+      </w:r>
+    </w:p>
+    <w:p>
+      <w:pPr>
+        <w:pStyle w:val="a4"/>
+        <w:ind w:firstLine="444"/>
+        <w:rPr>
+          <w:rFonts w:hint="eastAsia"/>
+        </w:rPr>
+      </w:pPr>
+      <w:r>
+        <w:rPr>
+          <w:rFonts w:hint="eastAsia"/>
+        </w:rPr>
+        <w:tab/>
+      </w:r>
+      <w:r>
+        <w:rPr>
+          <w:rFonts w:hint="eastAsia"/>
+        </w:rPr>
+        <w:tab/>
+      </w:r>
+      <w:r>
+        <w:rPr>
+          <w:rFonts w:hint="eastAsia"/>
+        </w:rPr>
+        <w:tab/>
+      </w:r>
+      <w:proofErr w:type="gramStart"/>
+      <w:r>
+        <w:rPr>
+          <w:rFonts w:hint="eastAsia"/>
+          <w:i/>
+        </w:rPr>
+        <w:t>j</w:t>
+      </w:r>
+      <w:r>
+        <w:rPr>
+          <w:rFonts w:hint="eastAsia"/>
+        </w:rPr>
+        <w:t>--</w:t>
+      </w:r>
+      <w:proofErr w:type="gramEnd"/>
+    </w:p>
+    <w:p>
+      <w:pPr>
+        <w:ind w:firstLineChars="0" w:firstLine="444"/>
+      </w:pPr>
+    </w:p>
+    <w:p>
+      <w:pPr>
         <w:pStyle w:val="4"/>
         <w:spacing w:before="156" w:after="156"/>
       </w:pPr>
@@ -23754,6 +25088,7 @@
         <w:rPr>
           <w:rFonts w:hint="eastAsia"/>
         </w:rPr>
+        <w:lastRenderedPageBreak/>
         <w:t>思考题</w:t>
       </w:r>
       <w:r>
@@ -23773,9 +25108,9 @@
         </w:rPr>
         <w:drawing>
           <wp:inline distT="0" distB="0" distL="0" distR="0">
-            <wp:extent cx="5661965" cy="1198707"/>
-            <wp:effectExtent l="0" t="0" r="0" b="1905"/>
-            <wp:docPr id="607" name="图片 607"/>
+            <wp:extent cx="5661965" cy="1232805"/>
+            <wp:effectExtent l="0" t="0" r="0" b="5715"/>
+            <wp:docPr id="8" name="图片 8"/>
             <wp:cNvGraphicFramePr>
               <a:graphicFrameLocks xmlns:a="http://schemas.openxmlformats.org/drawingml/2006/main" noChangeAspect="1"/>
             </wp:cNvGraphicFramePr>
@@ -23783,13 +25118,13 @@
               <a:graphicData uri="http://schemas.openxmlformats.org/drawingml/2006/picture">
                 <pic:pic xmlns:pic="http://schemas.openxmlformats.org/drawingml/2006/picture">
                   <pic:nvPicPr>
-                    <pic:cNvPr id="0" name="Picture 258"/>
+                    <pic:cNvPr id="0" name="Picture 80"/>
                     <pic:cNvPicPr>
                       <a:picLocks noChangeAspect="1" noChangeArrowheads="1"/>
                     </pic:cNvPicPr>
                   </pic:nvPicPr>
                   <pic:blipFill>
-                    <a:blip r:embed="rId53">
+                    <a:blip r:embed="rId57">
                       <a:extLst>
                         <a:ext uri="{28A0092B-C50C-407E-A947-70E740481C1C}">
                           <a14:useLocalDpi xmlns:a14="http://schemas.microsoft.com/office/drawing/2010/main" val="0"/>
@@ -23804,7 +25139,7 @@
                   <pic:spPr bwMode="auto">
                     <a:xfrm>
                       <a:off x="0" y="0"/>
-                      <a:ext cx="5662129" cy="1198742"/>
+                      <a:ext cx="5662939" cy="1233017"/>
                     </a:xfrm>
                     <a:prstGeom prst="rect">
                       <a:avLst/>
@@ -23846,6 +25181,9 @@
     <w:p>
       <w:pPr>
         <w:ind w:firstLineChars="0" w:firstLine="444"/>
+        <w:rPr>
+          <w:rFonts w:hint="eastAsia"/>
+        </w:rPr>
       </w:pPr>
       <w:r>
         <w:rPr>
@@ -23955,14 +25293,7 @@
         <w:rPr>
           <w:rFonts w:hint="eastAsia"/>
         </w:rPr>
-        <w:t>排序中，这个</w:t>
-      </w:r>
-      <w:r>
-        <w:rPr>
-          <w:rFonts w:hint="eastAsia"/>
-        </w:rPr>
-        <w:lastRenderedPageBreak/>
-        <w:t>数字参与排序的数位都为</w:t>
+        <w:t>排序中，这个数字参与排序的数位都为</w:t>
       </w:r>
       <w:r>
         <w:rPr>
@@ -24044,57 +25375,39 @@
     </w:p>
     <w:p>
       <w:pPr>
-        <w:ind w:firstLineChars="0" w:firstLine="444"/>
-      </w:pPr>
-      <w:r>
-        <w:rPr>
-          <w:rFonts w:hint="eastAsia"/>
-        </w:rPr>
-        <w:t>在以上算法中，假如一共有</w:t>
-      </w:r>
-      <w:r>
-        <w:rPr>
-          <w:rFonts w:hint="eastAsia"/>
-          <w:i/>
-        </w:rPr>
-        <w:t>m</w:t>
+        <w:pStyle w:val="a4"/>
+        <w:ind w:firstLine="444"/>
+        <w:rPr>
+          <w:rFonts w:hint="eastAsia"/>
+        </w:rPr>
+      </w:pPr>
+      <w:r>
+        <w:rPr>
+          <w:rFonts w:hint="eastAsia"/>
+        </w:rPr>
+        <w:t>VARIABLE_LENGTH_RADIX_</w:t>
       </w:r>
       <w:proofErr w:type="gramStart"/>
       <w:r>
         <w:rPr>
           <w:rFonts w:hint="eastAsia"/>
         </w:rPr>
-        <w:t>个</w:t>
+        <w:t>SORT(</w:t>
       </w:r>
       <w:proofErr w:type="gramEnd"/>
       <w:r>
         <w:rPr>
           <w:rFonts w:hint="eastAsia"/>
-        </w:rPr>
-        <w:t>数字，如果第</w:t>
-      </w:r>
-      <w:r>
-        <w:rPr>
-          <w:rFonts w:hint="eastAsia"/>
-          <w:i/>
-        </w:rPr>
-        <w:t>j</w:t>
-      </w:r>
-      <w:proofErr w:type="gramStart"/>
-      <w:r>
-        <w:rPr>
-          <w:rFonts w:hint="eastAsia"/>
-        </w:rPr>
-        <w:t>个</w:t>
-      </w:r>
-      <w:proofErr w:type="gramEnd"/>
-      <w:r>
-        <w:rPr>
-          <w:rFonts w:hint="eastAsia"/>
-        </w:rPr>
-        <w:t>数字有</w:t>
-      </w:r>
-      <w:proofErr w:type="spellStart"/>
+          <w:i/>
+        </w:rPr>
+        <w:t>A</w:t>
+      </w:r>
+      <w:r>
+        <w:rPr>
+          <w:rFonts w:hint="eastAsia"/>
+        </w:rPr>
+        <w:t xml:space="preserve">, </w:t>
+      </w:r>
       <w:r>
         <w:rPr>
           <w:rFonts w:hint="eastAsia"/>
@@ -24105,129 +25418,550 @@
       <w:r>
         <w:rPr>
           <w:rFonts w:hint="eastAsia"/>
-          <w:i/>
-          <w:vertAlign w:val="subscript"/>
-        </w:rPr>
-        <w:t>j</w:t>
-      </w:r>
-      <w:proofErr w:type="spellEnd"/>
-      <w:r>
-        <w:rPr>
-          <w:rFonts w:hint="eastAsia"/>
-        </w:rPr>
-        <w:t>位，那么这个数字</w:t>
-      </w:r>
-      <w:proofErr w:type="gramStart"/>
-      <w:r>
-        <w:rPr>
-          <w:rFonts w:hint="eastAsia"/>
-        </w:rPr>
-        <w:t>一共会</w:t>
-      </w:r>
-      <w:proofErr w:type="gramEnd"/>
-      <w:r>
-        <w:rPr>
-          <w:rFonts w:hint="eastAsia"/>
-        </w:rPr>
-        <w:t>参与</w:t>
-      </w:r>
-      <w:r>
-        <w:rPr>
-          <w:rFonts w:hint="eastAsia"/>
-        </w:rPr>
-        <w:t>(</w:t>
-      </w:r>
-      <w:r>
-        <w:rPr>
-          <w:rFonts w:hint="eastAsia"/>
-          <w:i/>
-        </w:rPr>
-        <w:t>d</w:t>
-      </w:r>
-      <w:r>
-        <w:rPr>
-          <w:rFonts w:hint="eastAsia"/>
-          <w:i/>
-          <w:vertAlign w:val="subscript"/>
-        </w:rPr>
-        <w:t>j</w:t>
-      </w:r>
-      <w:r>
-        <w:rPr>
-          <w:rFonts w:hint="eastAsia"/>
-        </w:rPr>
-        <w:t>+1)</w:t>
-      </w:r>
-      <w:r>
-        <w:rPr>
-          <w:rFonts w:hint="eastAsia"/>
-        </w:rPr>
-        <w:t>轮排序，因此这个数字对算法时间复杂度的贡献为</w:t>
-      </w:r>
-      <w:r>
-        <w:rPr>
-          <w:rFonts w:hint="eastAsia"/>
-        </w:rPr>
-        <w:t>O(</w:t>
-      </w:r>
-      <w:r>
-        <w:rPr>
-          <w:rFonts w:hint="eastAsia"/>
-          <w:i/>
-        </w:rPr>
-        <w:t>d</w:t>
-      </w:r>
-      <w:r>
-        <w:rPr>
-          <w:rFonts w:hint="eastAsia"/>
-          <w:i/>
-          <w:vertAlign w:val="subscript"/>
-        </w:rPr>
-        <w:t>j</w:t>
-      </w:r>
-      <w:r>
-        <w:rPr>
-          <w:rFonts w:hint="eastAsia"/>
-        </w:rPr>
-        <w:t>+1)</w:t>
-      </w:r>
-      <w:r>
-        <w:rPr>
-          <w:rFonts w:hint="eastAsia"/>
-        </w:rPr>
-        <w:t>。对所有数字的算法时间复杂</w:t>
-      </w:r>
-      <w:proofErr w:type="gramStart"/>
-      <w:r>
-        <w:rPr>
-          <w:rFonts w:hint="eastAsia"/>
-        </w:rPr>
-        <w:t>度贡献</w:t>
-      </w:r>
-      <w:proofErr w:type="gramEnd"/>
-      <w:r>
-        <w:rPr>
-          <w:rFonts w:hint="eastAsia"/>
-        </w:rPr>
-        <w:t>求和，可以得到算法的时间复杂度</w:t>
+        </w:rPr>
+        <w:t>)</w:t>
       </w:r>
     </w:p>
     <w:p>
       <w:pPr>
+        <w:pStyle w:val="a4"/>
+        <w:ind w:firstLine="444"/>
+        <w:rPr>
+          <w:rFonts w:hint="eastAsia"/>
+        </w:rPr>
+      </w:pPr>
+      <w:r>
+        <w:rPr>
+          <w:rFonts w:hint="eastAsia"/>
+        </w:rPr>
+        <w:tab/>
+      </w:r>
+      <w:proofErr w:type="spellStart"/>
+      <w:r>
+        <w:rPr>
+          <w:rFonts w:hint="eastAsia"/>
+          <w:i/>
+        </w:rPr>
+        <w:t>sort_start</w:t>
+      </w:r>
+      <w:proofErr w:type="spellEnd"/>
+      <w:r>
+        <w:rPr>
+          <w:rFonts w:hint="eastAsia"/>
+        </w:rPr>
+        <w:t xml:space="preserve"> = 1</w:t>
+      </w:r>
+    </w:p>
+    <w:p>
+      <w:pPr>
+        <w:pStyle w:val="a4"/>
+        <w:ind w:firstLine="444"/>
+        <w:rPr>
+          <w:rFonts w:hint="eastAsia"/>
+        </w:rPr>
+      </w:pPr>
+      <w:r>
+        <w:rPr>
+          <w:rFonts w:hint="eastAsia"/>
+        </w:rPr>
+        <w:tab/>
+      </w:r>
+      <w:r>
+        <w:rPr>
+          <w:rFonts w:hint="eastAsia"/>
+          <w:b/>
+        </w:rPr>
+        <w:t>for</w:t>
+      </w:r>
+      <w:r>
+        <w:rPr>
+          <w:rFonts w:hint="eastAsia"/>
+        </w:rPr>
+        <w:t xml:space="preserve"> </w:t>
+      </w:r>
+      <w:proofErr w:type="spellStart"/>
+      <w:r>
+        <w:rPr>
+          <w:rFonts w:hint="eastAsia"/>
+          <w:i/>
+        </w:rPr>
+        <w:t>i</w:t>
+      </w:r>
+      <w:proofErr w:type="spellEnd"/>
+      <w:r>
+        <w:rPr>
+          <w:rFonts w:hint="eastAsia"/>
+        </w:rPr>
+        <w:t xml:space="preserve"> = 1 </w:t>
+      </w:r>
+      <w:r>
+        <w:sym w:font="Wingdings" w:char="F0E0"/>
+      </w:r>
+      <w:r>
+        <w:rPr>
+          <w:rFonts w:hint="eastAsia"/>
+        </w:rPr>
+        <w:t xml:space="preserve"> </w:t>
+      </w:r>
+      <w:r>
+        <w:rPr>
+          <w:rFonts w:hint="eastAsia"/>
+          <w:i/>
+        </w:rPr>
+        <w:t>d</w:t>
+      </w:r>
+    </w:p>
+    <w:p>
+      <w:pPr>
+        <w:pStyle w:val="a4"/>
+        <w:ind w:firstLine="444"/>
+        <w:rPr>
+          <w:rFonts w:hint="eastAsia"/>
+        </w:rPr>
+      </w:pPr>
+      <w:r>
+        <w:rPr>
+          <w:rFonts w:hint="eastAsia"/>
+        </w:rPr>
+        <w:tab/>
+      </w:r>
+      <w:r>
+        <w:rPr>
+          <w:rFonts w:hint="eastAsia"/>
+        </w:rPr>
+        <w:tab/>
+        <w:t xml:space="preserve">use a stable sort to sort array </w:t>
+      </w:r>
+      <w:proofErr w:type="gramStart"/>
+      <w:r>
+        <w:rPr>
+          <w:rFonts w:hint="eastAsia"/>
+          <w:i/>
+        </w:rPr>
+        <w:t>A</w:t>
+      </w:r>
+      <w:r>
+        <w:rPr>
+          <w:rFonts w:hint="eastAsia"/>
+        </w:rPr>
+        <w:t>[</w:t>
+      </w:r>
+      <w:proofErr w:type="spellStart"/>
+      <w:proofErr w:type="gramEnd"/>
+      <w:r>
+        <w:rPr>
+          <w:rFonts w:hint="eastAsia"/>
+          <w:i/>
+        </w:rPr>
+        <w:t>sort_start</w:t>
+      </w:r>
+      <w:proofErr w:type="spellEnd"/>
+      <w:r>
+        <w:rPr>
+          <w:rFonts w:hint="eastAsia"/>
+        </w:rPr>
+        <w:t xml:space="preserve"> .. </w:t>
+      </w:r>
+      <w:proofErr w:type="spellStart"/>
+      <w:r>
+        <w:rPr>
+          <w:rFonts w:hint="eastAsia"/>
+          <w:i/>
+        </w:rPr>
+        <w:t>A</w:t>
+      </w:r>
+      <w:r>
+        <w:rPr>
+          <w:rFonts w:hint="eastAsia"/>
+        </w:rPr>
+        <w:t>.</w:t>
+      </w:r>
+      <w:r>
+        <w:rPr>
+          <w:rFonts w:hint="eastAsia"/>
+          <w:i/>
+        </w:rPr>
+        <w:t>length</w:t>
+      </w:r>
+      <w:proofErr w:type="spellEnd"/>
+      <w:r>
+        <w:rPr>
+          <w:rFonts w:hint="eastAsia"/>
+        </w:rPr>
+        <w:t xml:space="preserve">] on digit </w:t>
+      </w:r>
+      <w:proofErr w:type="spellStart"/>
+      <w:r>
+        <w:rPr>
+          <w:rFonts w:hint="eastAsia"/>
+          <w:i/>
+        </w:rPr>
+        <w:t>i</w:t>
+      </w:r>
+      <w:proofErr w:type="spellEnd"/>
+    </w:p>
+    <w:p>
+      <w:pPr>
+        <w:pStyle w:val="a4"/>
+        <w:ind w:firstLine="444"/>
+        <w:rPr>
+          <w:rFonts w:hint="eastAsia"/>
+        </w:rPr>
+      </w:pPr>
+      <w:r>
+        <w:rPr>
+          <w:rFonts w:hint="eastAsia"/>
+        </w:rPr>
+        <w:tab/>
+      </w:r>
+      <w:r>
+        <w:rPr>
+          <w:rFonts w:hint="eastAsia"/>
+        </w:rPr>
+        <w:tab/>
+      </w:r>
+      <w:proofErr w:type="gramStart"/>
+      <w:r>
+        <w:rPr>
+          <w:rFonts w:hint="eastAsia"/>
+        </w:rPr>
+        <w:t>count</w:t>
+      </w:r>
+      <w:proofErr w:type="gramEnd"/>
+      <w:r>
+        <w:rPr>
+          <w:rFonts w:hint="eastAsia"/>
+        </w:rPr>
+        <w:t xml:space="preserve"> the number </w:t>
+      </w:r>
+      <w:r>
+        <w:rPr>
+          <w:rFonts w:hint="eastAsia"/>
+          <w:i/>
+        </w:rPr>
+        <w:t>n</w:t>
+      </w:r>
+      <w:r>
+        <w:rPr>
+          <w:rFonts w:hint="eastAsia"/>
+          <w:vertAlign w:val="subscript"/>
+        </w:rPr>
+        <w:t>0</w:t>
+      </w:r>
+      <w:r>
+        <w:rPr>
+          <w:rFonts w:hint="eastAsia"/>
+        </w:rPr>
+        <w:t xml:space="preserve"> of elements whose digit </w:t>
+      </w:r>
+      <w:proofErr w:type="spellStart"/>
+      <w:r>
+        <w:rPr>
+          <w:rFonts w:hint="eastAsia"/>
+          <w:i/>
+        </w:rPr>
+        <w:t>i</w:t>
+      </w:r>
+      <w:proofErr w:type="spellEnd"/>
+      <w:r>
+        <w:rPr>
+          <w:rFonts w:hint="eastAsia"/>
+        </w:rPr>
+        <w:t xml:space="preserve"> is 0</w:t>
+      </w:r>
+    </w:p>
+    <w:p>
+      <w:pPr>
+        <w:pStyle w:val="a4"/>
+        <w:ind w:firstLine="444"/>
+      </w:pPr>
+      <w:r>
+        <w:rPr>
+          <w:rFonts w:hint="eastAsia"/>
+        </w:rPr>
+        <w:tab/>
+      </w:r>
+      <w:r>
+        <w:rPr>
+          <w:rFonts w:hint="eastAsia"/>
+        </w:rPr>
+        <w:tab/>
+      </w:r>
+      <w:proofErr w:type="spellStart"/>
+      <w:r>
+        <w:rPr>
+          <w:rFonts w:hint="eastAsia"/>
+          <w:i/>
+        </w:rPr>
+        <w:t>sort_start</w:t>
+      </w:r>
+      <w:proofErr w:type="spellEnd"/>
+      <w:r>
+        <w:rPr>
+          <w:rFonts w:hint="eastAsia"/>
+        </w:rPr>
+        <w:t xml:space="preserve"> += </w:t>
+      </w:r>
+      <w:r>
+        <w:rPr>
+          <w:rFonts w:hint="eastAsia"/>
+          <w:i/>
+        </w:rPr>
+        <w:t>n</w:t>
+      </w:r>
+      <w:r>
+        <w:rPr>
+          <w:rFonts w:hint="eastAsia"/>
+          <w:vertAlign w:val="subscript"/>
+        </w:rPr>
+        <w:t>0</w:t>
+      </w:r>
+    </w:p>
+    <w:p>
+      <w:pPr>
+        <w:ind w:firstLineChars="0" w:firstLine="444"/>
+      </w:pPr>
+      <w:r>
+        <w:rPr>
+          <w:rFonts w:hint="eastAsia"/>
+        </w:rPr>
+        <w:t>在以上算法中，假如一共有</w:t>
+      </w:r>
+      <w:r>
+        <w:rPr>
+          <w:rFonts w:hint="eastAsia"/>
+          <w:i/>
+        </w:rPr>
+        <w:t>m</w:t>
+      </w:r>
+      <w:proofErr w:type="gramStart"/>
+      <w:r>
+        <w:rPr>
+          <w:rFonts w:hint="eastAsia"/>
+        </w:rPr>
+        <w:t>个</w:t>
+      </w:r>
+      <w:proofErr w:type="gramEnd"/>
+      <w:r>
+        <w:rPr>
+          <w:rFonts w:hint="eastAsia"/>
+        </w:rPr>
+        <w:t>数字，如果第</w:t>
+      </w:r>
+      <w:r>
+        <w:rPr>
+          <w:rFonts w:hint="eastAsia"/>
+          <w:i/>
+        </w:rPr>
+        <w:t>j</w:t>
+      </w:r>
+      <w:proofErr w:type="gramStart"/>
+      <w:r>
+        <w:rPr>
+          <w:rFonts w:hint="eastAsia"/>
+        </w:rPr>
+        <w:t>个</w:t>
+      </w:r>
+      <w:proofErr w:type="gramEnd"/>
+      <w:r>
+        <w:rPr>
+          <w:rFonts w:hint="eastAsia"/>
+        </w:rPr>
+        <w:t>数字有</w:t>
+      </w:r>
+      <w:proofErr w:type="spellStart"/>
+      <w:r>
+        <w:rPr>
+          <w:rFonts w:hint="eastAsia"/>
+          <w:i/>
+        </w:rPr>
+        <w:t>d</w:t>
+      </w:r>
+      <w:r>
+        <w:rPr>
+          <w:rFonts w:hint="eastAsia"/>
+          <w:i/>
+          <w:vertAlign w:val="subscript"/>
+        </w:rPr>
+        <w:t>j</w:t>
+      </w:r>
+      <w:proofErr w:type="spellEnd"/>
+      <w:r>
+        <w:rPr>
+          <w:rFonts w:hint="eastAsia"/>
+        </w:rPr>
+        <w:t>位，那么这个数字</w:t>
+      </w:r>
+      <w:proofErr w:type="gramStart"/>
+      <w:r>
+        <w:rPr>
+          <w:rFonts w:hint="eastAsia"/>
+        </w:rPr>
+        <w:t>一共会</w:t>
+      </w:r>
+      <w:proofErr w:type="gramEnd"/>
+      <w:r>
+        <w:rPr>
+          <w:rFonts w:hint="eastAsia"/>
+        </w:rPr>
+        <w:t>参与</w:t>
+      </w:r>
+      <w:r>
+        <w:rPr>
+          <w:rFonts w:hint="eastAsia"/>
+        </w:rPr>
+        <w:t>(</w:t>
+      </w:r>
+      <w:r>
+        <w:rPr>
+          <w:rFonts w:hint="eastAsia"/>
+          <w:i/>
+        </w:rPr>
+        <w:t>d</w:t>
+      </w:r>
+      <w:r>
+        <w:rPr>
+          <w:rFonts w:hint="eastAsia"/>
+          <w:i/>
+          <w:vertAlign w:val="subscript"/>
+        </w:rPr>
+        <w:t>j</w:t>
+      </w:r>
+      <w:r>
+        <w:rPr>
+          <w:rFonts w:hint="eastAsia"/>
+        </w:rPr>
+        <w:t>+1)</w:t>
+      </w:r>
+      <w:r>
+        <w:rPr>
+          <w:rFonts w:hint="eastAsia"/>
+        </w:rPr>
+        <w:t>轮排序，因此这个数字对算法时间复杂度的贡献为</w:t>
+      </w:r>
+      <w:r>
+        <w:rPr>
+          <w:rFonts w:hint="eastAsia"/>
+        </w:rPr>
+        <w:t>O(</w:t>
+      </w:r>
+      <w:r>
+        <w:rPr>
+          <w:rFonts w:hint="eastAsia"/>
+          <w:i/>
+        </w:rPr>
+        <w:t>d</w:t>
+      </w:r>
+      <w:r>
+        <w:rPr>
+          <w:rFonts w:hint="eastAsia"/>
+          <w:i/>
+          <w:vertAlign w:val="subscript"/>
+        </w:rPr>
+        <w:t>j</w:t>
+      </w:r>
+      <w:r>
+        <w:rPr>
+          <w:rFonts w:hint="eastAsia"/>
+        </w:rPr>
+        <w:t>+1)</w:t>
+      </w:r>
+      <w:r>
+        <w:rPr>
+          <w:rFonts w:hint="eastAsia"/>
+        </w:rPr>
+        <w:t>。对所有数字的算法时间复杂度</w:t>
+      </w:r>
+      <w:r>
+        <w:rPr>
+          <w:rFonts w:hint="eastAsia"/>
+        </w:rPr>
+        <w:t>的</w:t>
+      </w:r>
+      <w:r>
+        <w:rPr>
+          <w:rFonts w:hint="eastAsia"/>
+        </w:rPr>
+        <w:t>贡献求和，可以得到算法的时间复杂度</w:t>
+      </w:r>
+    </w:p>
+    <w:p>
+      <w:pPr>
         <w:ind w:firstLineChars="0" w:firstLine="444"/>
         <w:jc w:val="center"/>
+        <w:rPr>
+          <w:rFonts w:hint="eastAsia"/>
+        </w:rPr>
       </w:pPr>
       <w:r>
         <w:rPr>
           <w:position w:val="-32"/>
         </w:rPr>
-        <w:object w:dxaOrig="4700" w:dyaOrig="760">
-          <v:shape id="_x0000_i1035" type="#_x0000_t75" style="width:235pt;height:38pt" o:ole="">
-            <v:imagedata r:id="rId54" o:title=""/>
+        <w:object w:dxaOrig="4620" w:dyaOrig="760">
+          <v:shape id="_x0000_i1039" type="#_x0000_t75" style="width:231pt;height:38pt" o:ole="">
+            <v:imagedata r:id="rId58" o:title=""/>
           </v:shape>
-          <o:OLEObject Type="Embed" ProgID="Equation.3" ShapeID="_x0000_i1035" DrawAspect="Content" ObjectID="_1520626336" r:id="rId55"/>
+          <o:OLEObject Type="Embed" ProgID="Equation.3" ShapeID="_x0000_i1039" DrawAspect="Content" ObjectID="_1520718016" r:id="rId59"/>
         </w:object>
       </w:r>
+    </w:p>
+    <w:p>
+      <w:pPr>
+        <w:ind w:firstLine="444"/>
+      </w:pPr>
+      <w:r>
+        <w:rPr>
+          <w:rFonts w:hint="eastAsia"/>
+        </w:rPr>
+        <w:t>注意，在以上算法中，每次迭代都会统计第</w:t>
+      </w:r>
+      <w:proofErr w:type="spellStart"/>
+      <w:r>
+        <w:rPr>
+          <w:rFonts w:hint="eastAsia"/>
+          <w:i/>
+        </w:rPr>
+        <w:t>i</w:t>
+      </w:r>
+      <w:proofErr w:type="spellEnd"/>
+      <w:r>
+        <w:rPr>
+          <w:rFonts w:hint="eastAsia"/>
+        </w:rPr>
+        <w:t>位为</w:t>
+      </w:r>
+      <w:r>
+        <w:rPr>
+          <w:rFonts w:hint="eastAsia"/>
+        </w:rPr>
+        <w:t>0</w:t>
+      </w:r>
+      <w:r>
+        <w:rPr>
+          <w:rFonts w:hint="eastAsia"/>
+        </w:rPr>
+        <w:t>的元素的个数，如果采用计数排序，这一统计可以在</w:t>
+      </w:r>
+      <w:r>
+        <w:rPr>
+          <w:rFonts w:hint="eastAsia"/>
+        </w:rPr>
+        <w:t>O(1)</w:t>
+      </w:r>
+      <w:r>
+        <w:rPr>
+          <w:rFonts w:hint="eastAsia"/>
+        </w:rPr>
+        <w:t>时间内完成。因此在</w:t>
+      </w:r>
+      <w:r>
+        <w:rPr>
+          <w:rFonts w:hint="eastAsia"/>
+        </w:rPr>
+        <w:t>计算算法的时间复杂度时，可以不用考虑这一步的时间。</w:t>
+      </w:r>
+      <w:bookmarkStart w:id="2" w:name="_GoBack"/>
+      <w:bookmarkEnd w:id="2"/>
     </w:p>
     <w:p>
       <w:pPr>
@@ -25180,7 +26914,7 @@
                     </pic:cNvPicPr>
                   </pic:nvPicPr>
                   <pic:blipFill>
-                    <a:blip r:embed="rId56">
+                    <a:blip r:embed="rId60">
                       <a:extLst>
                         <a:ext uri="{28A0092B-C50C-407E-A947-70E740481C1C}">
                           <a14:useLocalDpi xmlns:a14="http://schemas.microsoft.com/office/drawing/2010/main" val="0"/>
@@ -25292,7 +27026,6 @@
           <w:rFonts w:hint="eastAsia"/>
           <w:b/>
         </w:rPr>
-        <w:lastRenderedPageBreak/>
         <w:t>b-</w:t>
       </w:r>
       <w:r>
@@ -26153,6 +27886,7 @@
         <w:rPr>
           <w:rFonts w:hint="eastAsia"/>
         </w:rPr>
+        <w:lastRenderedPageBreak/>
         <w:tab/>
       </w:r>
       <w:r>
@@ -26926,7 +28660,6 @@
         <w:rPr>
           <w:rFonts w:hint="eastAsia"/>
         </w:rPr>
-        <w:lastRenderedPageBreak/>
         <w:t>思考题</w:t>
       </w:r>
       <w:r>
@@ -26963,7 +28696,7 @@
                     </pic:cNvPicPr>
                   </pic:nvPicPr>
                   <pic:blipFill>
-                    <a:blip r:embed="rId57">
+                    <a:blip r:embed="rId61">
                       <a:extLst>
                         <a:ext uri="{28A0092B-C50C-407E-A947-70E740481C1C}">
                           <a14:useLocalDpi xmlns:a14="http://schemas.microsoft.com/office/drawing/2010/main" val="0"/>
@@ -27233,12 +28966,12 @@
       </w:pPr>
     </w:p>
     <w:sectPr>
-      <w:headerReference w:type="even" r:id="rId58"/>
-      <w:headerReference w:type="default" r:id="rId59"/>
-      <w:footerReference w:type="even" r:id="rId60"/>
-      <w:footerReference w:type="default" r:id="rId61"/>
-      <w:headerReference w:type="first" r:id="rId62"/>
-      <w:footerReference w:type="first" r:id="rId63"/>
+      <w:headerReference w:type="even" r:id="rId62"/>
+      <w:headerReference w:type="default" r:id="rId63"/>
+      <w:footerReference w:type="even" r:id="rId64"/>
+      <w:footerReference w:type="default" r:id="rId65"/>
+      <w:headerReference w:type="first" r:id="rId66"/>
+      <w:footerReference w:type="first" r:id="rId67"/>
       <w:pgSz w:w="11906" w:h="16838"/>
       <w:pgMar w:top="1134" w:right="1134" w:bottom="1134" w:left="1134" w:header="851" w:footer="992" w:gutter="0"/>
       <w:cols w:space="425"/>
@@ -31304,7 +33037,7 @@
 </file>
 
 <file path=customXml/itemProps1.xml><?xml version="1.0" encoding="utf-8"?>
-<ds:datastoreItem xmlns:ds="http://schemas.openxmlformats.org/officeDocument/2006/customXml" ds:itemID="{92FDD1E7-4775-4485-A695-52094F50DAA9}">
+<ds:datastoreItem xmlns:ds="http://schemas.openxmlformats.org/officeDocument/2006/customXml" ds:itemID="{3AB1119B-2259-4773-9981-520C10DAACCD}">
   <ds:schemaRefs>
     <ds:schemaRef ds:uri="http://schemas.openxmlformats.org/officeDocument/2006/bibliography"/>
   </ds:schemaRefs>

--- a/08_线性时间排序.docx
+++ b/08_线性时间排序.docx
@@ -715,7 +715,7 @@
           <v:shape id="_x0000_i1025" type="#_x0000_t75" style="width:202.2pt;height:16.7pt" o:ole="">
             <v:imagedata r:id="rId12" o:title=""/>
           </v:shape>
-          <o:OLEObject Type="Embed" ProgID="Equation.3" ShapeID="_x0000_i1025" DrawAspect="Content" ObjectID="_1520718002" r:id="rId13"/>
+          <o:OLEObject Type="Embed" ProgID="Equation.3" ShapeID="_x0000_i1025" DrawAspect="Content" ObjectID="_1520804159" r:id="rId13"/>
         </w:object>
       </w:r>
       <w:bookmarkEnd w:id="0"/>
@@ -777,7 +777,7 @@
           <v:shape id="_x0000_i1026" type="#_x0000_t75" style="width:3in;height:16.7pt" o:ole="">
             <v:imagedata r:id="rId14" o:title=""/>
           </v:shape>
-          <o:OLEObject Type="Embed" ProgID="Equation.3" ShapeID="_x0000_i1026" DrawAspect="Content" ObjectID="_1520718003" r:id="rId15"/>
+          <o:OLEObject Type="Embed" ProgID="Equation.3" ShapeID="_x0000_i1026" DrawAspect="Content" ObjectID="_1520804160" r:id="rId15"/>
         </w:object>
       </w:r>
     </w:p>
@@ -844,7 +844,7 @@
           <v:shape id="_x0000_i1027" type="#_x0000_t75" style="width:282.8pt;height:17.85pt" o:ole="">
             <v:imagedata r:id="rId16" o:title=""/>
           </v:shape>
-          <o:OLEObject Type="Embed" ProgID="Equation.3" ShapeID="_x0000_i1027" DrawAspect="Content" ObjectID="_1520718004" r:id="rId17"/>
+          <o:OLEObject Type="Embed" ProgID="Equation.3" ShapeID="_x0000_i1027" DrawAspect="Content" ObjectID="_1520804161" r:id="rId17"/>
         </w:object>
       </w:r>
     </w:p>
@@ -1119,7 +1119,7 @@
           <v:shape id="_x0000_i1028" type="#_x0000_t75" style="width:229.8pt;height:30.55pt" o:ole="">
             <v:imagedata r:id="rId19" o:title=""/>
           </v:shape>
-          <o:OLEObject Type="Embed" ProgID="Equation.3" ShapeID="_x0000_i1028" DrawAspect="Content" ObjectID="_1520718005" r:id="rId20"/>
+          <o:OLEObject Type="Embed" ProgID="Equation.3" ShapeID="_x0000_i1028" DrawAspect="Content" ObjectID="_1520804162" r:id="rId20"/>
         </w:object>
       </w:r>
     </w:p>
@@ -19998,7 +19998,7 @@
           <v:shape id="_x0000_i1029" type="#_x0000_t75" style="width:182pt;height:81.8pt" o:ole="">
             <v:imagedata r:id="rId33" o:title=""/>
           </v:shape>
-          <o:OLEObject Type="Embed" ProgID="Equation.3" ShapeID="_x0000_i1029" DrawAspect="Content" ObjectID="_1520718006" r:id="rId34"/>
+          <o:OLEObject Type="Embed" ProgID="Equation.3" ShapeID="_x0000_i1029" DrawAspect="Content" ObjectID="_1520804163" r:id="rId34"/>
         </w:object>
       </w:r>
     </w:p>
@@ -20655,7 +20655,7 @@
           <v:shape id="_x0000_i1030" type="#_x0000_t75" style="width:47.8pt;height:20.15pt" o:ole="">
             <v:imagedata r:id="rId36" o:title=""/>
           </v:shape>
-          <o:OLEObject Type="Embed" ProgID="Equation.3" ShapeID="_x0000_i1030" DrawAspect="Content" ObjectID="_1520718007" r:id="rId37"/>
+          <o:OLEObject Type="Embed" ProgID="Equation.3" ShapeID="_x0000_i1030" DrawAspect="Content" ObjectID="_1520804164" r:id="rId37"/>
         </w:object>
       </w:r>
       <w:r>
@@ -20672,7 +20672,7 @@
           <v:shape id="_x0000_i1031" type="#_x0000_t75" style="width:51.25pt;height:20.15pt" o:ole="">
             <v:imagedata r:id="rId38" o:title=""/>
           </v:shape>
-          <o:OLEObject Type="Embed" ProgID="Equation.3" ShapeID="_x0000_i1031" DrawAspect="Content" ObjectID="_1520718008" r:id="rId39"/>
+          <o:OLEObject Type="Embed" ProgID="Equation.3" ShapeID="_x0000_i1031" DrawAspect="Content" ObjectID="_1520804165" r:id="rId39"/>
         </w:object>
       </w:r>
       <w:r>
@@ -20698,7 +20698,7 @@
           <v:shape id="_x0000_i1032" type="#_x0000_t75" style="width:51.25pt;height:20.15pt" o:ole="">
             <v:imagedata r:id="rId40" o:title=""/>
           </v:shape>
-          <o:OLEObject Type="Embed" ProgID="Equation.3" ShapeID="_x0000_i1032" DrawAspect="Content" ObjectID="_1520718009" r:id="rId41"/>
+          <o:OLEObject Type="Embed" ProgID="Equation.3" ShapeID="_x0000_i1032" DrawAspect="Content" ObjectID="_1520804166" r:id="rId41"/>
         </w:object>
       </w:r>
       <w:r>
@@ -21170,7 +21170,7 @@
           <v:shape id="_x0000_i1033" type="#_x0000_t75" style="width:36.3pt;height:17.85pt" o:ole="">
             <v:imagedata r:id="rId42" o:title=""/>
           </v:shape>
-          <o:OLEObject Type="Embed" ProgID="Equation.3" ShapeID="_x0000_i1033" DrawAspect="Content" ObjectID="_1520718010" r:id="rId43"/>
+          <o:OLEObject Type="Embed" ProgID="Equation.3" ShapeID="_x0000_i1033" DrawAspect="Content" ObjectID="_1520804167" r:id="rId43"/>
         </w:object>
       </w:r>
       <w:r>
@@ -21342,7 +21342,7 @@
           <v:shape id="_x0000_i1034" type="#_x0000_t75" style="width:47.8pt;height:17.85pt" o:ole="">
             <v:imagedata r:id="rId45" o:title=""/>
           </v:shape>
-          <o:OLEObject Type="Embed" ProgID="Equation.3" ShapeID="_x0000_i1034" DrawAspect="Content" ObjectID="_1520718011" r:id="rId46"/>
+          <o:OLEObject Type="Embed" ProgID="Equation.3" ShapeID="_x0000_i1034" DrawAspect="Content" ObjectID="_1520804168" r:id="rId46"/>
         </w:object>
       </w:r>
       <w:proofErr w:type="gramStart"/>
@@ -22472,7 +22472,7 @@
           <v:shape id="_x0000_i1035" type="#_x0000_t75" style="width:216.6pt;height:103.7pt" o:ole="">
             <v:imagedata r:id="rId48" o:title=""/>
           </v:shape>
-          <o:OLEObject Type="Embed" ProgID="Equation.3" ShapeID="_x0000_i1035" DrawAspect="Content" ObjectID="_1520718012" r:id="rId49"/>
+          <o:OLEObject Type="Embed" ProgID="Equation.3" ShapeID="_x0000_i1035" DrawAspect="Content" ObjectID="_1520804169" r:id="rId49"/>
         </w:object>
       </w:r>
     </w:p>
@@ -23048,9 +23048,6 @@
     <w:p>
       <w:pPr>
         <w:ind w:firstLineChars="0" w:firstLine="444"/>
-        <w:rPr>
-          <w:rFonts w:hint="eastAsia"/>
-        </w:rPr>
       </w:pPr>
       <w:r>
         <w:rPr>
@@ -23131,9 +23128,6 @@
     <w:p>
       <w:pPr>
         <w:ind w:firstLineChars="0" w:firstLine="444"/>
-        <w:rPr>
-          <w:rFonts w:hint="eastAsia"/>
-        </w:rPr>
       </w:pPr>
       <w:r>
         <w:rPr>
@@ -23183,13 +23177,7 @@
         <w:rPr>
           <w:rFonts w:hint="eastAsia"/>
         </w:rPr>
-        <w:t>。</w:t>
-      </w:r>
-      <w:r>
-        <w:rPr>
-          <w:rFonts w:hint="eastAsia"/>
-        </w:rPr>
-        <w:t>无论</w:t>
+        <w:t>。无论</w:t>
       </w:r>
       <w:r>
         <w:rPr>
@@ -23202,13 +23190,7 @@
         <w:rPr>
           <w:rFonts w:hint="eastAsia"/>
         </w:rPr>
-        <w:t>取何值，</w:t>
-      </w:r>
-      <w:r>
-        <w:rPr>
-          <w:rFonts w:hint="eastAsia"/>
-        </w:rPr>
-        <w:t>显然有</w:t>
+        <w:t>取何值，显然有</w:t>
       </w:r>
       <w:r>
         <w:rPr>
@@ -23258,9 +23240,6 @@
     <w:p>
       <w:pPr>
         <w:ind w:firstLineChars="0" w:firstLine="444"/>
-        <w:rPr>
-          <w:rFonts w:hint="eastAsia"/>
-        </w:rPr>
       </w:pPr>
       <w:r>
         <w:rPr>
@@ -23273,9 +23252,6 @@
       <w:pPr>
         <w:ind w:firstLineChars="0" w:firstLine="444"/>
         <w:jc w:val="center"/>
-        <w:rPr>
-          <w:rFonts w:hint="eastAsia"/>
-        </w:rPr>
       </w:pPr>
       <w:r>
         <w:rPr>
@@ -23285,16 +23261,13 @@
           <v:shape id="_x0000_i1036" type="#_x0000_t75" style="width:195.85pt;height:183.15pt" o:ole="">
             <v:imagedata r:id="rId50" o:title=""/>
           </v:shape>
-          <o:OLEObject Type="Embed" ProgID="Equation.3" ShapeID="_x0000_i1036" DrawAspect="Content" ObjectID="_1520718013" r:id="rId51"/>
+          <o:OLEObject Type="Embed" ProgID="Equation.3" ShapeID="_x0000_i1036" DrawAspect="Content" ObjectID="_1520804170" r:id="rId51"/>
         </w:object>
       </w:r>
     </w:p>
     <w:p>
       <w:pPr>
         <w:ind w:firstLineChars="0" w:firstLine="444"/>
-        <w:rPr>
-          <w:rFonts w:hint="eastAsia"/>
-        </w:rPr>
       </w:pPr>
       <w:r>
         <w:rPr>
@@ -23376,7 +23349,6 @@
       <w:pPr>
         <w:ind w:firstLineChars="0" w:firstLine="444"/>
         <w:rPr>
-          <w:rFonts w:hint="eastAsia"/>
           <w:b/>
         </w:rPr>
       </w:pPr>
@@ -23398,9 +23370,6 @@
     <w:p>
       <w:pPr>
         <w:ind w:firstLineChars="0" w:firstLine="444"/>
-        <w:rPr>
-          <w:rFonts w:hint="eastAsia"/>
-        </w:rPr>
       </w:pPr>
       <w:r>
         <w:rPr>
@@ -23503,13 +23472,7 @@
         <w:rPr>
           <w:rFonts w:hint="eastAsia"/>
         </w:rPr>
-        <w:t>。</w:t>
-      </w:r>
-      <w:r>
-        <w:rPr>
-          <w:rFonts w:hint="eastAsia"/>
-        </w:rPr>
-        <w:t>忽略概率为</w:t>
+        <w:t>。忽略概率为</w:t>
       </w:r>
       <w:r>
         <w:rPr>
@@ -23528,9 +23491,6 @@
       <w:pPr>
         <w:ind w:firstLineChars="0" w:firstLine="444"/>
         <w:jc w:val="center"/>
-        <w:rPr>
-          <w:rFonts w:hint="eastAsia"/>
-        </w:rPr>
       </w:pPr>
       <w:r>
         <w:rPr>
@@ -23540,16 +23500,13 @@
           <v:shape id="_x0000_i1037" type="#_x0000_t75" style="width:135.95pt;height:17.3pt" o:ole="">
             <v:imagedata r:id="rId52" o:title=""/>
           </v:shape>
-          <o:OLEObject Type="Embed" ProgID="Equation.3" ShapeID="_x0000_i1037" DrawAspect="Content" ObjectID="_1520718014" r:id="rId53"/>
+          <o:OLEObject Type="Embed" ProgID="Equation.3" ShapeID="_x0000_i1037" DrawAspect="Content" ObjectID="_1520804171" r:id="rId53"/>
         </w:object>
       </w:r>
     </w:p>
     <w:p>
       <w:pPr>
         <w:ind w:firstLineChars="0" w:firstLine="444"/>
-        <w:rPr>
-          <w:rFonts w:hint="eastAsia"/>
-        </w:rPr>
       </w:pPr>
       <w:r>
         <w:rPr>
@@ -23621,9 +23578,6 @@
       <w:pPr>
         <w:ind w:firstLineChars="0" w:firstLine="444"/>
         <w:jc w:val="center"/>
-        <w:rPr>
-          <w:rFonts w:hint="eastAsia"/>
-        </w:rPr>
       </w:pPr>
       <w:r>
         <w:rPr>
@@ -23633,16 +23587,13 @@
           <v:shape id="_x0000_i1038" type="#_x0000_t75" style="width:213.1pt;height:31.1pt" o:ole="">
             <v:imagedata r:id="rId54" o:title=""/>
           </v:shape>
-          <o:OLEObject Type="Embed" ProgID="Equation.3" ShapeID="_x0000_i1038" DrawAspect="Content" ObjectID="_1520718015" r:id="rId55"/>
+          <o:OLEObject Type="Embed" ProgID="Equation.3" ShapeID="_x0000_i1038" DrawAspect="Content" ObjectID="_1520804172" r:id="rId55"/>
         </w:object>
       </w:r>
     </w:p>
     <w:p>
       <w:pPr>
         <w:ind w:firstLineChars="0" w:firstLine="444"/>
-        <w:rPr>
-          <w:rFonts w:hint="eastAsia"/>
-        </w:rPr>
       </w:pPr>
       <w:r>
         <w:rPr>
@@ -23698,7 +23649,6 @@
       <w:pPr>
         <w:ind w:firstLineChars="0" w:firstLine="444"/>
         <w:rPr>
-          <w:rFonts w:hint="eastAsia"/>
           <w:b/>
         </w:rPr>
       </w:pPr>
@@ -24104,9 +24054,6 @@
       <w:pPr>
         <w:pStyle w:val="a4"/>
         <w:ind w:firstLine="444"/>
-        <w:rPr>
-          <w:rFonts w:hint="eastAsia"/>
-        </w:rPr>
       </w:pPr>
       <w:r>
         <w:rPr>
@@ -24153,9 +24100,6 @@
       <w:pPr>
         <w:pStyle w:val="a4"/>
         <w:ind w:firstLine="444"/>
-        <w:rPr>
-          <w:rFonts w:hint="eastAsia"/>
-        </w:rPr>
       </w:pPr>
       <w:r>
         <w:rPr>
@@ -24208,9 +24152,6 @@
       <w:pPr>
         <w:pStyle w:val="a4"/>
         <w:ind w:firstLine="444"/>
-        <w:rPr>
-          <w:rFonts w:hint="eastAsia"/>
-        </w:rPr>
       </w:pPr>
       <w:r>
         <w:rPr>
@@ -24262,9 +24203,6 @@
       <w:pPr>
         <w:pStyle w:val="a4"/>
         <w:ind w:firstLine="444"/>
-        <w:rPr>
-          <w:rFonts w:hint="eastAsia"/>
-        </w:rPr>
       </w:pPr>
       <w:r>
         <w:rPr>
@@ -24311,9 +24249,6 @@
       <w:pPr>
         <w:pStyle w:val="a4"/>
         <w:ind w:firstLine="444"/>
-        <w:rPr>
-          <w:rFonts w:hint="eastAsia"/>
-        </w:rPr>
       </w:pPr>
       <w:r>
         <w:rPr>
@@ -24381,9 +24316,6 @@
       <w:pPr>
         <w:pStyle w:val="a4"/>
         <w:ind w:firstLine="444"/>
-        <w:rPr>
-          <w:rFonts w:hint="eastAsia"/>
-        </w:rPr>
       </w:pPr>
       <w:r>
         <w:rPr>
@@ -24443,9 +24375,6 @@
       <w:pPr>
         <w:pStyle w:val="a4"/>
         <w:ind w:firstLine="444"/>
-        <w:rPr>
-          <w:rFonts w:hint="eastAsia"/>
-        </w:rPr>
       </w:pPr>
       <w:r>
         <w:rPr>
@@ -24481,19 +24410,7 @@
         <w:rPr>
           <w:rFonts w:hint="eastAsia"/>
         </w:rPr>
-        <w:t xml:space="preserve"> = </w:t>
-      </w:r>
-      <w:r>
-        <w:rPr>
-          <w:rFonts w:hint="eastAsia"/>
-        </w:rPr>
-        <w:t>2</w:t>
-      </w:r>
-      <w:r>
-        <w:rPr>
-          <w:rFonts w:hint="eastAsia"/>
-        </w:rPr>
-        <w:t xml:space="preserve"> </w:t>
+        <w:t xml:space="preserve"> = 2 </w:t>
       </w:r>
       <w:r>
         <w:sym w:font="Wingdings" w:char="F0E0"/>
@@ -24509,9 +24426,6 @@
       <w:pPr>
         <w:pStyle w:val="a4"/>
         <w:ind w:firstLine="444"/>
-        <w:rPr>
-          <w:rFonts w:hint="eastAsia"/>
-        </w:rPr>
       </w:pPr>
       <w:r>
         <w:rPr>
@@ -24551,19 +24465,7 @@
         <w:rPr>
           <w:rFonts w:hint="eastAsia"/>
         </w:rPr>
-        <w:t xml:space="preserve">] </w:t>
-      </w:r>
-      <w:r>
-        <w:rPr>
-          <w:rFonts w:hint="eastAsia"/>
-        </w:rPr>
-        <w:t>+</w:t>
-      </w:r>
-      <w:r>
-        <w:rPr>
-          <w:rFonts w:hint="eastAsia"/>
-        </w:rPr>
-        <w:t xml:space="preserve">= </w:t>
+        <w:t xml:space="preserve">] += </w:t>
       </w:r>
       <w:proofErr w:type="gramStart"/>
       <w:r>
@@ -24604,18 +24506,12 @@
       <w:pPr>
         <w:pStyle w:val="a4"/>
         <w:ind w:firstLine="444"/>
-        <w:rPr>
-          <w:rFonts w:hint="eastAsia"/>
-        </w:rPr>
       </w:pPr>
     </w:p>
     <w:p>
       <w:pPr>
         <w:pStyle w:val="a4"/>
         <w:ind w:firstLine="444"/>
-        <w:rPr>
-          <w:rFonts w:hint="eastAsia"/>
-        </w:rPr>
       </w:pPr>
       <w:r>
         <w:rPr>
@@ -24663,9 +24559,6 @@
       <w:pPr>
         <w:pStyle w:val="a4"/>
         <w:ind w:firstLine="444"/>
-        <w:rPr>
-          <w:rFonts w:hint="eastAsia"/>
-        </w:rPr>
       </w:pPr>
       <w:r>
         <w:rPr>
@@ -24706,9 +24599,6 @@
       <w:pPr>
         <w:pStyle w:val="a4"/>
         <w:ind w:firstLine="444"/>
-        <w:rPr>
-          <w:rFonts w:hint="eastAsia"/>
-        </w:rPr>
       </w:pPr>
       <w:r>
         <w:rPr>
@@ -24800,9 +24690,6 @@
       <w:pPr>
         <w:pStyle w:val="a4"/>
         <w:ind w:firstLine="444"/>
-        <w:rPr>
-          <w:rFonts w:hint="eastAsia"/>
-        </w:rPr>
       </w:pPr>
       <w:r>
         <w:rPr>
@@ -24932,7 +24819,6 @@
         <w:pStyle w:val="a4"/>
         <w:ind w:firstLine="444"/>
         <w:rPr>
-          <w:rFonts w:hint="eastAsia"/>
           <w:b/>
         </w:rPr>
       </w:pPr>
@@ -24962,9 +24848,6 @@
       <w:pPr>
         <w:pStyle w:val="a4"/>
         <w:ind w:firstLine="444"/>
-        <w:rPr>
-          <w:rFonts w:hint="eastAsia"/>
-        </w:rPr>
       </w:pPr>
       <w:r>
         <w:rPr>
@@ -25023,22 +24906,13 @@
         <w:rPr>
           <w:rFonts w:hint="eastAsia"/>
         </w:rPr>
-        <w:t>]</w:t>
-      </w:r>
-      <w:r>
-        <w:rPr>
-          <w:rFonts w:hint="eastAsia"/>
-        </w:rPr>
-        <w:t>]--</w:t>
+        <w:t>]]--</w:t>
       </w:r>
     </w:p>
     <w:p>
       <w:pPr>
         <w:pStyle w:val="a4"/>
         <w:ind w:firstLine="444"/>
-        <w:rPr>
-          <w:rFonts w:hint="eastAsia"/>
-        </w:rPr>
       </w:pPr>
       <w:r>
         <w:rPr>
@@ -25181,9 +25055,6 @@
     <w:p>
       <w:pPr>
         <w:ind w:firstLineChars="0" w:firstLine="444"/>
-        <w:rPr>
-          <w:rFonts w:hint="eastAsia"/>
-        </w:rPr>
       </w:pPr>
       <w:r>
         <w:rPr>
@@ -25377,9 +25248,6 @@
       <w:pPr>
         <w:pStyle w:val="a4"/>
         <w:ind w:firstLine="444"/>
-        <w:rPr>
-          <w:rFonts w:hint="eastAsia"/>
-        </w:rPr>
       </w:pPr>
       <w:r>
         <w:rPr>
@@ -25426,9 +25294,6 @@
       <w:pPr>
         <w:pStyle w:val="a4"/>
         <w:ind w:firstLine="444"/>
-        <w:rPr>
-          <w:rFonts w:hint="eastAsia"/>
-        </w:rPr>
       </w:pPr>
       <w:r>
         <w:rPr>
@@ -25456,9 +25321,6 @@
       <w:pPr>
         <w:pStyle w:val="a4"/>
         <w:ind w:firstLine="444"/>
-        <w:rPr>
-          <w:rFonts w:hint="eastAsia"/>
-        </w:rPr>
       </w:pPr>
       <w:r>
         <w:rPr>
@@ -25515,9 +25377,6 @@
       <w:pPr>
         <w:pStyle w:val="a4"/>
         <w:ind w:firstLine="444"/>
-        <w:rPr>
-          <w:rFonts w:hint="eastAsia"/>
-        </w:rPr>
       </w:pPr>
       <w:r>
         <w:rPr>
@@ -25530,12 +25389,24 @@
           <w:rFonts w:hint="eastAsia"/>
         </w:rPr>
         <w:tab/>
-        <w:t xml:space="preserve">use a stable sort to sort array </w:t>
       </w:r>
       <w:proofErr w:type="gramStart"/>
       <w:r>
         <w:rPr>
           <w:rFonts w:hint="eastAsia"/>
+        </w:rPr>
+        <w:t>use</w:t>
+      </w:r>
+      <w:proofErr w:type="gramEnd"/>
+      <w:r>
+        <w:rPr>
+          <w:rFonts w:hint="eastAsia"/>
+        </w:rPr>
+        <w:t xml:space="preserve"> a stable sort to sort array </w:t>
+      </w:r>
+      <w:r>
+        <w:rPr>
+          <w:rFonts w:hint="eastAsia"/>
           <w:i/>
         </w:rPr>
         <w:t>A</w:t>
@@ -25547,7 +25418,6 @@
         <w:t>[</w:t>
       </w:r>
       <w:proofErr w:type="spellStart"/>
-      <w:proofErr w:type="gramEnd"/>
       <w:r>
         <w:rPr>
           <w:rFonts w:hint="eastAsia"/>
@@ -25604,9 +25474,6 @@
       <w:pPr>
         <w:pStyle w:val="a4"/>
         <w:ind w:firstLine="444"/>
-        <w:rPr>
-          <w:rFonts w:hint="eastAsia"/>
-        </w:rPr>
       </w:pPr>
       <w:r>
         <w:rPr>
@@ -25889,9 +25756,6 @@
       <w:pPr>
         <w:ind w:firstLineChars="0" w:firstLine="444"/>
         <w:jc w:val="center"/>
-        <w:rPr>
-          <w:rFonts w:hint="eastAsia"/>
-        </w:rPr>
       </w:pPr>
       <w:r>
         <w:rPr>
@@ -25901,7 +25765,7 @@
           <v:shape id="_x0000_i1039" type="#_x0000_t75" style="width:231pt;height:38pt" o:ole="">
             <v:imagedata r:id="rId58" o:title=""/>
           </v:shape>
-          <o:OLEObject Type="Embed" ProgID="Equation.3" ShapeID="_x0000_i1039" DrawAspect="Content" ObjectID="_1520718016" r:id="rId59"/>
+          <o:OLEObject Type="Embed" ProgID="Equation.3" ShapeID="_x0000_i1039" DrawAspect="Content" ObjectID="_1520804173" r:id="rId59"/>
         </w:object>
       </w:r>
     </w:p>
@@ -25960,8 +25824,6 @@
         </w:rPr>
         <w:t>计算算法的时间复杂度时，可以不用考虑这一步的时间。</w:t>
       </w:r>
-      <w:bookmarkStart w:id="2" w:name="_GoBack"/>
-      <w:bookmarkEnd w:id="2"/>
     </w:p>
     <w:p>
       <w:pPr>
@@ -26893,14 +26755,13 @@
       </w:pPr>
       <w:r>
         <w:rPr>
-          <w:rFonts w:hint="eastAsia"/>
           <w:noProof/>
         </w:rPr>
         <w:drawing>
           <wp:inline distT="0" distB="0" distL="0" distR="0">
-            <wp:extent cx="5782604" cy="2670048"/>
-            <wp:effectExtent l="0" t="0" r="0" b="0"/>
-            <wp:docPr id="619" name="图片 619"/>
+            <wp:extent cx="5711946" cy="2691987"/>
+            <wp:effectExtent l="0" t="0" r="3175" b="0"/>
+            <wp:docPr id="22" name="图片 22"/>
             <wp:cNvGraphicFramePr>
               <a:graphicFrameLocks xmlns:a="http://schemas.openxmlformats.org/drawingml/2006/main" noChangeAspect="1"/>
             </wp:cNvGraphicFramePr>
@@ -26908,7 +26769,7 @@
               <a:graphicData uri="http://schemas.openxmlformats.org/drawingml/2006/picture">
                 <pic:pic xmlns:pic="http://schemas.openxmlformats.org/drawingml/2006/picture">
                   <pic:nvPicPr>
-                    <pic:cNvPr id="0" name="Picture 268"/>
+                    <pic:cNvPr id="0" name="Picture 16"/>
                     <pic:cNvPicPr>
                       <a:picLocks noChangeAspect="1" noChangeArrowheads="1"/>
                     </pic:cNvPicPr>
@@ -26929,7 +26790,7 @@
                   <pic:spPr bwMode="auto">
                     <a:xfrm>
                       <a:off x="0" y="0"/>
-                      <a:ext cx="5785470" cy="2671371"/>
+                      <a:ext cx="5712111" cy="2692065"/>
                     </a:xfrm>
                     <a:prstGeom prst="rect">
                       <a:avLst/>
@@ -26971,6 +26832,9 @@
     <w:p>
       <w:pPr>
         <w:ind w:firstLineChars="0" w:firstLine="444"/>
+        <w:rPr>
+          <w:rFonts w:hint="eastAsia"/>
+        </w:rPr>
       </w:pPr>
       <w:r>
         <w:rPr>
@@ -27016,632 +26880,106 @@
     </w:p>
     <w:p>
       <w:pPr>
-        <w:ind w:firstLineChars="0" w:firstLine="444"/>
-        <w:rPr>
-          <w:b/>
-        </w:rPr>
-      </w:pPr>
-      <w:r>
-        <w:rPr>
-          <w:rFonts w:hint="eastAsia"/>
-          <w:b/>
-        </w:rPr>
-        <w:t>b-</w:t>
-      </w:r>
-      <w:r>
-        <w:rPr>
-          <w:rFonts w:hint="eastAsia"/>
-          <w:b/>
-        </w:rPr>
-        <w:t>问题分析</w:t>
+        <w:pStyle w:val="a4"/>
+        <w:ind w:firstLine="444"/>
+        <w:rPr>
+          <w:rFonts w:hint="eastAsia"/>
+        </w:rPr>
+      </w:pPr>
+      <w:r>
+        <w:rPr>
+          <w:rFonts w:hint="eastAsia"/>
+        </w:rPr>
+        <w:t>JUG_MATCH(</w:t>
+      </w:r>
+      <w:r>
+        <w:rPr>
+          <w:rFonts w:hint="eastAsia"/>
+          <w:i/>
+        </w:rPr>
+        <w:t>R</w:t>
+      </w:r>
+      <w:r>
+        <w:rPr>
+          <w:rFonts w:hint="eastAsia"/>
+        </w:rPr>
+        <w:t xml:space="preserve">, </w:t>
+      </w:r>
+      <w:r>
+        <w:rPr>
+          <w:rFonts w:hint="eastAsia"/>
+          <w:i/>
+        </w:rPr>
+        <w:t>B</w:t>
+      </w:r>
+      <w:r>
+        <w:rPr>
+          <w:rFonts w:hint="eastAsia"/>
+        </w:rPr>
+        <w:t>)</w:t>
       </w:r>
     </w:p>
     <w:p>
       <w:pPr>
-        <w:ind w:firstLineChars="0" w:firstLine="444"/>
-      </w:pPr>
+        <w:pStyle w:val="a4"/>
+        <w:ind w:firstLine="444"/>
+        <w:rPr>
+          <w:rFonts w:hint="eastAsia"/>
+        </w:rPr>
+      </w:pPr>
+      <w:r>
+        <w:rPr>
+          <w:rFonts w:hint="eastAsia"/>
+        </w:rPr>
+        <w:tab/>
+      </w:r>
+      <w:proofErr w:type="gramStart"/>
+      <w:r>
+        <w:rPr>
+          <w:rFonts w:hint="eastAsia"/>
+        </w:rPr>
+        <w:t>let</w:t>
+      </w:r>
+      <w:proofErr w:type="gramEnd"/>
+      <w:r>
+        <w:rPr>
+          <w:rFonts w:hint="eastAsia"/>
+        </w:rPr>
+        <w:t xml:space="preserve"> </w:t>
+      </w:r>
+      <w:r>
+        <w:rPr>
+          <w:rFonts w:hint="eastAsia"/>
+          <w:i/>
+        </w:rPr>
+        <w:t>M</w:t>
+      </w:r>
+      <w:r>
+        <w:rPr>
+          <w:rFonts w:hint="eastAsia"/>
+        </w:rPr>
+        <w:t xml:space="preserve">[1 .. </w:t>
+      </w:r>
+      <w:r>
+        <w:rPr>
+          <w:rFonts w:hint="eastAsia"/>
+          <w:i/>
+        </w:rPr>
+        <w:t>n</w:t>
+      </w:r>
+      <w:r>
+        <w:rPr>
+          <w:rFonts w:hint="eastAsia"/>
+        </w:rPr>
+        <w:t>] be a new array</w:t>
+      </w:r>
     </w:p>
     <w:p>
       <w:pPr>
-        <w:ind w:firstLineChars="0" w:firstLine="444"/>
-        <w:rPr>
-          <w:b/>
-        </w:rPr>
-      </w:pPr>
-      <w:r>
-        <w:rPr>
-          <w:rFonts w:hint="eastAsia"/>
-          <w:b/>
-        </w:rPr>
-        <w:t>c-</w:t>
-      </w:r>
-      <w:r>
-        <w:rPr>
-          <w:rFonts w:hint="eastAsia"/>
-          <w:b/>
-        </w:rPr>
-        <w:t>问题分析</w:t>
-      </w:r>
-    </w:p>
-    <w:p>
-      <w:pPr>
-        <w:ind w:firstLineChars="0" w:firstLine="444"/>
-      </w:pPr>
-      <w:r>
-        <w:rPr>
-          <w:rFonts w:hint="eastAsia"/>
-        </w:rPr>
-        <w:t>按照题目意思，每一个红色水壶都有一个蓝色水壶与之容量相等。比较简单的一个想法是，将所有红色水壶排序，将所有蓝色水壶排序，排序后处于相同位置的红色水壶和蓝色水壶一定是容量相等的。排序可以采用随机化的快速排序，期望时间复杂度为</w:t>
-      </w:r>
-      <w:r>
-        <w:rPr>
-          <w:rFonts w:hint="eastAsia"/>
-        </w:rPr>
-        <w:t>O(</w:t>
-      </w:r>
-      <w:proofErr w:type="spellStart"/>
-      <w:r>
-        <w:rPr>
-          <w:rFonts w:hint="eastAsia"/>
-          <w:i/>
-        </w:rPr>
-        <w:t>n</w:t>
-      </w:r>
-      <w:r>
-        <w:rPr>
-          <w:rFonts w:hint="eastAsia"/>
-        </w:rPr>
-        <w:t>lg</w:t>
-      </w:r>
-      <w:r>
-        <w:rPr>
-          <w:rFonts w:hint="eastAsia"/>
-          <w:i/>
-        </w:rPr>
-        <w:t>n</w:t>
-      </w:r>
-      <w:proofErr w:type="spellEnd"/>
-      <w:r>
-        <w:rPr>
-          <w:rFonts w:hint="eastAsia"/>
-        </w:rPr>
-        <w:t>)</w:t>
-      </w:r>
-      <w:r>
-        <w:rPr>
-          <w:rFonts w:hint="eastAsia"/>
-        </w:rPr>
-        <w:t>。</w:t>
-      </w:r>
-      <w:r>
-        <w:rPr>
-          <w:rFonts w:hint="eastAsia"/>
-        </w:rPr>
-        <w:t>然而，这个算法违反了题目要求。因为题目只允许红色水壶和蓝色水壶之间的比较，而这个算法需要红色水壶与红色水壶的比较，以及蓝色水壶与蓝色水壶的比较，这超出了题目的限制。</w:t>
-      </w:r>
-    </w:p>
-    <w:p>
-      <w:pPr>
-        <w:ind w:firstLineChars="0" w:firstLine="444"/>
-      </w:pPr>
-      <w:r>
-        <w:rPr>
-          <w:rFonts w:hint="eastAsia"/>
-        </w:rPr>
-        <w:t>为了满足题目要求，可以考虑对快速排序做出修改，详见下面的伪代码</w:t>
-      </w:r>
-      <w:r>
-        <w:t>MATCH_JUG</w:t>
-      </w:r>
-      <w:r>
-        <w:rPr>
-          <w:rFonts w:hint="eastAsia"/>
-        </w:rPr>
-        <w:t>。每次调用</w:t>
-      </w:r>
-      <w:r>
-        <w:t>MATCH_JUG</w:t>
-      </w:r>
-      <w:r>
-        <w:rPr>
-          <w:rFonts w:hint="eastAsia"/>
-        </w:rPr>
-        <w:t>，从红色水壶</w:t>
-      </w:r>
-      <w:r>
-        <w:rPr>
-          <w:rFonts w:hint="eastAsia"/>
-          <w:i/>
-        </w:rPr>
-        <w:t>R</w:t>
-      </w:r>
-      <w:r>
-        <w:rPr>
-          <w:rFonts w:hint="eastAsia"/>
-        </w:rPr>
-        <w:t>中随机选出一个</w:t>
-      </w:r>
-      <w:r>
-        <w:rPr>
-          <w:rFonts w:hint="eastAsia"/>
-          <w:i/>
-        </w:rPr>
-        <w:t>r</w:t>
-      </w:r>
-      <w:r>
-        <w:rPr>
-          <w:rFonts w:hint="eastAsia"/>
-        </w:rPr>
-        <w:t>，将</w:t>
-      </w:r>
-      <w:r>
-        <w:rPr>
-          <w:rFonts w:hint="eastAsia"/>
-          <w:i/>
-        </w:rPr>
-        <w:t>r</w:t>
-      </w:r>
-      <w:r>
-        <w:rPr>
-          <w:rFonts w:hint="eastAsia"/>
-        </w:rPr>
-        <w:t>与所有蓝色水壶</w:t>
-      </w:r>
-      <w:r>
-        <w:rPr>
-          <w:rFonts w:hint="eastAsia"/>
-          <w:i/>
-        </w:rPr>
-        <w:t>B</w:t>
-      </w:r>
-      <w:r>
-        <w:rPr>
-          <w:rFonts w:hint="eastAsia"/>
-        </w:rPr>
-        <w:t>比较，从而将蓝色水壶分为</w:t>
-      </w:r>
-      <w:r>
-        <w:rPr>
-          <w:rFonts w:hint="eastAsia"/>
-        </w:rPr>
-        <w:t>3</w:t>
-      </w:r>
-      <w:r>
-        <w:rPr>
-          <w:rFonts w:hint="eastAsia"/>
-        </w:rPr>
-        <w:t>类：容量小于</w:t>
-      </w:r>
-      <w:r>
-        <w:rPr>
-          <w:rFonts w:hint="eastAsia"/>
-          <w:i/>
-        </w:rPr>
-        <w:t>r</w:t>
-      </w:r>
-      <w:r>
-        <w:rPr>
-          <w:rFonts w:hint="eastAsia"/>
-        </w:rPr>
-        <w:t>的蓝色水壶</w:t>
-      </w:r>
-      <w:r>
-        <w:rPr>
-          <w:rFonts w:hint="eastAsia"/>
-          <w:i/>
-        </w:rPr>
-        <w:t>B</w:t>
-      </w:r>
-      <w:r>
-        <w:rPr>
-          <w:rFonts w:hint="eastAsia"/>
-          <w:vertAlign w:val="subscript"/>
-        </w:rPr>
-        <w:t>&lt;</w:t>
-      </w:r>
-      <w:r>
-        <w:rPr>
-          <w:rFonts w:hint="eastAsia"/>
-        </w:rPr>
-        <w:t>，容量大于</w:t>
-      </w:r>
-      <w:r>
-        <w:rPr>
-          <w:rFonts w:hint="eastAsia"/>
-          <w:i/>
-        </w:rPr>
-        <w:t>r</w:t>
-      </w:r>
-      <w:r>
-        <w:rPr>
-          <w:rFonts w:hint="eastAsia"/>
-        </w:rPr>
-        <w:t>的蓝色水壶</w:t>
-      </w:r>
-      <w:r>
-        <w:rPr>
-          <w:rFonts w:hint="eastAsia"/>
-          <w:i/>
-        </w:rPr>
-        <w:t>B</w:t>
-      </w:r>
-      <w:r>
-        <w:rPr>
-          <w:rFonts w:hint="eastAsia"/>
-          <w:vertAlign w:val="subscript"/>
-        </w:rPr>
-        <w:t>&gt;</w:t>
-      </w:r>
-      <w:r>
-        <w:rPr>
-          <w:rFonts w:hint="eastAsia"/>
-        </w:rPr>
-        <w:t>，容量等于</w:t>
-      </w:r>
-      <w:r>
-        <w:rPr>
-          <w:rFonts w:hint="eastAsia"/>
-          <w:i/>
-        </w:rPr>
-        <w:t>r</w:t>
-      </w:r>
-      <w:r>
-        <w:rPr>
-          <w:rFonts w:hint="eastAsia"/>
-        </w:rPr>
-        <w:t>的蓝色水壶</w:t>
-      </w:r>
-      <w:r>
-        <w:rPr>
-          <w:rFonts w:hint="eastAsia"/>
-          <w:i/>
-        </w:rPr>
-        <w:t>b</w:t>
-      </w:r>
-      <w:r>
-        <w:rPr>
-          <w:rFonts w:hint="eastAsia"/>
-        </w:rPr>
-        <w:t>。</w:t>
-      </w:r>
-      <w:r>
-        <w:rPr>
-          <w:rFonts w:hint="eastAsia"/>
-        </w:rPr>
-        <w:t>类似地，用蓝色水壶</w:t>
-      </w:r>
-      <w:r>
-        <w:rPr>
-          <w:rFonts w:hint="eastAsia"/>
-          <w:i/>
-        </w:rPr>
-        <w:t>b</w:t>
-      </w:r>
-      <w:r>
-        <w:rPr>
-          <w:rFonts w:hint="eastAsia"/>
-        </w:rPr>
-        <w:t>将红色水壶也分为</w:t>
-      </w:r>
-      <w:r>
-        <w:rPr>
-          <w:rFonts w:hint="eastAsia"/>
-        </w:rPr>
-        <w:t>3</w:t>
-      </w:r>
-      <w:r>
-        <w:rPr>
-          <w:rFonts w:hint="eastAsia"/>
-        </w:rPr>
-        <w:t>类：容量小于</w:t>
-      </w:r>
-      <w:r>
-        <w:rPr>
-          <w:rFonts w:hint="eastAsia"/>
-          <w:i/>
-        </w:rPr>
-        <w:t>b</w:t>
-      </w:r>
-      <w:r>
-        <w:rPr>
-          <w:rFonts w:hint="eastAsia"/>
-        </w:rPr>
-        <w:t>的蓝色水壶</w:t>
-      </w:r>
-      <w:r>
-        <w:rPr>
-          <w:rFonts w:hint="eastAsia"/>
-          <w:i/>
-        </w:rPr>
-        <w:t>R</w:t>
-      </w:r>
-      <w:r>
-        <w:rPr>
-          <w:rFonts w:hint="eastAsia"/>
-          <w:vertAlign w:val="subscript"/>
-        </w:rPr>
-        <w:t>&lt;</w:t>
-      </w:r>
-      <w:r>
-        <w:rPr>
-          <w:rFonts w:hint="eastAsia"/>
-        </w:rPr>
-        <w:t>，容量大于</w:t>
-      </w:r>
-      <w:r>
-        <w:rPr>
-          <w:rFonts w:hint="eastAsia"/>
-          <w:i/>
-        </w:rPr>
-        <w:t>b</w:t>
-      </w:r>
-      <w:r>
-        <w:rPr>
-          <w:rFonts w:hint="eastAsia"/>
-        </w:rPr>
-        <w:t>的蓝色水壶</w:t>
-      </w:r>
-      <w:r>
-        <w:rPr>
-          <w:rFonts w:hint="eastAsia"/>
-          <w:i/>
-        </w:rPr>
-        <w:t>R</w:t>
-      </w:r>
-      <w:r>
-        <w:rPr>
-          <w:rFonts w:hint="eastAsia"/>
-          <w:vertAlign w:val="subscript"/>
-        </w:rPr>
-        <w:t>&gt;</w:t>
-      </w:r>
-      <w:r>
-        <w:rPr>
-          <w:rFonts w:hint="eastAsia"/>
-        </w:rPr>
-        <w:t>，容量等于</w:t>
-      </w:r>
-      <w:r>
-        <w:rPr>
-          <w:rFonts w:hint="eastAsia"/>
-          <w:i/>
-        </w:rPr>
-        <w:t>b</w:t>
-      </w:r>
-      <w:r>
-        <w:rPr>
-          <w:rFonts w:hint="eastAsia"/>
-        </w:rPr>
-        <w:t>的蓝色水壶</w:t>
-      </w:r>
-      <w:r>
-        <w:rPr>
-          <w:rFonts w:hint="eastAsia"/>
-          <w:i/>
-        </w:rPr>
-        <w:t>r</w:t>
-      </w:r>
-      <w:r>
-        <w:rPr>
-          <w:rFonts w:hint="eastAsia"/>
-        </w:rPr>
-        <w:t>。</w:t>
-      </w:r>
-      <w:r>
-        <w:rPr>
-          <w:rFonts w:hint="eastAsia"/>
-        </w:rPr>
-        <w:t>红色水壶</w:t>
-      </w:r>
-      <w:r>
-        <w:rPr>
-          <w:rFonts w:hint="eastAsia"/>
-          <w:i/>
-        </w:rPr>
-        <w:t>r</w:t>
-      </w:r>
-      <w:r>
-        <w:rPr>
-          <w:rFonts w:hint="eastAsia"/>
-        </w:rPr>
-        <w:t>与蓝色水壶</w:t>
-      </w:r>
-      <w:r>
-        <w:rPr>
-          <w:rFonts w:hint="eastAsia"/>
-          <w:i/>
-        </w:rPr>
-        <w:t>b</w:t>
-      </w:r>
-      <w:r>
-        <w:rPr>
-          <w:rFonts w:hint="eastAsia"/>
-        </w:rPr>
-        <w:t>的容量相等，二者配成一对。再递归的调用</w:t>
-      </w:r>
-      <w:r>
-        <w:rPr>
-          <w:rFonts w:hint="eastAsia"/>
-        </w:rPr>
-        <w:t>MATCH_JUG (</w:t>
-      </w:r>
-      <w:r>
-        <w:rPr>
-          <w:rFonts w:hint="eastAsia"/>
-          <w:i/>
-        </w:rPr>
-        <w:t>R</w:t>
-      </w:r>
-      <w:r>
-        <w:rPr>
-          <w:rFonts w:hint="eastAsia"/>
-          <w:vertAlign w:val="subscript"/>
-        </w:rPr>
-        <w:t>&lt;</w:t>
-      </w:r>
-      <w:r>
-        <w:rPr>
-          <w:rFonts w:hint="eastAsia"/>
-        </w:rPr>
-        <w:t xml:space="preserve">, </w:t>
-      </w:r>
-      <w:r>
-        <w:rPr>
-          <w:rFonts w:hint="eastAsia"/>
-          <w:i/>
-        </w:rPr>
-        <w:t>B</w:t>
-      </w:r>
-      <w:r>
-        <w:rPr>
-          <w:rFonts w:hint="eastAsia"/>
-          <w:vertAlign w:val="subscript"/>
-        </w:rPr>
-        <w:t>&lt;</w:t>
-      </w:r>
-      <w:r>
-        <w:rPr>
-          <w:rFonts w:hint="eastAsia"/>
-        </w:rPr>
-        <w:t>)</w:t>
-      </w:r>
-      <w:r>
-        <w:rPr>
-          <w:rFonts w:hint="eastAsia"/>
-        </w:rPr>
-        <w:t>和</w:t>
-      </w:r>
-      <w:r>
-        <w:rPr>
-          <w:rFonts w:hint="eastAsia"/>
-        </w:rPr>
-        <w:t>MATCH_JUG (</w:t>
-      </w:r>
-      <w:r>
-        <w:rPr>
-          <w:rFonts w:hint="eastAsia"/>
-          <w:i/>
-        </w:rPr>
-        <w:t>R</w:t>
-      </w:r>
-      <w:r>
-        <w:rPr>
-          <w:rFonts w:hint="eastAsia"/>
-          <w:vertAlign w:val="subscript"/>
-        </w:rPr>
-        <w:t>&gt;</w:t>
-      </w:r>
-      <w:r>
-        <w:rPr>
-          <w:rFonts w:hint="eastAsia"/>
-        </w:rPr>
-        <w:t xml:space="preserve">, </w:t>
-      </w:r>
-      <w:r>
-        <w:rPr>
-          <w:rFonts w:hint="eastAsia"/>
-          <w:i/>
-        </w:rPr>
-        <w:t>B</w:t>
-      </w:r>
-      <w:r>
-        <w:rPr>
-          <w:rFonts w:hint="eastAsia"/>
-          <w:vertAlign w:val="subscript"/>
-        </w:rPr>
-        <w:t>&gt;</w:t>
-      </w:r>
-      <w:r>
-        <w:rPr>
-          <w:rFonts w:hint="eastAsia"/>
-        </w:rPr>
-        <w:t>)</w:t>
-      </w:r>
-      <w:r>
-        <w:rPr>
-          <w:rFonts w:hint="eastAsia"/>
-        </w:rPr>
-        <w:t>。</w:t>
-      </w:r>
-    </w:p>
-    <w:p>
-      <w:pPr>
-        <w:ind w:firstLineChars="0" w:firstLine="444"/>
-        <w:rPr>
-          <w:b/>
-        </w:rPr>
-      </w:pPr>
-      <w:r>
-        <w:rPr>
-          <w:rFonts w:hint="eastAsia"/>
-          <w:b/>
-        </w:rPr>
-        <w:t>c-</w:t>
-      </w:r>
-      <w:r>
-        <w:rPr>
-          <w:rFonts w:hint="eastAsia"/>
-          <w:b/>
-        </w:rPr>
-        <w:t>伪代码</w:t>
-      </w:r>
-    </w:p>
-    <w:p>
-      <w:pPr>
         <w:pStyle w:val="a4"/>
         <w:ind w:firstLine="444"/>
-      </w:pPr>
-      <w:r>
-        <w:rPr>
-          <w:rFonts w:hint="eastAsia"/>
-        </w:rPr>
-        <w:t>MATCH_JUG (</w:t>
-      </w:r>
-      <w:r>
-        <w:rPr>
-          <w:rFonts w:hint="eastAsia"/>
-          <w:i/>
-        </w:rPr>
-        <w:t>R</w:t>
-      </w:r>
-      <w:r>
-        <w:rPr>
-          <w:rFonts w:hint="eastAsia"/>
-        </w:rPr>
-        <w:t xml:space="preserve">, </w:t>
-      </w:r>
-      <w:r>
-        <w:rPr>
-          <w:rFonts w:hint="eastAsia"/>
-          <w:i/>
-        </w:rPr>
-        <w:t>B</w:t>
-      </w:r>
-      <w:r>
-        <w:rPr>
-          <w:rFonts w:hint="eastAsia"/>
-        </w:rPr>
-        <w:t>)</w:t>
-      </w:r>
-    </w:p>
-    <w:p>
-      <w:pPr>
-        <w:pStyle w:val="a4"/>
-        <w:ind w:firstLine="444"/>
-      </w:pPr>
-      <w:r>
-        <w:rPr>
-          <w:rFonts w:hint="eastAsia"/>
-        </w:rPr>
-        <w:t>{</w:t>
-      </w:r>
-    </w:p>
-    <w:p>
-      <w:pPr>
-        <w:pStyle w:val="a4"/>
-        <w:ind w:firstLine="444"/>
-        <w:rPr>
-          <w:i/>
+        <w:rPr>
+          <w:rFonts w:hint="eastAsia"/>
         </w:rPr>
       </w:pPr>
       <w:r>
@@ -27690,12 +27028,70 @@
       <w:pPr>
         <w:pStyle w:val="a4"/>
         <w:ind w:firstLine="444"/>
-      </w:pPr>
+        <w:rPr>
+          <w:rFonts w:hint="eastAsia"/>
+        </w:rPr>
+      </w:pPr>
+      <w:r>
+        <w:rPr>
+          <w:rFonts w:hint="eastAsia"/>
+        </w:rPr>
+        <w:tab/>
+      </w:r>
+      <w:proofErr w:type="gramStart"/>
+      <w:r>
+        <w:rPr>
+          <w:rFonts w:hint="eastAsia"/>
+          <w:b/>
+        </w:rPr>
+        <w:t>for</w:t>
+      </w:r>
+      <w:proofErr w:type="gramEnd"/>
+      <w:r>
+        <w:rPr>
+          <w:rFonts w:hint="eastAsia"/>
+        </w:rPr>
+        <w:t xml:space="preserve"> </w:t>
+      </w:r>
+      <w:proofErr w:type="spellStart"/>
+      <w:r>
+        <w:rPr>
+          <w:rFonts w:hint="eastAsia"/>
+          <w:i/>
+        </w:rPr>
+        <w:t>i</w:t>
+      </w:r>
+      <w:proofErr w:type="spellEnd"/>
+      <w:r>
+        <w:rPr>
+          <w:rFonts w:hint="eastAsia"/>
+        </w:rPr>
+        <w:t xml:space="preserve"> = 1 </w:t>
+      </w:r>
+      <w:r>
+        <w:sym w:font="Wingdings" w:char="F0E0"/>
+      </w:r>
+      <w:r>
+        <w:rPr>
+          <w:rFonts w:hint="eastAsia"/>
+        </w:rPr>
+        <w:t xml:space="preserve"> </w:t>
+      </w:r>
+      <w:r>
+        <w:rPr>
+          <w:rFonts w:hint="eastAsia"/>
+          <w:i/>
+        </w:rPr>
+        <w:t>n</w:t>
+      </w:r>
     </w:p>
     <w:p>
       <w:pPr>
         <w:pStyle w:val="a4"/>
         <w:ind w:firstLine="444"/>
+        <w:rPr>
+          <w:rFonts w:hint="eastAsia"/>
+        </w:rPr>
       </w:pPr>
       <w:r>
         <w:rPr>
@@ -27703,12 +27099,48 @@
         </w:rPr>
         <w:tab/>
       </w:r>
+      <w:r>
+        <w:rPr>
+          <w:rFonts w:hint="eastAsia"/>
+        </w:rPr>
+        <w:tab/>
+      </w:r>
       <w:proofErr w:type="gramStart"/>
       <w:r>
         <w:rPr>
           <w:rFonts w:hint="eastAsia"/>
-        </w:rPr>
-        <w:t xml:space="preserve">if  </w:t>
+          <w:b/>
+        </w:rPr>
+        <w:t>for</w:t>
+      </w:r>
+      <w:proofErr w:type="gramEnd"/>
+      <w:r>
+        <w:rPr>
+          <w:rFonts w:hint="eastAsia"/>
+        </w:rPr>
+        <w:t xml:space="preserve"> </w:t>
+      </w:r>
+      <w:r>
+        <w:rPr>
+          <w:rFonts w:hint="eastAsia"/>
+          <w:i/>
+        </w:rPr>
+        <w:t>j</w:t>
+      </w:r>
+      <w:r>
+        <w:rPr>
+          <w:rFonts w:hint="eastAsia"/>
+        </w:rPr>
+        <w:t xml:space="preserve"> = 1 </w:t>
+      </w:r>
+      <w:r>
+        <w:sym w:font="Wingdings" w:char="F0E0"/>
+      </w:r>
+      <w:r>
+        <w:rPr>
+          <w:rFonts w:hint="eastAsia"/>
+        </w:rPr>
+        <w:t xml:space="preserve"> </w:t>
       </w:r>
       <w:r>
         <w:rPr>
@@ -27716,19 +27148,15 @@
           <w:i/>
         </w:rPr>
         <w:t>n</w:t>
-      </w:r>
-      <w:proofErr w:type="gramEnd"/>
-      <w:r>
-        <w:rPr>
-          <w:rFonts w:hint="eastAsia"/>
-        </w:rPr>
-        <w:t xml:space="preserve"> == 0</w:t>
       </w:r>
     </w:p>
     <w:p>
       <w:pPr>
         <w:pStyle w:val="a4"/>
         <w:ind w:firstLine="444"/>
+        <w:rPr>
+          <w:rFonts w:hint="eastAsia"/>
+        </w:rPr>
       </w:pPr>
       <w:r>
         <w:rPr>
@@ -27742,12 +27170,211 @@
         </w:rPr>
         <w:tab/>
       </w:r>
+      <w:r>
+        <w:rPr>
+          <w:rFonts w:hint="eastAsia"/>
+        </w:rPr>
+        <w:tab/>
+      </w:r>
       <w:proofErr w:type="gramStart"/>
       <w:r>
         <w:rPr>
           <w:rFonts w:hint="eastAsia"/>
-        </w:rPr>
-        <w:t>return</w:t>
+          <w:b/>
+        </w:rPr>
+        <w:t>if</w:t>
+      </w:r>
+      <w:proofErr w:type="gramEnd"/>
+      <w:r>
+        <w:rPr>
+          <w:rFonts w:hint="eastAsia"/>
+        </w:rPr>
+        <w:t xml:space="preserve"> </w:t>
+      </w:r>
+      <w:r>
+        <w:rPr>
+          <w:rFonts w:hint="eastAsia"/>
+          <w:i/>
+        </w:rPr>
+        <w:t>R</w:t>
+      </w:r>
+      <w:r>
+        <w:rPr>
+          <w:rFonts w:hint="eastAsia"/>
+        </w:rPr>
+        <w:t>[</w:t>
+      </w:r>
+      <w:proofErr w:type="spellStart"/>
+      <w:r>
+        <w:rPr>
+          <w:rFonts w:hint="eastAsia"/>
+          <w:i/>
+        </w:rPr>
+        <w:t>i</w:t>
+      </w:r>
+      <w:proofErr w:type="spellEnd"/>
+      <w:r>
+        <w:rPr>
+          <w:rFonts w:hint="eastAsia"/>
+        </w:rPr>
+        <w:t xml:space="preserve">] == </w:t>
+      </w:r>
+      <w:r>
+        <w:rPr>
+          <w:rFonts w:hint="eastAsia"/>
+          <w:i/>
+        </w:rPr>
+        <w:t>B</w:t>
+      </w:r>
+      <w:r>
+        <w:rPr>
+          <w:rFonts w:hint="eastAsia"/>
+        </w:rPr>
+        <w:t>[</w:t>
+      </w:r>
+      <w:r>
+        <w:rPr>
+          <w:rFonts w:hint="eastAsia"/>
+          <w:i/>
+        </w:rPr>
+        <w:t>j</w:t>
+      </w:r>
+      <w:r>
+        <w:rPr>
+          <w:rFonts w:hint="eastAsia"/>
+        </w:rPr>
+        <w:t>]</w:t>
+      </w:r>
+    </w:p>
+    <w:p>
+      <w:pPr>
+        <w:pStyle w:val="a4"/>
+        <w:ind w:firstLine="444"/>
+        <w:rPr>
+          <w:rFonts w:hint="eastAsia"/>
+        </w:rPr>
+      </w:pPr>
+      <w:r>
+        <w:rPr>
+          <w:rFonts w:hint="eastAsia"/>
+        </w:rPr>
+        <w:tab/>
+      </w:r>
+      <w:r>
+        <w:rPr>
+          <w:rFonts w:hint="eastAsia"/>
+        </w:rPr>
+        <w:tab/>
+      </w:r>
+      <w:r>
+        <w:rPr>
+          <w:rFonts w:hint="eastAsia"/>
+        </w:rPr>
+        <w:tab/>
+      </w:r>
+      <w:r>
+        <w:rPr>
+          <w:rFonts w:hint="eastAsia"/>
+        </w:rPr>
+        <w:tab/>
+      </w:r>
+      <w:r>
+        <w:rPr>
+          <w:rFonts w:hint="eastAsia"/>
+          <w:i/>
+        </w:rPr>
+        <w:t>M</w:t>
+      </w:r>
+      <w:r>
+        <w:rPr>
+          <w:rFonts w:hint="eastAsia"/>
+        </w:rPr>
+        <w:t>[</w:t>
+      </w:r>
+      <w:proofErr w:type="spellStart"/>
+      <w:r>
+        <w:rPr>
+          <w:rFonts w:hint="eastAsia"/>
+          <w:i/>
+        </w:rPr>
+        <w:t>i</w:t>
+      </w:r>
+      <w:proofErr w:type="spellEnd"/>
+      <w:r>
+        <w:rPr>
+          <w:rFonts w:hint="eastAsia"/>
+        </w:rPr>
+        <w:t>] = (</w:t>
+      </w:r>
+      <w:proofErr w:type="spellStart"/>
+      <w:r>
+        <w:rPr>
+          <w:rFonts w:hint="eastAsia"/>
+          <w:i/>
+        </w:rPr>
+        <w:t>i</w:t>
+      </w:r>
+      <w:proofErr w:type="spellEnd"/>
+      <w:r>
+        <w:rPr>
+          <w:rFonts w:hint="eastAsia"/>
+        </w:rPr>
+        <w:t xml:space="preserve">, </w:t>
+      </w:r>
+      <w:r>
+        <w:rPr>
+          <w:rFonts w:hint="eastAsia"/>
+          <w:i/>
+        </w:rPr>
+        <w:t>j</w:t>
+      </w:r>
+      <w:r>
+        <w:rPr>
+          <w:rFonts w:hint="eastAsia"/>
+        </w:rPr>
+        <w:t>)</w:t>
+      </w:r>
+    </w:p>
+    <w:p>
+      <w:pPr>
+        <w:pStyle w:val="a4"/>
+        <w:ind w:firstLine="444"/>
+        <w:rPr>
+          <w:rFonts w:hint="eastAsia"/>
+          <w:b/>
+        </w:rPr>
+      </w:pPr>
+      <w:r>
+        <w:rPr>
+          <w:rFonts w:hint="eastAsia"/>
+        </w:rPr>
+        <w:tab/>
+      </w:r>
+      <w:r>
+        <w:rPr>
+          <w:rFonts w:hint="eastAsia"/>
+        </w:rPr>
+        <w:tab/>
+      </w:r>
+      <w:r>
+        <w:rPr>
+          <w:rFonts w:hint="eastAsia"/>
+        </w:rPr>
+        <w:tab/>
+      </w:r>
+      <w:r>
+        <w:rPr>
+          <w:rFonts w:hint="eastAsia"/>
+        </w:rPr>
+        <w:tab/>
+      </w:r>
+      <w:proofErr w:type="gramStart"/>
+      <w:r>
+        <w:rPr>
+          <w:rFonts w:hint="eastAsia"/>
+          <w:b/>
+        </w:rPr>
+        <w:t>break</w:t>
       </w:r>
       <w:proofErr w:type="gramEnd"/>
     </w:p>
@@ -27766,63 +27393,609 @@
       <w:r>
         <w:rPr>
           <w:rFonts w:hint="eastAsia"/>
-        </w:rPr>
-        <w:t>else</w:t>
+          <w:b/>
+        </w:rPr>
+        <w:t>return</w:t>
       </w:r>
       <w:proofErr w:type="gramEnd"/>
       <w:r>
         <w:rPr>
           <w:rFonts w:hint="eastAsia"/>
         </w:rPr>
-        <w:t xml:space="preserve"> if  </w:t>
-      </w:r>
-      <w:r>
-        <w:rPr>
-          <w:rFonts w:hint="eastAsia"/>
-          <w:i/>
-        </w:rPr>
-        <w:t>n</w:t>
-      </w:r>
-      <w:r>
-        <w:rPr>
-          <w:rFonts w:hint="eastAsia"/>
-        </w:rPr>
-        <w:t xml:space="preserve"> == 1</w:t>
+        <w:t xml:space="preserve"> </w:t>
+      </w:r>
+      <w:r>
+        <w:rPr>
+          <w:rFonts w:hint="eastAsia"/>
+          <w:i/>
+        </w:rPr>
+        <w:t>M</w:t>
       </w:r>
     </w:p>
     <w:p>
       <w:pPr>
+        <w:ind w:firstLineChars="0" w:firstLine="444"/>
+        <w:rPr>
+          <w:b/>
+        </w:rPr>
+      </w:pPr>
+      <w:r>
+        <w:rPr>
+          <w:rFonts w:hint="eastAsia"/>
+          <w:b/>
+        </w:rPr>
+        <w:t>b-</w:t>
+      </w:r>
+      <w:r>
+        <w:rPr>
+          <w:rFonts w:hint="eastAsia"/>
+          <w:b/>
+        </w:rPr>
+        <w:t>问题分析</w:t>
+      </w:r>
+    </w:p>
+    <w:p>
+      <w:pPr>
+        <w:ind w:firstLineChars="0" w:firstLine="444"/>
+      </w:pPr>
+    </w:p>
+    <w:p>
+      <w:pPr>
+        <w:ind w:firstLineChars="0" w:firstLine="444"/>
+        <w:rPr>
+          <w:b/>
+        </w:rPr>
+      </w:pPr>
+      <w:r>
+        <w:rPr>
+          <w:rFonts w:hint="eastAsia"/>
+          <w:b/>
+        </w:rPr>
+        <w:t>c-</w:t>
+      </w:r>
+      <w:r>
+        <w:rPr>
+          <w:rFonts w:hint="eastAsia"/>
+          <w:b/>
+        </w:rPr>
+        <w:t>问题分析</w:t>
+      </w:r>
+    </w:p>
+    <w:p>
+      <w:pPr>
+        <w:ind w:firstLineChars="0" w:firstLine="444"/>
+      </w:pPr>
+      <w:r>
+        <w:rPr>
+          <w:rFonts w:hint="eastAsia"/>
+        </w:rPr>
+        <w:t>按照题目意思，每一个红色水壶都有一个蓝色水壶与之容量相等。比较简单的一个想法是，将所有红色水壶排序，将所有蓝色水壶排序，排序后处于相同位置的红色水壶和蓝色水壶一定是容量相等的。排序可以采用随机化的快速排序，期望时间复杂度为</w:t>
+      </w:r>
+      <w:r>
+        <w:rPr>
+          <w:rFonts w:hint="eastAsia"/>
+        </w:rPr>
+        <w:t>O(</w:t>
+      </w:r>
+      <w:proofErr w:type="spellStart"/>
+      <w:r>
+        <w:rPr>
+          <w:rFonts w:hint="eastAsia"/>
+          <w:i/>
+        </w:rPr>
+        <w:t>n</w:t>
+      </w:r>
+      <w:r>
+        <w:rPr>
+          <w:rFonts w:hint="eastAsia"/>
+        </w:rPr>
+        <w:t>lg</w:t>
+      </w:r>
+      <w:r>
+        <w:rPr>
+          <w:rFonts w:hint="eastAsia"/>
+          <w:i/>
+        </w:rPr>
+        <w:t>n</w:t>
+      </w:r>
+      <w:proofErr w:type="spellEnd"/>
+      <w:r>
+        <w:rPr>
+          <w:rFonts w:hint="eastAsia"/>
+        </w:rPr>
+        <w:t>)</w:t>
+      </w:r>
+      <w:r>
+        <w:rPr>
+          <w:rFonts w:hint="eastAsia"/>
+        </w:rPr>
+        <w:t>。</w:t>
+      </w:r>
+      <w:r>
+        <w:rPr>
+          <w:rFonts w:hint="eastAsia"/>
+        </w:rPr>
+        <w:t>然而，这个算法违反了题目要求。因为题目只允许红色水壶和蓝色水壶</w:t>
+      </w:r>
+      <w:bookmarkStart w:id="2" w:name="_GoBack"/>
+      <w:bookmarkEnd w:id="2"/>
+      <w:r>
+        <w:rPr>
+          <w:rFonts w:hint="eastAsia"/>
+        </w:rPr>
+        <w:t>之间的比较，而这个算法需要红色水壶与红色水壶的比较，以及蓝色水壶与蓝色水壶的比较，这超出了题目的限制。</w:t>
+      </w:r>
+    </w:p>
+    <w:p>
+      <w:pPr>
+        <w:ind w:firstLineChars="0" w:firstLine="444"/>
+      </w:pPr>
+      <w:r>
+        <w:rPr>
+          <w:rFonts w:hint="eastAsia"/>
+        </w:rPr>
+        <w:t>为了满足题目要求，可以考虑对快速排序做出修改，详见下面的伪代码</w:t>
+      </w:r>
+      <w:r>
+        <w:rPr>
+          <w:rFonts w:hint="eastAsia"/>
+        </w:rPr>
+        <w:t>RANDOM_QUICK_JUG_MATCH</w:t>
+      </w:r>
+      <w:r>
+        <w:rPr>
+          <w:rFonts w:hint="eastAsia"/>
+        </w:rPr>
+        <w:t>。每次调用</w:t>
+      </w:r>
+      <w:r>
+        <w:rPr>
+          <w:rFonts w:hint="eastAsia"/>
+        </w:rPr>
+        <w:t>RANDOM_QUICK_JUG_MATCH</w:t>
+      </w:r>
+      <w:r>
+        <w:rPr>
+          <w:rFonts w:hint="eastAsia"/>
+        </w:rPr>
+        <w:t>，从红色水壶</w:t>
+      </w:r>
+      <w:r>
+        <w:rPr>
+          <w:rFonts w:hint="eastAsia"/>
+          <w:i/>
+        </w:rPr>
+        <w:t>R</w:t>
+      </w:r>
+      <w:r>
+        <w:rPr>
+          <w:rFonts w:hint="eastAsia"/>
+        </w:rPr>
+        <w:t>中随机选出一个</w:t>
+      </w:r>
+      <w:r>
+        <w:rPr>
+          <w:rFonts w:hint="eastAsia"/>
+          <w:i/>
+        </w:rPr>
+        <w:t>r</w:t>
+      </w:r>
+      <w:r>
+        <w:rPr>
+          <w:rFonts w:hint="eastAsia"/>
+        </w:rPr>
+        <w:t>，将</w:t>
+      </w:r>
+      <w:r>
+        <w:rPr>
+          <w:rFonts w:hint="eastAsia"/>
+          <w:i/>
+        </w:rPr>
+        <w:t>r</w:t>
+      </w:r>
+      <w:r>
+        <w:rPr>
+          <w:rFonts w:hint="eastAsia"/>
+        </w:rPr>
+        <w:t>与所有蓝色水壶</w:t>
+      </w:r>
+      <w:r>
+        <w:rPr>
+          <w:rFonts w:hint="eastAsia"/>
+          <w:i/>
+        </w:rPr>
+        <w:t>B</w:t>
+      </w:r>
+      <w:r>
+        <w:rPr>
+          <w:rFonts w:hint="eastAsia"/>
+        </w:rPr>
+        <w:t>比较，从而将蓝色水壶</w:t>
+      </w:r>
+      <w:r>
+        <w:rPr>
+          <w:rFonts w:hint="eastAsia"/>
+        </w:rPr>
+        <w:t>划</w:t>
+      </w:r>
+      <w:r>
+        <w:rPr>
+          <w:rFonts w:hint="eastAsia"/>
+        </w:rPr>
+        <w:t>分为</w:t>
+      </w:r>
+      <w:r>
+        <w:rPr>
+          <w:rFonts w:hint="eastAsia"/>
+        </w:rPr>
+        <w:t>3</w:t>
+      </w:r>
+      <w:r>
+        <w:rPr>
+          <w:rFonts w:hint="eastAsia"/>
+        </w:rPr>
+        <w:t>类：容量小于</w:t>
+      </w:r>
+      <w:r>
+        <w:rPr>
+          <w:rFonts w:hint="eastAsia"/>
+          <w:i/>
+        </w:rPr>
+        <w:t>r</w:t>
+      </w:r>
+      <w:r>
+        <w:rPr>
+          <w:rFonts w:hint="eastAsia"/>
+        </w:rPr>
+        <w:t>的蓝色水壶</w:t>
+      </w:r>
+      <w:r>
+        <w:rPr>
+          <w:rFonts w:hint="eastAsia"/>
+          <w:i/>
+        </w:rPr>
+        <w:t>B</w:t>
+      </w:r>
+      <w:r>
+        <w:rPr>
+          <w:rFonts w:hint="eastAsia"/>
+          <w:vertAlign w:val="subscript"/>
+        </w:rPr>
+        <w:t>&lt;</w:t>
+      </w:r>
+      <w:r>
+        <w:rPr>
+          <w:rFonts w:hint="eastAsia"/>
+        </w:rPr>
+        <w:t>，容量大于</w:t>
+      </w:r>
+      <w:r>
+        <w:rPr>
+          <w:rFonts w:hint="eastAsia"/>
+          <w:i/>
+        </w:rPr>
+        <w:t>r</w:t>
+      </w:r>
+      <w:r>
+        <w:rPr>
+          <w:rFonts w:hint="eastAsia"/>
+        </w:rPr>
+        <w:t>的蓝色水壶</w:t>
+      </w:r>
+      <w:r>
+        <w:rPr>
+          <w:rFonts w:hint="eastAsia"/>
+          <w:i/>
+        </w:rPr>
+        <w:t>B</w:t>
+      </w:r>
+      <w:r>
+        <w:rPr>
+          <w:rFonts w:hint="eastAsia"/>
+          <w:vertAlign w:val="subscript"/>
+        </w:rPr>
+        <w:t>&gt;</w:t>
+      </w:r>
+      <w:r>
+        <w:rPr>
+          <w:rFonts w:hint="eastAsia"/>
+        </w:rPr>
+        <w:t>，容量等于</w:t>
+      </w:r>
+      <w:r>
+        <w:rPr>
+          <w:rFonts w:hint="eastAsia"/>
+          <w:i/>
+        </w:rPr>
+        <w:t>r</w:t>
+      </w:r>
+      <w:r>
+        <w:rPr>
+          <w:rFonts w:hint="eastAsia"/>
+        </w:rPr>
+        <w:t>的蓝色水壶</w:t>
+      </w:r>
+      <w:r>
+        <w:rPr>
+          <w:rFonts w:hint="eastAsia"/>
+          <w:i/>
+        </w:rPr>
+        <w:t>b</w:t>
+      </w:r>
+      <w:r>
+        <w:rPr>
+          <w:rFonts w:hint="eastAsia"/>
+        </w:rPr>
+        <w:t>。</w:t>
+      </w:r>
+      <w:r>
+        <w:rPr>
+          <w:rFonts w:hint="eastAsia"/>
+        </w:rPr>
+        <w:t>反过来</w:t>
+      </w:r>
+      <w:r>
+        <w:rPr>
+          <w:rFonts w:hint="eastAsia"/>
+        </w:rPr>
+        <w:t>，用蓝色水壶</w:t>
+      </w:r>
+      <w:r>
+        <w:rPr>
+          <w:rFonts w:hint="eastAsia"/>
+          <w:i/>
+        </w:rPr>
+        <w:t>b</w:t>
+      </w:r>
+      <w:r>
+        <w:rPr>
+          <w:rFonts w:hint="eastAsia"/>
+        </w:rPr>
+        <w:t>将红色水壶也分为</w:t>
+      </w:r>
+      <w:r>
+        <w:rPr>
+          <w:rFonts w:hint="eastAsia"/>
+        </w:rPr>
+        <w:t>3</w:t>
+      </w:r>
+      <w:r>
+        <w:rPr>
+          <w:rFonts w:hint="eastAsia"/>
+        </w:rPr>
+        <w:t>类：容量小于</w:t>
+      </w:r>
+      <w:r>
+        <w:rPr>
+          <w:rFonts w:hint="eastAsia"/>
+          <w:i/>
+        </w:rPr>
+        <w:t>b</w:t>
+      </w:r>
+      <w:r>
+        <w:rPr>
+          <w:rFonts w:hint="eastAsia"/>
+        </w:rPr>
+        <w:t>的蓝色水壶</w:t>
+      </w:r>
+      <w:r>
+        <w:rPr>
+          <w:rFonts w:hint="eastAsia"/>
+          <w:i/>
+        </w:rPr>
+        <w:t>R</w:t>
+      </w:r>
+      <w:r>
+        <w:rPr>
+          <w:rFonts w:hint="eastAsia"/>
+          <w:vertAlign w:val="subscript"/>
+        </w:rPr>
+        <w:t>&lt;</w:t>
+      </w:r>
+      <w:r>
+        <w:rPr>
+          <w:rFonts w:hint="eastAsia"/>
+        </w:rPr>
+        <w:t>，容量大于</w:t>
+      </w:r>
+      <w:r>
+        <w:rPr>
+          <w:rFonts w:hint="eastAsia"/>
+          <w:i/>
+        </w:rPr>
+        <w:t>b</w:t>
+      </w:r>
+      <w:r>
+        <w:rPr>
+          <w:rFonts w:hint="eastAsia"/>
+        </w:rPr>
+        <w:t>的蓝色水壶</w:t>
+      </w:r>
+      <w:r>
+        <w:rPr>
+          <w:rFonts w:hint="eastAsia"/>
+          <w:i/>
+        </w:rPr>
+        <w:t>R</w:t>
+      </w:r>
+      <w:r>
+        <w:rPr>
+          <w:rFonts w:hint="eastAsia"/>
+          <w:vertAlign w:val="subscript"/>
+        </w:rPr>
+        <w:t>&gt;</w:t>
+      </w:r>
+      <w:r>
+        <w:rPr>
+          <w:rFonts w:hint="eastAsia"/>
+        </w:rPr>
+        <w:t>，容量等于</w:t>
+      </w:r>
+      <w:r>
+        <w:rPr>
+          <w:rFonts w:hint="eastAsia"/>
+          <w:i/>
+        </w:rPr>
+        <w:t>b</w:t>
+      </w:r>
+      <w:r>
+        <w:rPr>
+          <w:rFonts w:hint="eastAsia"/>
+        </w:rPr>
+        <w:t>的蓝色水壶</w:t>
+      </w:r>
+      <w:r>
+        <w:rPr>
+          <w:rFonts w:hint="eastAsia"/>
+          <w:i/>
+        </w:rPr>
+        <w:t>r</w:t>
+      </w:r>
+      <w:r>
+        <w:rPr>
+          <w:rFonts w:hint="eastAsia"/>
+        </w:rPr>
+        <w:t>。</w:t>
+      </w:r>
+      <w:r>
+        <w:rPr>
+          <w:rFonts w:hint="eastAsia"/>
+        </w:rPr>
+        <w:t>红色水壶</w:t>
+      </w:r>
+      <w:r>
+        <w:rPr>
+          <w:rFonts w:hint="eastAsia"/>
+          <w:i/>
+        </w:rPr>
+        <w:t>r</w:t>
+      </w:r>
+      <w:r>
+        <w:rPr>
+          <w:rFonts w:hint="eastAsia"/>
+        </w:rPr>
+        <w:t>与蓝色水壶</w:t>
+      </w:r>
+      <w:r>
+        <w:rPr>
+          <w:rFonts w:hint="eastAsia"/>
+          <w:i/>
+        </w:rPr>
+        <w:t>b</w:t>
+      </w:r>
+      <w:r>
+        <w:rPr>
+          <w:rFonts w:hint="eastAsia"/>
+        </w:rPr>
+        <w:t>的容量相等，二者配成一对。</w:t>
+      </w:r>
+      <w:r>
+        <w:rPr>
+          <w:rFonts w:hint="eastAsia"/>
+        </w:rPr>
+        <w:t>再用递归的方式对</w:t>
+      </w:r>
+      <w:r>
+        <w:rPr>
+          <w:rFonts w:hint="eastAsia"/>
+          <w:i/>
+        </w:rPr>
+        <w:t>R</w:t>
+      </w:r>
+      <w:r>
+        <w:rPr>
+          <w:rFonts w:hint="eastAsia"/>
+          <w:vertAlign w:val="subscript"/>
+        </w:rPr>
+        <w:t>&lt;</w:t>
+      </w:r>
+      <w:r>
+        <w:rPr>
+          <w:rFonts w:hint="eastAsia"/>
+        </w:rPr>
+        <w:t>和</w:t>
+      </w:r>
+      <w:r>
+        <w:rPr>
+          <w:rFonts w:hint="eastAsia"/>
+          <w:i/>
+        </w:rPr>
+        <w:t>B</w:t>
+      </w:r>
+      <w:r>
+        <w:rPr>
+          <w:rFonts w:hint="eastAsia"/>
+          <w:vertAlign w:val="subscript"/>
+        </w:rPr>
+        <w:t>&lt;</w:t>
+      </w:r>
+      <w:r>
+        <w:rPr>
+          <w:rFonts w:hint="eastAsia"/>
+        </w:rPr>
+        <w:t>进行排序，以及对</w:t>
+      </w:r>
+      <w:r>
+        <w:rPr>
+          <w:rFonts w:hint="eastAsia"/>
+          <w:i/>
+        </w:rPr>
+        <w:t>R</w:t>
+      </w:r>
+      <w:r>
+        <w:rPr>
+          <w:rFonts w:hint="eastAsia"/>
+          <w:vertAlign w:val="subscript"/>
+        </w:rPr>
+        <w:t>&gt;</w:t>
+      </w:r>
+      <w:r>
+        <w:rPr>
+          <w:rFonts w:hint="eastAsia"/>
+        </w:rPr>
+        <w:t>和</w:t>
+      </w:r>
+      <w:r>
+        <w:rPr>
+          <w:rFonts w:hint="eastAsia"/>
+          <w:i/>
+        </w:rPr>
+        <w:t>B</w:t>
+      </w:r>
+      <w:r>
+        <w:rPr>
+          <w:rFonts w:hint="eastAsia"/>
+          <w:vertAlign w:val="subscript"/>
+        </w:rPr>
+        <w:t>&gt;</w:t>
+      </w:r>
+      <w:r>
+        <w:rPr>
+          <w:rFonts w:hint="eastAsia"/>
+        </w:rPr>
+        <w:t>进行排序</w:t>
+      </w:r>
+      <w:r>
+        <w:rPr>
+          <w:rFonts w:hint="eastAsia"/>
+        </w:rPr>
+        <w:t>。</w:t>
+      </w:r>
+    </w:p>
+    <w:p>
+      <w:pPr>
         <w:pStyle w:val="a4"/>
         <w:ind w:firstLine="444"/>
-      </w:pPr>
-      <w:r>
-        <w:rPr>
-          <w:rFonts w:hint="eastAsia"/>
-        </w:rPr>
-        <w:tab/>
-      </w:r>
-      <w:r>
-        <w:rPr>
-          <w:rFonts w:hint="eastAsia"/>
-        </w:rPr>
-        <w:tab/>
-      </w:r>
-      <w:proofErr w:type="gramStart"/>
-      <w:r>
-        <w:rPr>
-          <w:rFonts w:hint="eastAsia"/>
-        </w:rPr>
-        <w:t xml:space="preserve">print  </w:t>
-      </w:r>
-      <w:r>
-        <w:t>“</w:t>
-      </w:r>
-      <w:proofErr w:type="gramEnd"/>
-      <w:r>
-        <w:rPr>
-          <w:rFonts w:hint="eastAsia"/>
-        </w:rPr>
-        <w:t>(</w:t>
+        <w:rPr>
+          <w:rFonts w:hint="eastAsia"/>
+        </w:rPr>
+      </w:pPr>
+      <w:r>
+        <w:rPr>
+          <w:rFonts w:hint="eastAsia"/>
+        </w:rPr>
+        <w:lastRenderedPageBreak/>
+        <w:t>RANDOM_JUG_PARTITION(</w:t>
       </w:r>
       <w:r>
         <w:rPr>
@@ -27835,7 +28008,7 @@
         <w:rPr>
           <w:rFonts w:hint="eastAsia"/>
         </w:rPr>
-        <w:t xml:space="preserve">[1], </w:t>
+        <w:t xml:space="preserve">, </w:t>
       </w:r>
       <w:r>
         <w:rPr>
@@ -27848,16 +28021,42 @@
         <w:rPr>
           <w:rFonts w:hint="eastAsia"/>
         </w:rPr>
-        <w:t>[1])</w:t>
-      </w:r>
-      <w:r>
-        <w:t>”</w:t>
+        <w:t xml:space="preserve">, </w:t>
+      </w:r>
+      <w:r>
+        <w:rPr>
+          <w:rFonts w:hint="eastAsia"/>
+          <w:i/>
+        </w:rPr>
+        <w:t>p</w:t>
+      </w:r>
+      <w:r>
+        <w:rPr>
+          <w:rFonts w:hint="eastAsia"/>
+        </w:rPr>
+        <w:t xml:space="preserve">, </w:t>
+      </w:r>
+      <w:r>
+        <w:rPr>
+          <w:rFonts w:hint="eastAsia"/>
+          <w:i/>
+        </w:rPr>
+        <w:t>r</w:t>
+      </w:r>
+      <w:r>
+        <w:rPr>
+          <w:rFonts w:hint="eastAsia"/>
+        </w:rPr>
+        <w:t>)</w:t>
       </w:r>
     </w:p>
     <w:p>
       <w:pPr>
         <w:pStyle w:val="a4"/>
         <w:ind w:firstLine="444"/>
+        <w:rPr>
+          <w:rFonts w:hint="eastAsia"/>
+        </w:rPr>
       </w:pPr>
       <w:r>
         <w:rPr>
@@ -27865,10 +28064,687 @@
         </w:rPr>
         <w:tab/>
       </w:r>
+      <w:r>
+        <w:rPr>
+          <w:rFonts w:hint="eastAsia"/>
+          <w:i/>
+        </w:rPr>
+        <w:t>k</w:t>
+      </w:r>
+      <w:r>
+        <w:rPr>
+          <w:rFonts w:hint="eastAsia"/>
+        </w:rPr>
+        <w:t xml:space="preserve"> = </w:t>
+      </w:r>
       <w:proofErr w:type="gramStart"/>
       <w:r>
         <w:rPr>
           <w:rFonts w:hint="eastAsia"/>
+        </w:rPr>
+        <w:t>RANDOM(</w:t>
+      </w:r>
+      <w:proofErr w:type="gramEnd"/>
+      <w:r>
+        <w:rPr>
+          <w:rFonts w:hint="eastAsia"/>
+          <w:i/>
+        </w:rPr>
+        <w:t>p</w:t>
+      </w:r>
+      <w:r>
+        <w:rPr>
+          <w:rFonts w:hint="eastAsia"/>
+        </w:rPr>
+        <w:t xml:space="preserve">, </w:t>
+      </w:r>
+      <w:r>
+        <w:rPr>
+          <w:rFonts w:hint="eastAsia"/>
+          <w:i/>
+        </w:rPr>
+        <w:t>r</w:t>
+      </w:r>
+      <w:r>
+        <w:rPr>
+          <w:rFonts w:hint="eastAsia"/>
+        </w:rPr>
+        <w:t>)</w:t>
+      </w:r>
+    </w:p>
+    <w:p>
+      <w:pPr>
+        <w:pStyle w:val="a4"/>
+        <w:ind w:firstLine="444"/>
+        <w:rPr>
+          <w:rFonts w:hint="eastAsia"/>
+        </w:rPr>
+      </w:pPr>
+      <w:r>
+        <w:rPr>
+          <w:rFonts w:hint="eastAsia"/>
+        </w:rPr>
+        <w:tab/>
+      </w:r>
+      <w:proofErr w:type="spellStart"/>
+      <w:r>
+        <w:rPr>
+          <w:rFonts w:hint="eastAsia"/>
+          <w:i/>
+        </w:rPr>
+        <w:t>i</w:t>
+      </w:r>
+      <w:proofErr w:type="spellEnd"/>
+      <w:r>
+        <w:rPr>
+          <w:rFonts w:hint="eastAsia"/>
+        </w:rPr>
+        <w:t xml:space="preserve"> = </w:t>
+      </w:r>
+      <w:r>
+        <w:rPr>
+          <w:rFonts w:hint="eastAsia"/>
+          <w:i/>
+        </w:rPr>
+        <w:t>p</w:t>
+      </w:r>
+      <w:r>
+        <w:rPr>
+          <w:rFonts w:hint="eastAsia"/>
+        </w:rPr>
+        <w:t>-1</w:t>
+      </w:r>
+    </w:p>
+    <w:p>
+      <w:pPr>
+        <w:pStyle w:val="a4"/>
+        <w:ind w:firstLine="444"/>
+        <w:rPr>
+          <w:rFonts w:hint="eastAsia"/>
+          <w:i/>
+        </w:rPr>
+      </w:pPr>
+      <w:r>
+        <w:rPr>
+          <w:rFonts w:hint="eastAsia"/>
+        </w:rPr>
+        <w:tab/>
+      </w:r>
+      <w:r>
+        <w:rPr>
+          <w:rFonts w:hint="eastAsia"/>
+          <w:i/>
+        </w:rPr>
+        <w:t>j</w:t>
+      </w:r>
+      <w:r>
+        <w:rPr>
+          <w:rFonts w:hint="eastAsia"/>
+        </w:rPr>
+        <w:t xml:space="preserve"> = </w:t>
+      </w:r>
+      <w:r>
+        <w:rPr>
+          <w:rFonts w:hint="eastAsia"/>
+          <w:i/>
+        </w:rPr>
+        <w:t>p</w:t>
+      </w:r>
+    </w:p>
+    <w:p>
+      <w:pPr>
+        <w:pStyle w:val="a4"/>
+        <w:ind w:firstLine="444"/>
+        <w:rPr>
+          <w:rFonts w:hint="eastAsia"/>
+        </w:rPr>
+      </w:pPr>
+      <w:r>
+        <w:rPr>
+          <w:rFonts w:hint="eastAsia"/>
+        </w:rPr>
+        <w:tab/>
+      </w:r>
+      <w:proofErr w:type="gramStart"/>
+      <w:r>
+        <w:rPr>
+          <w:rFonts w:hint="eastAsia"/>
+          <w:b/>
+        </w:rPr>
+        <w:t>while</w:t>
+      </w:r>
+      <w:proofErr w:type="gramEnd"/>
+      <w:r>
+        <w:rPr>
+          <w:rFonts w:hint="eastAsia"/>
+        </w:rPr>
+        <w:t xml:space="preserve"> </w:t>
+      </w:r>
+      <w:r>
+        <w:rPr>
+          <w:rFonts w:hint="eastAsia"/>
+          <w:i/>
+        </w:rPr>
+        <w:t>j</w:t>
+      </w:r>
+      <w:r>
+        <w:rPr>
+          <w:rFonts w:hint="eastAsia"/>
+        </w:rPr>
+        <w:t xml:space="preserve"> &lt;= </w:t>
+      </w:r>
+      <w:r>
+        <w:rPr>
+          <w:rFonts w:hint="eastAsia"/>
+          <w:i/>
+        </w:rPr>
+        <w:t>r</w:t>
+      </w:r>
+    </w:p>
+    <w:p>
+      <w:pPr>
+        <w:pStyle w:val="a4"/>
+        <w:ind w:firstLine="444"/>
+        <w:rPr>
+          <w:rFonts w:hint="eastAsia"/>
+        </w:rPr>
+      </w:pPr>
+      <w:r>
+        <w:rPr>
+          <w:rFonts w:hint="eastAsia"/>
+        </w:rPr>
+        <w:tab/>
+      </w:r>
+      <w:r>
+        <w:rPr>
+          <w:rFonts w:hint="eastAsia"/>
+        </w:rPr>
+        <w:tab/>
+      </w:r>
+      <w:proofErr w:type="gramStart"/>
+      <w:r>
+        <w:rPr>
+          <w:rFonts w:hint="eastAsia"/>
+          <w:b/>
+        </w:rPr>
+        <w:t>if</w:t>
+      </w:r>
+      <w:proofErr w:type="gramEnd"/>
+      <w:r>
+        <w:rPr>
+          <w:rFonts w:hint="eastAsia"/>
+        </w:rPr>
+        <w:t xml:space="preserve"> </w:t>
+      </w:r>
+      <w:r>
+        <w:rPr>
+          <w:rFonts w:hint="eastAsia"/>
+          <w:i/>
+        </w:rPr>
+        <w:t>B</w:t>
+      </w:r>
+      <w:r>
+        <w:rPr>
+          <w:rFonts w:hint="eastAsia"/>
+        </w:rPr>
+        <w:t>[</w:t>
+      </w:r>
+      <w:r>
+        <w:rPr>
+          <w:rFonts w:hint="eastAsia"/>
+          <w:i/>
+        </w:rPr>
+        <w:t>j</w:t>
+      </w:r>
+      <w:r>
+        <w:rPr>
+          <w:rFonts w:hint="eastAsia"/>
+        </w:rPr>
+        <w:t xml:space="preserve">] &lt; </w:t>
+      </w:r>
+      <w:r>
+        <w:rPr>
+          <w:rFonts w:hint="eastAsia"/>
+          <w:i/>
+        </w:rPr>
+        <w:t>R</w:t>
+      </w:r>
+      <w:r>
+        <w:rPr>
+          <w:rFonts w:hint="eastAsia"/>
+        </w:rPr>
+        <w:t>[</w:t>
+      </w:r>
+      <w:r>
+        <w:rPr>
+          <w:rFonts w:hint="eastAsia"/>
+          <w:i/>
+        </w:rPr>
+        <w:t>k</w:t>
+      </w:r>
+      <w:r>
+        <w:rPr>
+          <w:rFonts w:hint="eastAsia"/>
+        </w:rPr>
+        <w:t>]</w:t>
+      </w:r>
+    </w:p>
+    <w:p>
+      <w:pPr>
+        <w:pStyle w:val="a4"/>
+        <w:ind w:firstLine="444"/>
+        <w:rPr>
+          <w:rFonts w:hint="eastAsia"/>
+        </w:rPr>
+      </w:pPr>
+      <w:r>
+        <w:rPr>
+          <w:rFonts w:hint="eastAsia"/>
+        </w:rPr>
+        <w:tab/>
+      </w:r>
+      <w:r>
+        <w:rPr>
+          <w:rFonts w:hint="eastAsia"/>
+        </w:rPr>
+        <w:tab/>
+      </w:r>
+      <w:r>
+        <w:rPr>
+          <w:rFonts w:hint="eastAsia"/>
+        </w:rPr>
+        <w:tab/>
+      </w:r>
+      <w:proofErr w:type="spellStart"/>
+      <w:proofErr w:type="gramStart"/>
+      <w:r>
+        <w:rPr>
+          <w:rFonts w:hint="eastAsia"/>
+          <w:i/>
+        </w:rPr>
+        <w:t>i</w:t>
+      </w:r>
+      <w:proofErr w:type="spellEnd"/>
+      <w:proofErr w:type="gramEnd"/>
+      <w:r>
+        <w:rPr>
+          <w:rFonts w:hint="eastAsia"/>
+        </w:rPr>
+        <w:t>++</w:t>
+      </w:r>
+    </w:p>
+    <w:p>
+      <w:pPr>
+        <w:pStyle w:val="a4"/>
+        <w:ind w:firstLine="444"/>
+        <w:rPr>
+          <w:rFonts w:hint="eastAsia"/>
+        </w:rPr>
+      </w:pPr>
+      <w:r>
+        <w:rPr>
+          <w:rFonts w:hint="eastAsia"/>
+        </w:rPr>
+        <w:tab/>
+      </w:r>
+      <w:r>
+        <w:rPr>
+          <w:rFonts w:hint="eastAsia"/>
+        </w:rPr>
+        <w:tab/>
+      </w:r>
+      <w:r>
+        <w:rPr>
+          <w:rFonts w:hint="eastAsia"/>
+        </w:rPr>
+        <w:tab/>
+      </w:r>
+      <w:proofErr w:type="gramStart"/>
+      <w:r>
+        <w:rPr>
+          <w:rFonts w:hint="eastAsia"/>
+        </w:rPr>
+        <w:t>exchange</w:t>
+      </w:r>
+      <w:proofErr w:type="gramEnd"/>
+      <w:r>
+        <w:rPr>
+          <w:rFonts w:hint="eastAsia"/>
+        </w:rPr>
+        <w:t xml:space="preserve"> </w:t>
+      </w:r>
+      <w:r>
+        <w:rPr>
+          <w:rFonts w:hint="eastAsia"/>
+          <w:i/>
+        </w:rPr>
+        <w:t>B</w:t>
+      </w:r>
+      <w:r>
+        <w:rPr>
+          <w:rFonts w:hint="eastAsia"/>
+        </w:rPr>
+        <w:t>[</w:t>
+      </w:r>
+      <w:proofErr w:type="spellStart"/>
+      <w:r>
+        <w:rPr>
+          <w:rFonts w:hint="eastAsia"/>
+          <w:i/>
+        </w:rPr>
+        <w:t>i</w:t>
+      </w:r>
+      <w:proofErr w:type="spellEnd"/>
+      <w:r>
+        <w:rPr>
+          <w:rFonts w:hint="eastAsia"/>
+        </w:rPr>
+        <w:t>]</w:t>
+      </w:r>
+      <w:r>
+        <w:rPr>
+          <w:rFonts w:hint="eastAsia"/>
+        </w:rPr>
+        <w:t xml:space="preserve"> with </w:t>
+      </w:r>
+      <w:r>
+        <w:rPr>
+          <w:rFonts w:hint="eastAsia"/>
+          <w:i/>
+        </w:rPr>
+        <w:t>B</w:t>
+      </w:r>
+      <w:r>
+        <w:rPr>
+          <w:rFonts w:hint="eastAsia"/>
+        </w:rPr>
+        <w:t>[</w:t>
+      </w:r>
+      <w:r>
+        <w:rPr>
+          <w:rFonts w:hint="eastAsia"/>
+          <w:i/>
+        </w:rPr>
+        <w:t>j</w:t>
+      </w:r>
+      <w:r>
+        <w:rPr>
+          <w:rFonts w:hint="eastAsia"/>
+        </w:rPr>
+        <w:t>]</w:t>
+      </w:r>
+    </w:p>
+    <w:p>
+      <w:pPr>
+        <w:pStyle w:val="a4"/>
+        <w:ind w:firstLine="444"/>
+        <w:rPr>
+          <w:rFonts w:hint="eastAsia"/>
+        </w:rPr>
+      </w:pPr>
+      <w:r>
+        <w:rPr>
+          <w:rFonts w:hint="eastAsia"/>
+        </w:rPr>
+        <w:tab/>
+      </w:r>
+      <w:r>
+        <w:rPr>
+          <w:rFonts w:hint="eastAsia"/>
+        </w:rPr>
+        <w:tab/>
+      </w:r>
+      <w:r>
+        <w:rPr>
+          <w:rFonts w:hint="eastAsia"/>
+        </w:rPr>
+        <w:tab/>
+      </w:r>
+      <w:proofErr w:type="spellStart"/>
+      <w:proofErr w:type="gramStart"/>
+      <w:r>
+        <w:rPr>
+          <w:rFonts w:hint="eastAsia"/>
+          <w:i/>
+        </w:rPr>
+        <w:t>j</w:t>
+      </w:r>
+      <w:proofErr w:type="gramEnd"/>
+      <w:r>
+        <w:rPr>
+          <w:rFonts w:hint="eastAsia"/>
+        </w:rPr>
+        <w:t>++</w:t>
+      </w:r>
+      <w:proofErr w:type="spellEnd"/>
+    </w:p>
+    <w:p>
+      <w:pPr>
+        <w:pStyle w:val="a4"/>
+        <w:ind w:firstLine="444"/>
+        <w:rPr>
+          <w:rFonts w:hint="eastAsia"/>
+        </w:rPr>
+      </w:pPr>
+      <w:r>
+        <w:rPr>
+          <w:rFonts w:hint="eastAsia"/>
+        </w:rPr>
+        <w:tab/>
+      </w:r>
+      <w:r>
+        <w:rPr>
+          <w:rFonts w:hint="eastAsia"/>
+        </w:rPr>
+        <w:tab/>
+      </w:r>
+      <w:proofErr w:type="spellStart"/>
+      <w:proofErr w:type="gramStart"/>
+      <w:r>
+        <w:rPr>
+          <w:rFonts w:hint="eastAsia"/>
+          <w:b/>
+        </w:rPr>
+        <w:t>elseif</w:t>
+      </w:r>
+      <w:proofErr w:type="spellEnd"/>
+      <w:proofErr w:type="gramEnd"/>
+      <w:r>
+        <w:rPr>
+          <w:rFonts w:hint="eastAsia"/>
+        </w:rPr>
+        <w:t xml:space="preserve"> </w:t>
+      </w:r>
+      <w:r>
+        <w:rPr>
+          <w:rFonts w:hint="eastAsia"/>
+          <w:i/>
+        </w:rPr>
+        <w:t>B</w:t>
+      </w:r>
+      <w:r>
+        <w:rPr>
+          <w:rFonts w:hint="eastAsia"/>
+        </w:rPr>
+        <w:t>[</w:t>
+      </w:r>
+      <w:r>
+        <w:rPr>
+          <w:rFonts w:hint="eastAsia"/>
+          <w:i/>
+        </w:rPr>
+        <w:t>j</w:t>
+      </w:r>
+      <w:r>
+        <w:rPr>
+          <w:rFonts w:hint="eastAsia"/>
+        </w:rPr>
+        <w:t xml:space="preserve">] </w:t>
+      </w:r>
+      <w:r>
+        <w:rPr>
+          <w:rFonts w:hint="eastAsia"/>
+        </w:rPr>
+        <w:t>==</w:t>
+      </w:r>
+      <w:r>
+        <w:rPr>
+          <w:rFonts w:hint="eastAsia"/>
+        </w:rPr>
+        <w:t xml:space="preserve"> </w:t>
+      </w:r>
+      <w:r>
+        <w:rPr>
+          <w:rFonts w:hint="eastAsia"/>
+          <w:i/>
+        </w:rPr>
+        <w:t>R</w:t>
+      </w:r>
+      <w:r>
+        <w:rPr>
+          <w:rFonts w:hint="eastAsia"/>
+        </w:rPr>
+        <w:t>[</w:t>
+      </w:r>
+      <w:r>
+        <w:rPr>
+          <w:rFonts w:hint="eastAsia"/>
+          <w:i/>
+        </w:rPr>
+        <w:t>k</w:t>
+      </w:r>
+      <w:r>
+        <w:rPr>
+          <w:rFonts w:hint="eastAsia"/>
+        </w:rPr>
+        <w:t>]</w:t>
+      </w:r>
+    </w:p>
+    <w:p>
+      <w:pPr>
+        <w:pStyle w:val="a4"/>
+        <w:ind w:firstLine="444"/>
+        <w:rPr>
+          <w:rFonts w:hint="eastAsia"/>
+        </w:rPr>
+      </w:pPr>
+      <w:r>
+        <w:rPr>
+          <w:rFonts w:hint="eastAsia"/>
+        </w:rPr>
+        <w:tab/>
+      </w:r>
+      <w:r>
+        <w:rPr>
+          <w:rFonts w:hint="eastAsia"/>
+        </w:rPr>
+        <w:tab/>
+      </w:r>
+      <w:r>
+        <w:rPr>
+          <w:rFonts w:hint="eastAsia"/>
+        </w:rPr>
+        <w:tab/>
+      </w:r>
+      <w:proofErr w:type="gramStart"/>
+      <w:r>
+        <w:rPr>
+          <w:rFonts w:hint="eastAsia"/>
+        </w:rPr>
+        <w:t>exchange</w:t>
+      </w:r>
+      <w:proofErr w:type="gramEnd"/>
+      <w:r>
+        <w:rPr>
+          <w:rFonts w:hint="eastAsia"/>
+        </w:rPr>
+        <w:t xml:space="preserve"> </w:t>
+      </w:r>
+      <w:r>
+        <w:rPr>
+          <w:rFonts w:hint="eastAsia"/>
+          <w:i/>
+        </w:rPr>
+        <w:t>B</w:t>
+      </w:r>
+      <w:r>
+        <w:rPr>
+          <w:rFonts w:hint="eastAsia"/>
+        </w:rPr>
+        <w:t>[</w:t>
+      </w:r>
+      <w:r>
+        <w:rPr>
+          <w:rFonts w:hint="eastAsia"/>
+          <w:i/>
+        </w:rPr>
+        <w:t>r</w:t>
+      </w:r>
+      <w:r>
+        <w:rPr>
+          <w:rFonts w:hint="eastAsia"/>
+        </w:rPr>
+        <w:t>]</w:t>
+      </w:r>
+      <w:r>
+        <w:rPr>
+          <w:rFonts w:hint="eastAsia"/>
+        </w:rPr>
+        <w:t xml:space="preserve"> with </w:t>
+      </w:r>
+      <w:r>
+        <w:rPr>
+          <w:rFonts w:hint="eastAsia"/>
+          <w:i/>
+        </w:rPr>
+        <w:t>B</w:t>
+      </w:r>
+      <w:r>
+        <w:rPr>
+          <w:rFonts w:hint="eastAsia"/>
+        </w:rPr>
+        <w:t>[</w:t>
+      </w:r>
+      <w:r>
+        <w:rPr>
+          <w:rFonts w:hint="eastAsia"/>
+          <w:i/>
+        </w:rPr>
+        <w:t>j</w:t>
+      </w:r>
+      <w:r>
+        <w:rPr>
+          <w:rFonts w:hint="eastAsia"/>
+        </w:rPr>
+        <w:t>]</w:t>
+      </w:r>
+    </w:p>
+    <w:p>
+      <w:pPr>
+        <w:pStyle w:val="a4"/>
+        <w:ind w:firstLine="444"/>
+        <w:rPr>
+          <w:rFonts w:hint="eastAsia"/>
+          <w:b/>
+        </w:rPr>
+      </w:pPr>
+      <w:r>
+        <w:rPr>
+          <w:rFonts w:hint="eastAsia"/>
+        </w:rPr>
+        <w:tab/>
+      </w:r>
+      <w:r>
+        <w:rPr>
+          <w:rFonts w:hint="eastAsia"/>
+        </w:rPr>
+        <w:tab/>
+      </w:r>
+      <w:proofErr w:type="gramStart"/>
+      <w:r>
+        <w:rPr>
+          <w:rFonts w:hint="eastAsia"/>
+          <w:b/>
         </w:rPr>
         <w:t>else</w:t>
       </w:r>
@@ -27879,14 +28755,14 @@
         <w:pStyle w:val="a4"/>
         <w:ind w:firstLine="444"/>
         <w:rPr>
-          <w:i/>
-        </w:rPr>
-      </w:pPr>
-      <w:r>
-        <w:rPr>
-          <w:rFonts w:hint="eastAsia"/>
-        </w:rPr>
-        <w:lastRenderedPageBreak/>
+          <w:rFonts w:hint="eastAsia"/>
+          <w:b/>
+        </w:rPr>
+      </w:pPr>
+      <w:r>
+        <w:rPr>
+          <w:rFonts w:hint="eastAsia"/>
+        </w:rPr>
         <w:tab/>
       </w:r>
       <w:r>
@@ -27895,48 +28771,67 @@
         </w:rPr>
         <w:tab/>
       </w:r>
+      <w:r>
+        <w:rPr>
+          <w:rFonts w:hint="eastAsia"/>
+        </w:rPr>
+        <w:tab/>
+      </w:r>
+      <w:proofErr w:type="spellStart"/>
       <w:proofErr w:type="gramStart"/>
       <w:r>
         <w:rPr>
           <w:rFonts w:hint="eastAsia"/>
           <w:i/>
         </w:rPr>
-        <w:t>r</w:t>
+        <w:t>j</w:t>
       </w:r>
       <w:proofErr w:type="gramEnd"/>
       <w:r>
         <w:rPr>
           <w:rFonts w:hint="eastAsia"/>
         </w:rPr>
-        <w:t xml:space="preserve"> </w:t>
-      </w:r>
-      <w:r>
-        <w:sym w:font="Wingdings" w:char="F0DF"/>
-      </w:r>
-      <w:r>
-        <w:rPr>
-          <w:rFonts w:hint="eastAsia"/>
-        </w:rPr>
-        <w:t xml:space="preserve"> a randomly chosen jug in </w:t>
-      </w:r>
-      <w:r>
-        <w:rPr>
-          <w:rFonts w:hint="eastAsia"/>
-          <w:i/>
-        </w:rPr>
-        <w:t>R</w:t>
-      </w:r>
+        <w:t>++</w:t>
+      </w:r>
+      <w:proofErr w:type="spellEnd"/>
     </w:p>
     <w:p>
       <w:pPr>
         <w:pStyle w:val="a4"/>
         <w:ind w:firstLine="444"/>
       </w:pPr>
+      <w:r>
+        <w:rPr>
+          <w:rFonts w:hint="eastAsia"/>
+        </w:rPr>
+        <w:tab/>
+      </w:r>
+      <w:r>
+        <w:rPr>
+          <w:i/>
+        </w:rPr>
+        <w:t>k</w:t>
+      </w:r>
+      <w:r>
+        <w:t xml:space="preserve"> = </w:t>
+      </w:r>
+      <w:r>
+        <w:rPr>
+          <w:i/>
+        </w:rPr>
+        <w:t>i</w:t>
+      </w:r>
+      <w:r>
+        <w:t>+1</w:t>
+      </w:r>
     </w:p>
     <w:p>
       <w:pPr>
         <w:pStyle w:val="a4"/>
         <w:ind w:firstLine="444"/>
+        <w:rPr>
+          <w:rFonts w:hint="eastAsia"/>
+        </w:rPr>
       </w:pPr>
       <w:r>
         <w:rPr>
@@ -27944,18 +28839,12 @@
         </w:rPr>
         <w:tab/>
       </w:r>
-      <w:r>
-        <w:rPr>
-          <w:rFonts w:hint="eastAsia"/>
-        </w:rPr>
-        <w:tab/>
-      </w:r>
       <w:proofErr w:type="gramStart"/>
       <w:r>
         <w:rPr>
           <w:rFonts w:hint="eastAsia"/>
         </w:rPr>
-        <w:t>compare</w:t>
+        <w:t>exchange</w:t>
       </w:r>
       <w:proofErr w:type="gramEnd"/>
       <w:r>
@@ -27969,93 +28858,70 @@
           <w:rFonts w:hint="eastAsia"/>
           <w:i/>
         </w:rPr>
+        <w:t>B</w:t>
+      </w:r>
+      <w:r>
+        <w:rPr>
+          <w:rFonts w:hint="eastAsia"/>
+        </w:rPr>
+        <w:t>[</w:t>
+      </w:r>
+      <w:r>
+        <w:rPr>
+          <w:rFonts w:hint="eastAsia"/>
+          <w:i/>
+        </w:rPr>
+        <w:t>k</w:t>
+      </w:r>
+      <w:r>
+        <w:rPr>
+          <w:rFonts w:hint="eastAsia"/>
+        </w:rPr>
+        <w:t xml:space="preserve">] with </w:t>
+      </w:r>
+      <w:r>
+        <w:rPr>
+          <w:rFonts w:hint="eastAsia"/>
+          <w:i/>
+        </w:rPr>
+        <w:t>B</w:t>
+      </w:r>
+      <w:r>
+        <w:rPr>
+          <w:rFonts w:hint="eastAsia"/>
+        </w:rPr>
+        <w:t>[</w:t>
+      </w:r>
+      <w:r>
+        <w:rPr>
+          <w:rFonts w:hint="eastAsia"/>
+          <w:i/>
+        </w:rPr>
         <w:t>r</w:t>
       </w:r>
       <w:r>
         <w:rPr>
           <w:rFonts w:hint="eastAsia"/>
         </w:rPr>
-        <w:t xml:space="preserve"> with every jug in </w:t>
-      </w:r>
-      <w:r>
-        <w:rPr>
-          <w:rFonts w:hint="eastAsia"/>
-          <w:i/>
-        </w:rPr>
-        <w:t>B</w:t>
+        <w:t>]</w:t>
       </w:r>
     </w:p>
     <w:p>
       <w:pPr>
         <w:pStyle w:val="a4"/>
         <w:ind w:firstLine="444"/>
-      </w:pPr>
-      <w:r>
-        <w:rPr>
-          <w:rFonts w:hint="eastAsia"/>
-        </w:rPr>
-        <w:tab/>
-      </w:r>
-      <w:r>
-        <w:rPr>
-          <w:rFonts w:hint="eastAsia"/>
-        </w:rPr>
-        <w:tab/>
-      </w:r>
-      <w:r>
-        <w:rPr>
-          <w:rFonts w:hint="eastAsia"/>
-          <w:i/>
-        </w:rPr>
-        <w:t>B</w:t>
-      </w:r>
-      <w:r>
-        <w:rPr>
-          <w:rFonts w:hint="eastAsia"/>
-          <w:vertAlign w:val="subscript"/>
-        </w:rPr>
-        <w:t>&lt;</w:t>
-      </w:r>
-      <w:r>
-        <w:rPr>
-          <w:rFonts w:hint="eastAsia"/>
-        </w:rPr>
-        <w:t xml:space="preserve"> </w:t>
-      </w:r>
-      <w:r>
-        <w:sym w:font="Wingdings" w:char="F0DF"/>
-      </w:r>
-      <w:r>
-        <w:rPr>
-          <w:rFonts w:hint="eastAsia"/>
-        </w:rPr>
-        <w:t xml:space="preserve"> all jugs in </w:t>
-      </w:r>
-      <w:r>
-        <w:rPr>
-          <w:rFonts w:hint="eastAsia"/>
-          <w:i/>
-        </w:rPr>
-        <w:t>B</w:t>
-      </w:r>
-      <w:r>
-        <w:rPr>
-          <w:rFonts w:hint="eastAsia"/>
-        </w:rPr>
-        <w:t xml:space="preserve"> that are smaller than </w:t>
-      </w:r>
-      <w:r>
-        <w:rPr>
-          <w:rFonts w:hint="eastAsia"/>
-          <w:i/>
-        </w:rPr>
-        <w:t>r</w:t>
-      </w:r>
+        <w:rPr>
+          <w:rFonts w:hint="eastAsia"/>
+        </w:rPr>
+      </w:pPr>
     </w:p>
     <w:p>
       <w:pPr>
         <w:pStyle w:val="a4"/>
         <w:ind w:firstLine="444"/>
+        <w:rPr>
+          <w:rFonts w:hint="eastAsia"/>
+        </w:rPr>
       </w:pPr>
       <w:r>
         <w:rPr>
@@ -28063,66 +28929,43 @@
         </w:rPr>
         <w:tab/>
       </w:r>
-      <w:r>
-        <w:rPr>
-          <w:rFonts w:hint="eastAsia"/>
-        </w:rPr>
-        <w:tab/>
-      </w:r>
-      <w:r>
-        <w:rPr>
-          <w:rFonts w:hint="eastAsia"/>
-          <w:i/>
-        </w:rPr>
-        <w:t>B</w:t>
-      </w:r>
-      <w:r>
-        <w:rPr>
-          <w:rFonts w:hint="eastAsia"/>
-          <w:vertAlign w:val="subscript"/>
-        </w:rPr>
-        <w:t>&gt;</w:t>
-      </w:r>
-      <w:r>
-        <w:rPr>
-          <w:rFonts w:hint="eastAsia"/>
-        </w:rPr>
-        <w:t xml:space="preserve"> </w:t>
-      </w:r>
-      <w:r>
-        <w:sym w:font="Wingdings" w:char="F0DF"/>
-      </w:r>
-      <w:r>
-        <w:rPr>
-          <w:rFonts w:hint="eastAsia"/>
-        </w:rPr>
-        <w:t xml:space="preserve"> all jugs in </w:t>
-      </w:r>
-      <w:r>
-        <w:rPr>
-          <w:rFonts w:hint="eastAsia"/>
-          <w:i/>
-        </w:rPr>
-        <w:t>B</w:t>
-      </w:r>
-      <w:r>
-        <w:rPr>
-          <w:rFonts w:hint="eastAsia"/>
-        </w:rPr>
-        <w:t xml:space="preserve"> that are larger than </w:t>
-      </w:r>
-      <w:r>
-        <w:rPr>
-          <w:rFonts w:hint="eastAsia"/>
-          <w:i/>
-        </w:rPr>
-        <w:t>r</w:t>
+      <w:proofErr w:type="spellStart"/>
+      <w:r>
+        <w:rPr>
+          <w:rFonts w:hint="eastAsia"/>
+          <w:i/>
+        </w:rPr>
+        <w:t>i</w:t>
+      </w:r>
+      <w:proofErr w:type="spellEnd"/>
+      <w:r>
+        <w:rPr>
+          <w:rFonts w:hint="eastAsia"/>
+        </w:rPr>
+        <w:t xml:space="preserve"> = </w:t>
+      </w:r>
+      <w:r>
+        <w:rPr>
+          <w:rFonts w:hint="eastAsia"/>
+          <w:i/>
+        </w:rPr>
+        <w:t>p</w:t>
+      </w:r>
+      <w:r>
+        <w:rPr>
+          <w:rFonts w:hint="eastAsia"/>
+        </w:rPr>
+        <w:t>-1</w:t>
       </w:r>
     </w:p>
     <w:p>
       <w:pPr>
         <w:pStyle w:val="a4"/>
         <w:ind w:firstLine="444"/>
+        <w:rPr>
+          <w:rFonts w:hint="eastAsia"/>
+          <w:i/>
+        </w:rPr>
       </w:pPr>
       <w:r>
         <w:rPr>
@@ -28133,51 +28976,81 @@
       <w:r>
         <w:rPr>
           <w:rFonts w:hint="eastAsia"/>
-        </w:rPr>
-        <w:tab/>
-      </w:r>
-      <w:proofErr w:type="gramStart"/>
-      <w:r>
-        <w:rPr>
-          <w:rFonts w:hint="eastAsia"/>
-          <w:i/>
-        </w:rPr>
-        <w:t>b</w:t>
-      </w:r>
-      <w:proofErr w:type="gramEnd"/>
-      <w:r>
-        <w:rPr>
-          <w:rFonts w:hint="eastAsia"/>
-        </w:rPr>
-        <w:t xml:space="preserve"> </w:t>
-      </w:r>
-      <w:r>
-        <w:sym w:font="Wingdings" w:char="F0DF"/>
-      </w:r>
-      <w:r>
-        <w:rPr>
-          <w:rFonts w:hint="eastAsia"/>
-        </w:rPr>
-        <w:t xml:space="preserve"> the one jug with the same size with </w:t>
-      </w:r>
-      <w:r>
-        <w:rPr>
-          <w:rFonts w:hint="eastAsia"/>
-          <w:i/>
-        </w:rPr>
-        <w:t>r</w:t>
+          <w:i/>
+        </w:rPr>
+        <w:t>j</w:t>
+      </w:r>
+      <w:r>
+        <w:rPr>
+          <w:rFonts w:hint="eastAsia"/>
+        </w:rPr>
+        <w:t xml:space="preserve"> = </w:t>
+      </w:r>
+      <w:r>
+        <w:rPr>
+          <w:rFonts w:hint="eastAsia"/>
+          <w:i/>
+        </w:rPr>
+        <w:t>p</w:t>
       </w:r>
     </w:p>
     <w:p>
       <w:pPr>
         <w:pStyle w:val="a4"/>
         <w:ind w:firstLine="444"/>
-      </w:pPr>
+        <w:rPr>
+          <w:rFonts w:hint="eastAsia"/>
+        </w:rPr>
+      </w:pPr>
+      <w:r>
+        <w:rPr>
+          <w:rFonts w:hint="eastAsia"/>
+        </w:rPr>
+        <w:tab/>
+      </w:r>
+      <w:proofErr w:type="gramStart"/>
+      <w:r>
+        <w:rPr>
+          <w:rFonts w:hint="eastAsia"/>
+          <w:b/>
+        </w:rPr>
+        <w:t>while</w:t>
+      </w:r>
+      <w:proofErr w:type="gramEnd"/>
+      <w:r>
+        <w:rPr>
+          <w:rFonts w:hint="eastAsia"/>
+        </w:rPr>
+        <w:t xml:space="preserve"> </w:t>
+      </w:r>
+      <w:r>
+        <w:rPr>
+          <w:rFonts w:hint="eastAsia"/>
+          <w:i/>
+        </w:rPr>
+        <w:t>j</w:t>
+      </w:r>
+      <w:r>
+        <w:rPr>
+          <w:rFonts w:hint="eastAsia"/>
+        </w:rPr>
+        <w:t xml:space="preserve"> &lt;= </w:t>
+      </w:r>
+      <w:r>
+        <w:rPr>
+          <w:rFonts w:hint="eastAsia"/>
+          <w:i/>
+        </w:rPr>
+        <w:t>r</w:t>
+      </w:r>
     </w:p>
     <w:p>
       <w:pPr>
         <w:pStyle w:val="a4"/>
         <w:ind w:firstLine="444"/>
+        <w:rPr>
+          <w:rFonts w:hint="eastAsia"/>
+        </w:rPr>
       </w:pPr>
       <w:r>
         <w:rPr>
@@ -28195,8 +29068,9 @@
       <w:r>
         <w:rPr>
           <w:rFonts w:hint="eastAsia"/>
-        </w:rPr>
-        <w:t>compare</w:t>
+          <w:b/>
+        </w:rPr>
+        <w:t>if</w:t>
       </w:r>
       <w:proofErr w:type="gramEnd"/>
       <w:r>
@@ -28210,39 +29084,61 @@
           <w:rFonts w:hint="eastAsia"/>
           <w:i/>
         </w:rPr>
-        <w:t>b</w:t>
-      </w:r>
-      <w:r>
-        <w:rPr>
-          <w:rFonts w:hint="eastAsia"/>
-        </w:rPr>
-        <w:t xml:space="preserve"> with every jug in </w:t>
-      </w:r>
-      <w:r>
-        <w:rPr>
-          <w:rFonts w:hint="eastAsia"/>
-          <w:i/>
-        </w:rPr>
         <w:t>R</w:t>
       </w:r>
       <w:r>
         <w:rPr>
           <w:rFonts w:hint="eastAsia"/>
         </w:rPr>
-        <w:t xml:space="preserve"> except </w:t>
-      </w:r>
-      <w:r>
-        <w:rPr>
-          <w:rFonts w:hint="eastAsia"/>
-          <w:i/>
-        </w:rPr>
-        <w:t>r</w:t>
+        <w:t>[</w:t>
+      </w:r>
+      <w:r>
+        <w:rPr>
+          <w:rFonts w:hint="eastAsia"/>
+          <w:i/>
+        </w:rPr>
+        <w:t>j</w:t>
+      </w:r>
+      <w:r>
+        <w:rPr>
+          <w:rFonts w:hint="eastAsia"/>
+        </w:rPr>
+        <w:t xml:space="preserve">] &lt; </w:t>
+      </w:r>
+      <w:r>
+        <w:rPr>
+          <w:rFonts w:hint="eastAsia"/>
+          <w:i/>
+        </w:rPr>
+        <w:t>B</w:t>
+      </w:r>
+      <w:r>
+        <w:rPr>
+          <w:rFonts w:hint="eastAsia"/>
+        </w:rPr>
+        <w:t>[</w:t>
+      </w:r>
+      <w:r>
+        <w:rPr>
+          <w:rFonts w:hint="eastAsia"/>
+          <w:i/>
+        </w:rPr>
+        <w:t>k</w:t>
+      </w:r>
+      <w:r>
+        <w:rPr>
+          <w:rFonts w:hint="eastAsia"/>
+        </w:rPr>
+        <w:t>]</w:t>
       </w:r>
     </w:p>
     <w:p>
       <w:pPr>
         <w:pStyle w:val="a4"/>
         <w:ind w:firstLine="444"/>
+        <w:rPr>
+          <w:rFonts w:hint="eastAsia"/>
+        </w:rPr>
       </w:pPr>
       <w:r>
         <w:rPr>
@@ -28259,57 +29155,34 @@
       <w:r>
         <w:rPr>
           <w:rFonts w:hint="eastAsia"/>
-          <w:i/>
-        </w:rPr>
-        <w:t>R</w:t>
-      </w:r>
-      <w:r>
-        <w:rPr>
-          <w:rFonts w:hint="eastAsia"/>
-          <w:vertAlign w:val="subscript"/>
-        </w:rPr>
-        <w:t>&lt;</w:t>
-      </w:r>
-      <w:r>
-        <w:rPr>
-          <w:rFonts w:hint="eastAsia"/>
-        </w:rPr>
-        <w:t xml:space="preserve"> </w:t>
-      </w:r>
-      <w:r>
-        <w:sym w:font="Wingdings" w:char="F0DF"/>
-      </w:r>
-      <w:r>
-        <w:rPr>
-          <w:rFonts w:hint="eastAsia"/>
-        </w:rPr>
-        <w:t xml:space="preserve"> all jugs in </w:t>
-      </w:r>
-      <w:r>
-        <w:rPr>
-          <w:rFonts w:hint="eastAsia"/>
-          <w:i/>
-        </w:rPr>
-        <w:t>B</w:t>
-      </w:r>
-      <w:r>
-        <w:rPr>
-          <w:rFonts w:hint="eastAsia"/>
-        </w:rPr>
-        <w:t xml:space="preserve"> that are smaller than </w:t>
-      </w:r>
-      <w:r>
-        <w:rPr>
-          <w:rFonts w:hint="eastAsia"/>
-          <w:i/>
-        </w:rPr>
-        <w:t>b</w:t>
+        </w:rPr>
+        <w:tab/>
+      </w:r>
+      <w:proofErr w:type="spellStart"/>
+      <w:proofErr w:type="gramStart"/>
+      <w:r>
+        <w:rPr>
+          <w:rFonts w:hint="eastAsia"/>
+          <w:i/>
+        </w:rPr>
+        <w:t>i</w:t>
+      </w:r>
+      <w:proofErr w:type="spellEnd"/>
+      <w:proofErr w:type="gramEnd"/>
+      <w:r>
+        <w:rPr>
+          <w:rFonts w:hint="eastAsia"/>
+        </w:rPr>
+        <w:t>++</w:t>
       </w:r>
     </w:p>
     <w:p>
       <w:pPr>
         <w:pStyle w:val="a4"/>
         <w:ind w:firstLine="444"/>
+        <w:rPr>
+          <w:rFonts w:hint="eastAsia"/>
+        </w:rPr>
       </w:pPr>
       <w:r>
         <w:rPr>
@@ -28326,6 +29199,26 @@
       <w:r>
         <w:rPr>
           <w:rFonts w:hint="eastAsia"/>
+        </w:rPr>
+        <w:tab/>
+      </w:r>
+      <w:proofErr w:type="gramStart"/>
+      <w:r>
+        <w:rPr>
+          <w:rFonts w:hint="eastAsia"/>
+        </w:rPr>
+        <w:t>exchange</w:t>
+      </w:r>
+      <w:proofErr w:type="gramEnd"/>
+      <w:r>
+        <w:rPr>
+          <w:rFonts w:hint="eastAsia"/>
+        </w:rPr>
+        <w:t xml:space="preserve"> </w:t>
+      </w:r>
+      <w:r>
+        <w:rPr>
+          <w:rFonts w:hint="eastAsia"/>
           <w:i/>
         </w:rPr>
         <w:t>R</w:t>
@@ -28333,56 +29226,102 @@
       <w:r>
         <w:rPr>
           <w:rFonts w:hint="eastAsia"/>
-          <w:vertAlign w:val="subscript"/>
-        </w:rPr>
-        <w:t>&gt;</w:t>
-      </w:r>
-      <w:r>
-        <w:rPr>
-          <w:rFonts w:hint="eastAsia"/>
-        </w:rPr>
-        <w:t xml:space="preserve"> </w:t>
-      </w:r>
-      <w:r>
-        <w:sym w:font="Wingdings" w:char="F0DF"/>
-      </w:r>
-      <w:r>
-        <w:rPr>
-          <w:rFonts w:hint="eastAsia"/>
-        </w:rPr>
-        <w:t xml:space="preserve"> all jugs in </w:t>
-      </w:r>
-      <w:r>
-        <w:rPr>
-          <w:rFonts w:hint="eastAsia"/>
-          <w:i/>
-        </w:rPr>
-        <w:t>B</w:t>
-      </w:r>
-      <w:r>
-        <w:rPr>
-          <w:rFonts w:hint="eastAsia"/>
-        </w:rPr>
-        <w:t xml:space="preserve"> that are larger than </w:t>
-      </w:r>
-      <w:r>
-        <w:rPr>
-          <w:rFonts w:hint="eastAsia"/>
-          <w:i/>
-        </w:rPr>
-        <w:t>b</w:t>
+        </w:rPr>
+        <w:t>[</w:t>
+      </w:r>
+      <w:proofErr w:type="spellStart"/>
+      <w:r>
+        <w:rPr>
+          <w:rFonts w:hint="eastAsia"/>
+          <w:i/>
+        </w:rPr>
+        <w:t>i</w:t>
+      </w:r>
+      <w:proofErr w:type="spellEnd"/>
+      <w:r>
+        <w:rPr>
+          <w:rFonts w:hint="eastAsia"/>
+        </w:rPr>
+        <w:t xml:space="preserve">] with </w:t>
+      </w:r>
+      <w:r>
+        <w:rPr>
+          <w:rFonts w:hint="eastAsia"/>
+          <w:i/>
+        </w:rPr>
+        <w:t>R</w:t>
+      </w:r>
+      <w:r>
+        <w:rPr>
+          <w:rFonts w:hint="eastAsia"/>
+        </w:rPr>
+        <w:t>[</w:t>
+      </w:r>
+      <w:r>
+        <w:rPr>
+          <w:rFonts w:hint="eastAsia"/>
+          <w:i/>
+        </w:rPr>
+        <w:t>j</w:t>
+      </w:r>
+      <w:r>
+        <w:rPr>
+          <w:rFonts w:hint="eastAsia"/>
+        </w:rPr>
+        <w:t>]</w:t>
       </w:r>
     </w:p>
     <w:p>
       <w:pPr>
         <w:pStyle w:val="a4"/>
         <w:ind w:firstLine="444"/>
-      </w:pPr>
+        <w:rPr>
+          <w:rFonts w:hint="eastAsia"/>
+        </w:rPr>
+      </w:pPr>
+      <w:r>
+        <w:rPr>
+          <w:rFonts w:hint="eastAsia"/>
+        </w:rPr>
+        <w:tab/>
+      </w:r>
+      <w:r>
+        <w:rPr>
+          <w:rFonts w:hint="eastAsia"/>
+        </w:rPr>
+        <w:tab/>
+      </w:r>
+      <w:r>
+        <w:rPr>
+          <w:rFonts w:hint="eastAsia"/>
+        </w:rPr>
+        <w:tab/>
+      </w:r>
+      <w:proofErr w:type="spellStart"/>
+      <w:proofErr w:type="gramStart"/>
+      <w:r>
+        <w:rPr>
+          <w:rFonts w:hint="eastAsia"/>
+          <w:i/>
+        </w:rPr>
+        <w:t>j</w:t>
+      </w:r>
+      <w:proofErr w:type="gramEnd"/>
+      <w:r>
+        <w:rPr>
+          <w:rFonts w:hint="eastAsia"/>
+        </w:rPr>
+        <w:t>++</w:t>
+      </w:r>
+      <w:proofErr w:type="spellEnd"/>
     </w:p>
     <w:p>
       <w:pPr>
         <w:pStyle w:val="a4"/>
         <w:ind w:firstLine="444"/>
+        <w:rPr>
+          <w:rFonts w:hint="eastAsia"/>
+        </w:rPr>
       </w:pPr>
       <w:r>
         <w:rPr>
@@ -28396,57 +29335,83 @@
         </w:rPr>
         <w:tab/>
       </w:r>
+      <w:proofErr w:type="spellStart"/>
       <w:proofErr w:type="gramStart"/>
       <w:r>
         <w:rPr>
           <w:rFonts w:hint="eastAsia"/>
-        </w:rPr>
-        <w:t xml:space="preserve">print  </w:t>
-      </w:r>
-      <w:r>
-        <w:t>“</w:t>
-      </w:r>
+          <w:b/>
+        </w:rPr>
+        <w:t>elseif</w:t>
+      </w:r>
+      <w:proofErr w:type="spellEnd"/>
       <w:proofErr w:type="gramEnd"/>
       <w:r>
         <w:rPr>
           <w:rFonts w:hint="eastAsia"/>
         </w:rPr>
-        <w:t>(</w:t>
-      </w:r>
-      <w:r>
-        <w:rPr>
-          <w:rFonts w:hint="eastAsia"/>
-          <w:i/>
-        </w:rPr>
-        <w:t>r</w:t>
-      </w:r>
-      <w:r>
-        <w:rPr>
-          <w:rFonts w:hint="eastAsia"/>
-        </w:rPr>
-        <w:t xml:space="preserve">, </w:t>
-      </w:r>
-      <w:r>
-        <w:rPr>
-          <w:rFonts w:hint="eastAsia"/>
-          <w:i/>
-        </w:rPr>
-        <w:t>b</w:t>
-      </w:r>
-      <w:r>
-        <w:rPr>
-          <w:rFonts w:hint="eastAsia"/>
-        </w:rPr>
-        <w:t>)</w:t>
-      </w:r>
-      <w:r>
-        <w:t>”</w:t>
+        <w:t xml:space="preserve"> </w:t>
+      </w:r>
+      <w:r>
+        <w:rPr>
+          <w:rFonts w:hint="eastAsia"/>
+          <w:i/>
+        </w:rPr>
+        <w:t>R</w:t>
+      </w:r>
+      <w:r>
+        <w:rPr>
+          <w:rFonts w:hint="eastAsia"/>
+        </w:rPr>
+        <w:t>[</w:t>
+      </w:r>
+      <w:r>
+        <w:rPr>
+          <w:rFonts w:hint="eastAsia"/>
+          <w:i/>
+        </w:rPr>
+        <w:t>j</w:t>
+      </w:r>
+      <w:r>
+        <w:rPr>
+          <w:rFonts w:hint="eastAsia"/>
+        </w:rPr>
+        <w:t xml:space="preserve">] == </w:t>
+      </w:r>
+      <w:r>
+        <w:rPr>
+          <w:rFonts w:hint="eastAsia"/>
+          <w:i/>
+        </w:rPr>
+        <w:t>B</w:t>
+      </w:r>
+      <w:r>
+        <w:rPr>
+          <w:rFonts w:hint="eastAsia"/>
+        </w:rPr>
+        <w:t>[</w:t>
+      </w:r>
+      <w:r>
+        <w:rPr>
+          <w:rFonts w:hint="eastAsia"/>
+          <w:i/>
+        </w:rPr>
+        <w:t>k</w:t>
+      </w:r>
+      <w:r>
+        <w:rPr>
+          <w:rFonts w:hint="eastAsia"/>
+        </w:rPr>
+        <w:t>]</w:t>
       </w:r>
     </w:p>
     <w:p>
       <w:pPr>
         <w:pStyle w:val="a4"/>
         <w:ind w:firstLine="444"/>
+        <w:rPr>
+          <w:rFonts w:hint="eastAsia"/>
+        </w:rPr>
       </w:pPr>
       <w:r>
         <w:rPr>
@@ -28459,7 +29424,26 @@
           <w:rFonts w:hint="eastAsia"/>
         </w:rPr>
         <w:tab/>
-        <w:t>MATCH_JUG (</w:t>
+      </w:r>
+      <w:r>
+        <w:rPr>
+          <w:rFonts w:hint="eastAsia"/>
+        </w:rPr>
+        <w:tab/>
+      </w:r>
+      <w:proofErr w:type="gramStart"/>
+      <w:r>
+        <w:rPr>
+          <w:rFonts w:hint="eastAsia"/>
+        </w:rPr>
+        <w:t>exchange</w:t>
+      </w:r>
+      <w:proofErr w:type="gramEnd"/>
+      <w:r>
+        <w:rPr>
+          <w:rFonts w:hint="eastAsia"/>
+        </w:rPr>
+        <w:t xml:space="preserve"> </w:t>
       </w:r>
       <w:r>
         <w:rPr>
@@ -28471,41 +29455,57 @@
       <w:r>
         <w:rPr>
           <w:rFonts w:hint="eastAsia"/>
-          <w:vertAlign w:val="subscript"/>
-        </w:rPr>
-        <w:t>&lt;</w:t>
-      </w:r>
-      <w:r>
-        <w:rPr>
-          <w:rFonts w:hint="eastAsia"/>
-        </w:rPr>
-        <w:t xml:space="preserve">, </w:t>
-      </w:r>
-      <w:r>
-        <w:rPr>
-          <w:rFonts w:hint="eastAsia"/>
-          <w:i/>
-        </w:rPr>
-        <w:t>B</w:t>
-      </w:r>
-      <w:r>
-        <w:rPr>
-          <w:rFonts w:hint="eastAsia"/>
-          <w:vertAlign w:val="subscript"/>
-        </w:rPr>
-        <w:t>&lt;</w:t>
-      </w:r>
-      <w:r>
-        <w:rPr>
-          <w:rFonts w:hint="eastAsia"/>
-        </w:rPr>
-        <w:t>)</w:t>
+        </w:rPr>
+        <w:t>[</w:t>
+      </w:r>
+      <w:r>
+        <w:rPr>
+          <w:rFonts w:hint="eastAsia"/>
+          <w:i/>
+        </w:rPr>
+        <w:t>r</w:t>
+      </w:r>
+      <w:r>
+        <w:rPr>
+          <w:rFonts w:hint="eastAsia"/>
+        </w:rPr>
+        <w:t xml:space="preserve">] with </w:t>
+      </w:r>
+      <w:r>
+        <w:rPr>
+          <w:rFonts w:hint="eastAsia"/>
+          <w:i/>
+        </w:rPr>
+        <w:t>R</w:t>
+      </w:r>
+      <w:r>
+        <w:rPr>
+          <w:rFonts w:hint="eastAsia"/>
+        </w:rPr>
+        <w:t>[</w:t>
+      </w:r>
+      <w:r>
+        <w:rPr>
+          <w:rFonts w:hint="eastAsia"/>
+          <w:i/>
+        </w:rPr>
+        <w:t>j</w:t>
+      </w:r>
+      <w:r>
+        <w:rPr>
+          <w:rFonts w:hint="eastAsia"/>
+        </w:rPr>
+        <w:t>]</w:t>
       </w:r>
     </w:p>
     <w:p>
       <w:pPr>
         <w:pStyle w:val="a4"/>
         <w:ind w:firstLine="444"/>
+        <w:rPr>
+          <w:rFonts w:hint="eastAsia"/>
+          <w:b/>
+        </w:rPr>
       </w:pPr>
       <w:r>
         <w:rPr>
@@ -28518,141 +29518,660 @@
           <w:rFonts w:hint="eastAsia"/>
         </w:rPr>
         <w:tab/>
-        <w:t>MATCH_JUG (</w:t>
-      </w:r>
-      <w:r>
-        <w:rPr>
-          <w:rFonts w:hint="eastAsia"/>
-          <w:i/>
-        </w:rPr>
-        <w:t>R</w:t>
-      </w:r>
-      <w:r>
-        <w:rPr>
-          <w:rFonts w:hint="eastAsia"/>
-          <w:vertAlign w:val="subscript"/>
-        </w:rPr>
-        <w:t>&gt;</w:t>
-      </w:r>
-      <w:r>
-        <w:rPr>
-          <w:rFonts w:hint="eastAsia"/>
-        </w:rPr>
-        <w:t xml:space="preserve">, </w:t>
-      </w:r>
-      <w:r>
-        <w:rPr>
-          <w:rFonts w:hint="eastAsia"/>
-          <w:i/>
-        </w:rPr>
-        <w:t>B</w:t>
-      </w:r>
-      <w:r>
-        <w:rPr>
-          <w:rFonts w:hint="eastAsia"/>
-          <w:vertAlign w:val="subscript"/>
-        </w:rPr>
-        <w:t>&gt;</w:t>
-      </w:r>
-      <w:r>
-        <w:rPr>
-          <w:rFonts w:hint="eastAsia"/>
-        </w:rPr>
-        <w:t>)</w:t>
-      </w:r>
+      </w:r>
+      <w:proofErr w:type="gramStart"/>
+      <w:r>
+        <w:rPr>
+          <w:rFonts w:hint="eastAsia"/>
+          <w:b/>
+        </w:rPr>
+        <w:t>else</w:t>
+      </w:r>
+      <w:proofErr w:type="gramEnd"/>
     </w:p>
     <w:p>
       <w:pPr>
         <w:pStyle w:val="a4"/>
         <w:ind w:firstLine="444"/>
-      </w:pPr>
-      <w:r>
-        <w:rPr>
-          <w:rFonts w:hint="eastAsia"/>
-        </w:rPr>
-        <w:t>}</w:t>
-      </w:r>
+        <w:rPr>
+          <w:rFonts w:hint="eastAsia"/>
+        </w:rPr>
+      </w:pPr>
+      <w:r>
+        <w:rPr>
+          <w:rFonts w:hint="eastAsia"/>
+        </w:rPr>
+        <w:tab/>
+      </w:r>
+      <w:r>
+        <w:rPr>
+          <w:rFonts w:hint="eastAsia"/>
+        </w:rPr>
+        <w:tab/>
+      </w:r>
+      <w:r>
+        <w:rPr>
+          <w:rFonts w:hint="eastAsia"/>
+        </w:rPr>
+        <w:tab/>
+      </w:r>
+      <w:proofErr w:type="spellStart"/>
+      <w:proofErr w:type="gramStart"/>
+      <w:r>
+        <w:rPr>
+          <w:rFonts w:hint="eastAsia"/>
+          <w:i/>
+        </w:rPr>
+        <w:t>j</w:t>
+      </w:r>
+      <w:proofErr w:type="gramEnd"/>
+      <w:r>
+        <w:rPr>
+          <w:rFonts w:hint="eastAsia"/>
+        </w:rPr>
+        <w:t>++</w:t>
+      </w:r>
+      <w:proofErr w:type="spellEnd"/>
     </w:p>
     <w:p>
       <w:pPr>
-        <w:ind w:firstLineChars="0" w:firstLine="444"/>
-        <w:rPr>
-          <w:b/>
-        </w:rPr>
-      </w:pPr>
-      <w:r>
-        <w:rPr>
-          <w:rFonts w:hint="eastAsia"/>
-          <w:b/>
-        </w:rPr>
-        <w:t>c-</w:t>
-      </w:r>
-      <w:r>
-        <w:rPr>
-          <w:rFonts w:hint="eastAsia"/>
-          <w:b/>
-        </w:rPr>
-        <w:t>时间分析</w:t>
+        <w:pStyle w:val="a4"/>
+        <w:ind w:firstLine="444"/>
+        <w:rPr>
+          <w:rFonts w:hint="eastAsia"/>
+        </w:rPr>
+      </w:pPr>
+      <w:r>
+        <w:rPr>
+          <w:rFonts w:hint="eastAsia"/>
+        </w:rPr>
+        <w:tab/>
+      </w:r>
+      <w:proofErr w:type="gramStart"/>
+      <w:r>
+        <w:rPr>
+          <w:rFonts w:hint="eastAsia"/>
+        </w:rPr>
+        <w:t>exchange</w:t>
+      </w:r>
+      <w:proofErr w:type="gramEnd"/>
+      <w:r>
+        <w:rPr>
+          <w:rFonts w:hint="eastAsia"/>
+        </w:rPr>
+        <w:t xml:space="preserve"> </w:t>
+      </w:r>
+      <w:r>
+        <w:rPr>
+          <w:rFonts w:hint="eastAsia"/>
+          <w:i/>
+        </w:rPr>
+        <w:t>R</w:t>
+      </w:r>
+      <w:r>
+        <w:rPr>
+          <w:rFonts w:hint="eastAsia"/>
+        </w:rPr>
+        <w:t>[</w:t>
+      </w:r>
+      <w:r>
+        <w:rPr>
+          <w:rFonts w:hint="eastAsia"/>
+          <w:i/>
+        </w:rPr>
+        <w:t>k</w:t>
+      </w:r>
+      <w:r>
+        <w:rPr>
+          <w:rFonts w:hint="eastAsia"/>
+        </w:rPr>
+        <w:t xml:space="preserve">] with </w:t>
+      </w:r>
+      <w:r>
+        <w:rPr>
+          <w:rFonts w:hint="eastAsia"/>
+          <w:i/>
+        </w:rPr>
+        <w:t>R</w:t>
+      </w:r>
+      <w:r>
+        <w:rPr>
+          <w:rFonts w:hint="eastAsia"/>
+        </w:rPr>
+        <w:t>[</w:t>
+      </w:r>
+      <w:r>
+        <w:rPr>
+          <w:rFonts w:hint="eastAsia"/>
+          <w:i/>
+        </w:rPr>
+        <w:t>r</w:t>
+      </w:r>
+      <w:r>
+        <w:rPr>
+          <w:rFonts w:hint="eastAsia"/>
+        </w:rPr>
+        <w:t>]</w:t>
       </w:r>
     </w:p>
     <w:p>
       <w:pPr>
-        <w:ind w:firstLineChars="0" w:firstLine="444"/>
-      </w:pPr>
-      <w:r>
-        <w:rPr>
-          <w:rFonts w:hint="eastAsia"/>
-        </w:rPr>
-        <w:t>可用类似快速排序的时间分析方法，得到期望时间复杂度为</w:t>
-      </w:r>
-      <w:r>
-        <w:rPr>
-          <w:rFonts w:hint="eastAsia"/>
-        </w:rPr>
-        <w:t>O(</w:t>
-      </w:r>
-      <w:proofErr w:type="spellStart"/>
-      <w:r>
-        <w:rPr>
-          <w:rFonts w:hint="eastAsia"/>
-          <w:i/>
-        </w:rPr>
-        <w:t>n</w:t>
-      </w:r>
-      <w:r>
-        <w:rPr>
-          <w:rFonts w:hint="eastAsia"/>
-        </w:rPr>
-        <w:t>lg</w:t>
-      </w:r>
-      <w:r>
-        <w:rPr>
-          <w:rFonts w:hint="eastAsia"/>
-          <w:i/>
-        </w:rPr>
-        <w:t>n</w:t>
-      </w:r>
-      <w:proofErr w:type="spellEnd"/>
-      <w:r>
-        <w:rPr>
-          <w:rFonts w:hint="eastAsia"/>
-        </w:rPr>
-        <w:t>)</w:t>
-      </w:r>
-      <w:r>
-        <w:rPr>
-          <w:rFonts w:hint="eastAsia"/>
-        </w:rPr>
-        <w:t>。</w:t>
+        <w:pStyle w:val="a4"/>
+        <w:ind w:firstLine="444"/>
+        <w:rPr>
+          <w:rFonts w:hint="eastAsia"/>
+        </w:rPr>
+      </w:pPr>
+      <w:r>
+        <w:rPr>
+          <w:rFonts w:hint="eastAsia"/>
+        </w:rPr>
+        <w:tab/>
+      </w:r>
+      <w:proofErr w:type="gramStart"/>
+      <w:r>
+        <w:rPr>
+          <w:rFonts w:hint="eastAsia"/>
+          <w:b/>
+        </w:rPr>
+        <w:t>return</w:t>
+      </w:r>
+      <w:proofErr w:type="gramEnd"/>
+      <w:r>
+        <w:rPr>
+          <w:rFonts w:hint="eastAsia"/>
+        </w:rPr>
+        <w:t xml:space="preserve"> </w:t>
+      </w:r>
+      <w:r>
+        <w:rPr>
+          <w:rFonts w:hint="eastAsia"/>
+          <w:i/>
+        </w:rPr>
+        <w:t>k</w:t>
       </w:r>
     </w:p>
     <w:p>
       <w:pPr>
-        <w:ind w:firstLineChars="0" w:firstLine="444"/>
+        <w:pStyle w:val="a4"/>
+        <w:ind w:firstLine="444"/>
+        <w:rPr>
+          <w:rFonts w:hint="eastAsia"/>
+        </w:rPr>
       </w:pPr>
     </w:p>
     <w:p>
       <w:pPr>
+        <w:pStyle w:val="a4"/>
+        <w:ind w:firstLine="444"/>
+        <w:rPr>
+          <w:rFonts w:hint="eastAsia"/>
+        </w:rPr>
+      </w:pPr>
+      <w:r>
+        <w:rPr>
+          <w:rFonts w:hint="eastAsia"/>
+        </w:rPr>
+        <w:t>RANDOM_QUICK_</w:t>
+      </w:r>
+      <w:r>
+        <w:rPr>
+          <w:rFonts w:hint="eastAsia"/>
+        </w:rPr>
+        <w:t>JUG_MATCH</w:t>
+      </w:r>
+      <w:r>
+        <w:rPr>
+          <w:rFonts w:hint="eastAsia"/>
+        </w:rPr>
+        <w:t xml:space="preserve"> (</w:t>
+      </w:r>
+      <w:r>
+        <w:rPr>
+          <w:rFonts w:hint="eastAsia"/>
+          <w:i/>
+        </w:rPr>
+        <w:t>R</w:t>
+      </w:r>
+      <w:r>
+        <w:rPr>
+          <w:rFonts w:hint="eastAsia"/>
+        </w:rPr>
+        <w:t xml:space="preserve">, </w:t>
+      </w:r>
+      <w:r>
+        <w:rPr>
+          <w:rFonts w:hint="eastAsia"/>
+          <w:i/>
+        </w:rPr>
+        <w:t>B</w:t>
+      </w:r>
+      <w:r>
+        <w:rPr>
+          <w:rFonts w:hint="eastAsia"/>
+        </w:rPr>
+        <w:t>,</w:t>
+      </w:r>
+      <w:r>
+        <w:rPr>
+          <w:rFonts w:hint="eastAsia"/>
+        </w:rPr>
+        <w:t xml:space="preserve"> </w:t>
+      </w:r>
+      <w:r>
+        <w:rPr>
+          <w:rFonts w:hint="eastAsia"/>
+          <w:i/>
+        </w:rPr>
+        <w:t>p</w:t>
+      </w:r>
+      <w:r>
+        <w:rPr>
+          <w:rFonts w:hint="eastAsia"/>
+        </w:rPr>
+        <w:t xml:space="preserve">, </w:t>
+      </w:r>
+      <w:r>
+        <w:rPr>
+          <w:rFonts w:hint="eastAsia"/>
+          <w:i/>
+        </w:rPr>
+        <w:t>r</w:t>
+      </w:r>
+      <w:r>
+        <w:rPr>
+          <w:rFonts w:hint="eastAsia"/>
+        </w:rPr>
+        <w:t>)</w:t>
+      </w:r>
+    </w:p>
+    <w:p>
+      <w:pPr>
+        <w:pStyle w:val="a4"/>
+        <w:ind w:firstLine="444"/>
+        <w:rPr>
+          <w:rFonts w:hint="eastAsia"/>
+        </w:rPr>
+      </w:pPr>
+      <w:r>
+        <w:rPr>
+          <w:rFonts w:hint="eastAsia"/>
+        </w:rPr>
+        <w:tab/>
+      </w:r>
+      <w:proofErr w:type="gramStart"/>
+      <w:r>
+        <w:rPr>
+          <w:rFonts w:hint="eastAsia"/>
+          <w:b/>
+        </w:rPr>
+        <w:t>if</w:t>
+      </w:r>
+      <w:proofErr w:type="gramEnd"/>
+      <w:r>
+        <w:rPr>
+          <w:rFonts w:hint="eastAsia"/>
+        </w:rPr>
+        <w:t xml:space="preserve"> </w:t>
+      </w:r>
+      <w:r>
+        <w:rPr>
+          <w:rFonts w:hint="eastAsia"/>
+          <w:i/>
+        </w:rPr>
+        <w:t>p</w:t>
+      </w:r>
+      <w:r>
+        <w:rPr>
+          <w:rFonts w:hint="eastAsia"/>
+        </w:rPr>
+        <w:t xml:space="preserve"> &lt; </w:t>
+      </w:r>
+      <w:r>
+        <w:rPr>
+          <w:rFonts w:hint="eastAsia"/>
+          <w:i/>
+        </w:rPr>
+        <w:t>r</w:t>
+      </w:r>
+    </w:p>
+    <w:p>
+      <w:pPr>
+        <w:pStyle w:val="a4"/>
+        <w:ind w:firstLine="444"/>
+        <w:rPr>
+          <w:rFonts w:hint="eastAsia"/>
+        </w:rPr>
+      </w:pPr>
+      <w:r>
+        <w:rPr>
+          <w:rFonts w:hint="eastAsia"/>
+        </w:rPr>
+        <w:tab/>
+      </w:r>
+      <w:r>
+        <w:rPr>
+          <w:rFonts w:hint="eastAsia"/>
+        </w:rPr>
+        <w:tab/>
+      </w:r>
+      <w:r>
+        <w:rPr>
+          <w:rFonts w:hint="eastAsia"/>
+          <w:i/>
+        </w:rPr>
+        <w:t>q</w:t>
+      </w:r>
+      <w:r>
+        <w:rPr>
+          <w:rFonts w:hint="eastAsia"/>
+        </w:rPr>
+        <w:t xml:space="preserve"> = </w:t>
+      </w:r>
+      <w:r>
+        <w:rPr>
+          <w:rFonts w:hint="eastAsia"/>
+        </w:rPr>
+        <w:t>RANDOM_JUG_PARTITION(</w:t>
+      </w:r>
+      <w:r>
+        <w:rPr>
+          <w:rFonts w:hint="eastAsia"/>
+          <w:i/>
+        </w:rPr>
+        <w:t>R</w:t>
+      </w:r>
+      <w:r>
+        <w:rPr>
+          <w:rFonts w:hint="eastAsia"/>
+        </w:rPr>
+        <w:t xml:space="preserve">, </w:t>
+      </w:r>
+      <w:r>
+        <w:rPr>
+          <w:rFonts w:hint="eastAsia"/>
+          <w:i/>
+        </w:rPr>
+        <w:t>B</w:t>
+      </w:r>
+      <w:r>
+        <w:rPr>
+          <w:rFonts w:hint="eastAsia"/>
+        </w:rPr>
+        <w:t xml:space="preserve">, </w:t>
+      </w:r>
+      <w:r>
+        <w:rPr>
+          <w:rFonts w:hint="eastAsia"/>
+          <w:i/>
+        </w:rPr>
+        <w:t>p</w:t>
+      </w:r>
+      <w:r>
+        <w:rPr>
+          <w:rFonts w:hint="eastAsia"/>
+        </w:rPr>
+        <w:t xml:space="preserve">, </w:t>
+      </w:r>
+      <w:r>
+        <w:rPr>
+          <w:rFonts w:hint="eastAsia"/>
+          <w:i/>
+        </w:rPr>
+        <w:t>r</w:t>
+      </w:r>
+      <w:r>
+        <w:rPr>
+          <w:rFonts w:hint="eastAsia"/>
+        </w:rPr>
+        <w:t>)</w:t>
+      </w:r>
+    </w:p>
+    <w:p>
+      <w:pPr>
+        <w:pStyle w:val="a4"/>
+        <w:ind w:firstLine="444"/>
+        <w:rPr>
+          <w:rFonts w:hint="eastAsia"/>
+        </w:rPr>
+      </w:pPr>
+      <w:r>
+        <w:rPr>
+          <w:rFonts w:hint="eastAsia"/>
+        </w:rPr>
+        <w:tab/>
+      </w:r>
+      <w:r>
+        <w:rPr>
+          <w:rFonts w:hint="eastAsia"/>
+        </w:rPr>
+        <w:tab/>
+      </w:r>
+      <w:r>
+        <w:rPr>
+          <w:rFonts w:hint="eastAsia"/>
+        </w:rPr>
+        <w:t>RANDOM_QUICK_JUG_MATCH (</w:t>
+      </w:r>
+      <w:r>
+        <w:rPr>
+          <w:rFonts w:hint="eastAsia"/>
+          <w:i/>
+        </w:rPr>
+        <w:t>R</w:t>
+      </w:r>
+      <w:r>
+        <w:rPr>
+          <w:rFonts w:hint="eastAsia"/>
+        </w:rPr>
+        <w:t xml:space="preserve">, </w:t>
+      </w:r>
+      <w:r>
+        <w:rPr>
+          <w:rFonts w:hint="eastAsia"/>
+          <w:i/>
+        </w:rPr>
+        <w:t>B</w:t>
+      </w:r>
+      <w:r>
+        <w:rPr>
+          <w:rFonts w:hint="eastAsia"/>
+        </w:rPr>
+        <w:t xml:space="preserve">, </w:t>
+      </w:r>
+      <w:r>
+        <w:rPr>
+          <w:rFonts w:hint="eastAsia"/>
+          <w:i/>
+        </w:rPr>
+        <w:t>p</w:t>
+      </w:r>
+      <w:r>
+        <w:rPr>
+          <w:rFonts w:hint="eastAsia"/>
+        </w:rPr>
+        <w:t xml:space="preserve">, </w:t>
+      </w:r>
+      <w:r>
+        <w:rPr>
+          <w:rFonts w:hint="eastAsia"/>
+          <w:i/>
+        </w:rPr>
+        <w:t>q</w:t>
+      </w:r>
+      <w:r>
+        <w:rPr>
+          <w:rFonts w:hint="eastAsia"/>
+        </w:rPr>
+        <w:t>-1</w:t>
+      </w:r>
+      <w:r>
+        <w:rPr>
+          <w:rFonts w:hint="eastAsia"/>
+        </w:rPr>
+        <w:t>)</w:t>
+      </w:r>
+      <w:r>
+        <w:rPr>
+          <w:rFonts w:hint="eastAsia"/>
+        </w:rPr>
+        <w:t xml:space="preserve"> </w:t>
+      </w:r>
+    </w:p>
+    <w:p>
+      <w:pPr>
+        <w:pStyle w:val="a4"/>
+        <w:ind w:firstLine="444"/>
+      </w:pPr>
+      <w:r>
+        <w:rPr>
+          <w:rFonts w:hint="eastAsia"/>
+        </w:rPr>
+        <w:tab/>
+      </w:r>
+      <w:r>
+        <w:rPr>
+          <w:rFonts w:hint="eastAsia"/>
+        </w:rPr>
+        <w:tab/>
+        <w:t>RANDOM_QUICK_JUG_MATCH (</w:t>
+      </w:r>
+      <w:r>
+        <w:rPr>
+          <w:rFonts w:hint="eastAsia"/>
+          <w:i/>
+        </w:rPr>
+        <w:t>R</w:t>
+      </w:r>
+      <w:r>
+        <w:rPr>
+          <w:rFonts w:hint="eastAsia"/>
+        </w:rPr>
+        <w:t xml:space="preserve">, </w:t>
+      </w:r>
+      <w:r>
+        <w:rPr>
+          <w:rFonts w:hint="eastAsia"/>
+          <w:i/>
+        </w:rPr>
+        <w:t>B</w:t>
+      </w:r>
+      <w:r>
+        <w:rPr>
+          <w:rFonts w:hint="eastAsia"/>
+        </w:rPr>
+        <w:t xml:space="preserve">, </w:t>
+      </w:r>
+      <w:r>
+        <w:rPr>
+          <w:rFonts w:hint="eastAsia"/>
+          <w:i/>
+        </w:rPr>
+        <w:t>q</w:t>
+      </w:r>
+      <w:r>
+        <w:rPr>
+          <w:rFonts w:hint="eastAsia"/>
+        </w:rPr>
+        <w:t>+</w:t>
+      </w:r>
+      <w:r>
+        <w:rPr>
+          <w:rFonts w:hint="eastAsia"/>
+        </w:rPr>
+        <w:t>1</w:t>
+      </w:r>
+      <w:r>
+        <w:rPr>
+          <w:rFonts w:hint="eastAsia"/>
+        </w:rPr>
+        <w:t xml:space="preserve">, </w:t>
+      </w:r>
+      <w:r>
+        <w:rPr>
+          <w:rFonts w:hint="eastAsia"/>
+          <w:i/>
+        </w:rPr>
+        <w:t>r</w:t>
+      </w:r>
+      <w:r>
+        <w:rPr>
+          <w:rFonts w:hint="eastAsia"/>
+        </w:rPr>
+        <w:t>)</w:t>
+      </w:r>
+    </w:p>
+    <w:p>
+      <w:pPr>
+        <w:ind w:firstLineChars="0" w:firstLine="444"/>
+      </w:pPr>
+      <w:r>
+        <w:rPr>
+          <w:rFonts w:hint="eastAsia"/>
+        </w:rPr>
+        <w:t>该算法实际上是一个随机化的快速排序过程，只不过需要排序的是两个</w:t>
+      </w:r>
+      <w:r>
+        <w:rPr>
+          <w:rFonts w:hint="eastAsia"/>
+          <w:i/>
+        </w:rPr>
+        <w:t>n</w:t>
+      </w:r>
+      <w:r>
+        <w:rPr>
+          <w:rFonts w:hint="eastAsia"/>
+        </w:rPr>
+        <w:t>元素的数组，期望时间复杂度仍然为</w:t>
+      </w:r>
+      <w:r>
+        <w:rPr>
+          <w:rFonts w:hint="eastAsia"/>
+        </w:rPr>
+        <w:t>O(</w:t>
+      </w:r>
+      <w:proofErr w:type="spellStart"/>
+      <w:r>
+        <w:rPr>
+          <w:rFonts w:hint="eastAsia"/>
+          <w:i/>
+        </w:rPr>
+        <w:t>n</w:t>
+      </w:r>
+      <w:r>
+        <w:rPr>
+          <w:rFonts w:hint="eastAsia"/>
+        </w:rPr>
+        <w:t>lg</w:t>
+      </w:r>
+      <w:r>
+        <w:rPr>
+          <w:rFonts w:hint="eastAsia"/>
+          <w:i/>
+        </w:rPr>
+        <w:t>n</w:t>
+      </w:r>
+      <w:proofErr w:type="spellEnd"/>
+      <w:r>
+        <w:rPr>
+          <w:rFonts w:hint="eastAsia"/>
+        </w:rPr>
+        <w:t>)</w:t>
+      </w:r>
+      <w:r>
+        <w:rPr>
+          <w:rFonts w:hint="eastAsia"/>
+        </w:rPr>
+        <w:t>。</w:t>
+      </w:r>
+    </w:p>
+    <w:p>
+      <w:pPr>
+        <w:ind w:firstLineChars="0" w:firstLine="444"/>
+      </w:pPr>
+    </w:p>
+    <w:p>
+      <w:pPr>
         <w:pStyle w:val="4"/>
         <w:spacing w:before="156" w:after="156"/>
       </w:pPr>
@@ -28660,6 +30179,7 @@
         <w:rPr>
           <w:rFonts w:hint="eastAsia"/>
         </w:rPr>
+        <w:lastRenderedPageBreak/>
         <w:t>思考题</w:t>
       </w:r>
       <w:r>
@@ -33037,7 +34557,7 @@
 </file>
 
 <file path=customXml/itemProps1.xml><?xml version="1.0" encoding="utf-8"?>
-<ds:datastoreItem xmlns:ds="http://schemas.openxmlformats.org/officeDocument/2006/customXml" ds:itemID="{3AB1119B-2259-4773-9981-520C10DAACCD}">
+<ds:datastoreItem xmlns:ds="http://schemas.openxmlformats.org/officeDocument/2006/customXml" ds:itemID="{DD214837-7822-4292-A1C8-E60B6A723429}">
   <ds:schemaRefs>
     <ds:schemaRef ds:uri="http://schemas.openxmlformats.org/officeDocument/2006/bibliography"/>
   </ds:schemaRefs>

--- a/08_线性时间排序.docx
+++ b/08_线性时间排序.docx
@@ -715,7 +715,7 @@
           <v:shape id="_x0000_i1025" type="#_x0000_t75" style="width:202.2pt;height:16.7pt" o:ole="">
             <v:imagedata r:id="rId12" o:title=""/>
           </v:shape>
-          <o:OLEObject Type="Embed" ProgID="Equation.3" ShapeID="_x0000_i1025" DrawAspect="Content" ObjectID="_1520804159" r:id="rId13"/>
+          <o:OLEObject Type="Embed" ProgID="Equation.3" ShapeID="_x0000_i1025" DrawAspect="Content" ObjectID="_1520848229" r:id="rId13"/>
         </w:object>
       </w:r>
       <w:bookmarkEnd w:id="0"/>
@@ -777,7 +777,7 @@
           <v:shape id="_x0000_i1026" type="#_x0000_t75" style="width:3in;height:16.7pt" o:ole="">
             <v:imagedata r:id="rId14" o:title=""/>
           </v:shape>
-          <o:OLEObject Type="Embed" ProgID="Equation.3" ShapeID="_x0000_i1026" DrawAspect="Content" ObjectID="_1520804160" r:id="rId15"/>
+          <o:OLEObject Type="Embed" ProgID="Equation.3" ShapeID="_x0000_i1026" DrawAspect="Content" ObjectID="_1520848230" r:id="rId15"/>
         </w:object>
       </w:r>
     </w:p>
@@ -844,7 +844,7 @@
           <v:shape id="_x0000_i1027" type="#_x0000_t75" style="width:282.8pt;height:17.85pt" o:ole="">
             <v:imagedata r:id="rId16" o:title=""/>
           </v:shape>
-          <o:OLEObject Type="Embed" ProgID="Equation.3" ShapeID="_x0000_i1027" DrawAspect="Content" ObjectID="_1520804161" r:id="rId17"/>
+          <o:OLEObject Type="Embed" ProgID="Equation.3" ShapeID="_x0000_i1027" DrawAspect="Content" ObjectID="_1520848231" r:id="rId17"/>
         </w:object>
       </w:r>
     </w:p>
@@ -1119,7 +1119,7 @@
           <v:shape id="_x0000_i1028" type="#_x0000_t75" style="width:229.8pt;height:30.55pt" o:ole="">
             <v:imagedata r:id="rId19" o:title=""/>
           </v:shape>
-          <o:OLEObject Type="Embed" ProgID="Equation.3" ShapeID="_x0000_i1028" DrawAspect="Content" ObjectID="_1520804162" r:id="rId20"/>
+          <o:OLEObject Type="Embed" ProgID="Equation.3" ShapeID="_x0000_i1028" DrawAspect="Content" ObjectID="_1520848232" r:id="rId20"/>
         </w:object>
       </w:r>
     </w:p>
@@ -19998,7 +19998,7 @@
           <v:shape id="_x0000_i1029" type="#_x0000_t75" style="width:182pt;height:81.8pt" o:ole="">
             <v:imagedata r:id="rId33" o:title=""/>
           </v:shape>
-          <o:OLEObject Type="Embed" ProgID="Equation.3" ShapeID="_x0000_i1029" DrawAspect="Content" ObjectID="_1520804163" r:id="rId34"/>
+          <o:OLEObject Type="Embed" ProgID="Equation.3" ShapeID="_x0000_i1029" DrawAspect="Content" ObjectID="_1520848233" r:id="rId34"/>
         </w:object>
       </w:r>
     </w:p>
@@ -20655,7 +20655,7 @@
           <v:shape id="_x0000_i1030" type="#_x0000_t75" style="width:47.8pt;height:20.15pt" o:ole="">
             <v:imagedata r:id="rId36" o:title=""/>
           </v:shape>
-          <o:OLEObject Type="Embed" ProgID="Equation.3" ShapeID="_x0000_i1030" DrawAspect="Content" ObjectID="_1520804164" r:id="rId37"/>
+          <o:OLEObject Type="Embed" ProgID="Equation.3" ShapeID="_x0000_i1030" DrawAspect="Content" ObjectID="_1520848234" r:id="rId37"/>
         </w:object>
       </w:r>
       <w:r>
@@ -20672,7 +20672,7 @@
           <v:shape id="_x0000_i1031" type="#_x0000_t75" style="width:51.25pt;height:20.15pt" o:ole="">
             <v:imagedata r:id="rId38" o:title=""/>
           </v:shape>
-          <o:OLEObject Type="Embed" ProgID="Equation.3" ShapeID="_x0000_i1031" DrawAspect="Content" ObjectID="_1520804165" r:id="rId39"/>
+          <o:OLEObject Type="Embed" ProgID="Equation.3" ShapeID="_x0000_i1031" DrawAspect="Content" ObjectID="_1520848235" r:id="rId39"/>
         </w:object>
       </w:r>
       <w:r>
@@ -20698,7 +20698,7 @@
           <v:shape id="_x0000_i1032" type="#_x0000_t75" style="width:51.25pt;height:20.15pt" o:ole="">
             <v:imagedata r:id="rId40" o:title=""/>
           </v:shape>
-          <o:OLEObject Type="Embed" ProgID="Equation.3" ShapeID="_x0000_i1032" DrawAspect="Content" ObjectID="_1520804166" r:id="rId41"/>
+          <o:OLEObject Type="Embed" ProgID="Equation.3" ShapeID="_x0000_i1032" DrawAspect="Content" ObjectID="_1520848236" r:id="rId41"/>
         </w:object>
       </w:r>
       <w:r>
@@ -21170,7 +21170,7 @@
           <v:shape id="_x0000_i1033" type="#_x0000_t75" style="width:36.3pt;height:17.85pt" o:ole="">
             <v:imagedata r:id="rId42" o:title=""/>
           </v:shape>
-          <o:OLEObject Type="Embed" ProgID="Equation.3" ShapeID="_x0000_i1033" DrawAspect="Content" ObjectID="_1520804167" r:id="rId43"/>
+          <o:OLEObject Type="Embed" ProgID="Equation.3" ShapeID="_x0000_i1033" DrawAspect="Content" ObjectID="_1520848237" r:id="rId43"/>
         </w:object>
       </w:r>
       <w:r>
@@ -21342,7 +21342,7 @@
           <v:shape id="_x0000_i1034" type="#_x0000_t75" style="width:47.8pt;height:17.85pt" o:ole="">
             <v:imagedata r:id="rId45" o:title=""/>
           </v:shape>
-          <o:OLEObject Type="Embed" ProgID="Equation.3" ShapeID="_x0000_i1034" DrawAspect="Content" ObjectID="_1520804168" r:id="rId46"/>
+          <o:OLEObject Type="Embed" ProgID="Equation.3" ShapeID="_x0000_i1034" DrawAspect="Content" ObjectID="_1520848238" r:id="rId46"/>
         </w:object>
       </w:r>
       <w:proofErr w:type="gramStart"/>
@@ -22472,7 +22472,7 @@
           <v:shape id="_x0000_i1035" type="#_x0000_t75" style="width:216.6pt;height:103.7pt" o:ole="">
             <v:imagedata r:id="rId48" o:title=""/>
           </v:shape>
-          <o:OLEObject Type="Embed" ProgID="Equation.3" ShapeID="_x0000_i1035" DrawAspect="Content" ObjectID="_1520804169" r:id="rId49"/>
+          <o:OLEObject Type="Embed" ProgID="Equation.3" ShapeID="_x0000_i1035" DrawAspect="Content" ObjectID="_1520848239" r:id="rId49"/>
         </w:object>
       </w:r>
     </w:p>
@@ -23261,7 +23261,7 @@
           <v:shape id="_x0000_i1036" type="#_x0000_t75" style="width:195.85pt;height:183.15pt" o:ole="">
             <v:imagedata r:id="rId50" o:title=""/>
           </v:shape>
-          <o:OLEObject Type="Embed" ProgID="Equation.3" ShapeID="_x0000_i1036" DrawAspect="Content" ObjectID="_1520804170" r:id="rId51"/>
+          <o:OLEObject Type="Embed" ProgID="Equation.3" ShapeID="_x0000_i1036" DrawAspect="Content" ObjectID="_1520848240" r:id="rId51"/>
         </w:object>
       </w:r>
     </w:p>
@@ -23500,7 +23500,7 @@
           <v:shape id="_x0000_i1037" type="#_x0000_t75" style="width:135.95pt;height:17.3pt" o:ole="">
             <v:imagedata r:id="rId52" o:title=""/>
           </v:shape>
-          <o:OLEObject Type="Embed" ProgID="Equation.3" ShapeID="_x0000_i1037" DrawAspect="Content" ObjectID="_1520804171" r:id="rId53"/>
+          <o:OLEObject Type="Embed" ProgID="Equation.3" ShapeID="_x0000_i1037" DrawAspect="Content" ObjectID="_1520848241" r:id="rId53"/>
         </w:object>
       </w:r>
     </w:p>
@@ -23587,7 +23587,7 @@
           <v:shape id="_x0000_i1038" type="#_x0000_t75" style="width:213.1pt;height:31.1pt" o:ole="">
             <v:imagedata r:id="rId54" o:title=""/>
           </v:shape>
-          <o:OLEObject Type="Embed" ProgID="Equation.3" ShapeID="_x0000_i1038" DrawAspect="Content" ObjectID="_1520804172" r:id="rId55"/>
+          <o:OLEObject Type="Embed" ProgID="Equation.3" ShapeID="_x0000_i1038" DrawAspect="Content" ObjectID="_1520848242" r:id="rId55"/>
         </w:object>
       </w:r>
     </w:p>
@@ -25765,7 +25765,7 @@
           <v:shape id="_x0000_i1039" type="#_x0000_t75" style="width:231pt;height:38pt" o:ole="">
             <v:imagedata r:id="rId58" o:title=""/>
           </v:shape>
-          <o:OLEObject Type="Embed" ProgID="Equation.3" ShapeID="_x0000_i1039" DrawAspect="Content" ObjectID="_1520804173" r:id="rId59"/>
+          <o:OLEObject Type="Embed" ProgID="Equation.3" ShapeID="_x0000_i1039" DrawAspect="Content" ObjectID="_1520848243" r:id="rId59"/>
         </w:object>
       </w:r>
     </w:p>
@@ -26832,9 +26832,6 @@
     <w:p>
       <w:pPr>
         <w:ind w:firstLineChars="0" w:firstLine="444"/>
-        <w:rPr>
-          <w:rFonts w:hint="eastAsia"/>
-        </w:rPr>
       </w:pPr>
       <w:r>
         <w:rPr>
@@ -26882,9 +26879,6 @@
       <w:pPr>
         <w:pStyle w:val="a4"/>
         <w:ind w:firstLine="444"/>
-        <w:rPr>
-          <w:rFonts w:hint="eastAsia"/>
-        </w:rPr>
       </w:pPr>
       <w:r>
         <w:rPr>
@@ -26923,9 +26917,6 @@
       <w:pPr>
         <w:pStyle w:val="a4"/>
         <w:ind w:firstLine="444"/>
-        <w:rPr>
-          <w:rFonts w:hint="eastAsia"/>
-        </w:rPr>
       </w:pPr>
       <w:r>
         <w:rPr>
@@ -26978,9 +26969,6 @@
       <w:pPr>
         <w:pStyle w:val="a4"/>
         <w:ind w:firstLine="444"/>
-        <w:rPr>
-          <w:rFonts w:hint="eastAsia"/>
-        </w:rPr>
       </w:pPr>
       <w:r>
         <w:rPr>
@@ -27028,9 +27016,6 @@
       <w:pPr>
         <w:pStyle w:val="a4"/>
         <w:ind w:firstLine="444"/>
-        <w:rPr>
-          <w:rFonts w:hint="eastAsia"/>
-        </w:rPr>
       </w:pPr>
       <w:r>
         <w:rPr>
@@ -27089,9 +27074,6 @@
       <w:pPr>
         <w:pStyle w:val="a4"/>
         <w:ind w:firstLine="444"/>
-        <w:rPr>
-          <w:rFonts w:hint="eastAsia"/>
-        </w:rPr>
       </w:pPr>
       <w:r>
         <w:rPr>
@@ -27154,9 +27136,6 @@
       <w:pPr>
         <w:pStyle w:val="a4"/>
         <w:ind w:firstLine="444"/>
-        <w:rPr>
-          <w:rFonts w:hint="eastAsia"/>
-        </w:rPr>
       </w:pPr>
       <w:r>
         <w:rPr>
@@ -27250,9 +27229,6 @@
       <w:pPr>
         <w:pStyle w:val="a4"/>
         <w:ind w:firstLine="444"/>
-        <w:rPr>
-          <w:rFonts w:hint="eastAsia"/>
-        </w:rPr>
       </w:pPr>
       <w:r>
         <w:rPr>
@@ -27340,7 +27316,6 @@
         <w:pStyle w:val="a4"/>
         <w:ind w:firstLine="444"/>
         <w:rPr>
-          <w:rFonts w:hint="eastAsia"/>
           <w:b/>
         </w:rPr>
       </w:pPr>
@@ -27515,15 +27490,7 @@
         <w:rPr>
           <w:rFonts w:hint="eastAsia"/>
         </w:rPr>
-        <w:t>然而，这个算法违反了题目要求。因为题目只允许红色水壶和蓝色水壶</w:t>
-      </w:r>
-      <w:bookmarkStart w:id="2" w:name="_GoBack"/>
-      <w:bookmarkEnd w:id="2"/>
-      <w:r>
-        <w:rPr>
-          <w:rFonts w:hint="eastAsia"/>
-        </w:rPr>
-        <w:t>之间的比较，而这个算法需要红色水壶与红色水壶的比较，以及蓝色水壶与蓝色水壶的比较，这超出了题目的限制。</w:t>
+        <w:t>然而，这个算法违反了题目要求。因为题目只允许红色水壶和蓝色水壶之间的比较，而这个算法需要红色水壶与红色水壶的比较，以及蓝色水壶与蓝色水壶的比较，这超出了题目的限制。</w:t>
       </w:r>
     </w:p>
     <w:p>
@@ -27973,22 +27940,13 @@
         <w:rPr>
           <w:rFonts w:hint="eastAsia"/>
         </w:rPr>
-        <w:t>进行排序</w:t>
-      </w:r>
-      <w:r>
-        <w:rPr>
-          <w:rFonts w:hint="eastAsia"/>
-        </w:rPr>
-        <w:t>。</w:t>
+        <w:t>进行排序。</w:t>
       </w:r>
     </w:p>
     <w:p>
       <w:pPr>
         <w:pStyle w:val="a4"/>
         <w:ind w:firstLine="444"/>
-        <w:rPr>
-          <w:rFonts w:hint="eastAsia"/>
-        </w:rPr>
       </w:pPr>
       <w:r>
         <w:rPr>
@@ -28054,9 +28012,6 @@
       <w:pPr>
         <w:pStyle w:val="a4"/>
         <w:ind w:firstLine="444"/>
-        <w:rPr>
-          <w:rFonts w:hint="eastAsia"/>
-        </w:rPr>
       </w:pPr>
       <w:r>
         <w:rPr>
@@ -28116,9 +28071,6 @@
       <w:pPr>
         <w:pStyle w:val="a4"/>
         <w:ind w:firstLine="444"/>
-        <w:rPr>
-          <w:rFonts w:hint="eastAsia"/>
-        </w:rPr>
       </w:pPr>
       <w:r>
         <w:rPr>
@@ -28160,7 +28112,6 @@
         <w:pStyle w:val="a4"/>
         <w:ind w:firstLine="444"/>
         <w:rPr>
-          <w:rFonts w:hint="eastAsia"/>
           <w:i/>
         </w:rPr>
       </w:pPr>
@@ -28195,9 +28146,6 @@
       <w:pPr>
         <w:pStyle w:val="a4"/>
         <w:ind w:firstLine="444"/>
-        <w:rPr>
-          <w:rFonts w:hint="eastAsia"/>
-        </w:rPr>
       </w:pPr>
       <w:r>
         <w:rPr>
@@ -28245,9 +28193,6 @@
       <w:pPr>
         <w:pStyle w:val="a4"/>
         <w:ind w:firstLine="444"/>
-        <w:rPr>
-          <w:rFonts w:hint="eastAsia"/>
-        </w:rPr>
       </w:pPr>
       <w:r>
         <w:rPr>
@@ -28333,9 +28278,6 @@
       <w:pPr>
         <w:pStyle w:val="a4"/>
         <w:ind w:firstLine="444"/>
-        <w:rPr>
-          <w:rFonts w:hint="eastAsia"/>
-        </w:rPr>
       </w:pPr>
       <w:r>
         <w:rPr>
@@ -28377,9 +28319,6 @@
       <w:pPr>
         <w:pStyle w:val="a4"/>
         <w:ind w:firstLine="444"/>
-        <w:rPr>
-          <w:rFonts w:hint="eastAsia"/>
-        </w:rPr>
       </w:pPr>
       <w:r>
         <w:rPr>
@@ -28439,13 +28378,7 @@
         <w:rPr>
           <w:rFonts w:hint="eastAsia"/>
         </w:rPr>
-        <w:t>]</w:t>
-      </w:r>
-      <w:r>
-        <w:rPr>
-          <w:rFonts w:hint="eastAsia"/>
-        </w:rPr>
-        <w:t xml:space="preserve"> with </w:t>
+        <w:t xml:space="preserve">] with </w:t>
       </w:r>
       <w:r>
         <w:rPr>
@@ -28478,9 +28411,6 @@
       <w:pPr>
         <w:pStyle w:val="a4"/>
         <w:ind w:firstLine="444"/>
-        <w:rPr>
-          <w:rFonts w:hint="eastAsia"/>
-        </w:rPr>
       </w:pPr>
       <w:r>
         <w:rPr>
@@ -28522,9 +28452,6 @@
       <w:pPr>
         <w:pStyle w:val="a4"/>
         <w:ind w:firstLine="444"/>
-        <w:rPr>
-          <w:rFonts w:hint="eastAsia"/>
-        </w:rPr>
       </w:pPr>
       <w:r>
         <w:rPr>
@@ -28579,19 +28506,7 @@
         <w:rPr>
           <w:rFonts w:hint="eastAsia"/>
         </w:rPr>
-        <w:t xml:space="preserve">] </w:t>
-      </w:r>
-      <w:r>
-        <w:rPr>
-          <w:rFonts w:hint="eastAsia"/>
-        </w:rPr>
-        <w:t>==</w:t>
-      </w:r>
-      <w:r>
-        <w:rPr>
-          <w:rFonts w:hint="eastAsia"/>
-        </w:rPr>
-        <w:t xml:space="preserve"> </w:t>
+        <w:t xml:space="preserve">] == </w:t>
       </w:r>
       <w:r>
         <w:rPr>
@@ -28624,9 +28539,6 @@
       <w:pPr>
         <w:pStyle w:val="a4"/>
         <w:ind w:firstLine="444"/>
-        <w:rPr>
-          <w:rFonts w:hint="eastAsia"/>
-        </w:rPr>
       </w:pPr>
       <w:r>
         <w:rPr>
@@ -28684,13 +28596,7 @@
         <w:rPr>
           <w:rFonts w:hint="eastAsia"/>
         </w:rPr>
-        <w:t>]</w:t>
-      </w:r>
-      <w:r>
-        <w:rPr>
-          <w:rFonts w:hint="eastAsia"/>
-        </w:rPr>
-        <w:t xml:space="preserve"> with </w:t>
+        <w:t xml:space="preserve">] with </w:t>
       </w:r>
       <w:r>
         <w:rPr>
@@ -28724,7 +28630,6 @@
         <w:pStyle w:val="a4"/>
         <w:ind w:firstLine="444"/>
         <w:rPr>
-          <w:rFonts w:hint="eastAsia"/>
           <w:b/>
         </w:rPr>
       </w:pPr>
@@ -28755,7 +28660,6 @@
         <w:pStyle w:val="a4"/>
         <w:ind w:firstLine="444"/>
         <w:rPr>
-          <w:rFonts w:hint="eastAsia"/>
           <w:b/>
         </w:rPr>
       </w:pPr>
@@ -28829,9 +28733,6 @@
       <w:pPr>
         <w:pStyle w:val="a4"/>
         <w:ind w:firstLine="444"/>
-        <w:rPr>
-          <w:rFonts w:hint="eastAsia"/>
-        </w:rPr>
       </w:pPr>
       <w:r>
         <w:rPr>
@@ -28910,18 +28811,12 @@
       <w:pPr>
         <w:pStyle w:val="a4"/>
         <w:ind w:firstLine="444"/>
-        <w:rPr>
-          <w:rFonts w:hint="eastAsia"/>
-        </w:rPr>
       </w:pPr>
     </w:p>
     <w:p>
       <w:pPr>
         <w:pStyle w:val="a4"/>
         <w:ind w:firstLine="444"/>
-        <w:rPr>
-          <w:rFonts w:hint="eastAsia"/>
-        </w:rPr>
       </w:pPr>
       <w:r>
         <w:rPr>
@@ -28963,7 +28858,6 @@
         <w:pStyle w:val="a4"/>
         <w:ind w:firstLine="444"/>
         <w:rPr>
-          <w:rFonts w:hint="eastAsia"/>
           <w:i/>
         </w:rPr>
       </w:pPr>
@@ -28998,9 +28892,6 @@
       <w:pPr>
         <w:pStyle w:val="a4"/>
         <w:ind w:firstLine="444"/>
-        <w:rPr>
-          <w:rFonts w:hint="eastAsia"/>
-        </w:rPr>
       </w:pPr>
       <w:r>
         <w:rPr>
@@ -29048,9 +28939,6 @@
       <w:pPr>
         <w:pStyle w:val="a4"/>
         <w:ind w:firstLine="444"/>
-        <w:rPr>
-          <w:rFonts w:hint="eastAsia"/>
-        </w:rPr>
       </w:pPr>
       <w:r>
         <w:rPr>
@@ -29136,9 +29024,6 @@
       <w:pPr>
         <w:pStyle w:val="a4"/>
         <w:ind w:firstLine="444"/>
-        <w:rPr>
-          <w:rFonts w:hint="eastAsia"/>
-        </w:rPr>
       </w:pPr>
       <w:r>
         <w:rPr>
@@ -29180,9 +29065,6 @@
       <w:pPr>
         <w:pStyle w:val="a4"/>
         <w:ind w:firstLine="444"/>
-        <w:rPr>
-          <w:rFonts w:hint="eastAsia"/>
-        </w:rPr>
       </w:pPr>
       <w:r>
         <w:rPr>
@@ -29275,9 +29157,6 @@
       <w:pPr>
         <w:pStyle w:val="a4"/>
         <w:ind w:firstLine="444"/>
-        <w:rPr>
-          <w:rFonts w:hint="eastAsia"/>
-        </w:rPr>
       </w:pPr>
       <w:r>
         <w:rPr>
@@ -29319,9 +29198,6 @@
       <w:pPr>
         <w:pStyle w:val="a4"/>
         <w:ind w:firstLine="444"/>
-        <w:rPr>
-          <w:rFonts w:hint="eastAsia"/>
-        </w:rPr>
       </w:pPr>
       <w:r>
         <w:rPr>
@@ -29409,9 +29285,6 @@
       <w:pPr>
         <w:pStyle w:val="a4"/>
         <w:ind w:firstLine="444"/>
-        <w:rPr>
-          <w:rFonts w:hint="eastAsia"/>
-        </w:rPr>
       </w:pPr>
       <w:r>
         <w:rPr>
@@ -29503,7 +29376,6 @@
         <w:pStyle w:val="a4"/>
         <w:ind w:firstLine="444"/>
         <w:rPr>
-          <w:rFonts w:hint="eastAsia"/>
           <w:b/>
         </w:rPr>
       </w:pPr>
@@ -29533,9 +29405,6 @@
       <w:pPr>
         <w:pStyle w:val="a4"/>
         <w:ind w:firstLine="444"/>
-        <w:rPr>
-          <w:rFonts w:hint="eastAsia"/>
-        </w:rPr>
       </w:pPr>
       <w:r>
         <w:rPr>
@@ -29577,9 +29446,6 @@
       <w:pPr>
         <w:pStyle w:val="a4"/>
         <w:ind w:firstLine="444"/>
-        <w:rPr>
-          <w:rFonts w:hint="eastAsia"/>
-        </w:rPr>
       </w:pPr>
       <w:r>
         <w:rPr>
@@ -29658,9 +29524,6 @@
       <w:pPr>
         <w:pStyle w:val="a4"/>
         <w:ind w:firstLine="444"/>
-        <w:rPr>
-          <w:rFonts w:hint="eastAsia"/>
-        </w:rPr>
       </w:pPr>
       <w:r>
         <w:rPr>
@@ -29695,30 +29558,18 @@
       <w:pPr>
         <w:pStyle w:val="a4"/>
         <w:ind w:firstLine="444"/>
-        <w:rPr>
-          <w:rFonts w:hint="eastAsia"/>
-        </w:rPr>
       </w:pPr>
     </w:p>
     <w:p>
       <w:pPr>
         <w:pStyle w:val="a4"/>
         <w:ind w:firstLine="444"/>
-        <w:rPr>
-          <w:rFonts w:hint="eastAsia"/>
-        </w:rPr>
-      </w:pPr>
-      <w:r>
-        <w:rPr>
-          <w:rFonts w:hint="eastAsia"/>
-        </w:rPr>
-        <w:t>RANDOM_QUICK_</w:t>
-      </w:r>
-      <w:r>
-        <w:rPr>
-          <w:rFonts w:hint="eastAsia"/>
-        </w:rPr>
-        <w:t>JUG_MATCH</w:t>
+      </w:pPr>
+      <w:r>
+        <w:rPr>
+          <w:rFonts w:hint="eastAsia"/>
+        </w:rPr>
+        <w:t>RANDOM_QUICK_JUG_MATCH</w:t>
       </w:r>
       <w:r>
         <w:rPr>
@@ -29750,13 +29601,7 @@
         <w:rPr>
           <w:rFonts w:hint="eastAsia"/>
         </w:rPr>
-        <w:t>,</w:t>
-      </w:r>
-      <w:r>
-        <w:rPr>
-          <w:rFonts w:hint="eastAsia"/>
-        </w:rPr>
-        <w:t xml:space="preserve"> </w:t>
+        <w:t xml:space="preserve">, </w:t>
       </w:r>
       <w:r>
         <w:rPr>
@@ -29789,9 +29634,6 @@
       <w:pPr>
         <w:pStyle w:val="a4"/>
         <w:ind w:firstLine="444"/>
-        <w:rPr>
-          <w:rFonts w:hint="eastAsia"/>
-        </w:rPr>
       </w:pPr>
       <w:r>
         <w:rPr>
@@ -29839,9 +29681,6 @@
       <w:pPr>
         <w:pStyle w:val="a4"/>
         <w:ind w:firstLine="444"/>
-        <w:rPr>
-          <w:rFonts w:hint="eastAsia"/>
-        </w:rPr>
       </w:pPr>
       <w:r>
         <w:rPr>
@@ -29866,13 +29705,7 @@
         <w:rPr>
           <w:rFonts w:hint="eastAsia"/>
         </w:rPr>
-        <w:t xml:space="preserve"> = </w:t>
-      </w:r>
-      <w:r>
-        <w:rPr>
-          <w:rFonts w:hint="eastAsia"/>
-        </w:rPr>
-        <w:t>RANDOM_JUG_PARTITION(</w:t>
+        <w:t xml:space="preserve"> = RANDOM_JUG_PARTITION(</w:t>
       </w:r>
       <w:r>
         <w:rPr>
@@ -29931,9 +29764,6 @@
       <w:pPr>
         <w:pStyle w:val="a4"/>
         <w:ind w:firstLine="444"/>
-        <w:rPr>
-          <w:rFonts w:hint="eastAsia"/>
-        </w:rPr>
       </w:pPr>
       <w:r>
         <w:rPr>
@@ -29946,11 +29776,6 @@
           <w:rFonts w:hint="eastAsia"/>
         </w:rPr>
         <w:tab/>
-      </w:r>
-      <w:r>
-        <w:rPr>
-          <w:rFonts w:hint="eastAsia"/>
-        </w:rPr>
         <w:t>RANDOM_QUICK_JUG_MATCH (</w:t>
       </w:r>
       <w:r>
@@ -30195,14 +30020,13 @@
       </w:pPr>
       <w:r>
         <w:rPr>
-          <w:rFonts w:hint="eastAsia"/>
           <w:noProof/>
         </w:rPr>
         <w:drawing>
           <wp:inline distT="0" distB="0" distL="0" distR="0">
-            <wp:extent cx="5486400" cy="3071040"/>
-            <wp:effectExtent l="0" t="0" r="0" b="0"/>
-            <wp:docPr id="620" name="图片 620"/>
+            <wp:extent cx="5713172" cy="3273314"/>
+            <wp:effectExtent l="0" t="0" r="1905" b="3810"/>
+            <wp:docPr id="23" name="图片 23"/>
             <wp:cNvGraphicFramePr>
               <a:graphicFrameLocks xmlns:a="http://schemas.openxmlformats.org/drawingml/2006/main" noChangeAspect="1"/>
             </wp:cNvGraphicFramePr>
@@ -30210,7 +30034,7 @@
               <a:graphicData uri="http://schemas.openxmlformats.org/drawingml/2006/picture">
                 <pic:pic xmlns:pic="http://schemas.openxmlformats.org/drawingml/2006/picture">
                   <pic:nvPicPr>
-                    <pic:cNvPr id="0" name="Picture 269"/>
+                    <pic:cNvPr id="0" name="Picture 16"/>
                     <pic:cNvPicPr>
                       <a:picLocks noChangeAspect="1" noChangeArrowheads="1"/>
                     </pic:cNvPicPr>
@@ -30231,7 +30055,7 @@
                   <pic:spPr bwMode="auto">
                     <a:xfrm>
                       <a:off x="0" y="0"/>
-                      <a:ext cx="5486559" cy="3071129"/>
+                      <a:ext cx="5713070" cy="3273256"/>
                     </a:xfrm>
                     <a:prstGeom prst="rect">
                       <a:avLst/>
@@ -30283,6 +30107,7 @@
       <w:r>
         <w:rPr>
           <w:rFonts w:hint="eastAsia"/>
+          <w:i/>
         </w:rPr>
         <w:t>A</w:t>
       </w:r>
@@ -30443,19 +30268,25 @@
         <w:ind w:firstLineChars="0" w:firstLine="444"/>
         <w:jc w:val="center"/>
       </w:pPr>
+      <w:r>
+        <w:rPr>
+          <w:rFonts w:hint="eastAsia"/>
+        </w:rPr>
+        <w:t xml:space="preserve">2  1  4  3  6  </w:t>
+      </w:r>
       <w:proofErr w:type="gramStart"/>
       <w:r>
         <w:rPr>
           <w:rFonts w:hint="eastAsia"/>
         </w:rPr>
-        <w:t>2  1</w:t>
+        <w:t>5  8</w:t>
       </w:r>
       <w:proofErr w:type="gramEnd"/>
       <w:r>
         <w:rPr>
           <w:rFonts w:hint="eastAsia"/>
         </w:rPr>
-        <w:t xml:space="preserve">  4  3  6  5  8  7  10  9</w:t>
+        <w:t xml:space="preserve">  7  10  9</w:t>
       </w:r>
     </w:p>
     <w:p>
@@ -30482,16 +30313,2354 @@
     </w:p>
     <w:p>
       <w:pPr>
+        <w:ind w:firstLineChars="0" w:firstLine="444"/>
+        <w:rPr>
+          <w:rFonts w:hint="eastAsia"/>
+        </w:rPr>
+      </w:pPr>
+      <w:r>
+        <w:rPr>
+          <w:rFonts w:hint="eastAsia"/>
+        </w:rPr>
+        <w:t xml:space="preserve">1) </w:t>
+      </w:r>
+      <w:proofErr w:type="gramStart"/>
+      <w:r>
+        <w:rPr>
+          <w:rFonts w:hint="eastAsia"/>
+        </w:rPr>
+        <w:t>先证</w:t>
+      </w:r>
+      <w:proofErr w:type="gramEnd"/>
+      <w:r>
+        <w:rPr>
+          <w:position w:val="-24"/>
+        </w:rPr>
+        <w:object w:dxaOrig="3600" w:dyaOrig="980">
+          <v:shape id="_x0000_i1041" type="#_x0000_t75" style="width:180.3pt;height:48.95pt" o:ole="">
+            <v:imagedata r:id="rId62" o:title=""/>
+          </v:shape>
+          <o:OLEObject Type="Embed" ProgID="Equation.3" ShapeID="_x0000_i1041" DrawAspect="Content" ObjectID="_1520848244" r:id="rId63"/>
+        </w:object>
+      </w:r>
+      <w:r>
+        <w:rPr>
+          <w:rFonts w:hint="eastAsia"/>
+        </w:rPr>
+        <w:t>。</w:t>
+      </w:r>
+    </w:p>
+    <w:p>
+      <w:pPr>
         <w:ind w:firstLine="444"/>
-      </w:pPr>
+        <w:rPr>
+          <w:rFonts w:hint="eastAsia"/>
+        </w:rPr>
+      </w:pPr>
+      <w:r>
+        <w:rPr>
+          <w:rFonts w:hint="eastAsia"/>
+        </w:rPr>
+        <w:t>由于</w:t>
+      </w:r>
+      <w:r>
+        <w:rPr>
+          <w:rFonts w:hint="eastAsia"/>
+          <w:i/>
+        </w:rPr>
+        <w:t>A</w:t>
+      </w:r>
+      <w:r>
+        <w:rPr>
+          <w:rFonts w:hint="eastAsia"/>
+        </w:rPr>
+        <w:t>[</w:t>
+      </w:r>
+      <w:proofErr w:type="spellStart"/>
+      <w:r>
+        <w:rPr>
+          <w:rFonts w:hint="eastAsia"/>
+          <w:i/>
+        </w:rPr>
+        <w:t>i</w:t>
+      </w:r>
+      <w:proofErr w:type="spellEnd"/>
+      <w:r>
+        <w:rPr>
+          <w:rFonts w:hint="eastAsia"/>
+        </w:rPr>
+        <w:t xml:space="preserve">] </w:t>
+      </w:r>
+      <w:r>
+        <w:t>≤</w:t>
+      </w:r>
+      <w:r>
+        <w:rPr>
+          <w:rFonts w:hint="eastAsia"/>
+        </w:rPr>
+        <w:t xml:space="preserve"> </w:t>
+      </w:r>
+      <w:r>
+        <w:rPr>
+          <w:rFonts w:hint="eastAsia"/>
+          <w:i/>
+        </w:rPr>
+        <w:t>A</w:t>
+      </w:r>
+      <w:r>
+        <w:rPr>
+          <w:rFonts w:hint="eastAsia"/>
+        </w:rPr>
+        <w:t>[</w:t>
+      </w:r>
+      <w:proofErr w:type="spellStart"/>
+      <w:r>
+        <w:rPr>
+          <w:rFonts w:hint="eastAsia"/>
+          <w:i/>
+        </w:rPr>
+        <w:t>i</w:t>
+      </w:r>
+      <w:r>
+        <w:rPr>
+          <w:rFonts w:hint="eastAsia"/>
+        </w:rPr>
+        <w:t>+</w:t>
+      </w:r>
+      <w:r>
+        <w:rPr>
+          <w:rFonts w:hint="eastAsia"/>
+          <w:i/>
+        </w:rPr>
+        <w:t>k</w:t>
+      </w:r>
+      <w:proofErr w:type="spellEnd"/>
+      <w:r>
+        <w:rPr>
+          <w:rFonts w:hint="eastAsia"/>
+        </w:rPr>
+        <w:t>]</w:t>
+      </w:r>
+      <w:r>
+        <w:rPr>
+          <w:rFonts w:hint="eastAsia"/>
+        </w:rPr>
+        <w:t>，显然有</w:t>
+      </w:r>
+      <w:r>
+        <w:rPr>
+          <w:rFonts w:hint="eastAsia"/>
+          <w:i/>
+        </w:rPr>
+        <w:t>A</w:t>
+      </w:r>
+      <w:r>
+        <w:rPr>
+          <w:rFonts w:hint="eastAsia"/>
+        </w:rPr>
+        <w:t>[</w:t>
+      </w:r>
+      <w:proofErr w:type="spellStart"/>
+      <w:r>
+        <w:rPr>
+          <w:rFonts w:hint="eastAsia"/>
+          <w:i/>
+        </w:rPr>
+        <w:t>i</w:t>
+      </w:r>
+      <w:proofErr w:type="spellEnd"/>
+      <w:r>
+        <w:rPr>
+          <w:rFonts w:hint="eastAsia"/>
+        </w:rPr>
+        <w:t>]</w:t>
+      </w:r>
+      <w:r>
+        <w:rPr>
+          <w:rFonts w:hint="eastAsia"/>
+        </w:rPr>
+        <w:t xml:space="preserve"> + (</w:t>
+      </w:r>
+      <w:r>
+        <w:rPr>
+          <w:rFonts w:hint="eastAsia"/>
+          <w:i/>
+        </w:rPr>
+        <w:t>A</w:t>
+      </w:r>
+      <w:r>
+        <w:rPr>
+          <w:rFonts w:hint="eastAsia"/>
+        </w:rPr>
+        <w:t>[</w:t>
+      </w:r>
+      <w:r>
+        <w:rPr>
+          <w:rFonts w:hint="eastAsia"/>
+          <w:i/>
+        </w:rPr>
+        <w:t>i</w:t>
+      </w:r>
+      <w:r>
+        <w:rPr>
+          <w:rFonts w:hint="eastAsia"/>
+        </w:rPr>
+        <w:t>+</w:t>
+      </w:r>
+      <w:r>
+        <w:rPr>
+          <w:rFonts w:hint="eastAsia"/>
+        </w:rPr>
+        <w:t>1</w:t>
+      </w:r>
+      <w:r>
+        <w:rPr>
+          <w:rFonts w:hint="eastAsia"/>
+        </w:rPr>
+        <w:t>]</w:t>
+      </w:r>
+      <w:r>
+        <w:rPr>
+          <w:rFonts w:hint="eastAsia"/>
+        </w:rPr>
+        <w:t xml:space="preserve"> + </w:t>
+      </w:r>
+      <w:r>
+        <w:rPr>
+          <w:rFonts w:hint="eastAsia"/>
+          <w:i/>
+        </w:rPr>
+        <w:t>A</w:t>
+      </w:r>
+      <w:r>
+        <w:rPr>
+          <w:rFonts w:hint="eastAsia"/>
+        </w:rPr>
+        <w:t>[</w:t>
+      </w:r>
+      <w:r>
+        <w:rPr>
+          <w:rFonts w:hint="eastAsia"/>
+          <w:i/>
+        </w:rPr>
+        <w:t>i</w:t>
+      </w:r>
+      <w:r>
+        <w:rPr>
+          <w:rFonts w:hint="eastAsia"/>
+        </w:rPr>
+        <w:t>+</w:t>
+      </w:r>
+      <w:r>
+        <w:rPr>
+          <w:rFonts w:hint="eastAsia"/>
+        </w:rPr>
+        <w:t>2</w:t>
+      </w:r>
+      <w:r>
+        <w:rPr>
+          <w:rFonts w:hint="eastAsia"/>
+        </w:rPr>
+        <w:t>]</w:t>
+      </w:r>
+      <w:r>
+        <w:rPr>
+          <w:rFonts w:hint="eastAsia"/>
+        </w:rPr>
+        <w:t xml:space="preserve"> + </w:t>
+      </w:r>
+      <w:r>
+        <w:t>…</w:t>
+      </w:r>
+      <w:r>
+        <w:rPr>
+          <w:rFonts w:hint="eastAsia"/>
+        </w:rPr>
+        <w:t xml:space="preserve"> + </w:t>
+      </w:r>
+      <w:r>
+        <w:rPr>
+          <w:rFonts w:hint="eastAsia"/>
+          <w:i/>
+        </w:rPr>
+        <w:t>A</w:t>
+      </w:r>
+      <w:r>
+        <w:rPr>
+          <w:rFonts w:hint="eastAsia"/>
+        </w:rPr>
+        <w:t>[</w:t>
+      </w:r>
+      <w:r>
+        <w:rPr>
+          <w:rFonts w:hint="eastAsia"/>
+          <w:i/>
+        </w:rPr>
+        <w:t>i</w:t>
+      </w:r>
+      <w:r>
+        <w:rPr>
+          <w:rFonts w:hint="eastAsia"/>
+        </w:rPr>
+        <w:t>+</w:t>
+      </w:r>
+      <w:r>
+        <w:rPr>
+          <w:rFonts w:hint="eastAsia"/>
+          <w:i/>
+        </w:rPr>
+        <w:t>k</w:t>
+      </w:r>
+      <w:r>
+        <w:t>−</w:t>
+      </w:r>
+      <w:r>
+        <w:rPr>
+          <w:rFonts w:hint="eastAsia"/>
+        </w:rPr>
+        <w:t>1]</w:t>
+      </w:r>
+      <w:r>
+        <w:rPr>
+          <w:rFonts w:hint="eastAsia"/>
+        </w:rPr>
+        <w:t>)</w:t>
+      </w:r>
+      <w:r>
+        <w:rPr>
+          <w:rFonts w:hint="eastAsia"/>
+        </w:rPr>
+        <w:t xml:space="preserve"> </w:t>
+      </w:r>
+      <w:r>
+        <w:t>≤</w:t>
+      </w:r>
+      <w:r>
+        <w:rPr>
+          <w:rFonts w:hint="eastAsia"/>
+        </w:rPr>
+        <w:t xml:space="preserve"> (</w:t>
+      </w:r>
+      <w:r>
+        <w:rPr>
+          <w:rFonts w:hint="eastAsia"/>
+          <w:i/>
+        </w:rPr>
+        <w:t>A</w:t>
+      </w:r>
+      <w:r>
+        <w:rPr>
+          <w:rFonts w:hint="eastAsia"/>
+        </w:rPr>
+        <w:t>[</w:t>
+      </w:r>
+      <w:r>
+        <w:rPr>
+          <w:rFonts w:hint="eastAsia"/>
+          <w:i/>
+        </w:rPr>
+        <w:t>i</w:t>
+      </w:r>
+      <w:r>
+        <w:rPr>
+          <w:rFonts w:hint="eastAsia"/>
+        </w:rPr>
+        <w:t xml:space="preserve">+1] + </w:t>
+      </w:r>
+      <w:r>
+        <w:rPr>
+          <w:rFonts w:hint="eastAsia"/>
+          <w:i/>
+        </w:rPr>
+        <w:t>A</w:t>
+      </w:r>
+      <w:r>
+        <w:rPr>
+          <w:rFonts w:hint="eastAsia"/>
+        </w:rPr>
+        <w:t>[</w:t>
+      </w:r>
+      <w:r>
+        <w:rPr>
+          <w:rFonts w:hint="eastAsia"/>
+          <w:i/>
+        </w:rPr>
+        <w:t>i</w:t>
+      </w:r>
+      <w:r>
+        <w:rPr>
+          <w:rFonts w:hint="eastAsia"/>
+        </w:rPr>
+        <w:t xml:space="preserve">+2] + </w:t>
+      </w:r>
+      <w:r>
+        <w:t>…</w:t>
+      </w:r>
+      <w:r>
+        <w:rPr>
+          <w:rFonts w:hint="eastAsia"/>
+        </w:rPr>
+        <w:t xml:space="preserve"> + </w:t>
+      </w:r>
+      <w:r>
+        <w:rPr>
+          <w:rFonts w:hint="eastAsia"/>
+          <w:i/>
+        </w:rPr>
+        <w:t>A</w:t>
+      </w:r>
+      <w:r>
+        <w:rPr>
+          <w:rFonts w:hint="eastAsia"/>
+        </w:rPr>
+        <w:t>[</w:t>
+      </w:r>
+      <w:r>
+        <w:rPr>
+          <w:rFonts w:hint="eastAsia"/>
+          <w:i/>
+        </w:rPr>
+        <w:t>i</w:t>
+      </w:r>
+      <w:r>
+        <w:rPr>
+          <w:rFonts w:hint="eastAsia"/>
+        </w:rPr>
+        <w:t>+</w:t>
+      </w:r>
+      <w:r>
+        <w:rPr>
+          <w:rFonts w:hint="eastAsia"/>
+          <w:i/>
+        </w:rPr>
+        <w:t>k</w:t>
+      </w:r>
+      <w:r>
+        <w:t>−</w:t>
+      </w:r>
+      <w:r>
+        <w:rPr>
+          <w:rFonts w:hint="eastAsia"/>
+        </w:rPr>
+        <w:t>1])</w:t>
+      </w:r>
+      <w:r>
+        <w:rPr>
+          <w:rFonts w:hint="eastAsia"/>
+        </w:rPr>
+        <w:t xml:space="preserve"> + </w:t>
+      </w:r>
+      <w:r>
+        <w:rPr>
+          <w:rFonts w:hint="eastAsia"/>
+          <w:i/>
+        </w:rPr>
+        <w:t>A</w:t>
+      </w:r>
+      <w:r>
+        <w:rPr>
+          <w:rFonts w:hint="eastAsia"/>
+        </w:rPr>
+        <w:t>[</w:t>
+      </w:r>
+      <w:proofErr w:type="spellStart"/>
+      <w:r>
+        <w:rPr>
+          <w:rFonts w:hint="eastAsia"/>
+          <w:i/>
+        </w:rPr>
+        <w:t>i</w:t>
+      </w:r>
+      <w:r>
+        <w:rPr>
+          <w:rFonts w:hint="eastAsia"/>
+        </w:rPr>
+        <w:t>+</w:t>
+      </w:r>
+      <w:r>
+        <w:rPr>
+          <w:rFonts w:hint="eastAsia"/>
+          <w:i/>
+        </w:rPr>
+        <w:t>k</w:t>
+      </w:r>
+      <w:proofErr w:type="spellEnd"/>
+      <w:r>
+        <w:rPr>
+          <w:rFonts w:hint="eastAsia"/>
+        </w:rPr>
+        <w:t>]</w:t>
+      </w:r>
+      <w:r>
+        <w:rPr>
+          <w:rFonts w:hint="eastAsia"/>
+        </w:rPr>
+        <w:t>，</w:t>
+      </w:r>
+      <w:r>
+        <w:rPr>
+          <w:rFonts w:hint="eastAsia"/>
+        </w:rPr>
+        <w:t>所以有</w:t>
+      </w:r>
+      <w:r>
+        <w:rPr>
+          <w:position w:val="-30"/>
+        </w:rPr>
+        <w:object w:dxaOrig="1820" w:dyaOrig="700">
+          <v:shape id="_x0000_i1040" type="#_x0000_t75" style="width:91pt;height:35.15pt" o:ole="">
+            <v:imagedata r:id="rId64" o:title=""/>
+          </v:shape>
+          <o:OLEObject Type="Embed" ProgID="Equation.3" ShapeID="_x0000_i1040" DrawAspect="Content" ObjectID="_1520848245" r:id="rId65"/>
+        </w:object>
+      </w:r>
+      <w:r>
+        <w:rPr>
+          <w:rFonts w:hint="eastAsia"/>
+        </w:rPr>
+        <w:t>，所以</w:t>
+      </w:r>
+      <w:r>
+        <w:rPr>
+          <w:position w:val="-24"/>
+        </w:rPr>
+        <w:object w:dxaOrig="1920" w:dyaOrig="999">
+          <v:shape id="_x0000_i1042" type="#_x0000_t75" style="width:96.2pt;height:50.1pt" o:ole="">
+            <v:imagedata r:id="rId66" o:title=""/>
+          </v:shape>
+          <o:OLEObject Type="Embed" ProgID="Equation.3" ShapeID="_x0000_i1042" DrawAspect="Content" ObjectID="_1520848246" r:id="rId67"/>
+        </w:object>
+      </w:r>
+      <w:r>
+        <w:rPr>
+          <w:rFonts w:hint="eastAsia"/>
+        </w:rPr>
+        <w:t>成立。</w:t>
+      </w:r>
+    </w:p>
+    <w:p>
+      <w:pPr>
+        <w:ind w:firstLine="444"/>
+        <w:rPr>
+          <w:rFonts w:hint="eastAsia"/>
+        </w:rPr>
+      </w:pPr>
+      <w:r>
+        <w:rPr>
+          <w:rFonts w:hint="eastAsia"/>
+        </w:rPr>
+        <w:t xml:space="preserve">2) </w:t>
+      </w:r>
+      <w:r>
+        <w:rPr>
+          <w:rFonts w:hint="eastAsia"/>
+        </w:rPr>
+        <w:t>再证</w:t>
+      </w:r>
+      <w:r>
+        <w:rPr>
+          <w:position w:val="-24"/>
+        </w:rPr>
+        <w:object w:dxaOrig="3600" w:dyaOrig="980">
+          <v:shape id="_x0000_i1043" type="#_x0000_t75" style="width:180.3pt;height:48.95pt" o:ole="">
+            <v:imagedata r:id="rId68" o:title=""/>
+          </v:shape>
+          <o:OLEObject Type="Embed" ProgID="Equation.3" ShapeID="_x0000_i1043" DrawAspect="Content" ObjectID="_1520848247" r:id="rId69"/>
+        </w:object>
+      </w:r>
+    </w:p>
+    <w:p>
+      <w:pPr>
+        <w:ind w:firstLine="444"/>
+        <w:rPr>
+          <w:rFonts w:hint="eastAsia"/>
+        </w:rPr>
+      </w:pPr>
+      <w:r>
+        <w:rPr>
+          <w:rFonts w:hint="eastAsia"/>
+        </w:rPr>
+        <w:t>由于</w:t>
+      </w:r>
+      <w:r>
+        <w:rPr>
+          <w:position w:val="-30"/>
+        </w:rPr>
+        <w:object w:dxaOrig="1820" w:dyaOrig="700">
+          <v:shape id="_x0000_i1044" type="#_x0000_t75" style="width:91pt;height:35.15pt" o:ole="">
+            <v:imagedata r:id="rId64" o:title=""/>
+          </v:shape>
+          <o:OLEObject Type="Embed" ProgID="Equation.3" ShapeID="_x0000_i1044" DrawAspect="Content" ObjectID="_1520848248" r:id="rId70"/>
+        </w:object>
+      </w:r>
+      <w:r>
+        <w:rPr>
+          <w:rFonts w:hint="eastAsia"/>
+        </w:rPr>
+        <w:t>，即</w:t>
+      </w:r>
+      <w:r>
+        <w:rPr>
+          <w:rFonts w:hint="eastAsia"/>
+          <w:i/>
+        </w:rPr>
+        <w:t>A</w:t>
+      </w:r>
+      <w:r>
+        <w:rPr>
+          <w:rFonts w:hint="eastAsia"/>
+        </w:rPr>
+        <w:t>[</w:t>
+      </w:r>
+      <w:proofErr w:type="spellStart"/>
+      <w:r>
+        <w:rPr>
+          <w:rFonts w:hint="eastAsia"/>
+          <w:i/>
+        </w:rPr>
+        <w:t>i</w:t>
+      </w:r>
+      <w:proofErr w:type="spellEnd"/>
+      <w:r>
+        <w:rPr>
+          <w:rFonts w:hint="eastAsia"/>
+        </w:rPr>
+        <w:t>] + (</w:t>
+      </w:r>
+      <w:r>
+        <w:rPr>
+          <w:rFonts w:hint="eastAsia"/>
+          <w:i/>
+        </w:rPr>
+        <w:t>A</w:t>
+      </w:r>
+      <w:r>
+        <w:rPr>
+          <w:rFonts w:hint="eastAsia"/>
+        </w:rPr>
+        <w:t>[</w:t>
+      </w:r>
+      <w:r>
+        <w:rPr>
+          <w:rFonts w:hint="eastAsia"/>
+          <w:i/>
+        </w:rPr>
+        <w:t>i</w:t>
+      </w:r>
+      <w:r>
+        <w:rPr>
+          <w:rFonts w:hint="eastAsia"/>
+        </w:rPr>
+        <w:t xml:space="preserve">+1] + </w:t>
+      </w:r>
+      <w:r>
+        <w:rPr>
+          <w:rFonts w:hint="eastAsia"/>
+          <w:i/>
+        </w:rPr>
+        <w:t>A</w:t>
+      </w:r>
+      <w:r>
+        <w:rPr>
+          <w:rFonts w:hint="eastAsia"/>
+        </w:rPr>
+        <w:t>[</w:t>
+      </w:r>
+      <w:r>
+        <w:rPr>
+          <w:rFonts w:hint="eastAsia"/>
+          <w:i/>
+        </w:rPr>
+        <w:t>i</w:t>
+      </w:r>
+      <w:r>
+        <w:rPr>
+          <w:rFonts w:hint="eastAsia"/>
+        </w:rPr>
+        <w:t xml:space="preserve">+2] + </w:t>
+      </w:r>
+      <w:r>
+        <w:t>…</w:t>
+      </w:r>
+      <w:r>
+        <w:rPr>
+          <w:rFonts w:hint="eastAsia"/>
+        </w:rPr>
+        <w:t xml:space="preserve"> + </w:t>
+      </w:r>
+      <w:r>
+        <w:rPr>
+          <w:rFonts w:hint="eastAsia"/>
+          <w:i/>
+        </w:rPr>
+        <w:t>A</w:t>
+      </w:r>
+      <w:r>
+        <w:rPr>
+          <w:rFonts w:hint="eastAsia"/>
+        </w:rPr>
+        <w:t>[</w:t>
+      </w:r>
+      <w:r>
+        <w:rPr>
+          <w:rFonts w:hint="eastAsia"/>
+          <w:i/>
+        </w:rPr>
+        <w:t>i</w:t>
+      </w:r>
+      <w:r>
+        <w:rPr>
+          <w:rFonts w:hint="eastAsia"/>
+        </w:rPr>
+        <w:t>+</w:t>
+      </w:r>
+      <w:r>
+        <w:rPr>
+          <w:rFonts w:hint="eastAsia"/>
+          <w:i/>
+        </w:rPr>
+        <w:t>k</w:t>
+      </w:r>
+      <w:r>
+        <w:t>−</w:t>
+      </w:r>
+      <w:r>
+        <w:rPr>
+          <w:rFonts w:hint="eastAsia"/>
+        </w:rPr>
+        <w:t xml:space="preserve">1]) </w:t>
+      </w:r>
+      <w:r>
+        <w:t>≤</w:t>
+      </w:r>
+      <w:r>
+        <w:rPr>
+          <w:rFonts w:hint="eastAsia"/>
+        </w:rPr>
+        <w:t xml:space="preserve"> (</w:t>
+      </w:r>
+      <w:r>
+        <w:rPr>
+          <w:rFonts w:hint="eastAsia"/>
+          <w:i/>
+        </w:rPr>
+        <w:t>A</w:t>
+      </w:r>
+      <w:r>
+        <w:rPr>
+          <w:rFonts w:hint="eastAsia"/>
+        </w:rPr>
+        <w:t>[</w:t>
+      </w:r>
+      <w:r>
+        <w:rPr>
+          <w:rFonts w:hint="eastAsia"/>
+          <w:i/>
+        </w:rPr>
+        <w:t>i</w:t>
+      </w:r>
+      <w:r>
+        <w:rPr>
+          <w:rFonts w:hint="eastAsia"/>
+        </w:rPr>
+        <w:t xml:space="preserve">+1] + </w:t>
+      </w:r>
+      <w:r>
+        <w:rPr>
+          <w:rFonts w:hint="eastAsia"/>
+          <w:i/>
+        </w:rPr>
+        <w:t>A</w:t>
+      </w:r>
+      <w:r>
+        <w:rPr>
+          <w:rFonts w:hint="eastAsia"/>
+        </w:rPr>
+        <w:t>[</w:t>
+      </w:r>
+      <w:r>
+        <w:rPr>
+          <w:rFonts w:hint="eastAsia"/>
+          <w:i/>
+        </w:rPr>
+        <w:t>i</w:t>
+      </w:r>
+      <w:r>
+        <w:rPr>
+          <w:rFonts w:hint="eastAsia"/>
+        </w:rPr>
+        <w:t xml:space="preserve">+2] + </w:t>
+      </w:r>
+      <w:r>
+        <w:t>…</w:t>
+      </w:r>
+      <w:r>
+        <w:rPr>
+          <w:rFonts w:hint="eastAsia"/>
+        </w:rPr>
+        <w:t xml:space="preserve"> + </w:t>
+      </w:r>
+      <w:r>
+        <w:rPr>
+          <w:rFonts w:hint="eastAsia"/>
+          <w:i/>
+        </w:rPr>
+        <w:t>A</w:t>
+      </w:r>
+      <w:r>
+        <w:rPr>
+          <w:rFonts w:hint="eastAsia"/>
+        </w:rPr>
+        <w:t>[</w:t>
+      </w:r>
+      <w:r>
+        <w:rPr>
+          <w:rFonts w:hint="eastAsia"/>
+          <w:i/>
+        </w:rPr>
+        <w:t>i</w:t>
+      </w:r>
+      <w:r>
+        <w:rPr>
+          <w:rFonts w:hint="eastAsia"/>
+        </w:rPr>
+        <w:t>+</w:t>
+      </w:r>
+      <w:r>
+        <w:rPr>
+          <w:rFonts w:hint="eastAsia"/>
+          <w:i/>
+        </w:rPr>
+        <w:t>k</w:t>
+      </w:r>
+      <w:r>
+        <w:t>−</w:t>
+      </w:r>
+      <w:r>
+        <w:rPr>
+          <w:rFonts w:hint="eastAsia"/>
+        </w:rPr>
+        <w:t xml:space="preserve">1]) + </w:t>
+      </w:r>
+      <w:r>
+        <w:rPr>
+          <w:rFonts w:hint="eastAsia"/>
+          <w:i/>
+        </w:rPr>
+        <w:t>A</w:t>
+      </w:r>
+      <w:r>
+        <w:rPr>
+          <w:rFonts w:hint="eastAsia"/>
+        </w:rPr>
+        <w:t>[</w:t>
+      </w:r>
+      <w:proofErr w:type="spellStart"/>
+      <w:r>
+        <w:rPr>
+          <w:rFonts w:hint="eastAsia"/>
+          <w:i/>
+        </w:rPr>
+        <w:t>i</w:t>
+      </w:r>
+      <w:r>
+        <w:rPr>
+          <w:rFonts w:hint="eastAsia"/>
+        </w:rPr>
+        <w:t>+</w:t>
+      </w:r>
+      <w:r>
+        <w:rPr>
+          <w:rFonts w:hint="eastAsia"/>
+          <w:i/>
+        </w:rPr>
+        <w:t>k</w:t>
+      </w:r>
+      <w:proofErr w:type="spellEnd"/>
+      <w:r>
+        <w:rPr>
+          <w:rFonts w:hint="eastAsia"/>
+        </w:rPr>
+        <w:t>]</w:t>
+      </w:r>
+      <w:r>
+        <w:rPr>
+          <w:rFonts w:hint="eastAsia"/>
+        </w:rPr>
+        <w:t>，不等式左右两边括号内的和完全相等，所以</w:t>
+      </w:r>
+      <w:r>
+        <w:rPr>
+          <w:rFonts w:hint="eastAsia"/>
+          <w:i/>
+        </w:rPr>
+        <w:t>A</w:t>
+      </w:r>
+      <w:r>
+        <w:rPr>
+          <w:rFonts w:hint="eastAsia"/>
+        </w:rPr>
+        <w:t>[</w:t>
+      </w:r>
+      <w:proofErr w:type="spellStart"/>
+      <w:r>
+        <w:rPr>
+          <w:rFonts w:hint="eastAsia"/>
+          <w:i/>
+        </w:rPr>
+        <w:t>i</w:t>
+      </w:r>
+      <w:proofErr w:type="spellEnd"/>
+      <w:r>
+        <w:rPr>
+          <w:rFonts w:hint="eastAsia"/>
+        </w:rPr>
+        <w:t xml:space="preserve">] </w:t>
+      </w:r>
+      <w:r>
+        <w:t>≤</w:t>
+      </w:r>
+      <w:r>
+        <w:rPr>
+          <w:rFonts w:hint="eastAsia"/>
+        </w:rPr>
+        <w:t xml:space="preserve"> </w:t>
+      </w:r>
+      <w:r>
+        <w:rPr>
+          <w:rFonts w:hint="eastAsia"/>
+          <w:i/>
+        </w:rPr>
+        <w:t>A</w:t>
+      </w:r>
+      <w:r>
+        <w:rPr>
+          <w:rFonts w:hint="eastAsia"/>
+        </w:rPr>
+        <w:t>[</w:t>
+      </w:r>
+      <w:proofErr w:type="spellStart"/>
+      <w:r>
+        <w:rPr>
+          <w:rFonts w:hint="eastAsia"/>
+          <w:i/>
+        </w:rPr>
+        <w:t>i</w:t>
+      </w:r>
+      <w:r>
+        <w:rPr>
+          <w:rFonts w:hint="eastAsia"/>
+        </w:rPr>
+        <w:t>+</w:t>
+      </w:r>
+      <w:r>
+        <w:rPr>
+          <w:rFonts w:hint="eastAsia"/>
+          <w:i/>
+        </w:rPr>
+        <w:t>k</w:t>
+      </w:r>
+      <w:proofErr w:type="spellEnd"/>
+      <w:r>
+        <w:rPr>
+          <w:rFonts w:hint="eastAsia"/>
+        </w:rPr>
+        <w:t>]</w:t>
+      </w:r>
+      <w:r>
+        <w:rPr>
+          <w:rFonts w:hint="eastAsia"/>
+        </w:rPr>
+        <w:t>成立。</w:t>
+      </w:r>
+    </w:p>
+    <w:p>
+      <w:pPr>
+        <w:ind w:firstLine="446"/>
+        <w:rPr>
+          <w:rFonts w:hint="eastAsia"/>
+          <w:b/>
+        </w:rPr>
+      </w:pPr>
+      <w:r>
+        <w:rPr>
+          <w:rFonts w:hint="eastAsia"/>
+          <w:b/>
+        </w:rPr>
+        <w:t>d-</w:t>
+      </w:r>
+      <w:r>
+        <w:rPr>
+          <w:rFonts w:hint="eastAsia"/>
+          <w:b/>
+        </w:rPr>
+        <w:t>问题分析</w:t>
+      </w:r>
+    </w:p>
+    <w:p>
+      <w:pPr>
+        <w:ind w:firstLine="444"/>
+        <w:rPr>
+          <w:rFonts w:hint="eastAsia"/>
+        </w:rPr>
+      </w:pPr>
+      <w:r>
+        <w:rPr>
+          <w:rFonts w:hint="eastAsia"/>
+          <w:i/>
+        </w:rPr>
+        <w:t>k</w:t>
+      </w:r>
+      <w:r>
+        <w:rPr>
+          <w:rFonts w:hint="eastAsia"/>
+        </w:rPr>
+        <w:t>排序可以这样进行，将数组分为</w:t>
+      </w:r>
+      <w:r>
+        <w:rPr>
+          <w:rFonts w:hint="eastAsia"/>
+          <w:i/>
+        </w:rPr>
+        <w:t>k</w:t>
+      </w:r>
+      <w:r>
+        <w:rPr>
+          <w:rFonts w:hint="eastAsia"/>
+        </w:rPr>
+        <w:t>个子数组，如下图所示。</w:t>
+      </w:r>
+      <w:r>
+        <w:rPr>
+          <w:rFonts w:hint="eastAsia"/>
+        </w:rPr>
+        <w:t>然后对每个子数组分别进行排序。</w:t>
+      </w:r>
+      <w:r>
+        <w:rPr>
+          <w:rFonts w:hint="eastAsia"/>
+        </w:rPr>
+        <w:t>显然，这样这排序后的数组满足</w:t>
+      </w:r>
+      <w:r>
+        <w:rPr>
+          <w:rFonts w:hint="eastAsia"/>
+          <w:i/>
+        </w:rPr>
+        <w:t>A</w:t>
+      </w:r>
+      <w:r>
+        <w:rPr>
+          <w:rFonts w:hint="eastAsia"/>
+        </w:rPr>
+        <w:t>[</w:t>
+      </w:r>
+      <w:proofErr w:type="spellStart"/>
+      <w:r>
+        <w:rPr>
+          <w:rFonts w:hint="eastAsia"/>
+          <w:i/>
+        </w:rPr>
+        <w:t>i</w:t>
+      </w:r>
+      <w:proofErr w:type="spellEnd"/>
+      <w:r>
+        <w:rPr>
+          <w:rFonts w:hint="eastAsia"/>
+        </w:rPr>
+        <w:t xml:space="preserve">] </w:t>
+      </w:r>
+      <w:r>
+        <w:t>≤</w:t>
+      </w:r>
+      <w:r>
+        <w:rPr>
+          <w:rFonts w:hint="eastAsia"/>
+        </w:rPr>
+        <w:t xml:space="preserve"> </w:t>
+      </w:r>
+      <w:r>
+        <w:rPr>
+          <w:rFonts w:hint="eastAsia"/>
+          <w:i/>
+        </w:rPr>
+        <w:t>A</w:t>
+      </w:r>
+      <w:r>
+        <w:rPr>
+          <w:rFonts w:hint="eastAsia"/>
+        </w:rPr>
+        <w:t>[</w:t>
+      </w:r>
+      <w:proofErr w:type="spellStart"/>
+      <w:r>
+        <w:rPr>
+          <w:rFonts w:hint="eastAsia"/>
+          <w:i/>
+        </w:rPr>
+        <w:t>i</w:t>
+      </w:r>
+      <w:r>
+        <w:rPr>
+          <w:rFonts w:hint="eastAsia"/>
+        </w:rPr>
+        <w:t>+</w:t>
+      </w:r>
+      <w:r>
+        <w:rPr>
+          <w:rFonts w:hint="eastAsia"/>
+          <w:i/>
+        </w:rPr>
+        <w:t>k</w:t>
+      </w:r>
+      <w:proofErr w:type="spellEnd"/>
+      <w:r>
+        <w:rPr>
+          <w:rFonts w:hint="eastAsia"/>
+        </w:rPr>
+        <w:t>]</w:t>
+      </w:r>
+      <w:r>
+        <w:rPr>
+          <w:rFonts w:hint="eastAsia"/>
+        </w:rPr>
+        <w:t xml:space="preserve"> (</w:t>
+      </w:r>
+      <w:proofErr w:type="spellStart"/>
+      <w:r>
+        <w:rPr>
+          <w:rFonts w:hint="eastAsia"/>
+          <w:i/>
+        </w:rPr>
+        <w:t>i</w:t>
+      </w:r>
+      <w:proofErr w:type="spellEnd"/>
+      <w:r>
+        <w:rPr>
+          <w:rFonts w:hint="eastAsia"/>
+        </w:rPr>
+        <w:t xml:space="preserve"> = 1, 2, </w:t>
+      </w:r>
+      <w:r>
+        <w:t>…</w:t>
+      </w:r>
+      <w:r>
+        <w:rPr>
+          <w:rFonts w:hint="eastAsia"/>
+        </w:rPr>
+        <w:t xml:space="preserve"> , </w:t>
+      </w:r>
+      <w:r>
+        <w:rPr>
+          <w:rFonts w:hint="eastAsia"/>
+          <w:i/>
+        </w:rPr>
+        <w:t>n</w:t>
+      </w:r>
+      <w:r>
+        <w:t>−</w:t>
+      </w:r>
+      <w:r>
+        <w:rPr>
+          <w:rFonts w:hint="eastAsia"/>
+          <w:i/>
+        </w:rPr>
+        <w:t>k</w:t>
+      </w:r>
+      <w:r>
+        <w:rPr>
+          <w:rFonts w:hint="eastAsia"/>
+        </w:rPr>
+        <w:t>)</w:t>
+      </w:r>
+      <w:r>
+        <w:rPr>
+          <w:rFonts w:hint="eastAsia"/>
+        </w:rPr>
+        <w:t>，因此这样的</w:t>
+      </w:r>
+      <w:r>
+        <w:rPr>
+          <w:rFonts w:hint="eastAsia"/>
+          <w:i/>
+        </w:rPr>
+        <w:t>k</w:t>
+      </w:r>
+      <w:r>
+        <w:rPr>
+          <w:rFonts w:hint="eastAsia"/>
+        </w:rPr>
+        <w:t>排序算法是正确的。</w:t>
+      </w:r>
+      <w:r>
+        <w:rPr>
+          <w:rFonts w:hint="eastAsia"/>
+        </w:rPr>
+        <w:lastRenderedPageBreak/>
+        <w:t>每个子数组的大小为</w:t>
+      </w:r>
+      <w:r>
+        <w:rPr>
+          <w:rFonts w:hint="eastAsia"/>
+          <w:i/>
+        </w:rPr>
+        <w:t>n</w:t>
+      </w:r>
+      <w:r>
+        <w:rPr>
+          <w:rFonts w:hint="eastAsia"/>
+        </w:rPr>
+        <w:t>/</w:t>
+      </w:r>
+      <w:r>
+        <w:rPr>
+          <w:rFonts w:hint="eastAsia"/>
+          <w:i/>
+        </w:rPr>
+        <w:t>k</w:t>
+      </w:r>
+      <w:r>
+        <w:rPr>
+          <w:rFonts w:hint="eastAsia"/>
+        </w:rPr>
+        <w:t>，可以在</w:t>
+      </w:r>
+      <w:r>
+        <w:rPr>
+          <w:rFonts w:hint="eastAsia"/>
+        </w:rPr>
+        <w:t>O((</w:t>
+      </w:r>
+      <w:r>
+        <w:rPr>
+          <w:rFonts w:hint="eastAsia"/>
+          <w:i/>
+        </w:rPr>
+        <w:t>n</w:t>
+      </w:r>
+      <w:r>
+        <w:rPr>
+          <w:rFonts w:hint="eastAsia"/>
+        </w:rPr>
+        <w:t>/</w:t>
+      </w:r>
+      <w:r>
+        <w:rPr>
+          <w:rFonts w:hint="eastAsia"/>
+          <w:i/>
+        </w:rPr>
+        <w:t>k</w:t>
+      </w:r>
+      <w:r>
+        <w:rPr>
+          <w:rFonts w:hint="eastAsia"/>
+        </w:rPr>
+        <w:t>)</w:t>
+      </w:r>
+      <w:proofErr w:type="spellStart"/>
+      <w:r>
+        <w:rPr>
+          <w:rFonts w:hint="eastAsia"/>
+        </w:rPr>
+        <w:t>lg</w:t>
+      </w:r>
+      <w:proofErr w:type="spellEnd"/>
+      <w:r>
+        <w:rPr>
+          <w:rFonts w:hint="eastAsia"/>
+        </w:rPr>
+        <w:t>(</w:t>
+      </w:r>
+      <w:r>
+        <w:rPr>
+          <w:rFonts w:hint="eastAsia"/>
+          <w:i/>
+        </w:rPr>
+        <w:t>n</w:t>
+      </w:r>
+      <w:r>
+        <w:rPr>
+          <w:rFonts w:hint="eastAsia"/>
+        </w:rPr>
+        <w:t>/</w:t>
+      </w:r>
+      <w:r>
+        <w:rPr>
+          <w:rFonts w:hint="eastAsia"/>
+          <w:i/>
+        </w:rPr>
+        <w:t>k</w:t>
+      </w:r>
+      <w:r>
+        <w:rPr>
+          <w:rFonts w:hint="eastAsia"/>
+        </w:rPr>
+        <w:t>)</w:t>
+      </w:r>
+      <w:r>
+        <w:rPr>
+          <w:rFonts w:hint="eastAsia"/>
+        </w:rPr>
+        <w:t>)</w:t>
+      </w:r>
+      <w:r>
+        <w:rPr>
+          <w:rFonts w:hint="eastAsia"/>
+        </w:rPr>
+        <w:t>内对一个子数进行排序。一共有</w:t>
+      </w:r>
+      <w:r>
+        <w:rPr>
+          <w:rFonts w:hint="eastAsia"/>
+        </w:rPr>
+        <w:t>k</w:t>
+      </w:r>
+      <w:r>
+        <w:rPr>
+          <w:rFonts w:hint="eastAsia"/>
+        </w:rPr>
+        <w:t>个子数组，因此对整个数组进行</w:t>
+      </w:r>
+      <w:r>
+        <w:rPr>
+          <w:rFonts w:hint="eastAsia"/>
+          <w:i/>
+        </w:rPr>
+        <w:t>k</w:t>
+      </w:r>
+      <w:r>
+        <w:rPr>
+          <w:rFonts w:hint="eastAsia"/>
+        </w:rPr>
+        <w:t>排序的时间为</w:t>
+      </w:r>
+      <w:r>
+        <w:rPr>
+          <w:rFonts w:hint="eastAsia"/>
+        </w:rPr>
+        <w:t>O(</w:t>
+      </w:r>
+      <w:proofErr w:type="spellStart"/>
+      <w:r>
+        <w:rPr>
+          <w:rFonts w:hint="eastAsia"/>
+          <w:i/>
+        </w:rPr>
+        <w:t>n</w:t>
+      </w:r>
+      <w:r>
+        <w:rPr>
+          <w:rFonts w:hint="eastAsia"/>
+        </w:rPr>
+        <w:t>lg</w:t>
+      </w:r>
+      <w:proofErr w:type="spellEnd"/>
+      <w:r>
+        <w:rPr>
+          <w:rFonts w:hint="eastAsia"/>
+        </w:rPr>
+        <w:t>(</w:t>
+      </w:r>
+      <w:r>
+        <w:rPr>
+          <w:rFonts w:hint="eastAsia"/>
+          <w:i/>
+        </w:rPr>
+        <w:t>n</w:t>
+      </w:r>
+      <w:r>
+        <w:rPr>
+          <w:rFonts w:hint="eastAsia"/>
+        </w:rPr>
+        <w:t>/</w:t>
+      </w:r>
+      <w:r>
+        <w:rPr>
+          <w:rFonts w:hint="eastAsia"/>
+          <w:i/>
+        </w:rPr>
+        <w:t>k</w:t>
+      </w:r>
+      <w:r>
+        <w:rPr>
+          <w:rFonts w:hint="eastAsia"/>
+        </w:rPr>
+        <w:t>))</w:t>
+      </w:r>
+      <w:r>
+        <w:rPr>
+          <w:rFonts w:hint="eastAsia"/>
+        </w:rPr>
+        <w:t>。</w:t>
+      </w:r>
+    </w:p>
+    <w:tbl>
+      <w:tblPr>
+        <w:tblStyle w:val="a9"/>
+        <w:tblW w:w="0" w:type="auto"/>
+        <w:jc w:val="center"/>
+        <w:tblLook w:val="04A0" w:firstRow="1" w:lastRow="0" w:firstColumn="1" w:lastColumn="0" w:noHBand="0" w:noVBand="1"/>
+      </w:tblPr>
+      <w:tblGrid>
+        <w:gridCol w:w="1242"/>
+        <w:gridCol w:w="6946"/>
+      </w:tblGrid>
+      <w:tr>
+        <w:trPr>
+          <w:jc w:val="center"/>
+        </w:trPr>
+        <w:tc>
+          <w:tcPr>
+            <w:tcW w:w="1242" w:type="dxa"/>
+          </w:tcPr>
+          <w:p>
+            <w:pPr>
+              <w:ind w:firstLineChars="0" w:firstLine="0"/>
+              <w:rPr>
+                <w:rFonts w:hint="eastAsia"/>
+                <w:sz w:val="18"/>
+              </w:rPr>
+            </w:pPr>
+            <w:r>
+              <w:rPr>
+                <w:rFonts w:hint="eastAsia"/>
+                <w:sz w:val="18"/>
+              </w:rPr>
+              <w:t>原数组</w:t>
+            </w:r>
+          </w:p>
+        </w:tc>
+        <w:tc>
+          <w:tcPr>
+            <w:tcW w:w="6946" w:type="dxa"/>
+          </w:tcPr>
+          <w:p>
+            <w:pPr>
+              <w:ind w:firstLineChars="0" w:firstLine="0"/>
+              <w:rPr>
+                <w:rFonts w:hint="eastAsia"/>
+              </w:rPr>
+            </w:pPr>
+            <w:r>
+              <w:rPr>
+                <w:rFonts w:hint="eastAsia"/>
+              </w:rPr>
+              <w:t xml:space="preserve">1  2  </w:t>
+            </w:r>
+            <w:r>
+              <w:t>…</w:t>
+            </w:r>
+            <w:r>
+              <w:rPr>
+                <w:rFonts w:hint="eastAsia"/>
+              </w:rPr>
+              <w:t xml:space="preserve">  </w:t>
+            </w:r>
+            <w:r>
+              <w:rPr>
+                <w:rFonts w:hint="eastAsia"/>
+                <w:i/>
+              </w:rPr>
+              <w:t>k</w:t>
+            </w:r>
+            <w:r>
+              <w:rPr>
+                <w:rFonts w:hint="eastAsia"/>
+              </w:rPr>
+              <w:t xml:space="preserve">  </w:t>
+            </w:r>
+            <w:r>
+              <w:rPr>
+                <w:rFonts w:hint="eastAsia"/>
+                <w:i/>
+              </w:rPr>
+              <w:t>k</w:t>
+            </w:r>
+            <w:r>
+              <w:rPr>
+                <w:rFonts w:hint="eastAsia"/>
+              </w:rPr>
+              <w:t>+1</w:t>
+            </w:r>
+            <w:r>
+              <w:rPr>
+                <w:rFonts w:hint="eastAsia"/>
+              </w:rPr>
+              <w:t xml:space="preserve">  </w:t>
+            </w:r>
+            <w:r>
+              <w:rPr>
+                <w:rFonts w:hint="eastAsia"/>
+                <w:i/>
+              </w:rPr>
+              <w:t>k</w:t>
+            </w:r>
+            <w:r>
+              <w:rPr>
+                <w:rFonts w:hint="eastAsia"/>
+              </w:rPr>
+              <w:t xml:space="preserve">+2  </w:t>
+            </w:r>
+            <w:r>
+              <w:t>…</w:t>
+            </w:r>
+            <w:r>
+              <w:rPr>
+                <w:rFonts w:hint="eastAsia"/>
+              </w:rPr>
+              <w:t xml:space="preserve">  2</w:t>
+            </w:r>
+            <w:r>
+              <w:rPr>
+                <w:rFonts w:hint="eastAsia"/>
+                <w:i/>
+              </w:rPr>
+              <w:t>k</w:t>
+            </w:r>
+            <w:r>
+              <w:rPr>
+                <w:rFonts w:hint="eastAsia"/>
+              </w:rPr>
+              <w:t xml:space="preserve">  2</w:t>
+            </w:r>
+            <w:r>
+              <w:rPr>
+                <w:rFonts w:hint="eastAsia"/>
+                <w:i/>
+              </w:rPr>
+              <w:t>k</w:t>
+            </w:r>
+            <w:r>
+              <w:rPr>
+                <w:rFonts w:hint="eastAsia"/>
+              </w:rPr>
+              <w:t>+</w:t>
+            </w:r>
+            <w:r>
+              <w:rPr>
+                <w:rFonts w:hint="eastAsia"/>
+              </w:rPr>
+              <w:t>1  2</w:t>
+            </w:r>
+            <w:r>
+              <w:rPr>
+                <w:rFonts w:hint="eastAsia"/>
+                <w:i/>
+              </w:rPr>
+              <w:t>k</w:t>
+            </w:r>
+            <w:r>
+              <w:rPr>
+                <w:rFonts w:hint="eastAsia"/>
+              </w:rPr>
+              <w:t xml:space="preserve">+2  </w:t>
+            </w:r>
+            <w:r>
+              <w:t>…</w:t>
+            </w:r>
+            <w:r>
+              <w:rPr>
+                <w:rFonts w:hint="eastAsia"/>
+              </w:rPr>
+              <w:t xml:space="preserve"> </w:t>
+            </w:r>
+            <w:r>
+              <w:rPr>
+                <w:rFonts w:hint="eastAsia"/>
+              </w:rPr>
+              <w:t xml:space="preserve"> 3</w:t>
+            </w:r>
+            <w:r>
+              <w:rPr>
+                <w:rFonts w:hint="eastAsia"/>
+                <w:i/>
+              </w:rPr>
+              <w:t>k</w:t>
+            </w:r>
+            <w:r>
+              <w:rPr>
+                <w:rFonts w:hint="eastAsia"/>
+              </w:rPr>
+              <w:t xml:space="preserve">  </w:t>
+            </w:r>
+            <w:r>
+              <w:t>…</w:t>
+            </w:r>
+            <w:r>
+              <w:rPr>
+                <w:rFonts w:hint="eastAsia"/>
+              </w:rPr>
+              <w:t xml:space="preserve">  </w:t>
+            </w:r>
+            <w:r>
+              <w:t>…</w:t>
+            </w:r>
+          </w:p>
+        </w:tc>
+      </w:tr>
+      <w:tr>
+        <w:trPr>
+          <w:jc w:val="center"/>
+        </w:trPr>
+        <w:tc>
+          <w:tcPr>
+            <w:tcW w:w="1242" w:type="dxa"/>
+          </w:tcPr>
+          <w:p>
+            <w:pPr>
+              <w:ind w:firstLineChars="0" w:firstLine="0"/>
+              <w:rPr>
+                <w:rFonts w:hint="eastAsia"/>
+                <w:sz w:val="18"/>
+              </w:rPr>
+            </w:pPr>
+            <w:r>
+              <w:rPr>
+                <w:rFonts w:hint="eastAsia"/>
+                <w:sz w:val="18"/>
+              </w:rPr>
+              <w:t>子数组</w:t>
+            </w:r>
+            <w:r>
+              <w:rPr>
+                <w:rFonts w:hint="eastAsia"/>
+                <w:sz w:val="18"/>
+              </w:rPr>
+              <w:t>1</w:t>
+            </w:r>
+          </w:p>
+        </w:tc>
+        <w:tc>
+          <w:tcPr>
+            <w:tcW w:w="6946" w:type="dxa"/>
+          </w:tcPr>
+          <w:p>
+            <w:pPr>
+              <w:ind w:firstLineChars="0" w:firstLine="0"/>
+              <w:rPr>
+                <w:rFonts w:hint="eastAsia"/>
+              </w:rPr>
+            </w:pPr>
+            <w:r>
+              <w:rPr>
+                <w:rFonts w:hint="eastAsia"/>
+              </w:rPr>
+              <w:t xml:space="preserve">1            </w:t>
+            </w:r>
+            <w:r>
+              <w:rPr>
+                <w:rFonts w:hint="eastAsia"/>
+                <w:i/>
+              </w:rPr>
+              <w:t>k</w:t>
+            </w:r>
+            <w:r>
+              <w:rPr>
+                <w:rFonts w:hint="eastAsia"/>
+              </w:rPr>
+              <w:t xml:space="preserve">+1        </w:t>
+            </w:r>
+            <w:r>
+              <w:rPr>
+                <w:rFonts w:hint="eastAsia"/>
+              </w:rPr>
+              <w:t xml:space="preserve">      2</w:t>
+            </w:r>
+            <w:r>
+              <w:rPr>
+                <w:rFonts w:hint="eastAsia"/>
+                <w:i/>
+              </w:rPr>
+              <w:t>k</w:t>
+            </w:r>
+            <w:r>
+              <w:rPr>
+                <w:rFonts w:hint="eastAsia"/>
+              </w:rPr>
+              <w:t>+1</w:t>
+            </w:r>
+            <w:r>
+              <w:rPr>
+                <w:rFonts w:hint="eastAsia"/>
+              </w:rPr>
+              <w:t xml:space="preserve"> </w:t>
+            </w:r>
+            <w:r>
+              <w:rPr>
+                <w:rFonts w:hint="eastAsia"/>
+              </w:rPr>
+              <w:t xml:space="preserve"> </w:t>
+            </w:r>
+            <w:r>
+              <w:t>…</w:t>
+            </w:r>
+            <w:r>
+              <w:rPr>
+                <w:rFonts w:hint="eastAsia"/>
+              </w:rPr>
+              <w:t xml:space="preserve"> </w:t>
+            </w:r>
+            <w:r>
+              <w:rPr>
+                <w:rFonts w:hint="eastAsia"/>
+              </w:rPr>
+              <w:t xml:space="preserve"> </w:t>
+            </w:r>
+            <w:r>
+              <w:t>…</w:t>
+            </w:r>
+          </w:p>
+        </w:tc>
+      </w:tr>
+      <w:tr>
+        <w:trPr>
+          <w:jc w:val="center"/>
+        </w:trPr>
+        <w:tc>
+          <w:tcPr>
+            <w:tcW w:w="1242" w:type="dxa"/>
+          </w:tcPr>
+          <w:p>
+            <w:pPr>
+              <w:ind w:firstLineChars="0" w:firstLine="0"/>
+              <w:rPr>
+                <w:rFonts w:hint="eastAsia"/>
+                <w:sz w:val="18"/>
+              </w:rPr>
+            </w:pPr>
+            <w:r>
+              <w:rPr>
+                <w:rFonts w:hint="eastAsia"/>
+                <w:sz w:val="18"/>
+              </w:rPr>
+              <w:t>子数组</w:t>
+            </w:r>
+            <w:r>
+              <w:rPr>
+                <w:rFonts w:hint="eastAsia"/>
+                <w:sz w:val="18"/>
+              </w:rPr>
+              <w:t>2</w:t>
+            </w:r>
+          </w:p>
+        </w:tc>
+        <w:tc>
+          <w:tcPr>
+            <w:tcW w:w="6946" w:type="dxa"/>
+          </w:tcPr>
+          <w:p>
+            <w:pPr>
+              <w:ind w:firstLineChars="0" w:firstLine="0"/>
+              <w:rPr>
+                <w:rFonts w:hint="eastAsia"/>
+              </w:rPr>
+            </w:pPr>
+            <w:r>
+              <w:rPr>
+                <w:rFonts w:hint="eastAsia"/>
+              </w:rPr>
+              <w:t xml:space="preserve"> </w:t>
+            </w:r>
+            <w:r>
+              <w:rPr>
+                <w:rFonts w:hint="eastAsia"/>
+              </w:rPr>
+              <w:t xml:space="preserve">  </w:t>
+            </w:r>
+            <w:r>
+              <w:rPr>
+                <w:rFonts w:hint="eastAsia"/>
+              </w:rPr>
+              <w:t xml:space="preserve">2        </w:t>
+            </w:r>
+            <w:r>
+              <w:rPr>
+                <w:rFonts w:hint="eastAsia"/>
+              </w:rPr>
+              <w:t xml:space="preserve">      </w:t>
+            </w:r>
+            <w:r>
+              <w:rPr>
+                <w:rFonts w:hint="eastAsia"/>
+                <w:i/>
+              </w:rPr>
+              <w:t>k</w:t>
+            </w:r>
+            <w:r>
+              <w:rPr>
+                <w:rFonts w:hint="eastAsia"/>
+              </w:rPr>
+              <w:t>+</w:t>
+            </w:r>
+            <w:r>
+              <w:rPr>
+                <w:rFonts w:hint="eastAsia"/>
+              </w:rPr>
+              <w:t xml:space="preserve">2               </w:t>
+            </w:r>
+            <w:r>
+              <w:rPr>
+                <w:rFonts w:hint="eastAsia"/>
+              </w:rPr>
+              <w:t>2</w:t>
+            </w:r>
+            <w:r>
+              <w:rPr>
+                <w:rFonts w:hint="eastAsia"/>
+                <w:i/>
+              </w:rPr>
+              <w:t>k</w:t>
+            </w:r>
+            <w:r>
+              <w:rPr>
+                <w:rFonts w:hint="eastAsia"/>
+              </w:rPr>
+              <w:t xml:space="preserve">+2 </w:t>
+            </w:r>
+            <w:r>
+              <w:rPr>
+                <w:rFonts w:hint="eastAsia"/>
+              </w:rPr>
+              <w:t xml:space="preserve"> </w:t>
+            </w:r>
+            <w:r>
+              <w:t>…</w:t>
+            </w:r>
+            <w:r>
+              <w:rPr>
+                <w:rFonts w:hint="eastAsia"/>
+              </w:rPr>
+              <w:t xml:space="preserve"> </w:t>
+            </w:r>
+            <w:r>
+              <w:rPr>
+                <w:rFonts w:hint="eastAsia"/>
+              </w:rPr>
+              <w:t xml:space="preserve"> </w:t>
+            </w:r>
+            <w:r>
+              <w:t>…</w:t>
+            </w:r>
+          </w:p>
+        </w:tc>
+      </w:tr>
+      <w:tr>
+        <w:trPr>
+          <w:trHeight w:val="696"/>
+          <w:jc w:val="center"/>
+        </w:trPr>
+        <w:tc>
+          <w:tcPr>
+            <w:tcW w:w="1242" w:type="dxa"/>
+          </w:tcPr>
+          <w:p>
+            <w:pPr>
+              <w:ind w:firstLineChars="0" w:firstLine="0"/>
+              <w:jc w:val="center"/>
+              <w:rPr>
+                <w:b/>
+                <w:sz w:val="18"/>
+              </w:rPr>
+            </w:pPr>
+            <w:r>
+              <w:rPr>
+                <w:rFonts w:eastAsia="MS Mincho"/>
+                <w:b/>
+                <w:sz w:val="18"/>
+              </w:rPr>
+              <w:t>∙</w:t>
+            </w:r>
+          </w:p>
+          <w:p>
+            <w:pPr>
+              <w:ind w:firstLineChars="0" w:firstLine="0"/>
+              <w:jc w:val="center"/>
+              <w:rPr>
+                <w:rFonts w:hint="eastAsia"/>
+                <w:b/>
+                <w:sz w:val="18"/>
+              </w:rPr>
+            </w:pPr>
+            <w:r>
+              <w:rPr>
+                <w:b/>
+                <w:sz w:val="18"/>
+              </w:rPr>
+              <w:t>∙</w:t>
+            </w:r>
+          </w:p>
+          <w:p>
+            <w:pPr>
+              <w:ind w:firstLineChars="0" w:firstLine="0"/>
+              <w:jc w:val="center"/>
+              <w:rPr>
+                <w:rFonts w:hint="eastAsia"/>
+                <w:b/>
+                <w:sz w:val="18"/>
+              </w:rPr>
+            </w:pPr>
+            <w:r>
+              <w:rPr>
+                <w:b/>
+                <w:sz w:val="18"/>
+              </w:rPr>
+              <w:t>∙</w:t>
+            </w:r>
+          </w:p>
+        </w:tc>
+        <w:tc>
+          <w:tcPr>
+            <w:tcW w:w="6946" w:type="dxa"/>
+          </w:tcPr>
+          <w:p>
+            <w:pPr>
+              <w:ind w:firstLineChars="0" w:firstLine="0"/>
+              <w:jc w:val="center"/>
+              <w:rPr>
+                <w:b/>
+              </w:rPr>
+            </w:pPr>
+            <w:r>
+              <w:rPr>
+                <w:rFonts w:eastAsia="MS Mincho"/>
+                <w:b/>
+              </w:rPr>
+              <w:t>∙</w:t>
+            </w:r>
+          </w:p>
+          <w:p>
+            <w:pPr>
+              <w:ind w:firstLineChars="0" w:firstLine="0"/>
+              <w:jc w:val="center"/>
+              <w:rPr>
+                <w:rFonts w:hint="eastAsia"/>
+                <w:b/>
+              </w:rPr>
+            </w:pPr>
+            <w:r>
+              <w:rPr>
+                <w:b/>
+              </w:rPr>
+              <w:t>∙</w:t>
+            </w:r>
+          </w:p>
+          <w:p>
+            <w:pPr>
+              <w:ind w:firstLineChars="0" w:firstLine="0"/>
+              <w:jc w:val="center"/>
+              <w:rPr>
+                <w:rFonts w:hint="eastAsia"/>
+              </w:rPr>
+            </w:pPr>
+            <w:r>
+              <w:rPr>
+                <w:b/>
+              </w:rPr>
+              <w:t>∙</w:t>
+            </w:r>
+          </w:p>
+        </w:tc>
+      </w:tr>
+      <w:tr>
+        <w:trPr>
+          <w:jc w:val="center"/>
+        </w:trPr>
+        <w:tc>
+          <w:tcPr>
+            <w:tcW w:w="1242" w:type="dxa"/>
+          </w:tcPr>
+          <w:p>
+            <w:pPr>
+              <w:ind w:firstLineChars="0" w:firstLine="0"/>
+              <w:rPr>
+                <w:rFonts w:hint="eastAsia"/>
+                <w:sz w:val="18"/>
+              </w:rPr>
+            </w:pPr>
+            <w:r>
+              <w:rPr>
+                <w:rFonts w:hint="eastAsia"/>
+                <w:sz w:val="18"/>
+              </w:rPr>
+              <w:t>子数组</w:t>
+            </w:r>
+            <w:r>
+              <w:rPr>
+                <w:rFonts w:hint="eastAsia"/>
+                <w:i/>
+                <w:sz w:val="18"/>
+              </w:rPr>
+              <w:t>k</w:t>
+            </w:r>
+          </w:p>
+        </w:tc>
+        <w:tc>
+          <w:tcPr>
+            <w:tcW w:w="6946" w:type="dxa"/>
+          </w:tcPr>
+          <w:p>
+            <w:pPr>
+              <w:ind w:firstLineChars="0" w:firstLine="0"/>
+              <w:rPr>
+                <w:rFonts w:hint="eastAsia"/>
+              </w:rPr>
+            </w:pPr>
+            <w:r>
+              <w:rPr>
+                <w:rFonts w:hint="eastAsia"/>
+              </w:rPr>
+              <w:t xml:space="preserve">          </w:t>
+            </w:r>
+            <w:r>
+              <w:rPr>
+                <w:rFonts w:hint="eastAsia"/>
+                <w:i/>
+              </w:rPr>
+              <w:t>k</w:t>
+            </w:r>
+            <w:r>
+              <w:rPr>
+                <w:rFonts w:hint="eastAsia"/>
+              </w:rPr>
+              <w:t xml:space="preserve"> </w:t>
+            </w:r>
+            <w:r>
+              <w:rPr>
+                <w:rFonts w:hint="eastAsia"/>
+              </w:rPr>
+              <w:t xml:space="preserve">               2</w:t>
+            </w:r>
+            <w:r>
+              <w:rPr>
+                <w:rFonts w:hint="eastAsia"/>
+                <w:i/>
+              </w:rPr>
+              <w:t>k</w:t>
+            </w:r>
+            <w:r>
+              <w:rPr>
+                <w:rFonts w:hint="eastAsia"/>
+              </w:rPr>
+              <w:t xml:space="preserve">                 3</w:t>
+            </w:r>
+            <w:r>
+              <w:rPr>
+                <w:rFonts w:hint="eastAsia"/>
+                <w:i/>
+              </w:rPr>
+              <w:t>k</w:t>
+            </w:r>
+            <w:r>
+              <w:rPr>
+                <w:rFonts w:hint="eastAsia"/>
+              </w:rPr>
+              <w:t xml:space="preserve"> </w:t>
+            </w:r>
+            <w:r>
+              <w:rPr>
+                <w:rFonts w:hint="eastAsia"/>
+              </w:rPr>
+              <w:t xml:space="preserve"> </w:t>
+            </w:r>
+            <w:r>
+              <w:t>…</w:t>
+            </w:r>
+            <w:r>
+              <w:rPr>
+                <w:rFonts w:hint="eastAsia"/>
+              </w:rPr>
+              <w:t xml:space="preserve">  </w:t>
+            </w:r>
+            <w:r>
+              <w:t>…</w:t>
+            </w:r>
+          </w:p>
+        </w:tc>
+      </w:tr>
+    </w:tbl>
+    <w:p>
+      <w:pPr>
+        <w:ind w:firstLine="446"/>
+        <w:rPr>
+          <w:rFonts w:hint="eastAsia"/>
+          <w:b/>
+        </w:rPr>
+      </w:pPr>
+      <w:r>
+        <w:rPr>
+          <w:rFonts w:hint="eastAsia"/>
+          <w:b/>
+        </w:rPr>
+        <w:t>e-</w:t>
+      </w:r>
+      <w:r>
+        <w:rPr>
+          <w:rFonts w:hint="eastAsia"/>
+          <w:b/>
+        </w:rPr>
+        <w:t>问题分析</w:t>
+      </w:r>
+    </w:p>
+    <w:p>
+      <w:pPr>
+        <w:ind w:firstLine="444"/>
+        <w:rPr>
+          <w:rFonts w:hint="eastAsia"/>
+        </w:rPr>
+      </w:pPr>
+    </w:p>
+    <w:p>
+      <w:pPr>
+        <w:ind w:firstLine="446"/>
+        <w:rPr>
+          <w:rFonts w:hint="eastAsia"/>
+          <w:b/>
+        </w:rPr>
+      </w:pPr>
+      <w:r>
+        <w:rPr>
+          <w:rFonts w:hint="eastAsia"/>
+          <w:b/>
+        </w:rPr>
+        <w:t>f-</w:t>
+      </w:r>
+      <w:r>
+        <w:rPr>
+          <w:rFonts w:hint="eastAsia"/>
+          <w:b/>
+        </w:rPr>
+        <w:t>问题分析</w:t>
+      </w:r>
+    </w:p>
+    <w:p>
+      <w:pPr>
+        <w:ind w:firstLine="444"/>
+        <w:rPr>
+          <w:rFonts w:hint="eastAsia"/>
+        </w:rPr>
+      </w:pPr>
+    </w:p>
+    <w:p>
+      <w:pPr>
+        <w:pStyle w:val="4"/>
+        <w:spacing w:before="156" w:after="156"/>
+        <w:rPr>
+          <w:rFonts w:hint="eastAsia"/>
+        </w:rPr>
+      </w:pPr>
+      <w:r>
+        <w:rPr>
+          <w:rFonts w:hint="eastAsia"/>
+        </w:rPr>
+        <w:t>思考题</w:t>
+      </w:r>
+      <w:r>
+        <w:rPr>
+          <w:rFonts w:hint="eastAsia"/>
+        </w:rPr>
+        <w:t xml:space="preserve"> 8-6</w:t>
+      </w:r>
+    </w:p>
+    <w:p>
+      <w:pPr>
+        <w:ind w:firstLine="420"/>
+        <w:rPr>
+          <w:rFonts w:hint="eastAsia"/>
+        </w:rPr>
+      </w:pPr>
+      <w:r>
+        <w:rPr>
+          <w:rFonts w:hint="eastAsia"/>
+          <w:noProof/>
+        </w:rPr>
+        <w:drawing>
+          <wp:inline distT="0" distB="0" distL="0" distR="0">
+            <wp:extent cx="5713171" cy="2528246"/>
+            <wp:effectExtent l="0" t="0" r="1905" b="5715"/>
+            <wp:docPr id="24" name="图片 24"/>
+            <wp:cNvGraphicFramePr>
+              <a:graphicFrameLocks xmlns:a="http://schemas.openxmlformats.org/drawingml/2006/main" noChangeAspect="1"/>
+            </wp:cNvGraphicFramePr>
+            <a:graphic xmlns:a="http://schemas.openxmlformats.org/drawingml/2006/main">
+              <a:graphicData uri="http://schemas.openxmlformats.org/drawingml/2006/picture">
+                <pic:pic xmlns:pic="http://schemas.openxmlformats.org/drawingml/2006/picture">
+                  <pic:nvPicPr>
+                    <pic:cNvPr id="0" name="Picture 79"/>
+                    <pic:cNvPicPr>
+                      <a:picLocks noChangeAspect="1" noChangeArrowheads="1"/>
+                    </pic:cNvPicPr>
+                  </pic:nvPicPr>
+                  <pic:blipFill>
+                    <a:blip r:embed="rId71">
+                      <a:extLst>
+                        <a:ext uri="{28A0092B-C50C-407E-A947-70E740481C1C}">
+                          <a14:useLocalDpi xmlns:a14="http://schemas.microsoft.com/office/drawing/2010/main" val="0"/>
+                        </a:ext>
+                      </a:extLst>
+                    </a:blip>
+                    <a:srcRect/>
+                    <a:stretch>
+                      <a:fillRect/>
+                    </a:stretch>
+                  </pic:blipFill>
+                  <pic:spPr bwMode="auto">
+                    <a:xfrm>
+                      <a:off x="0" y="0"/>
+                      <a:ext cx="5715415" cy="2529239"/>
+                    </a:xfrm>
+                    <a:prstGeom prst="rect">
+                      <a:avLst/>
+                    </a:prstGeom>
+                    <a:noFill/>
+                    <a:ln>
+                      <a:noFill/>
+                    </a:ln>
+                  </pic:spPr>
+                </pic:pic>
+              </a:graphicData>
+            </a:graphic>
+          </wp:inline>
+        </w:drawing>
+      </w:r>
+    </w:p>
+    <w:p>
+      <w:pPr>
+        <w:ind w:firstLineChars="0" w:firstLine="444"/>
+        <w:rPr>
+          <w:rFonts w:hint="eastAsia"/>
+          <w:b/>
+        </w:rPr>
+      </w:pPr>
+      <w:r>
+        <w:rPr>
+          <w:rFonts w:hint="eastAsia"/>
+          <w:b/>
+        </w:rPr>
+        <w:t>a-</w:t>
+      </w:r>
+      <w:r>
+        <w:rPr>
+          <w:rFonts w:hint="eastAsia"/>
+          <w:b/>
+        </w:rPr>
+        <w:t>问题分析</w:t>
+      </w:r>
+    </w:p>
+    <w:p>
+      <w:pPr>
+        <w:ind w:firstLineChars="0" w:firstLine="444"/>
+        <w:rPr>
+          <w:rFonts w:hint="eastAsia"/>
+        </w:rPr>
+      </w:pPr>
+    </w:p>
+    <w:p>
+      <w:pPr>
+        <w:ind w:firstLine="446"/>
+        <w:rPr>
+          <w:rFonts w:hint="eastAsia"/>
+          <w:b/>
+        </w:rPr>
+      </w:pPr>
+      <w:r>
+        <w:rPr>
+          <w:rFonts w:hint="eastAsia"/>
+          <w:b/>
+        </w:rPr>
+        <w:t>b-</w:t>
+      </w:r>
+      <w:r>
+        <w:rPr>
+          <w:rFonts w:hint="eastAsia"/>
+          <w:b/>
+        </w:rPr>
+        <w:t>问题分析</w:t>
+      </w:r>
+    </w:p>
+    <w:p>
+      <w:pPr>
+        <w:ind w:firstLine="444"/>
+        <w:rPr>
+          <w:rFonts w:hint="eastAsia"/>
+        </w:rPr>
+      </w:pPr>
+    </w:p>
+    <w:p>
+      <w:pPr>
+        <w:ind w:firstLine="446"/>
+        <w:rPr>
+          <w:rFonts w:hint="eastAsia"/>
+          <w:b/>
+        </w:rPr>
+      </w:pPr>
+      <w:r>
+        <w:rPr>
+          <w:rFonts w:hint="eastAsia"/>
+          <w:b/>
+        </w:rPr>
+        <w:t>c-</w:t>
+      </w:r>
+      <w:r>
+        <w:rPr>
+          <w:rFonts w:hint="eastAsia"/>
+          <w:b/>
+        </w:rPr>
+        <w:t>问题分析</w:t>
+      </w:r>
+    </w:p>
+    <w:p>
+      <w:pPr>
+        <w:ind w:firstLine="444"/>
+        <w:rPr>
+          <w:rFonts w:hint="eastAsia"/>
+        </w:rPr>
+      </w:pPr>
+    </w:p>
+    <w:p>
+      <w:pPr>
+        <w:ind w:firstLine="446"/>
+        <w:rPr>
+          <w:rFonts w:hint="eastAsia"/>
+          <w:b/>
+        </w:rPr>
+      </w:pPr>
+      <w:r>
+        <w:rPr>
+          <w:rFonts w:hint="eastAsia"/>
+          <w:b/>
+        </w:rPr>
+        <w:t>d-</w:t>
+      </w:r>
+      <w:r>
+        <w:rPr>
+          <w:rFonts w:hint="eastAsia"/>
+          <w:b/>
+        </w:rPr>
+        <w:t>问题分析</w:t>
+      </w:r>
+    </w:p>
+    <w:p>
+      <w:pPr>
+        <w:ind w:firstLine="444"/>
+        <w:rPr>
+          <w:rFonts w:hint="eastAsia"/>
+        </w:rPr>
+      </w:pPr>
+    </w:p>
+    <w:p>
+      <w:pPr>
+        <w:ind w:firstLine="444"/>
+      </w:pPr>
+      <w:bookmarkStart w:id="2" w:name="_GoBack"/>
+      <w:bookmarkEnd w:id="2"/>
     </w:p>
     <w:sectPr>
-      <w:headerReference w:type="even" r:id="rId62"/>
-      <w:headerReference w:type="default" r:id="rId63"/>
-      <w:footerReference w:type="even" r:id="rId64"/>
-      <w:footerReference w:type="default" r:id="rId65"/>
-      <w:headerReference w:type="first" r:id="rId66"/>
-      <w:footerReference w:type="first" r:id="rId67"/>
+      <w:headerReference w:type="even" r:id="rId72"/>
+      <w:headerReference w:type="default" r:id="rId73"/>
+      <w:footerReference w:type="even" r:id="rId74"/>
+      <w:footerReference w:type="default" r:id="rId75"/>
+      <w:headerReference w:type="first" r:id="rId76"/>
+      <w:footerReference w:type="first" r:id="rId77"/>
       <w:pgSz w:w="11906" w:h="16838"/>
       <w:pgMar w:top="1134" w:right="1134" w:bottom="1134" w:left="1134" w:header="851" w:footer="992" w:gutter="0"/>
       <w:cols w:space="425"/>
@@ -30980,16 +33149,16 @@
     </w:lvl>
   </w:abstractNum>
   <w:abstractNum w:abstractNumId="4">
-    <w:nsid w:val="1DA50246"/>
+    <w:nsid w:val="19E93EE1"/>
     <w:multiLevelType w:val="hybridMultilevel"/>
-    <w:tmpl w:val="513239BA"/>
-    <w:lvl w:ilvl="0" w:tplc="2474F498">
+    <w:tmpl w:val="562EA836"/>
+    <w:lvl w:ilvl="0" w:tplc="AD505774">
       <w:start w:val="1"/>
       <w:numFmt w:val="decimal"/>
       <w:lvlText w:val="%1)"/>
       <w:lvlJc w:val="left"/>
       <w:pPr>
-        <w:ind w:left="780" w:hanging="360"/>
+        <w:ind w:left="804" w:hanging="360"/>
       </w:pPr>
       <w:rPr>
         <w:rFonts w:hint="default"/>
@@ -31001,7 +33170,7 @@
       <w:lvlText w:val="%2)"/>
       <w:lvlJc w:val="left"/>
       <w:pPr>
-        <w:ind w:left="1260" w:hanging="420"/>
+        <w:ind w:left="1284" w:hanging="420"/>
       </w:pPr>
     </w:lvl>
     <w:lvl w:ilvl="2" w:tplc="0409001B" w:tentative="1">
@@ -31010,7 +33179,7 @@
       <w:lvlText w:val="%3."/>
       <w:lvlJc w:val="right"/>
       <w:pPr>
-        <w:ind w:left="1680" w:hanging="420"/>
+        <w:ind w:left="1704" w:hanging="420"/>
       </w:pPr>
     </w:lvl>
     <w:lvl w:ilvl="3" w:tplc="0409000F" w:tentative="1">
@@ -31019,7 +33188,7 @@
       <w:lvlText w:val="%4."/>
       <w:lvlJc w:val="left"/>
       <w:pPr>
-        <w:ind w:left="2100" w:hanging="420"/>
+        <w:ind w:left="2124" w:hanging="420"/>
       </w:pPr>
     </w:lvl>
     <w:lvl w:ilvl="4" w:tplc="04090019" w:tentative="1">
@@ -31028,7 +33197,7 @@
       <w:lvlText w:val="%5)"/>
       <w:lvlJc w:val="left"/>
       <w:pPr>
-        <w:ind w:left="2520" w:hanging="420"/>
+        <w:ind w:left="2544" w:hanging="420"/>
       </w:pPr>
     </w:lvl>
     <w:lvl w:ilvl="5" w:tplc="0409001B" w:tentative="1">
@@ -31037,7 +33206,7 @@
       <w:lvlText w:val="%6."/>
       <w:lvlJc w:val="right"/>
       <w:pPr>
-        <w:ind w:left="2940" w:hanging="420"/>
+        <w:ind w:left="2964" w:hanging="420"/>
       </w:pPr>
     </w:lvl>
     <w:lvl w:ilvl="6" w:tplc="0409000F" w:tentative="1">
@@ -31046,7 +33215,7 @@
       <w:lvlText w:val="%7."/>
       <w:lvlJc w:val="left"/>
       <w:pPr>
-        <w:ind w:left="3360" w:hanging="420"/>
+        <w:ind w:left="3384" w:hanging="420"/>
       </w:pPr>
     </w:lvl>
     <w:lvl w:ilvl="7" w:tplc="04090019" w:tentative="1">
@@ -31055,7 +33224,7 @@
       <w:lvlText w:val="%8)"/>
       <w:lvlJc w:val="left"/>
       <w:pPr>
-        <w:ind w:left="3780" w:hanging="420"/>
+        <w:ind w:left="3804" w:hanging="420"/>
       </w:pPr>
     </w:lvl>
     <w:lvl w:ilvl="8" w:tplc="0409001B" w:tentative="1">
@@ -31064,18 +33233,18 @@
       <w:lvlText w:val="%9."/>
       <w:lvlJc w:val="right"/>
       <w:pPr>
-        <w:ind w:left="4200" w:hanging="420"/>
+        <w:ind w:left="4224" w:hanging="420"/>
       </w:pPr>
     </w:lvl>
   </w:abstractNum>
   <w:abstractNum w:abstractNumId="5">
-    <w:nsid w:val="21F1505D"/>
+    <w:nsid w:val="1DA50246"/>
     <w:multiLevelType w:val="hybridMultilevel"/>
-    <w:tmpl w:val="3334E39C"/>
-    <w:lvl w:ilvl="0" w:tplc="B41417E0">
+    <w:tmpl w:val="513239BA"/>
+    <w:lvl w:ilvl="0" w:tplc="2474F498">
       <w:start w:val="1"/>
-      <w:numFmt w:val="lowerLetter"/>
-      <w:lvlText w:val="%1."/>
+      <w:numFmt w:val="decimal"/>
+      <w:lvlText w:val="%1)"/>
       <w:lvlJc w:val="left"/>
       <w:pPr>
         <w:ind w:left="780" w:hanging="360"/>
@@ -31158,16 +33327,16 @@
     </w:lvl>
   </w:abstractNum>
   <w:abstractNum w:abstractNumId="6">
-    <w:nsid w:val="3CFB2E71"/>
+    <w:nsid w:val="21F1505D"/>
     <w:multiLevelType w:val="hybridMultilevel"/>
-    <w:tmpl w:val="71A2E0D2"/>
-    <w:lvl w:ilvl="0" w:tplc="852C58FE">
+    <w:tmpl w:val="3334E39C"/>
+    <w:lvl w:ilvl="0" w:tplc="B41417E0">
       <w:start w:val="1"/>
       <w:numFmt w:val="lowerLetter"/>
-      <w:lvlText w:val="%1-"/>
+      <w:lvlText w:val="%1."/>
       <w:lvlJc w:val="left"/>
       <w:pPr>
-        <w:ind w:left="804" w:hanging="360"/>
+        <w:ind w:left="780" w:hanging="360"/>
       </w:pPr>
       <w:rPr>
         <w:rFonts w:hint="default"/>
@@ -31179,7 +33348,7 @@
       <w:lvlText w:val="%2)"/>
       <w:lvlJc w:val="left"/>
       <w:pPr>
-        <w:ind w:left="1284" w:hanging="420"/>
+        <w:ind w:left="1260" w:hanging="420"/>
       </w:pPr>
     </w:lvl>
     <w:lvl w:ilvl="2" w:tplc="0409001B" w:tentative="1">
@@ -31188,7 +33357,7 @@
       <w:lvlText w:val="%3."/>
       <w:lvlJc w:val="right"/>
       <w:pPr>
-        <w:ind w:left="1704" w:hanging="420"/>
+        <w:ind w:left="1680" w:hanging="420"/>
       </w:pPr>
     </w:lvl>
     <w:lvl w:ilvl="3" w:tplc="0409000F" w:tentative="1">
@@ -31197,7 +33366,7 @@
       <w:lvlText w:val="%4."/>
       <w:lvlJc w:val="left"/>
       <w:pPr>
-        <w:ind w:left="2124" w:hanging="420"/>
+        <w:ind w:left="2100" w:hanging="420"/>
       </w:pPr>
     </w:lvl>
     <w:lvl w:ilvl="4" w:tplc="04090019" w:tentative="1">
@@ -31206,7 +33375,7 @@
       <w:lvlText w:val="%5)"/>
       <w:lvlJc w:val="left"/>
       <w:pPr>
-        <w:ind w:left="2544" w:hanging="420"/>
+        <w:ind w:left="2520" w:hanging="420"/>
       </w:pPr>
     </w:lvl>
     <w:lvl w:ilvl="5" w:tplc="0409001B" w:tentative="1">
@@ -31215,7 +33384,7 @@
       <w:lvlText w:val="%6."/>
       <w:lvlJc w:val="right"/>
       <w:pPr>
-        <w:ind w:left="2964" w:hanging="420"/>
+        <w:ind w:left="2940" w:hanging="420"/>
       </w:pPr>
     </w:lvl>
     <w:lvl w:ilvl="6" w:tplc="0409000F" w:tentative="1">
@@ -31224,7 +33393,7 @@
       <w:lvlText w:val="%7."/>
       <w:lvlJc w:val="left"/>
       <w:pPr>
-        <w:ind w:left="3384" w:hanging="420"/>
+        <w:ind w:left="3360" w:hanging="420"/>
       </w:pPr>
     </w:lvl>
     <w:lvl w:ilvl="7" w:tplc="04090019" w:tentative="1">
@@ -31233,7 +33402,7 @@
       <w:lvlText w:val="%8)"/>
       <w:lvlJc w:val="left"/>
       <w:pPr>
-        <w:ind w:left="3804" w:hanging="420"/>
+        <w:ind w:left="3780" w:hanging="420"/>
       </w:pPr>
     </w:lvl>
     <w:lvl w:ilvl="8" w:tplc="0409001B" w:tentative="1">
@@ -31242,18 +33411,18 @@
       <w:lvlText w:val="%9."/>
       <w:lvlJc w:val="right"/>
       <w:pPr>
-        <w:ind w:left="4224" w:hanging="420"/>
+        <w:ind w:left="4200" w:hanging="420"/>
       </w:pPr>
     </w:lvl>
   </w:abstractNum>
   <w:abstractNum w:abstractNumId="7">
-    <w:nsid w:val="3D8F5087"/>
+    <w:nsid w:val="3CFB2E71"/>
     <w:multiLevelType w:val="hybridMultilevel"/>
-    <w:tmpl w:val="57223EB4"/>
-    <w:lvl w:ilvl="0" w:tplc="E39EB6F4">
+    <w:tmpl w:val="71A2E0D2"/>
+    <w:lvl w:ilvl="0" w:tplc="852C58FE">
       <w:start w:val="1"/>
-      <w:numFmt w:val="decimal"/>
-      <w:lvlText w:val="%1)"/>
+      <w:numFmt w:val="lowerLetter"/>
+      <w:lvlText w:val="%1-"/>
       <w:lvlJc w:val="left"/>
       <w:pPr>
         <w:ind w:left="804" w:hanging="360"/>
@@ -31336,13 +33505,13 @@
     </w:lvl>
   </w:abstractNum>
   <w:abstractNum w:abstractNumId="8">
-    <w:nsid w:val="4CD97347"/>
+    <w:nsid w:val="3D8F5087"/>
     <w:multiLevelType w:val="hybridMultilevel"/>
-    <w:tmpl w:val="8E0A9F24"/>
-    <w:lvl w:ilvl="0" w:tplc="005E5202">
+    <w:tmpl w:val="57223EB4"/>
+    <w:lvl w:ilvl="0" w:tplc="E39EB6F4">
       <w:start w:val="1"/>
       <w:numFmt w:val="decimal"/>
-      <w:lvlText w:val="(%1)"/>
+      <w:lvlText w:val="%1)"/>
       <w:lvlJc w:val="left"/>
       <w:pPr>
         <w:ind w:left="804" w:hanging="360"/>
@@ -31425,16 +33594,16 @@
     </w:lvl>
   </w:abstractNum>
   <w:abstractNum w:abstractNumId="9">
-    <w:nsid w:val="4DF861DF"/>
+    <w:nsid w:val="4CD97347"/>
     <w:multiLevelType w:val="hybridMultilevel"/>
-    <w:tmpl w:val="27EAC406"/>
-    <w:lvl w:ilvl="0" w:tplc="59F0A700">
+    <w:tmpl w:val="8E0A9F24"/>
+    <w:lvl w:ilvl="0" w:tplc="005E5202">
       <w:start w:val="1"/>
       <w:numFmt w:val="decimal"/>
       <w:lvlText w:val="(%1)"/>
       <w:lvlJc w:val="left"/>
       <w:pPr>
-        <w:ind w:left="806" w:hanging="360"/>
+        <w:ind w:left="804" w:hanging="360"/>
       </w:pPr>
       <w:rPr>
         <w:rFonts w:hint="default"/>
@@ -31446,7 +33615,7 @@
       <w:lvlText w:val="%2)"/>
       <w:lvlJc w:val="left"/>
       <w:pPr>
-        <w:ind w:left="1286" w:hanging="420"/>
+        <w:ind w:left="1284" w:hanging="420"/>
       </w:pPr>
     </w:lvl>
     <w:lvl w:ilvl="2" w:tplc="0409001B" w:tentative="1">
@@ -31455,7 +33624,7 @@
       <w:lvlText w:val="%3."/>
       <w:lvlJc w:val="right"/>
       <w:pPr>
-        <w:ind w:left="1706" w:hanging="420"/>
+        <w:ind w:left="1704" w:hanging="420"/>
       </w:pPr>
     </w:lvl>
     <w:lvl w:ilvl="3" w:tplc="0409000F" w:tentative="1">
@@ -31464,7 +33633,7 @@
       <w:lvlText w:val="%4."/>
       <w:lvlJc w:val="left"/>
       <w:pPr>
-        <w:ind w:left="2126" w:hanging="420"/>
+        <w:ind w:left="2124" w:hanging="420"/>
       </w:pPr>
     </w:lvl>
     <w:lvl w:ilvl="4" w:tplc="04090019" w:tentative="1">
@@ -31473,7 +33642,7 @@
       <w:lvlText w:val="%5)"/>
       <w:lvlJc w:val="left"/>
       <w:pPr>
-        <w:ind w:left="2546" w:hanging="420"/>
+        <w:ind w:left="2544" w:hanging="420"/>
       </w:pPr>
     </w:lvl>
     <w:lvl w:ilvl="5" w:tplc="0409001B" w:tentative="1">
@@ -31482,7 +33651,7 @@
       <w:lvlText w:val="%6."/>
       <w:lvlJc w:val="right"/>
       <w:pPr>
-        <w:ind w:left="2966" w:hanging="420"/>
+        <w:ind w:left="2964" w:hanging="420"/>
       </w:pPr>
     </w:lvl>
     <w:lvl w:ilvl="6" w:tplc="0409000F" w:tentative="1">
@@ -31491,7 +33660,7 @@
       <w:lvlText w:val="%7."/>
       <w:lvlJc w:val="left"/>
       <w:pPr>
-        <w:ind w:left="3386" w:hanging="420"/>
+        <w:ind w:left="3384" w:hanging="420"/>
       </w:pPr>
     </w:lvl>
     <w:lvl w:ilvl="7" w:tplc="04090019" w:tentative="1">
@@ -31500,7 +33669,7 @@
       <w:lvlText w:val="%8)"/>
       <w:lvlJc w:val="left"/>
       <w:pPr>
-        <w:ind w:left="3806" w:hanging="420"/>
+        <w:ind w:left="3804" w:hanging="420"/>
       </w:pPr>
     </w:lvl>
     <w:lvl w:ilvl="8" w:tplc="0409001B" w:tentative="1">
@@ -31509,21 +33678,21 @@
       <w:lvlText w:val="%9."/>
       <w:lvlJc w:val="right"/>
       <w:pPr>
-        <w:ind w:left="4226" w:hanging="420"/>
+        <w:ind w:left="4224" w:hanging="420"/>
       </w:pPr>
     </w:lvl>
   </w:abstractNum>
   <w:abstractNum w:abstractNumId="10">
-    <w:nsid w:val="4E583D65"/>
+    <w:nsid w:val="4DF861DF"/>
     <w:multiLevelType w:val="hybridMultilevel"/>
-    <w:tmpl w:val="CF14C988"/>
-    <w:lvl w:ilvl="0" w:tplc="8BB40518">
+    <w:tmpl w:val="27EAC406"/>
+    <w:lvl w:ilvl="0" w:tplc="59F0A700">
       <w:start w:val="1"/>
       <w:numFmt w:val="decimal"/>
       <w:lvlText w:val="(%1)"/>
       <w:lvlJc w:val="left"/>
       <w:pPr>
-        <w:ind w:left="804" w:hanging="360"/>
+        <w:ind w:left="806" w:hanging="360"/>
       </w:pPr>
       <w:rPr>
         <w:rFonts w:hint="default"/>
@@ -31535,7 +33704,7 @@
       <w:lvlText w:val="%2)"/>
       <w:lvlJc w:val="left"/>
       <w:pPr>
-        <w:ind w:left="1284" w:hanging="420"/>
+        <w:ind w:left="1286" w:hanging="420"/>
       </w:pPr>
     </w:lvl>
     <w:lvl w:ilvl="2" w:tplc="0409001B" w:tentative="1">
@@ -31544,7 +33713,7 @@
       <w:lvlText w:val="%3."/>
       <w:lvlJc w:val="right"/>
       <w:pPr>
-        <w:ind w:left="1704" w:hanging="420"/>
+        <w:ind w:left="1706" w:hanging="420"/>
       </w:pPr>
     </w:lvl>
     <w:lvl w:ilvl="3" w:tplc="0409000F" w:tentative="1">
@@ -31553,7 +33722,7 @@
       <w:lvlText w:val="%4."/>
       <w:lvlJc w:val="left"/>
       <w:pPr>
-        <w:ind w:left="2124" w:hanging="420"/>
+        <w:ind w:left="2126" w:hanging="420"/>
       </w:pPr>
     </w:lvl>
     <w:lvl w:ilvl="4" w:tplc="04090019" w:tentative="1">
@@ -31562,7 +33731,7 @@
       <w:lvlText w:val="%5)"/>
       <w:lvlJc w:val="left"/>
       <w:pPr>
-        <w:ind w:left="2544" w:hanging="420"/>
+        <w:ind w:left="2546" w:hanging="420"/>
       </w:pPr>
     </w:lvl>
     <w:lvl w:ilvl="5" w:tplc="0409001B" w:tentative="1">
@@ -31571,7 +33740,7 @@
       <w:lvlText w:val="%6."/>
       <w:lvlJc w:val="right"/>
       <w:pPr>
-        <w:ind w:left="2964" w:hanging="420"/>
+        <w:ind w:left="2966" w:hanging="420"/>
       </w:pPr>
     </w:lvl>
     <w:lvl w:ilvl="6" w:tplc="0409000F" w:tentative="1">
@@ -31580,7 +33749,7 @@
       <w:lvlText w:val="%7."/>
       <w:lvlJc w:val="left"/>
       <w:pPr>
-        <w:ind w:left="3384" w:hanging="420"/>
+        <w:ind w:left="3386" w:hanging="420"/>
       </w:pPr>
     </w:lvl>
     <w:lvl w:ilvl="7" w:tplc="04090019" w:tentative="1">
@@ -31589,7 +33758,7 @@
       <w:lvlText w:val="%8)"/>
       <w:lvlJc w:val="left"/>
       <w:pPr>
-        <w:ind w:left="3804" w:hanging="420"/>
+        <w:ind w:left="3806" w:hanging="420"/>
       </w:pPr>
     </w:lvl>
     <w:lvl w:ilvl="8" w:tplc="0409001B" w:tentative="1">
@@ -31598,21 +33767,21 @@
       <w:lvlText w:val="%9."/>
       <w:lvlJc w:val="right"/>
       <w:pPr>
-        <w:ind w:left="4224" w:hanging="420"/>
+        <w:ind w:left="4226" w:hanging="420"/>
       </w:pPr>
     </w:lvl>
   </w:abstractNum>
   <w:abstractNum w:abstractNumId="11">
-    <w:nsid w:val="4F774994"/>
+    <w:nsid w:val="4E583D65"/>
     <w:multiLevelType w:val="hybridMultilevel"/>
-    <w:tmpl w:val="FB72FEAA"/>
-    <w:lvl w:ilvl="0" w:tplc="1416FE28">
+    <w:tmpl w:val="CF14C988"/>
+    <w:lvl w:ilvl="0" w:tplc="8BB40518">
       <w:start w:val="1"/>
       <w:numFmt w:val="decimal"/>
-      <w:lvlText w:val="第%1章"/>
+      <w:lvlText w:val="(%1)"/>
       <w:lvlJc w:val="left"/>
       <w:pPr>
-        <w:ind w:left="1852" w:hanging="1185"/>
+        <w:ind w:left="804" w:hanging="360"/>
       </w:pPr>
       <w:rPr>
         <w:rFonts w:hint="default"/>
@@ -31624,7 +33793,7 @@
       <w:lvlText w:val="%2)"/>
       <w:lvlJc w:val="left"/>
       <w:pPr>
-        <w:ind w:left="1507" w:hanging="420"/>
+        <w:ind w:left="1284" w:hanging="420"/>
       </w:pPr>
     </w:lvl>
     <w:lvl w:ilvl="2" w:tplc="0409001B" w:tentative="1">
@@ -31633,7 +33802,7 @@
       <w:lvlText w:val="%3."/>
       <w:lvlJc w:val="right"/>
       <w:pPr>
-        <w:ind w:left="1927" w:hanging="420"/>
+        <w:ind w:left="1704" w:hanging="420"/>
       </w:pPr>
     </w:lvl>
     <w:lvl w:ilvl="3" w:tplc="0409000F" w:tentative="1">
@@ -31642,7 +33811,7 @@
       <w:lvlText w:val="%4."/>
       <w:lvlJc w:val="left"/>
       <w:pPr>
-        <w:ind w:left="2347" w:hanging="420"/>
+        <w:ind w:left="2124" w:hanging="420"/>
       </w:pPr>
     </w:lvl>
     <w:lvl w:ilvl="4" w:tplc="04090019" w:tentative="1">
@@ -31651,7 +33820,7 @@
       <w:lvlText w:val="%5)"/>
       <w:lvlJc w:val="left"/>
       <w:pPr>
-        <w:ind w:left="2767" w:hanging="420"/>
+        <w:ind w:left="2544" w:hanging="420"/>
       </w:pPr>
     </w:lvl>
     <w:lvl w:ilvl="5" w:tplc="0409001B" w:tentative="1">
@@ -31660,7 +33829,7 @@
       <w:lvlText w:val="%6."/>
       <w:lvlJc w:val="right"/>
       <w:pPr>
-        <w:ind w:left="3187" w:hanging="420"/>
+        <w:ind w:left="2964" w:hanging="420"/>
       </w:pPr>
     </w:lvl>
     <w:lvl w:ilvl="6" w:tplc="0409000F" w:tentative="1">
@@ -31669,7 +33838,7 @@
       <w:lvlText w:val="%7."/>
       <w:lvlJc w:val="left"/>
       <w:pPr>
-        <w:ind w:left="3607" w:hanging="420"/>
+        <w:ind w:left="3384" w:hanging="420"/>
       </w:pPr>
     </w:lvl>
     <w:lvl w:ilvl="7" w:tplc="04090019" w:tentative="1">
@@ -31678,7 +33847,7 @@
       <w:lvlText w:val="%8)"/>
       <w:lvlJc w:val="left"/>
       <w:pPr>
-        <w:ind w:left="4027" w:hanging="420"/>
+        <w:ind w:left="3804" w:hanging="420"/>
       </w:pPr>
     </w:lvl>
     <w:lvl w:ilvl="8" w:tplc="0409001B" w:tentative="1">
@@ -31687,21 +33856,21 @@
       <w:lvlText w:val="%9."/>
       <w:lvlJc w:val="right"/>
       <w:pPr>
-        <w:ind w:left="4447" w:hanging="420"/>
+        <w:ind w:left="4224" w:hanging="420"/>
       </w:pPr>
     </w:lvl>
   </w:abstractNum>
   <w:abstractNum w:abstractNumId="12">
-    <w:nsid w:val="5B936696"/>
+    <w:nsid w:val="4F774994"/>
     <w:multiLevelType w:val="hybridMultilevel"/>
-    <w:tmpl w:val="E5F20CBE"/>
-    <w:lvl w:ilvl="0" w:tplc="1FC41E96">
+    <w:tmpl w:val="FB72FEAA"/>
+    <w:lvl w:ilvl="0" w:tplc="1416FE28">
       <w:start w:val="1"/>
       <w:numFmt w:val="decimal"/>
-      <w:lvlText w:val="(%1)"/>
+      <w:lvlText w:val="第%1章"/>
       <w:lvlJc w:val="left"/>
       <w:pPr>
-        <w:ind w:left="804" w:hanging="360"/>
+        <w:ind w:left="1852" w:hanging="1185"/>
       </w:pPr>
       <w:rPr>
         <w:rFonts w:hint="default"/>
@@ -31713,7 +33882,7 @@
       <w:lvlText w:val="%2)"/>
       <w:lvlJc w:val="left"/>
       <w:pPr>
-        <w:ind w:left="1284" w:hanging="420"/>
+        <w:ind w:left="1507" w:hanging="420"/>
       </w:pPr>
     </w:lvl>
     <w:lvl w:ilvl="2" w:tplc="0409001B" w:tentative="1">
@@ -31722,7 +33891,7 @@
       <w:lvlText w:val="%3."/>
       <w:lvlJc w:val="right"/>
       <w:pPr>
-        <w:ind w:left="1704" w:hanging="420"/>
+        <w:ind w:left="1927" w:hanging="420"/>
       </w:pPr>
     </w:lvl>
     <w:lvl w:ilvl="3" w:tplc="0409000F" w:tentative="1">
@@ -31731,7 +33900,7 @@
       <w:lvlText w:val="%4."/>
       <w:lvlJc w:val="left"/>
       <w:pPr>
-        <w:ind w:left="2124" w:hanging="420"/>
+        <w:ind w:left="2347" w:hanging="420"/>
       </w:pPr>
     </w:lvl>
     <w:lvl w:ilvl="4" w:tplc="04090019" w:tentative="1">
@@ -31740,7 +33909,7 @@
       <w:lvlText w:val="%5)"/>
       <w:lvlJc w:val="left"/>
       <w:pPr>
-        <w:ind w:left="2544" w:hanging="420"/>
+        <w:ind w:left="2767" w:hanging="420"/>
       </w:pPr>
     </w:lvl>
     <w:lvl w:ilvl="5" w:tplc="0409001B" w:tentative="1">
@@ -31749,7 +33918,7 @@
       <w:lvlText w:val="%6."/>
       <w:lvlJc w:val="right"/>
       <w:pPr>
-        <w:ind w:left="2964" w:hanging="420"/>
+        <w:ind w:left="3187" w:hanging="420"/>
       </w:pPr>
     </w:lvl>
     <w:lvl w:ilvl="6" w:tplc="0409000F" w:tentative="1">
@@ -31758,7 +33927,7 @@
       <w:lvlText w:val="%7."/>
       <w:lvlJc w:val="left"/>
       <w:pPr>
-        <w:ind w:left="3384" w:hanging="420"/>
+        <w:ind w:left="3607" w:hanging="420"/>
       </w:pPr>
     </w:lvl>
     <w:lvl w:ilvl="7" w:tplc="04090019" w:tentative="1">
@@ -31767,7 +33936,7 @@
       <w:lvlText w:val="%8)"/>
       <w:lvlJc w:val="left"/>
       <w:pPr>
-        <w:ind w:left="3804" w:hanging="420"/>
+        <w:ind w:left="4027" w:hanging="420"/>
       </w:pPr>
     </w:lvl>
     <w:lvl w:ilvl="8" w:tplc="0409001B" w:tentative="1">
@@ -31776,18 +33945,18 @@
       <w:lvlText w:val="%9."/>
       <w:lvlJc w:val="right"/>
       <w:pPr>
-        <w:ind w:left="4224" w:hanging="420"/>
+        <w:ind w:left="4447" w:hanging="420"/>
       </w:pPr>
     </w:lvl>
   </w:abstractNum>
   <w:abstractNum w:abstractNumId="13">
-    <w:nsid w:val="645F570C"/>
+    <w:nsid w:val="5B936696"/>
     <w:multiLevelType w:val="hybridMultilevel"/>
-    <w:tmpl w:val="5270EA52"/>
-    <w:lvl w:ilvl="0" w:tplc="DD2A3400">
+    <w:tmpl w:val="E5F20CBE"/>
+    <w:lvl w:ilvl="0" w:tplc="1FC41E96">
       <w:start w:val="1"/>
       <w:numFmt w:val="decimal"/>
-      <w:lvlText w:val="%1)"/>
+      <w:lvlText w:val="(%1)"/>
       <w:lvlJc w:val="left"/>
       <w:pPr>
         <w:ind w:left="804" w:hanging="360"/>
@@ -31870,16 +34039,16 @@
     </w:lvl>
   </w:abstractNum>
   <w:abstractNum w:abstractNumId="14">
-    <w:nsid w:val="68A0048F"/>
+    <w:nsid w:val="645F570C"/>
     <w:multiLevelType w:val="hybridMultilevel"/>
-    <w:tmpl w:val="99F84F14"/>
-    <w:lvl w:ilvl="0" w:tplc="CE52B91A">
+    <w:tmpl w:val="5270EA52"/>
+    <w:lvl w:ilvl="0" w:tplc="DD2A3400">
       <w:start w:val="1"/>
       <w:numFmt w:val="decimal"/>
-      <w:lvlText w:val="(%1)"/>
+      <w:lvlText w:val="%1)"/>
       <w:lvlJc w:val="left"/>
       <w:pPr>
-        <w:ind w:left="780" w:hanging="360"/>
+        <w:ind w:left="804" w:hanging="360"/>
       </w:pPr>
       <w:rPr>
         <w:rFonts w:hint="default"/>
@@ -31891,7 +34060,7 @@
       <w:lvlText w:val="%2)"/>
       <w:lvlJc w:val="left"/>
       <w:pPr>
-        <w:ind w:left="1260" w:hanging="420"/>
+        <w:ind w:left="1284" w:hanging="420"/>
       </w:pPr>
     </w:lvl>
     <w:lvl w:ilvl="2" w:tplc="0409001B" w:tentative="1">
@@ -31900,7 +34069,7 @@
       <w:lvlText w:val="%3."/>
       <w:lvlJc w:val="right"/>
       <w:pPr>
-        <w:ind w:left="1680" w:hanging="420"/>
+        <w:ind w:left="1704" w:hanging="420"/>
       </w:pPr>
     </w:lvl>
     <w:lvl w:ilvl="3" w:tplc="0409000F" w:tentative="1">
@@ -31909,7 +34078,7 @@
       <w:lvlText w:val="%4."/>
       <w:lvlJc w:val="left"/>
       <w:pPr>
-        <w:ind w:left="2100" w:hanging="420"/>
+        <w:ind w:left="2124" w:hanging="420"/>
       </w:pPr>
     </w:lvl>
     <w:lvl w:ilvl="4" w:tplc="04090019" w:tentative="1">
@@ -31918,7 +34087,7 @@
       <w:lvlText w:val="%5)"/>
       <w:lvlJc w:val="left"/>
       <w:pPr>
-        <w:ind w:left="2520" w:hanging="420"/>
+        <w:ind w:left="2544" w:hanging="420"/>
       </w:pPr>
     </w:lvl>
     <w:lvl w:ilvl="5" w:tplc="0409001B" w:tentative="1">
@@ -31927,7 +34096,7 @@
       <w:lvlText w:val="%6."/>
       <w:lvlJc w:val="right"/>
       <w:pPr>
-        <w:ind w:left="2940" w:hanging="420"/>
+        <w:ind w:left="2964" w:hanging="420"/>
       </w:pPr>
     </w:lvl>
     <w:lvl w:ilvl="6" w:tplc="0409000F" w:tentative="1">
@@ -31936,7 +34105,7 @@
       <w:lvlText w:val="%7."/>
       <w:lvlJc w:val="left"/>
       <w:pPr>
-        <w:ind w:left="3360" w:hanging="420"/>
+        <w:ind w:left="3384" w:hanging="420"/>
       </w:pPr>
     </w:lvl>
     <w:lvl w:ilvl="7" w:tplc="04090019" w:tentative="1">
@@ -31945,7 +34114,7 @@
       <w:lvlText w:val="%8)"/>
       <w:lvlJc w:val="left"/>
       <w:pPr>
-        <w:ind w:left="3780" w:hanging="420"/>
+        <w:ind w:left="3804" w:hanging="420"/>
       </w:pPr>
     </w:lvl>
     <w:lvl w:ilvl="8" w:tplc="0409001B" w:tentative="1">
@@ -31954,21 +34123,21 @@
       <w:lvlText w:val="%9."/>
       <w:lvlJc w:val="right"/>
       <w:pPr>
-        <w:ind w:left="4200" w:hanging="420"/>
+        <w:ind w:left="4224" w:hanging="420"/>
       </w:pPr>
     </w:lvl>
   </w:abstractNum>
   <w:abstractNum w:abstractNumId="15">
-    <w:nsid w:val="7E8F7DDD"/>
+    <w:nsid w:val="68A0048F"/>
     <w:multiLevelType w:val="hybridMultilevel"/>
-    <w:tmpl w:val="7082919E"/>
-    <w:lvl w:ilvl="0" w:tplc="79BA4D2E">
+    <w:tmpl w:val="99F84F14"/>
+    <w:lvl w:ilvl="0" w:tplc="CE52B91A">
       <w:start w:val="1"/>
       <w:numFmt w:val="decimal"/>
-      <w:lvlText w:val="%1)"/>
+      <w:lvlText w:val="(%1)"/>
       <w:lvlJc w:val="left"/>
       <w:pPr>
-        <w:ind w:left="804" w:hanging="360"/>
+        <w:ind w:left="780" w:hanging="360"/>
       </w:pPr>
       <w:rPr>
         <w:rFonts w:hint="default"/>
@@ -31980,7 +34149,7 @@
       <w:lvlText w:val="%2)"/>
       <w:lvlJc w:val="left"/>
       <w:pPr>
-        <w:ind w:left="1284" w:hanging="420"/>
+        <w:ind w:left="1260" w:hanging="420"/>
       </w:pPr>
     </w:lvl>
     <w:lvl w:ilvl="2" w:tplc="0409001B" w:tentative="1">
@@ -31989,7 +34158,7 @@
       <w:lvlText w:val="%3."/>
       <w:lvlJc w:val="right"/>
       <w:pPr>
-        <w:ind w:left="1704" w:hanging="420"/>
+        <w:ind w:left="1680" w:hanging="420"/>
       </w:pPr>
     </w:lvl>
     <w:lvl w:ilvl="3" w:tplc="0409000F" w:tentative="1">
@@ -31998,7 +34167,7 @@
       <w:lvlText w:val="%4."/>
       <w:lvlJc w:val="left"/>
       <w:pPr>
-        <w:ind w:left="2124" w:hanging="420"/>
+        <w:ind w:left="2100" w:hanging="420"/>
       </w:pPr>
     </w:lvl>
     <w:lvl w:ilvl="4" w:tplc="04090019" w:tentative="1">
@@ -32007,7 +34176,7 @@
       <w:lvlText w:val="%5)"/>
       <w:lvlJc w:val="left"/>
       <w:pPr>
-        <w:ind w:left="2544" w:hanging="420"/>
+        <w:ind w:left="2520" w:hanging="420"/>
       </w:pPr>
     </w:lvl>
     <w:lvl w:ilvl="5" w:tplc="0409001B" w:tentative="1">
@@ -32016,7 +34185,7 @@
       <w:lvlText w:val="%6."/>
       <w:lvlJc w:val="right"/>
       <w:pPr>
-        <w:ind w:left="2964" w:hanging="420"/>
+        <w:ind w:left="2940" w:hanging="420"/>
       </w:pPr>
     </w:lvl>
     <w:lvl w:ilvl="6" w:tplc="0409000F" w:tentative="1">
@@ -32025,7 +34194,7 @@
       <w:lvlText w:val="%7."/>
       <w:lvlJc w:val="left"/>
       <w:pPr>
-        <w:ind w:left="3384" w:hanging="420"/>
+        <w:ind w:left="3360" w:hanging="420"/>
       </w:pPr>
     </w:lvl>
     <w:lvl w:ilvl="7" w:tplc="04090019" w:tentative="1">
@@ -32034,7 +34203,7 @@
       <w:lvlText w:val="%8)"/>
       <w:lvlJc w:val="left"/>
       <w:pPr>
-        <w:ind w:left="3804" w:hanging="420"/>
+        <w:ind w:left="3780" w:hanging="420"/>
       </w:pPr>
     </w:lvl>
     <w:lvl w:ilvl="8" w:tplc="0409001B" w:tentative="1">
@@ -32043,57 +34212,241 @@
       <w:lvlText w:val="%9."/>
       <w:lvlJc w:val="right"/>
       <w:pPr>
+        <w:ind w:left="4200" w:hanging="420"/>
+      </w:pPr>
+    </w:lvl>
+  </w:abstractNum>
+  <w:abstractNum w:abstractNumId="16">
+    <w:nsid w:val="7E8F7DDD"/>
+    <w:multiLevelType w:val="hybridMultilevel"/>
+    <w:tmpl w:val="7082919E"/>
+    <w:lvl w:ilvl="0" w:tplc="79BA4D2E">
+      <w:start w:val="1"/>
+      <w:numFmt w:val="decimal"/>
+      <w:lvlText w:val="%1)"/>
+      <w:lvlJc w:val="left"/>
+      <w:pPr>
+        <w:ind w:left="804" w:hanging="360"/>
+      </w:pPr>
+      <w:rPr>
+        <w:rFonts w:hint="default"/>
+      </w:rPr>
+    </w:lvl>
+    <w:lvl w:ilvl="1" w:tplc="04090019" w:tentative="1">
+      <w:start w:val="1"/>
+      <w:numFmt w:val="lowerLetter"/>
+      <w:lvlText w:val="%2)"/>
+      <w:lvlJc w:val="left"/>
+      <w:pPr>
+        <w:ind w:left="1284" w:hanging="420"/>
+      </w:pPr>
+    </w:lvl>
+    <w:lvl w:ilvl="2" w:tplc="0409001B" w:tentative="1">
+      <w:start w:val="1"/>
+      <w:numFmt w:val="lowerRoman"/>
+      <w:lvlText w:val="%3."/>
+      <w:lvlJc w:val="right"/>
+      <w:pPr>
+        <w:ind w:left="1704" w:hanging="420"/>
+      </w:pPr>
+    </w:lvl>
+    <w:lvl w:ilvl="3" w:tplc="0409000F" w:tentative="1">
+      <w:start w:val="1"/>
+      <w:numFmt w:val="decimal"/>
+      <w:lvlText w:val="%4."/>
+      <w:lvlJc w:val="left"/>
+      <w:pPr>
+        <w:ind w:left="2124" w:hanging="420"/>
+      </w:pPr>
+    </w:lvl>
+    <w:lvl w:ilvl="4" w:tplc="04090019" w:tentative="1">
+      <w:start w:val="1"/>
+      <w:numFmt w:val="lowerLetter"/>
+      <w:lvlText w:val="%5)"/>
+      <w:lvlJc w:val="left"/>
+      <w:pPr>
+        <w:ind w:left="2544" w:hanging="420"/>
+      </w:pPr>
+    </w:lvl>
+    <w:lvl w:ilvl="5" w:tplc="0409001B" w:tentative="1">
+      <w:start w:val="1"/>
+      <w:numFmt w:val="lowerRoman"/>
+      <w:lvlText w:val="%6."/>
+      <w:lvlJc w:val="right"/>
+      <w:pPr>
+        <w:ind w:left="2964" w:hanging="420"/>
+      </w:pPr>
+    </w:lvl>
+    <w:lvl w:ilvl="6" w:tplc="0409000F" w:tentative="1">
+      <w:start w:val="1"/>
+      <w:numFmt w:val="decimal"/>
+      <w:lvlText w:val="%7."/>
+      <w:lvlJc w:val="left"/>
+      <w:pPr>
+        <w:ind w:left="3384" w:hanging="420"/>
+      </w:pPr>
+    </w:lvl>
+    <w:lvl w:ilvl="7" w:tplc="04090019" w:tentative="1">
+      <w:start w:val="1"/>
+      <w:numFmt w:val="lowerLetter"/>
+      <w:lvlText w:val="%8)"/>
+      <w:lvlJc w:val="left"/>
+      <w:pPr>
+        <w:ind w:left="3804" w:hanging="420"/>
+      </w:pPr>
+    </w:lvl>
+    <w:lvl w:ilvl="8" w:tplc="0409001B" w:tentative="1">
+      <w:start w:val="1"/>
+      <w:numFmt w:val="lowerRoman"/>
+      <w:lvlText w:val="%9."/>
+      <w:lvlJc w:val="right"/>
+      <w:pPr>
+        <w:ind w:left="4224" w:hanging="420"/>
+      </w:pPr>
+    </w:lvl>
+  </w:abstractNum>
+  <w:abstractNum w:abstractNumId="17">
+    <w:nsid w:val="7F7E5C0B"/>
+    <w:multiLevelType w:val="hybridMultilevel"/>
+    <w:tmpl w:val="6996FA9C"/>
+    <w:lvl w:ilvl="0" w:tplc="C2D4DEFE">
+      <w:start w:val="1"/>
+      <w:numFmt w:val="lowerLetter"/>
+      <w:lvlText w:val="%1-"/>
+      <w:lvlJc w:val="left"/>
+      <w:pPr>
+        <w:ind w:left="804" w:hanging="360"/>
+      </w:pPr>
+      <w:rPr>
+        <w:rFonts w:hint="default"/>
+      </w:rPr>
+    </w:lvl>
+    <w:lvl w:ilvl="1" w:tplc="04090019" w:tentative="1">
+      <w:start w:val="1"/>
+      <w:numFmt w:val="lowerLetter"/>
+      <w:lvlText w:val="%2)"/>
+      <w:lvlJc w:val="left"/>
+      <w:pPr>
+        <w:ind w:left="1284" w:hanging="420"/>
+      </w:pPr>
+    </w:lvl>
+    <w:lvl w:ilvl="2" w:tplc="0409001B" w:tentative="1">
+      <w:start w:val="1"/>
+      <w:numFmt w:val="lowerRoman"/>
+      <w:lvlText w:val="%3."/>
+      <w:lvlJc w:val="right"/>
+      <w:pPr>
+        <w:ind w:left="1704" w:hanging="420"/>
+      </w:pPr>
+    </w:lvl>
+    <w:lvl w:ilvl="3" w:tplc="0409000F" w:tentative="1">
+      <w:start w:val="1"/>
+      <w:numFmt w:val="decimal"/>
+      <w:lvlText w:val="%4."/>
+      <w:lvlJc w:val="left"/>
+      <w:pPr>
+        <w:ind w:left="2124" w:hanging="420"/>
+      </w:pPr>
+    </w:lvl>
+    <w:lvl w:ilvl="4" w:tplc="04090019" w:tentative="1">
+      <w:start w:val="1"/>
+      <w:numFmt w:val="lowerLetter"/>
+      <w:lvlText w:val="%5)"/>
+      <w:lvlJc w:val="left"/>
+      <w:pPr>
+        <w:ind w:left="2544" w:hanging="420"/>
+      </w:pPr>
+    </w:lvl>
+    <w:lvl w:ilvl="5" w:tplc="0409001B" w:tentative="1">
+      <w:start w:val="1"/>
+      <w:numFmt w:val="lowerRoman"/>
+      <w:lvlText w:val="%6."/>
+      <w:lvlJc w:val="right"/>
+      <w:pPr>
+        <w:ind w:left="2964" w:hanging="420"/>
+      </w:pPr>
+    </w:lvl>
+    <w:lvl w:ilvl="6" w:tplc="0409000F" w:tentative="1">
+      <w:start w:val="1"/>
+      <w:numFmt w:val="decimal"/>
+      <w:lvlText w:val="%7."/>
+      <w:lvlJc w:val="left"/>
+      <w:pPr>
+        <w:ind w:left="3384" w:hanging="420"/>
+      </w:pPr>
+    </w:lvl>
+    <w:lvl w:ilvl="7" w:tplc="04090019" w:tentative="1">
+      <w:start w:val="1"/>
+      <w:numFmt w:val="lowerLetter"/>
+      <w:lvlText w:val="%8)"/>
+      <w:lvlJc w:val="left"/>
+      <w:pPr>
+        <w:ind w:left="3804" w:hanging="420"/>
+      </w:pPr>
+    </w:lvl>
+    <w:lvl w:ilvl="8" w:tplc="0409001B" w:tentative="1">
+      <w:start w:val="1"/>
+      <w:numFmt w:val="lowerRoman"/>
+      <w:lvlText w:val="%9."/>
+      <w:lvlJc w:val="right"/>
+      <w:pPr>
         <w:ind w:left="4224" w:hanging="420"/>
       </w:pPr>
     </w:lvl>
   </w:abstractNum>
   <w:num w:numId="1">
-    <w:abstractNumId w:val="14"/>
+    <w:abstractNumId w:val="15"/>
   </w:num>
   <w:num w:numId="2">
-    <w:abstractNumId w:val="9"/>
+    <w:abstractNumId w:val="10"/>
   </w:num>
   <w:num w:numId="3">
-    <w:abstractNumId w:val="12"/>
+    <w:abstractNumId w:val="13"/>
   </w:num>
   <w:num w:numId="4">
     <w:abstractNumId w:val="3"/>
   </w:num>
   <w:num w:numId="5">
-    <w:abstractNumId w:val="4"/>
+    <w:abstractNumId w:val="5"/>
   </w:num>
   <w:num w:numId="6">
-    <w:abstractNumId w:val="11"/>
+    <w:abstractNumId w:val="12"/>
   </w:num>
   <w:num w:numId="7">
     <w:abstractNumId w:val="1"/>
   </w:num>
   <w:num w:numId="8">
-    <w:abstractNumId w:val="8"/>
+    <w:abstractNumId w:val="9"/>
   </w:num>
   <w:num w:numId="9">
-    <w:abstractNumId w:val="5"/>
+    <w:abstractNumId w:val="6"/>
   </w:num>
   <w:num w:numId="10">
     <w:abstractNumId w:val="2"/>
   </w:num>
   <w:num w:numId="11">
-    <w:abstractNumId w:val="15"/>
+    <w:abstractNumId w:val="16"/>
   </w:num>
   <w:num w:numId="12">
     <w:abstractNumId w:val="0"/>
   </w:num>
   <w:num w:numId="13">
+    <w:abstractNumId w:val="8"/>
+  </w:num>
+  <w:num w:numId="14">
+    <w:abstractNumId w:val="14"/>
+  </w:num>
+  <w:num w:numId="15">
     <w:abstractNumId w:val="7"/>
   </w:num>
-  <w:num w:numId="14">
-    <w:abstractNumId w:val="13"/>
+  <w:num w:numId="16">
+    <w:abstractNumId w:val="11"/>
   </w:num>
-  <w:num w:numId="15">
-    <w:abstractNumId w:val="6"/>
+  <w:num w:numId="17">
+    <w:abstractNumId w:val="4"/>
   </w:num>
-  <w:num w:numId="16">
-    <w:abstractNumId w:val="10"/>
+  <w:num w:numId="18">
+    <w:abstractNumId w:val="17"/>
   </w:num>
   <w:numIdMacAtCleanup w:val="9"/>
 </w:numbering>
@@ -33120,7 +35473,7 @@
       <w:rPr>
         <w:b/>
         <w:bCs/>
-        <w:color w:val="FFFFFF" w:themeColor="background1"/>
+        <w:color w:val="C7EDCC" w:themeColor="background1"/>
       </w:rPr>
       <w:tblPr/>
       <w:tcPr>
@@ -34204,7 +36557,7 @@
       <w:rPr>
         <w:b/>
         <w:bCs/>
-        <w:color w:val="FFFFFF" w:themeColor="background1"/>
+        <w:color w:val="C7EDCC" w:themeColor="background1"/>
       </w:rPr>
       <w:tblPr/>
       <w:tcPr>
@@ -34275,7 +36628,7 @@
         <a:sysClr val="windowText" lastClr="000000"/>
       </a:dk1>
       <a:lt1>
-        <a:sysClr val="window" lastClr="FFFFFF"/>
+        <a:sysClr val="window" lastClr="C7EDCC"/>
       </a:lt1>
       <a:dk2>
         <a:srgbClr val="1F497D"/>
@@ -34557,7 +36910,7 @@
 </file>
 
 <file path=customXml/itemProps1.xml><?xml version="1.0" encoding="utf-8"?>
-<ds:datastoreItem xmlns:ds="http://schemas.openxmlformats.org/officeDocument/2006/customXml" ds:itemID="{DD214837-7822-4292-A1C8-E60B6A723429}">
+<ds:datastoreItem xmlns:ds="http://schemas.openxmlformats.org/officeDocument/2006/customXml" ds:itemID="{9D89B97D-968D-4BE5-862C-396E92C31D4A}">
   <ds:schemaRefs>
     <ds:schemaRef ds:uri="http://schemas.openxmlformats.org/officeDocument/2006/bibliography"/>
   </ds:schemaRefs>

--- a/08_线性时间排序.docx
+++ b/08_线性时间排序.docx
@@ -221,7 +221,13 @@
         <w:rPr>
           <w:rFonts w:hint="eastAsia"/>
         </w:rPr>
-        <w:t xml:space="preserve">2) / 2 = </w:t>
+        <w:t>2)/</w:t>
+      </w:r>
+      <w:r>
+        <w:rPr>
+          <w:rFonts w:hint="eastAsia"/>
+        </w:rPr>
+        <w:t xml:space="preserve">2 = </w:t>
       </w:r>
       <w:r>
         <w:rPr>
@@ -531,7 +537,13 @@
         <w:rPr>
           <w:rFonts w:hint="eastAsia"/>
         </w:rPr>
-        <w:t>，这意味着排序的输入的情况有</w:t>
+        <w:t>，那意味着输入</w:t>
+      </w:r>
+      <w:r>
+        <w:rPr>
+          <w:rFonts w:hint="eastAsia"/>
+        </w:rPr>
+        <w:t>有</w:t>
       </w:r>
       <w:r>
         <w:rPr>
@@ -544,7 +556,19 @@
         <w:rPr>
           <w:rFonts w:hint="eastAsia"/>
         </w:rPr>
-        <w:t>种，那么决策树的高度</w:t>
+        <w:t>种</w:t>
+      </w:r>
+      <w:r>
+        <w:rPr>
+          <w:rFonts w:hint="eastAsia"/>
+        </w:rPr>
+        <w:t>情况</w:t>
+      </w:r>
+      <w:r>
+        <w:rPr>
+          <w:rFonts w:hint="eastAsia"/>
+        </w:rPr>
+        <w:t>，那么决策树的高度</w:t>
       </w:r>
       <w:r>
         <w:rPr>
@@ -712,10 +736,10 @@
             <v:path o:extrusionok="f" gradientshapeok="t" o:connecttype="rect"/>
             <o:lock v:ext="edit" aspectratio="t"/>
           </v:shapetype>
-          <v:shape id="_x0000_i1025" type="#_x0000_t75" style="width:202.2pt;height:16.7pt" o:ole="">
+          <v:shape id="_x0000_i1025" type="#_x0000_t75" style="width:202.05pt;height:16.65pt" o:ole="">
             <v:imagedata r:id="rId12" o:title=""/>
           </v:shape>
-          <o:OLEObject Type="Embed" ProgID="Equation.3" ShapeID="_x0000_i1025" DrawAspect="Content" ObjectID="_1520848229" r:id="rId13"/>
+          <o:OLEObject Type="Embed" ProgID="Equation.3" ShapeID="_x0000_i1025" DrawAspect="Content" ObjectID="_1521031314" r:id="rId13"/>
         </w:object>
       </w:r>
       <w:bookmarkEnd w:id="0"/>
@@ -774,10 +798,10 @@
           <w:position w:val="-10"/>
         </w:rPr>
         <w:object w:dxaOrig="4320" w:dyaOrig="320">
-          <v:shape id="_x0000_i1026" type="#_x0000_t75" style="width:3in;height:16.7pt" o:ole="">
+          <v:shape id="_x0000_i1026" type="#_x0000_t75" style="width:3in;height:16.65pt" o:ole="">
             <v:imagedata r:id="rId14" o:title=""/>
           </v:shape>
-          <o:OLEObject Type="Embed" ProgID="Equation.3" ShapeID="_x0000_i1026" DrawAspect="Content" ObjectID="_1520848230" r:id="rId15"/>
+          <o:OLEObject Type="Embed" ProgID="Equation.3" ShapeID="_x0000_i1026" DrawAspect="Content" ObjectID="_1521031315" r:id="rId15"/>
         </w:object>
       </w:r>
     </w:p>
@@ -841,10 +865,10 @@
           <w:position w:val="-10"/>
         </w:rPr>
         <w:object w:dxaOrig="5660" w:dyaOrig="360">
-          <v:shape id="_x0000_i1027" type="#_x0000_t75" style="width:282.8pt;height:17.85pt" o:ole="">
+          <v:shape id="_x0000_i1027" type="#_x0000_t75" style="width:282.65pt;height:17.75pt" o:ole="">
             <v:imagedata r:id="rId16" o:title=""/>
           </v:shape>
-          <o:OLEObject Type="Embed" ProgID="Equation.3" ShapeID="_x0000_i1027" DrawAspect="Content" ObjectID="_1520848231" r:id="rId17"/>
+          <o:OLEObject Type="Embed" ProgID="Equation.3" ShapeID="_x0000_i1027" DrawAspect="Content" ObjectID="_1521031316" r:id="rId17"/>
         </w:object>
       </w:r>
     </w:p>
@@ -1116,10 +1140,10 @@
           <w:position w:val="-24"/>
         </w:rPr>
         <w:object w:dxaOrig="4599" w:dyaOrig="620">
-          <v:shape id="_x0000_i1028" type="#_x0000_t75" style="width:229.8pt;height:30.55pt" o:ole="">
+          <v:shape id="_x0000_i1028" type="#_x0000_t75" style="width:229.95pt;height:30.65pt" o:ole="">
             <v:imagedata r:id="rId19" o:title=""/>
           </v:shape>
-          <o:OLEObject Type="Embed" ProgID="Equation.3" ShapeID="_x0000_i1028" DrawAspect="Content" ObjectID="_1520848232" r:id="rId20"/>
+          <o:OLEObject Type="Embed" ProgID="Equation.3" ShapeID="_x0000_i1028" DrawAspect="Content" ObjectID="_1521031317" r:id="rId20"/>
         </w:object>
       </w:r>
     </w:p>
@@ -1131,7 +1155,19 @@
         <w:rPr>
           <w:rFonts w:hint="eastAsia"/>
         </w:rPr>
-        <w:t>所以，这个排序问题所需比较时间的下界是</w:t>
+        <w:t>所以，这个排序问题所需</w:t>
+      </w:r>
+      <w:r>
+        <w:rPr>
+          <w:rFonts w:hint="eastAsia"/>
+        </w:rPr>
+        <w:t>要的</w:t>
+      </w:r>
+      <w:r>
+        <w:rPr>
+          <w:rFonts w:hint="eastAsia"/>
+        </w:rPr>
+        <w:t>时间的下界是</w:t>
       </w:r>
       <w:r>
         <w:t>Ω</w:t>
@@ -12221,7 +12257,13 @@
         <w:rPr>
           <w:rFonts w:hint="eastAsia"/>
         </w:rPr>
-        <w:t>排列在</w:t>
+        <w:t>排</w:t>
+      </w:r>
+      <w:r>
+        <w:rPr>
+          <w:rFonts w:hint="eastAsia"/>
+        </w:rPr>
+        <w:t>在</w:t>
       </w:r>
       <w:r>
         <w:rPr>
@@ -12253,7 +12295,19 @@
         <w:rPr>
           <w:rFonts w:hint="eastAsia"/>
         </w:rPr>
-        <w:t>之前。在计数排序算法中，</w:t>
+        <w:t>之前。在计数排序算法中</w:t>
+      </w:r>
+      <w:r>
+        <w:rPr>
+          <w:rFonts w:hint="eastAsia"/>
+        </w:rPr>
+        <w:t>，由于数组从后向前遍历</w:t>
+      </w:r>
+      <w:r>
+        <w:rPr>
+          <w:rFonts w:hint="eastAsia"/>
+        </w:rPr>
+        <w:t>，</w:t>
       </w:r>
       <w:r>
         <w:rPr>
@@ -12643,6 +12697,7 @@
       <w:r>
         <w:rPr>
           <w:rFonts w:hint="eastAsia"/>
+          <w:b/>
         </w:rPr>
         <w:t>for</w:t>
       </w:r>
@@ -12696,7 +12751,31 @@
         <w:rPr>
           <w:rFonts w:hint="eastAsia"/>
         </w:rPr>
-        <w:t>元素会被先取出，排在后面；而原先排在后面的元素会被后取出，排在前面</w:t>
+        <w:t>元素会被先取出，排在</w:t>
+      </w:r>
+      <w:r>
+        <w:rPr>
+          <w:rFonts w:hint="eastAsia"/>
+        </w:rPr>
+        <w:t>排好序的数组的</w:t>
+      </w:r>
+      <w:r>
+        <w:rPr>
+          <w:rFonts w:hint="eastAsia"/>
+        </w:rPr>
+        <w:t>后面；而原先排在后面的元素会被后取出，排在</w:t>
+      </w:r>
+      <w:r>
+        <w:rPr>
+          <w:rFonts w:hint="eastAsia"/>
+        </w:rPr>
+        <w:t>排好序的数组的</w:t>
+      </w:r>
+      <w:r>
+        <w:rPr>
+          <w:rFonts w:hint="eastAsia"/>
+        </w:rPr>
+        <w:t>前面</w:t>
       </w:r>
       <w:r>
         <w:rPr>
@@ -12719,6 +12798,7 @@
         <w:rPr>
           <w:rFonts w:hint="eastAsia"/>
         </w:rPr>
+        <w:lastRenderedPageBreak/>
         <w:t>练习</w:t>
       </w:r>
       <w:r>
@@ -12799,7 +12879,6 @@
           <w:rFonts w:hint="eastAsia"/>
           <w:b/>
         </w:rPr>
-        <w:lastRenderedPageBreak/>
         <w:t>问题分析</w:t>
       </w:r>
     </w:p>
@@ -12808,6 +12887,12 @@
         <w:pStyle w:val="a4"/>
         <w:ind w:firstLine="444"/>
       </w:pPr>
+      <w:r>
+        <w:rPr>
+          <w:rFonts w:hint="eastAsia"/>
+        </w:rPr>
+        <w:t>PRE_</w:t>
+      </w:r>
       <w:proofErr w:type="gramStart"/>
       <w:r>
         <w:rPr>
@@ -13384,6 +13469,9 @@
       <w:pPr>
         <w:pStyle w:val="a4"/>
         <w:ind w:firstLine="444"/>
+        <w:rPr>
+          <w:rFonts w:hint="eastAsia"/>
+        </w:rPr>
       </w:pPr>
       <w:r>
         <w:rPr>
@@ -13391,6 +13479,48 @@
         </w:rPr>
         <w:tab/>
       </w:r>
+      <w:proofErr w:type="gramStart"/>
+      <w:r>
+        <w:rPr>
+          <w:rFonts w:hint="eastAsia"/>
+          <w:b/>
+        </w:rPr>
+        <w:t>if</w:t>
+      </w:r>
+      <w:proofErr w:type="gramEnd"/>
+      <w:r>
+        <w:rPr>
+          <w:rFonts w:hint="eastAsia"/>
+        </w:rPr>
+        <w:t xml:space="preserve"> </w:t>
+      </w:r>
+      <w:r>
+        <w:rPr>
+          <w:rFonts w:hint="eastAsia"/>
+          <w:i/>
+        </w:rPr>
+        <w:t>A</w:t>
+      </w:r>
+      <w:r>
+        <w:rPr>
+          <w:rFonts w:hint="eastAsia"/>
+        </w:rPr>
+        <w:t xml:space="preserve"> is not </w:t>
+      </w:r>
+      <w:proofErr w:type="spellStart"/>
+      <w:r>
+        <w:rPr>
+          <w:rFonts w:hint="eastAsia"/>
+        </w:rPr>
+        <w:t>pre_counted</w:t>
+      </w:r>
+      <w:proofErr w:type="spellEnd"/>
+    </w:p>
+    <w:p>
+      <w:pPr>
+        <w:pStyle w:val="a4"/>
+        <w:ind w:left="816" w:firstLine="444"/>
+      </w:pPr>
       <w:r>
         <w:rPr>
           <w:rFonts w:hint="eastAsia"/>
@@ -13404,12 +13534,24 @@
         </w:rPr>
         <w:t xml:space="preserve"> = </w:t>
       </w:r>
+      <w:r>
+        <w:rPr>
+          <w:rFonts w:hint="eastAsia"/>
+        </w:rPr>
+        <w:t>PRE_</w:t>
+      </w:r>
       <w:proofErr w:type="gramStart"/>
       <w:r>
         <w:rPr>
           <w:rFonts w:hint="eastAsia"/>
         </w:rPr>
-        <w:t>COUNTING(</w:t>
+        <w:t>COUNTING</w:t>
+      </w:r>
+      <w:r>
+        <w:rPr>
+          <w:rFonts w:hint="eastAsia"/>
+        </w:rPr>
+        <w:t>(</w:t>
       </w:r>
       <w:proofErr w:type="gramEnd"/>
       <w:r>
@@ -15444,7 +15586,6 @@
           <w:rFonts w:hint="eastAsia"/>
           <w:b/>
         </w:rPr>
-        <w:lastRenderedPageBreak/>
         <w:t>问题分析</w:t>
       </w:r>
     </w:p>
@@ -15485,7 +15626,13 @@
         <w:rPr>
           <w:rFonts w:hint="eastAsia"/>
         </w:rPr>
-        <w:t>个元素大小的关系时候，先比较元素的值，如果相等，再比较下标。这会需要额外的</w:t>
+        <w:t>个元素大小时</w:t>
+      </w:r>
+      <w:r>
+        <w:rPr>
+          <w:rFonts w:hint="eastAsia"/>
+        </w:rPr>
+        <w:t>，先比较元素的值，如果相等，再比较下标。这会需要额外的</w:t>
       </w:r>
       <w:r>
         <w:t>Θ</w:t>
@@ -15761,7 +15908,13 @@
         <w:rPr>
           <w:rFonts w:hint="eastAsia"/>
         </w:rPr>
-        <w:t>，每位数可能取值为</w:t>
+        <w:t>，每一位</w:t>
+      </w:r>
+      <w:r>
+        <w:rPr>
+          <w:rFonts w:hint="eastAsia"/>
+        </w:rPr>
+        <w:t>可能取值为</w:t>
       </w:r>
       <w:r>
         <w:rPr>
@@ -16335,12 +16488,71 @@
     <w:p>
       <w:pPr>
         <w:ind w:firstLineChars="0" w:firstLine="444"/>
-      </w:pPr>
-      <w:r>
-        <w:rPr>
-          <w:rFonts w:hint="eastAsia"/>
-        </w:rPr>
-        <w:t>本节给出的第一个卡片排序算法是先按最高有效位来进行排序。第一轮排序对最高有效位进行，最坏情况会得到</w:t>
+        <w:rPr>
+          <w:rFonts w:hint="eastAsia"/>
+        </w:rPr>
+      </w:pPr>
+      <w:r>
+        <w:rPr>
+          <w:rFonts w:hint="eastAsia"/>
+        </w:rPr>
+        <w:t>本节给出的第一个卡片排序算法是先按最高有效位来进行排序。</w:t>
+      </w:r>
+    </w:p>
+    <w:p>
+      <w:pPr>
+        <w:ind w:firstLineChars="0" w:firstLine="444"/>
+        <w:rPr>
+          <w:rFonts w:hint="eastAsia"/>
+        </w:rPr>
+      </w:pPr>
+      <w:r>
+        <w:rPr>
+          <w:rFonts w:hint="eastAsia"/>
+        </w:rPr>
+        <w:t>第</w:t>
+      </w:r>
+      <w:r>
+        <w:rPr>
+          <w:rFonts w:hint="eastAsia"/>
+        </w:rPr>
+        <w:t>1</w:t>
+      </w:r>
+      <w:r>
+        <w:rPr>
+          <w:rFonts w:hint="eastAsia"/>
+        </w:rPr>
+        <w:t>层</w:t>
+      </w:r>
+      <w:r>
+        <w:rPr>
+          <w:rFonts w:hint="eastAsia"/>
+        </w:rPr>
+        <w:t>排序对最高有效位进行，</w:t>
+      </w:r>
+      <w:r>
+        <w:rPr>
+          <w:rFonts w:hint="eastAsia"/>
+        </w:rPr>
+        <w:t>只需要进行</w:t>
+      </w:r>
+      <w:r>
+        <w:rPr>
+          <w:rFonts w:hint="eastAsia"/>
+        </w:rPr>
+        <w:t>1</w:t>
+      </w:r>
+      <w:r>
+        <w:rPr>
+          <w:rFonts w:hint="eastAsia"/>
+        </w:rPr>
+        <w:t>轮，</w:t>
+      </w:r>
+      <w:r>
+        <w:rPr>
+          <w:rFonts w:hint="eastAsia"/>
+        </w:rPr>
+        <w:t>最坏情况会得到</w:t>
       </w:r>
       <w:r>
         <w:rPr>
@@ -16352,7 +16564,51 @@
         <w:rPr>
           <w:rFonts w:hint="eastAsia"/>
         </w:rPr>
-        <w:t>堆卡片。对每一堆卡片各自进行一轮排序，排序对次高有效位进行。这样每一堆卡片在最坏情况下又被分为</w:t>
+        <w:t>堆卡片。</w:t>
+      </w:r>
+    </w:p>
+    <w:p>
+      <w:pPr>
+        <w:ind w:firstLineChars="0" w:firstLine="444"/>
+        <w:rPr>
+          <w:rFonts w:hint="eastAsia"/>
+        </w:rPr>
+      </w:pPr>
+      <w:r>
+        <w:rPr>
+          <w:rFonts w:hint="eastAsia"/>
+        </w:rPr>
+        <w:t>第</w:t>
+      </w:r>
+      <w:r>
+        <w:rPr>
+          <w:rFonts w:hint="eastAsia"/>
+        </w:rPr>
+        <w:t>2</w:t>
+      </w:r>
+      <w:r>
+        <w:rPr>
+          <w:rFonts w:hint="eastAsia"/>
+        </w:rPr>
+        <w:t>层</w:t>
+      </w:r>
+      <w:r>
+        <w:rPr>
+          <w:rFonts w:hint="eastAsia"/>
+        </w:rPr>
+        <w:t>排序在第</w:t>
+      </w:r>
+      <w:r>
+        <w:rPr>
+          <w:rFonts w:hint="eastAsia"/>
+        </w:rPr>
+        <w:t>1</w:t>
+      </w:r>
+      <w:r>
+        <w:rPr>
+          <w:rFonts w:hint="eastAsia"/>
+        </w:rPr>
+        <w:t>层得到的</w:t>
       </w:r>
       <w:r>
         <w:rPr>
@@ -16364,7 +16620,7 @@
         <w:rPr>
           <w:rFonts w:hint="eastAsia"/>
         </w:rPr>
-        <w:t>堆。以此类推，每进行一轮排序，会得到新的</w:t>
+        <w:t>堆卡片上进行，对次高有效位进行，需要进行</w:t>
       </w:r>
       <w:r>
         <w:rPr>
@@ -16376,7 +16632,71 @@
         <w:rPr>
           <w:rFonts w:hint="eastAsia"/>
         </w:rPr>
-        <w:t>堆卡片。那么，对最高有效位的排序需要进行</w:t>
+        <w:t>轮，</w:t>
+      </w:r>
+      <w:r>
+        <w:rPr>
+          <w:rFonts w:hint="eastAsia"/>
+        </w:rPr>
+        <w:t>每一堆卡片在最坏情况下又被分为</w:t>
+      </w:r>
+      <w:r>
+        <w:rPr>
+          <w:rFonts w:hint="eastAsia"/>
+        </w:rPr>
+        <w:t>10</w:t>
+      </w:r>
+      <w:r>
+        <w:rPr>
+          <w:rFonts w:hint="eastAsia"/>
+        </w:rPr>
+        <w:t>堆。</w:t>
+      </w:r>
+    </w:p>
+    <w:p>
+      <w:pPr>
+        <w:ind w:firstLineChars="0" w:firstLine="444"/>
+        <w:rPr>
+          <w:rFonts w:hint="eastAsia"/>
+        </w:rPr>
+      </w:pPr>
+      <w:r>
+        <w:rPr>
+          <w:rFonts w:hint="eastAsia"/>
+        </w:rPr>
+        <w:t>以此类推，每进行一层排序，卡片的堆数在最坏情况下会扩展</w:t>
+      </w:r>
+      <w:r>
+        <w:rPr>
+          <w:rFonts w:hint="eastAsia"/>
+        </w:rPr>
+        <w:t>10</w:t>
+      </w:r>
+      <w:r>
+        <w:rPr>
+          <w:rFonts w:hint="eastAsia"/>
+        </w:rPr>
+        <w:t>倍。</w:t>
+      </w:r>
+    </w:p>
+    <w:p>
+      <w:pPr>
+        <w:ind w:firstLineChars="0" w:firstLine="444"/>
+        <w:rPr>
+          <w:rFonts w:hint="eastAsia"/>
+        </w:rPr>
+      </w:pPr>
+      <w:r>
+        <w:rPr>
+          <w:rFonts w:hint="eastAsia"/>
+        </w:rPr>
+        <w:t>根据以上分析</w:t>
+      </w:r>
+      <w:r>
+        <w:rPr>
+          <w:rFonts w:hint="eastAsia"/>
+        </w:rPr>
+        <w:t>，第</w:t>
       </w:r>
       <w:r>
         <w:rPr>
@@ -16388,7 +16708,43 @@
         <w:rPr>
           <w:rFonts w:hint="eastAsia"/>
         </w:rPr>
-        <w:t>轮，对次高有效位的排序需要进行</w:t>
+        <w:t>层</w:t>
+      </w:r>
+      <w:r>
+        <w:rPr>
+          <w:rFonts w:hint="eastAsia"/>
+        </w:rPr>
+        <w:t>排序需要进行</w:t>
+      </w:r>
+      <w:r>
+        <w:rPr>
+          <w:rFonts w:hint="eastAsia"/>
+        </w:rPr>
+        <w:t>1</w:t>
+      </w:r>
+      <w:r>
+        <w:rPr>
+          <w:rFonts w:hint="eastAsia"/>
+        </w:rPr>
+        <w:t>轮，第</w:t>
+      </w:r>
+      <w:r>
+        <w:rPr>
+          <w:rFonts w:hint="eastAsia"/>
+        </w:rPr>
+        <w:t>2</w:t>
+      </w:r>
+      <w:r>
+        <w:rPr>
+          <w:rFonts w:hint="eastAsia"/>
+        </w:rPr>
+        <w:t>层</w:t>
+      </w:r>
+      <w:r>
+        <w:rPr>
+          <w:rFonts w:hint="eastAsia"/>
+        </w:rPr>
+        <w:t>排序需要进行</w:t>
       </w:r>
       <w:r>
         <w:rPr>
@@ -16400,21 +16756,176 @@
         <w:rPr>
           <w:rFonts w:hint="eastAsia"/>
         </w:rPr>
-        <w:t>轮，而对次次</w:t>
+        <w:t>轮，而第</w:t>
+      </w:r>
+      <w:r>
+        <w:rPr>
+          <w:rFonts w:hint="eastAsia"/>
+        </w:rPr>
+        <w:t>2</w:t>
+      </w:r>
+      <w:r>
+        <w:rPr>
+          <w:rFonts w:hint="eastAsia"/>
+        </w:rPr>
+        <w:t>层</w:t>
+      </w:r>
+      <w:r>
+        <w:rPr>
+          <w:rFonts w:hint="eastAsia"/>
+        </w:rPr>
+        <w:t>排序需要进行</w:t>
+      </w:r>
+      <w:r>
+        <w:rPr>
+          <w:rFonts w:hint="eastAsia"/>
+        </w:rPr>
+        <w:t>10</w:t>
+      </w:r>
+      <w:r>
+        <w:rPr>
+          <w:rFonts w:hint="eastAsia"/>
+          <w:vertAlign w:val="superscript"/>
+        </w:rPr>
+        <w:t>2</w:t>
+      </w:r>
+      <w:r>
+        <w:rPr>
+          <w:rFonts w:hint="eastAsia"/>
+        </w:rPr>
+        <w:t>轮，</w:t>
+      </w:r>
+      <w:r>
+        <w:rPr>
+          <w:rFonts w:hint="eastAsia"/>
+        </w:rPr>
+        <w:t>以此类排，直到</w:t>
+      </w:r>
+      <w:r>
+        <w:rPr>
+          <w:rFonts w:hint="eastAsia"/>
+        </w:rPr>
+        <w:t>最后一层</w:t>
+      </w:r>
+      <w:r>
+        <w:rPr>
+          <w:rFonts w:hint="eastAsia"/>
+        </w:rPr>
+        <w:t>对最低有效位进行排序，需要进行</w:t>
+      </w:r>
+      <w:r>
+        <w:rPr>
+          <w:rFonts w:hint="eastAsia"/>
+        </w:rPr>
+        <w:t>10</w:t>
+      </w:r>
+      <w:r>
+        <w:rPr>
+          <w:rFonts w:hint="eastAsia"/>
+          <w:i/>
+          <w:vertAlign w:val="superscript"/>
+        </w:rPr>
+        <w:t>d</w:t>
+      </w:r>
+      <w:r>
+        <w:rPr>
+          <w:vertAlign w:val="superscript"/>
+        </w:rPr>
+        <w:t>−</w:t>
+      </w:r>
+      <w:r>
+        <w:rPr>
+          <w:rFonts w:hint="eastAsia"/>
+          <w:vertAlign w:val="superscript"/>
+        </w:rPr>
+        <w:t>1</w:t>
+      </w:r>
+      <w:r>
+        <w:rPr>
+          <w:rFonts w:hint="eastAsia"/>
+        </w:rPr>
+        <w:t>轮，加起来一共是</w:t>
+      </w:r>
+      <w:r>
+        <w:rPr>
+          <w:rFonts w:hint="eastAsia"/>
+        </w:rPr>
+        <w:t>(10</w:t>
+      </w:r>
+      <w:r>
+        <w:rPr>
+          <w:rFonts w:hint="eastAsia"/>
+          <w:i/>
+          <w:vertAlign w:val="superscript"/>
+        </w:rPr>
+        <w:t>d</w:t>
+      </w:r>
+      <w:r>
+        <w:t>−</w:t>
+      </w:r>
+      <w:r>
+        <w:rPr>
+          <w:rFonts w:hint="eastAsia"/>
+        </w:rPr>
+        <w:t>1)/9</w:t>
+      </w:r>
+      <w:r>
+        <w:rPr>
+          <w:rFonts w:hint="eastAsia"/>
+        </w:rPr>
+        <w:t>。</w:t>
+      </w:r>
+    </w:p>
+    <w:p>
+      <w:pPr>
+        <w:ind w:firstLineChars="0" w:firstLine="444"/>
+        <w:rPr>
+          <w:rFonts w:hint="eastAsia"/>
+        </w:rPr>
+      </w:pPr>
+      <w:r>
+        <w:rPr>
+          <w:rFonts w:hint="eastAsia"/>
+        </w:rPr>
+        <w:t>假设排序按照层次来进行，即先进行第</w:t>
+      </w:r>
+      <w:r>
+        <w:rPr>
+          <w:rFonts w:hint="eastAsia"/>
+        </w:rPr>
+        <w:t>1</w:t>
+      </w:r>
+      <w:r>
+        <w:rPr>
+          <w:rFonts w:hint="eastAsia"/>
+        </w:rPr>
+        <w:t>层，再进行第</w:t>
+      </w:r>
+      <w:r>
+        <w:rPr>
+          <w:rFonts w:hint="eastAsia"/>
+        </w:rPr>
+        <w:t>2</w:t>
+      </w:r>
+      <w:r>
+        <w:rPr>
+          <w:rFonts w:hint="eastAsia"/>
+        </w:rPr>
+        <w:t>层，以此类推。那么在开始进行最后一层排序时，卡片</w:t>
       </w:r>
       <w:proofErr w:type="gramStart"/>
       <w:r>
         <w:rPr>
           <w:rFonts w:hint="eastAsia"/>
         </w:rPr>
-        <w:t>高有效位</w:t>
+        <w:t>的堆数是</w:t>
       </w:r>
       <w:proofErr w:type="gramEnd"/>
       <w:r>
         <w:rPr>
           <w:rFonts w:hint="eastAsia"/>
         </w:rPr>
-        <w:t>的排序需要进行</w:t>
+        <w:t>最多的，为</w:t>
       </w:r>
       <w:r>
         <w:rPr>
@@ -16425,21 +16936,453 @@
       <w:r>
         <w:rPr>
           <w:rFonts w:hint="eastAsia"/>
+          <w:i/>
           <w:vertAlign w:val="superscript"/>
         </w:rPr>
+        <w:t>d</w:t>
+      </w:r>
+      <w:r>
+        <w:rPr>
+          <w:vertAlign w:val="superscript"/>
+        </w:rPr>
+        <w:t>−</w:t>
+      </w:r>
+      <w:r>
+        <w:rPr>
+          <w:rFonts w:hint="eastAsia"/>
+          <w:vertAlign w:val="superscript"/>
+        </w:rPr>
+        <w:t>1</w:t>
+      </w:r>
+      <w:r>
+        <w:rPr>
+          <w:rFonts w:hint="eastAsia"/>
+        </w:rPr>
+        <w:t>。</w:t>
+      </w:r>
+    </w:p>
+    <w:p>
+      <w:pPr>
+        <w:ind w:firstLineChars="0" w:firstLine="444"/>
+        <w:rPr>
+          <w:rFonts w:hint="eastAsia"/>
+        </w:rPr>
+      </w:pPr>
+      <w:r>
+        <w:rPr>
+          <w:rFonts w:hint="eastAsia"/>
+        </w:rPr>
+        <w:lastRenderedPageBreak/>
+        <w:t>然而，</w:t>
+      </w:r>
+      <w:r>
+        <w:rPr>
+          <w:rFonts w:hint="eastAsia"/>
+        </w:rPr>
+        <w:t>排序可以换一种方式进行</w:t>
+      </w:r>
+      <w:r>
+        <w:rPr>
+          <w:rFonts w:hint="eastAsia"/>
+        </w:rPr>
+        <w:t>，以减少最坏情况下需要记录的卡片的堆数。</w:t>
+      </w:r>
+      <w:r>
+        <w:rPr>
+          <w:rFonts w:hint="eastAsia"/>
+        </w:rPr>
+        <w:t>做法是对于排序中产生的子堆，优先完全排序好第</w:t>
+      </w:r>
+      <w:r>
+        <w:rPr>
+          <w:rFonts w:hint="eastAsia"/>
+        </w:rPr>
+        <w:t>1</w:t>
+      </w:r>
+      <w:r>
+        <w:rPr>
+          <w:rFonts w:hint="eastAsia"/>
+        </w:rPr>
+        <w:t>个子堆，然后排好第</w:t>
+      </w:r>
+      <w:r>
+        <w:rPr>
+          <w:rFonts w:hint="eastAsia"/>
+        </w:rPr>
         <w:t>2</w:t>
       </w:r>
       <w:r>
         <w:rPr>
           <w:rFonts w:hint="eastAsia"/>
         </w:rPr>
-        <w:t>轮，</w:t>
-      </w:r>
-      <w:r>
-        <w:rPr>
-          <w:rFonts w:hint="eastAsia"/>
-        </w:rPr>
-        <w:t>以此类排，直到对最低有效位进行排序，需要进行</w:t>
+        <w:t>个，直至最后一个。可用如下伪代码表示这一做法。</w:t>
+      </w:r>
+      <w:r>
+        <w:rPr>
+          <w:rFonts w:hint="eastAsia"/>
+        </w:rPr>
+        <w:t>如果把排序过程比做一棵树，这是一种深度优先的方法</w:t>
+      </w:r>
+    </w:p>
+    <w:p>
+      <w:pPr>
+        <w:pStyle w:val="a4"/>
+        <w:ind w:firstLine="444"/>
+        <w:rPr>
+          <w:rFonts w:hint="eastAsia"/>
+        </w:rPr>
+      </w:pPr>
+      <w:r>
+        <w:rPr>
+          <w:rFonts w:hint="eastAsia"/>
+        </w:rPr>
+        <w:t>CARD_</w:t>
+      </w:r>
+      <w:proofErr w:type="gramStart"/>
+      <w:r>
+        <w:rPr>
+          <w:rFonts w:hint="eastAsia"/>
+        </w:rPr>
+        <w:t>SORT(</w:t>
+      </w:r>
+      <w:proofErr w:type="gramEnd"/>
+      <w:r>
+        <w:rPr>
+          <w:rFonts w:hint="eastAsia"/>
+          <w:i/>
+        </w:rPr>
+        <w:t>A</w:t>
+      </w:r>
+      <w:r>
+        <w:rPr>
+          <w:rFonts w:hint="eastAsia"/>
+          <w:i/>
+        </w:rPr>
+        <w:t xml:space="preserve">, </w:t>
+      </w:r>
+      <w:proofErr w:type="spellStart"/>
+      <w:r>
+        <w:rPr>
+          <w:rFonts w:hint="eastAsia"/>
+          <w:i/>
+        </w:rPr>
+        <w:t>i</w:t>
+      </w:r>
+      <w:proofErr w:type="spellEnd"/>
+      <w:r>
+        <w:rPr>
+          <w:rFonts w:hint="eastAsia"/>
+        </w:rPr>
+        <w:t>)</w:t>
+      </w:r>
+    </w:p>
+    <w:p>
+      <w:pPr>
+        <w:pStyle w:val="a4"/>
+        <w:ind w:left="396" w:firstLine="444"/>
+        <w:rPr>
+          <w:rFonts w:hint="eastAsia"/>
+        </w:rPr>
+      </w:pPr>
+      <w:r>
+        <w:rPr>
+          <w:rFonts w:hint="eastAsia"/>
+        </w:rPr>
+        <w:t xml:space="preserve">sort array </w:t>
+      </w:r>
+      <w:r>
+        <w:rPr>
+          <w:rFonts w:hint="eastAsia"/>
+          <w:i/>
+        </w:rPr>
+        <w:t>A</w:t>
+      </w:r>
+      <w:r>
+        <w:rPr>
+          <w:rFonts w:hint="eastAsia"/>
+        </w:rPr>
+        <w:t xml:space="preserve"> on digit </w:t>
+      </w:r>
+      <w:proofErr w:type="spellStart"/>
+      <w:r>
+        <w:rPr>
+          <w:rFonts w:hint="eastAsia"/>
+          <w:i/>
+        </w:rPr>
+        <w:t>i</w:t>
+      </w:r>
+      <w:proofErr w:type="spellEnd"/>
+      <w:r>
+        <w:rPr>
+          <w:rFonts w:hint="eastAsia"/>
+        </w:rPr>
+        <w:t xml:space="preserve">, and </w:t>
+      </w:r>
+      <w:r>
+        <w:rPr>
+          <w:rFonts w:hint="eastAsia"/>
+        </w:rPr>
+        <w:t xml:space="preserve">split </w:t>
+      </w:r>
+      <w:r>
+        <w:rPr>
+          <w:rFonts w:hint="eastAsia"/>
+          <w:i/>
+        </w:rPr>
+        <w:t>A</w:t>
+      </w:r>
+      <w:r>
+        <w:rPr>
+          <w:rFonts w:hint="eastAsia"/>
+        </w:rPr>
+        <w:t xml:space="preserve"> into 10 subset </w:t>
+      </w:r>
+      <w:r>
+        <w:rPr>
+          <w:rFonts w:hint="eastAsia"/>
+          <w:i/>
+        </w:rPr>
+        <w:t>A</w:t>
+      </w:r>
+      <w:r>
+        <w:rPr>
+          <w:rFonts w:hint="eastAsia"/>
+          <w:vertAlign w:val="subscript"/>
+        </w:rPr>
+        <w:t>1</w:t>
+      </w:r>
+      <w:r>
+        <w:rPr>
+          <w:rFonts w:hint="eastAsia"/>
+        </w:rPr>
+        <w:t xml:space="preserve">, </w:t>
+      </w:r>
+      <w:r>
+        <w:rPr>
+          <w:rFonts w:hint="eastAsia"/>
+          <w:i/>
+        </w:rPr>
+        <w:t>A</w:t>
+      </w:r>
+      <w:r>
+        <w:rPr>
+          <w:rFonts w:hint="eastAsia"/>
+          <w:vertAlign w:val="subscript"/>
+        </w:rPr>
+        <w:t>2</w:t>
+      </w:r>
+      <w:r>
+        <w:rPr>
+          <w:rFonts w:hint="eastAsia"/>
+        </w:rPr>
+        <w:t xml:space="preserve">, </w:t>
+      </w:r>
+      <w:proofErr w:type="gramStart"/>
+      <w:r>
+        <w:t>…</w:t>
+      </w:r>
+      <w:r>
+        <w:rPr>
+          <w:rFonts w:hint="eastAsia"/>
+        </w:rPr>
+        <w:t xml:space="preserve"> ,</w:t>
+      </w:r>
+      <w:proofErr w:type="gramEnd"/>
+      <w:r>
+        <w:rPr>
+          <w:rFonts w:hint="eastAsia"/>
+        </w:rPr>
+        <w:t xml:space="preserve"> </w:t>
+      </w:r>
+      <w:r>
+        <w:rPr>
+          <w:rFonts w:hint="eastAsia"/>
+          <w:i/>
+        </w:rPr>
+        <w:t>A</w:t>
+      </w:r>
+      <w:r>
+        <w:rPr>
+          <w:rFonts w:hint="eastAsia"/>
+          <w:i/>
+          <w:vertAlign w:val="subscript"/>
+        </w:rPr>
+        <w:t>d</w:t>
+      </w:r>
+    </w:p>
+    <w:p>
+      <w:pPr>
+        <w:pStyle w:val="a4"/>
+        <w:ind w:firstLine="444"/>
+        <w:rPr>
+          <w:rFonts w:hint="eastAsia"/>
+        </w:rPr>
+      </w:pPr>
+      <w:r>
+        <w:rPr>
+          <w:rFonts w:hint="eastAsia"/>
+        </w:rPr>
+        <w:tab/>
+      </w:r>
+      <w:r>
+        <w:rPr>
+          <w:rFonts w:hint="eastAsia"/>
+          <w:b/>
+        </w:rPr>
+        <w:t>if</w:t>
+      </w:r>
+      <w:r>
+        <w:rPr>
+          <w:rFonts w:hint="eastAsia"/>
+        </w:rPr>
+        <w:t xml:space="preserve"> </w:t>
+      </w:r>
+      <w:proofErr w:type="spellStart"/>
+      <w:r>
+        <w:rPr>
+          <w:rFonts w:hint="eastAsia"/>
+          <w:i/>
+        </w:rPr>
+        <w:t>i</w:t>
+      </w:r>
+      <w:proofErr w:type="spellEnd"/>
+      <w:r>
+        <w:rPr>
+          <w:rFonts w:hint="eastAsia"/>
+        </w:rPr>
+        <w:t xml:space="preserve"> &gt; 1</w:t>
+      </w:r>
+    </w:p>
+    <w:p>
+      <w:pPr>
+        <w:pStyle w:val="a4"/>
+        <w:ind w:firstLine="444"/>
+        <w:rPr>
+          <w:rFonts w:hint="eastAsia"/>
+        </w:rPr>
+      </w:pPr>
+      <w:r>
+        <w:rPr>
+          <w:rFonts w:hint="eastAsia"/>
+        </w:rPr>
+        <w:tab/>
+      </w:r>
+      <w:r>
+        <w:rPr>
+          <w:rFonts w:hint="eastAsia"/>
+        </w:rPr>
+        <w:tab/>
+      </w:r>
+      <w:r>
+        <w:rPr>
+          <w:rFonts w:hint="eastAsia"/>
+          <w:b/>
+        </w:rPr>
+        <w:t>for</w:t>
+      </w:r>
+      <w:r>
+        <w:rPr>
+          <w:rFonts w:hint="eastAsia"/>
+        </w:rPr>
+        <w:t xml:space="preserve"> </w:t>
+      </w:r>
+      <w:r>
+        <w:rPr>
+          <w:rFonts w:hint="eastAsia"/>
+          <w:i/>
+        </w:rPr>
+        <w:t>j</w:t>
+      </w:r>
+      <w:r>
+        <w:rPr>
+          <w:rFonts w:hint="eastAsia"/>
+        </w:rPr>
+        <w:t xml:space="preserve"> = 1 </w:t>
+      </w:r>
+      <w:r>
+        <w:sym w:font="Wingdings" w:char="F0E0"/>
+      </w:r>
+      <w:r>
+        <w:rPr>
+          <w:rFonts w:hint="eastAsia"/>
+        </w:rPr>
+        <w:t xml:space="preserve"> </w:t>
+      </w:r>
+      <w:r>
+        <w:rPr>
+          <w:rFonts w:hint="eastAsia"/>
+          <w:i/>
+        </w:rPr>
+        <w:t>d</w:t>
+      </w:r>
+    </w:p>
+    <w:p>
+      <w:pPr>
+        <w:pStyle w:val="a4"/>
+        <w:ind w:firstLine="444"/>
+      </w:pPr>
+      <w:r>
+        <w:rPr>
+          <w:rFonts w:hint="eastAsia"/>
+        </w:rPr>
+        <w:tab/>
+      </w:r>
+      <w:r>
+        <w:rPr>
+          <w:rFonts w:hint="eastAsia"/>
+        </w:rPr>
+        <w:tab/>
+        <w:t>CARD_SORT(</w:t>
+      </w:r>
+      <w:proofErr w:type="spellStart"/>
+      <w:r>
+        <w:rPr>
+          <w:rFonts w:hint="eastAsia"/>
+          <w:i/>
+        </w:rPr>
+        <w:t>A</w:t>
+      </w:r>
+      <w:r>
+        <w:rPr>
+          <w:rFonts w:hint="eastAsia"/>
+          <w:i/>
+          <w:vertAlign w:val="subscript"/>
+        </w:rPr>
+        <w:t>j</w:t>
+      </w:r>
+      <w:proofErr w:type="spellEnd"/>
+      <w:r>
+        <w:rPr>
+          <w:rFonts w:hint="eastAsia"/>
+        </w:rPr>
+        <w:t xml:space="preserve">, </w:t>
+      </w:r>
+      <w:r>
+        <w:rPr>
+          <w:rFonts w:hint="eastAsia"/>
+          <w:i/>
+        </w:rPr>
+        <w:t>i</w:t>
+      </w:r>
+      <w:r>
+        <w:rPr>
+          <w:rFonts w:hint="eastAsia"/>
+        </w:rPr>
+        <w:t>-1)</w:t>
+      </w:r>
+    </w:p>
+    <w:p>
+      <w:pPr>
+        <w:ind w:firstLineChars="0" w:firstLine="444"/>
+        <w:rPr>
+          <w:rFonts w:hint="eastAsia"/>
+        </w:rPr>
+      </w:pPr>
+      <w:r>
+        <w:rPr>
+          <w:rFonts w:hint="eastAsia"/>
+        </w:rPr>
+        <w:t>先对原数组进行排序，产生</w:t>
       </w:r>
       <w:r>
         <w:rPr>
@@ -16450,52 +17393,148 @@
       <w:r>
         <w:rPr>
           <w:rFonts w:hint="eastAsia"/>
-          <w:i/>
-          <w:vertAlign w:val="superscript"/>
+        </w:rPr>
+        <w:t>个子堆。然后对第</w:t>
+      </w:r>
+      <w:r>
+        <w:rPr>
+          <w:rFonts w:hint="eastAsia"/>
+        </w:rPr>
+        <w:t>1</w:t>
+      </w:r>
+      <w:r>
+        <w:rPr>
+          <w:rFonts w:hint="eastAsia"/>
+        </w:rPr>
+        <w:t>个子堆进行排序，又产生</w:t>
+      </w:r>
+      <w:r>
+        <w:rPr>
+          <w:rFonts w:hint="eastAsia"/>
+        </w:rPr>
+        <w:t>10</w:t>
+      </w:r>
+      <w:r>
+        <w:rPr>
+          <w:rFonts w:hint="eastAsia"/>
+        </w:rPr>
+        <w:t>个子</w:t>
+      </w:r>
+      <w:proofErr w:type="gramStart"/>
+      <w:r>
+        <w:rPr>
+          <w:rFonts w:hint="eastAsia"/>
+        </w:rPr>
+        <w:t>子</w:t>
+      </w:r>
+      <w:proofErr w:type="gramEnd"/>
+      <w:r>
+        <w:rPr>
+          <w:rFonts w:hint="eastAsia"/>
+        </w:rPr>
+        <w:t>堆。</w:t>
+      </w:r>
+      <w:r>
+        <w:rPr>
+          <w:rFonts w:hint="eastAsia"/>
+        </w:rPr>
+        <w:t>然后对第</w:t>
+      </w:r>
+      <w:r>
+        <w:rPr>
+          <w:rFonts w:hint="eastAsia"/>
+        </w:rPr>
+        <w:t>1</w:t>
+      </w:r>
+      <w:r>
+        <w:rPr>
+          <w:rFonts w:hint="eastAsia"/>
+        </w:rPr>
+        <w:t>个子</w:t>
+      </w:r>
+      <w:proofErr w:type="gramStart"/>
+      <w:r>
+        <w:rPr>
+          <w:rFonts w:hint="eastAsia"/>
+        </w:rPr>
+        <w:t>子堆进行</w:t>
+      </w:r>
+      <w:proofErr w:type="gramEnd"/>
+      <w:r>
+        <w:rPr>
+          <w:rFonts w:hint="eastAsia"/>
+        </w:rPr>
+        <w:t>排序，</w:t>
+      </w:r>
+      <w:r>
+        <w:rPr>
+          <w:rFonts w:hint="eastAsia"/>
+        </w:rPr>
+        <w:t>以此类推。</w:t>
+      </w:r>
+      <w:r>
+        <w:rPr>
+          <w:rFonts w:hint="eastAsia"/>
+        </w:rPr>
+        <w:t>每一层最多需要记录</w:t>
+      </w:r>
+      <w:r>
+        <w:rPr>
+          <w:rFonts w:hint="eastAsia"/>
+        </w:rPr>
+        <w:t>10</w:t>
+      </w:r>
+      <w:r>
+        <w:rPr>
+          <w:rFonts w:hint="eastAsia"/>
+        </w:rPr>
+        <w:t>个卡片堆</w:t>
+      </w:r>
+      <w:r>
+        <w:rPr>
+          <w:rFonts w:hint="eastAsia"/>
+        </w:rPr>
+        <w:t>。</w:t>
+      </w:r>
+      <w:r>
+        <w:rPr>
+          <w:rFonts w:hint="eastAsia"/>
+        </w:rPr>
+        <w:t>因此最坏</w:t>
+      </w:r>
+      <w:r>
+        <w:rPr>
+          <w:rFonts w:hint="eastAsia"/>
+        </w:rPr>
+        <w:t>情况下，</w:t>
+      </w:r>
+      <w:r>
+        <w:rPr>
+          <w:rFonts w:hint="eastAsia"/>
+        </w:rPr>
+        <w:t>需要记录的卡片堆数为</w:t>
+      </w:r>
+      <w:r>
+        <w:rPr>
+          <w:rFonts w:hint="eastAsia"/>
+        </w:rPr>
+        <w:t>10(</w:t>
+      </w:r>
+      <w:r>
+        <w:rPr>
+          <w:rFonts w:hint="eastAsia"/>
+          <w:i/>
         </w:rPr>
         <w:t>d</w:t>
       </w:r>
       <w:r>
-        <w:rPr>
-          <w:vertAlign w:val="superscript"/>
-        </w:rPr>
         <w:t>−</w:t>
       </w:r>
       <w:r>
         <w:rPr>
           <w:rFonts w:hint="eastAsia"/>
-          <w:vertAlign w:val="superscript"/>
-        </w:rPr>
-        <w:t>1</w:t>
-      </w:r>
-      <w:r>
-        <w:rPr>
-          <w:rFonts w:hint="eastAsia"/>
-        </w:rPr>
-        <w:t>轮，加起来一共是</w:t>
-      </w:r>
-      <w:r>
-        <w:rPr>
-          <w:rFonts w:hint="eastAsia"/>
-        </w:rPr>
-        <w:t>(10</w:t>
-      </w:r>
-      <w:r>
-        <w:rPr>
-          <w:rFonts w:hint="eastAsia"/>
-          <w:i/>
-          <w:vertAlign w:val="superscript"/>
-        </w:rPr>
-        <w:t>d</w:t>
-      </w:r>
-      <w:r>
-        <w:t>−</w:t>
-      </w:r>
-      <w:r>
-        <w:rPr>
-          <w:rFonts w:hint="eastAsia"/>
-        </w:rPr>
-        <w:t>1)/9</w:t>
+        </w:rPr>
+        <w:t>1)</w:t>
       </w:r>
       <w:r>
         <w:rPr>
@@ -16600,21 +17639,6 @@
         <w:t>问题分析</w:t>
       </w:r>
     </w:p>
-    <w:p>
-      <w:pPr>
-        <w:ind w:firstLineChars="0" w:firstLine="444"/>
-      </w:pPr>
-    </w:p>
-    <w:p>
-      <w:pPr>
-        <w:ind w:firstLineChars="0" w:firstLine="444"/>
-      </w:pPr>
-    </w:p>
-    <w:p>
-      <w:pPr>
-        <w:ind w:firstLineChars="0" w:firstLine="444"/>
-      </w:pPr>
-    </w:p>
     <w:tbl>
       <w:tblPr>
         <w:tblStyle w:val="a9"/>
@@ -17129,7 +18153,7 @@
               <mc:AlternateContent>
                 <mc:Choice Requires="wps">
                   <w:drawing>
-                    <wp:anchor distT="0" distB="0" distL="114300" distR="114300" simplePos="0" relativeHeight="251813888" behindDoc="0" locked="0" layoutInCell="1" allowOverlap="1" wp14:anchorId="66195802" wp14:editId="75523D0F">
+                    <wp:anchor distT="0" distB="0" distL="114300" distR="114300" simplePos="0" relativeHeight="251813888" behindDoc="0" locked="0" layoutInCell="1" allowOverlap="1" wp14:anchorId="70F5B5E2" wp14:editId="1D4F8C80">
                       <wp:simplePos x="0" y="0"/>
                       <wp:positionH relativeFrom="column">
                         <wp:posOffset>58776</wp:posOffset>
@@ -17240,7 +18264,7 @@
               <mc:AlternateContent>
                 <mc:Choice Requires="wps">
                   <w:drawing>
-                    <wp:anchor distT="0" distB="0" distL="114300" distR="114300" simplePos="0" relativeHeight="251830272" behindDoc="0" locked="0" layoutInCell="1" allowOverlap="1" wp14:anchorId="6EFD5DB6" wp14:editId="0900F34D">
+                    <wp:anchor distT="0" distB="0" distL="114300" distR="114300" simplePos="0" relativeHeight="251830272" behindDoc="0" locked="0" layoutInCell="1" allowOverlap="1" wp14:anchorId="0FCDC579" wp14:editId="641D648F">
                       <wp:simplePos x="0" y="0"/>
                       <wp:positionH relativeFrom="column">
                         <wp:posOffset>48260</wp:posOffset>
@@ -17455,7 +18479,7 @@
               <mc:AlternateContent>
                 <mc:Choice Requires="wps">
                   <w:drawing>
-                    <wp:anchor distT="0" distB="0" distL="114300" distR="114300" simplePos="0" relativeHeight="251815936" behindDoc="0" locked="0" layoutInCell="1" allowOverlap="1" wp14:anchorId="04827EE8" wp14:editId="1D4B4B06">
+                    <wp:anchor distT="0" distB="0" distL="114300" distR="114300" simplePos="0" relativeHeight="251815936" behindDoc="0" locked="0" layoutInCell="1" allowOverlap="1" wp14:anchorId="4804F99E" wp14:editId="01E90994">
                       <wp:simplePos x="0" y="0"/>
                       <wp:positionH relativeFrom="column">
                         <wp:posOffset>57150</wp:posOffset>
@@ -17710,7 +18734,7 @@
               <mc:AlternateContent>
                 <mc:Choice Requires="wps">
                   <w:drawing>
-                    <wp:anchor distT="0" distB="0" distL="114300" distR="114300" simplePos="0" relativeHeight="251817984" behindDoc="0" locked="0" layoutInCell="1" allowOverlap="1" wp14:anchorId="758C882D" wp14:editId="2B51237B">
+                    <wp:anchor distT="0" distB="0" distL="114300" distR="114300" simplePos="0" relativeHeight="251817984" behindDoc="0" locked="0" layoutInCell="1" allowOverlap="1" wp14:anchorId="57795D7E" wp14:editId="660498C4">
                       <wp:simplePos x="0" y="0"/>
                       <wp:positionH relativeFrom="column">
                         <wp:posOffset>57150</wp:posOffset>
@@ -17967,7 +18991,7 @@
               <mc:AlternateContent>
                 <mc:Choice Requires="wps">
                   <w:drawing>
-                    <wp:anchor distT="0" distB="0" distL="114300" distR="114300" simplePos="0" relativeHeight="251820032" behindDoc="0" locked="0" layoutInCell="1" allowOverlap="1" wp14:anchorId="271A738D" wp14:editId="3CCFA4FD">
+                    <wp:anchor distT="0" distB="0" distL="114300" distR="114300" simplePos="0" relativeHeight="251820032" behindDoc="0" locked="0" layoutInCell="1" allowOverlap="1" wp14:anchorId="4AEAECD9" wp14:editId="318D210B">
                       <wp:simplePos x="0" y="0"/>
                       <wp:positionH relativeFrom="column">
                         <wp:posOffset>57150</wp:posOffset>
@@ -18224,7 +19248,7 @@
               <mc:AlternateContent>
                 <mc:Choice Requires="wps">
                   <w:drawing>
-                    <wp:anchor distT="0" distB="0" distL="114300" distR="114300" simplePos="0" relativeHeight="251822080" behindDoc="0" locked="0" layoutInCell="1" allowOverlap="1" wp14:anchorId="3674E997" wp14:editId="3E3219B3">
+                    <wp:anchor distT="0" distB="0" distL="114300" distR="114300" simplePos="0" relativeHeight="251822080" behindDoc="0" locked="0" layoutInCell="1" allowOverlap="1" wp14:anchorId="682BB501" wp14:editId="6FCBDD4C">
                       <wp:simplePos x="0" y="0"/>
                       <wp:positionH relativeFrom="column">
                         <wp:posOffset>57150</wp:posOffset>
@@ -18481,7 +19505,7 @@
               <mc:AlternateContent>
                 <mc:Choice Requires="wps">
                   <w:drawing>
-                    <wp:anchor distT="0" distB="0" distL="114300" distR="114300" simplePos="0" relativeHeight="251824128" behindDoc="0" locked="0" layoutInCell="1" allowOverlap="1" wp14:anchorId="0CB700C7" wp14:editId="63A59A99">
+                    <wp:anchor distT="0" distB="0" distL="114300" distR="114300" simplePos="0" relativeHeight="251824128" behindDoc="0" locked="0" layoutInCell="1" allowOverlap="1" wp14:anchorId="08706A59" wp14:editId="5BAC9506">
                       <wp:simplePos x="0" y="0"/>
                       <wp:positionH relativeFrom="column">
                         <wp:posOffset>57150</wp:posOffset>
@@ -18738,7 +19762,7 @@
               <mc:AlternateContent>
                 <mc:Choice Requires="wps">
                   <w:drawing>
-                    <wp:anchor distT="0" distB="0" distL="114300" distR="114300" simplePos="0" relativeHeight="251826176" behindDoc="0" locked="0" layoutInCell="1" allowOverlap="1" wp14:anchorId="6D5C26D3" wp14:editId="034A528F">
+                    <wp:anchor distT="0" distB="0" distL="114300" distR="114300" simplePos="0" relativeHeight="251826176" behindDoc="0" locked="0" layoutInCell="1" allowOverlap="1" wp14:anchorId="14DA2891" wp14:editId="1052F196">
                       <wp:simplePos x="0" y="0"/>
                       <wp:positionH relativeFrom="column">
                         <wp:posOffset>57150</wp:posOffset>
@@ -18855,7 +19879,7 @@
               <mc:AlternateContent>
                 <mc:Choice Requires="wps">
                   <w:drawing>
-                    <wp:anchor distT="0" distB="0" distL="114300" distR="114300" simplePos="0" relativeHeight="251832320" behindDoc="0" locked="0" layoutInCell="1" allowOverlap="1" wp14:anchorId="6B5660F8" wp14:editId="6BD2F2D7">
+                    <wp:anchor distT="0" distB="0" distL="114300" distR="114300" simplePos="0" relativeHeight="251832320" behindDoc="0" locked="0" layoutInCell="1" allowOverlap="1" wp14:anchorId="590AAFBA" wp14:editId="0A04612B">
                       <wp:simplePos x="0" y="0"/>
                       <wp:positionH relativeFrom="column">
                         <wp:posOffset>48260</wp:posOffset>
@@ -19076,7 +20100,7 @@
               <mc:AlternateContent>
                 <mc:Choice Requires="wps">
                   <w:drawing>
-                    <wp:anchor distT="0" distB="0" distL="114300" distR="114300" simplePos="0" relativeHeight="251828224" behindDoc="0" locked="0" layoutInCell="1" allowOverlap="1" wp14:anchorId="627E6369" wp14:editId="25B8A257">
+                    <wp:anchor distT="0" distB="0" distL="114300" distR="114300" simplePos="0" relativeHeight="251828224" behindDoc="0" locked="0" layoutInCell="1" allowOverlap="1" wp14:anchorId="71307292" wp14:editId="6AA8501C">
                       <wp:simplePos x="0" y="0"/>
                       <wp:positionH relativeFrom="column">
                         <wp:posOffset>57150</wp:posOffset>
@@ -19683,6 +20707,7 @@
         <w:rPr>
           <w:rFonts w:hint="eastAsia"/>
         </w:rPr>
+        <w:lastRenderedPageBreak/>
         <w:t>练习</w:t>
       </w:r>
       <w:r>
@@ -19995,10 +21020,10 @@
           <w:position w:val="-62"/>
         </w:rPr>
         <w:object w:dxaOrig="3640" w:dyaOrig="1640">
-          <v:shape id="_x0000_i1029" type="#_x0000_t75" style="width:182pt;height:81.8pt" o:ole="">
+          <v:shape id="_x0000_i1029" type="#_x0000_t75" style="width:182.15pt;height:81.65pt" o:ole="">
             <v:imagedata r:id="rId33" o:title=""/>
           </v:shape>
-          <o:OLEObject Type="Embed" ProgID="Equation.3" ShapeID="_x0000_i1029" DrawAspect="Content" ObjectID="_1520848233" r:id="rId34"/>
+          <o:OLEObject Type="Embed" ProgID="Equation.3" ShapeID="_x0000_i1029" DrawAspect="Content" ObjectID="_1521031318" r:id="rId34"/>
         </w:object>
       </w:r>
     </w:p>
@@ -20016,7 +21041,6 @@
         <w:rPr>
           <w:rFonts w:hint="eastAsia"/>
         </w:rPr>
-        <w:lastRenderedPageBreak/>
         <w:t>练习</w:t>
       </w:r>
       <w:r>
@@ -20547,8 +21571,15 @@
       <w:r>
         <w:rPr>
           <w:rFonts w:hint="eastAsia"/>
-        </w:rPr>
-        <w:t xml:space="preserve">S = </w:t>
+          <w:i/>
+        </w:rPr>
+        <w:t>S</w:t>
+      </w:r>
+      <w:r>
+        <w:rPr>
+          <w:rFonts w:hint="eastAsia"/>
+        </w:rPr>
+        <w:t xml:space="preserve"> = </w:t>
       </w:r>
       <w:r>
         <w:rPr>
@@ -20601,8 +21632,21 @@
         <w:rPr>
           <w:rFonts w:hint="eastAsia"/>
         </w:rPr>
-        <w:t>等分之后，每个区间的面积</w:t>
-      </w:r>
+        <w:t>等分之后，每个区</w:t>
+      </w:r>
+      <w:r>
+        <w:rPr>
+          <w:rFonts w:hint="eastAsia"/>
+        </w:rPr>
+        <w:t>域</w:t>
+      </w:r>
+      <w:r>
+        <w:rPr>
+          <w:rFonts w:hint="eastAsia"/>
+        </w:rPr>
+        <w:t>的面积</w:t>
+      </w:r>
+      <w:proofErr w:type="spellStart"/>
       <w:r>
         <w:rPr>
           <w:rFonts w:hint="eastAsia"/>
@@ -20613,6 +21657,15 @@
       <w:r>
         <w:rPr>
           <w:rFonts w:hint="eastAsia"/>
+          <w:i/>
+          <w:vertAlign w:val="subscript"/>
+        </w:rPr>
+        <w:t>i</w:t>
+      </w:r>
+      <w:proofErr w:type="spellEnd"/>
+      <w:r>
+        <w:rPr>
+          <w:rFonts w:hint="eastAsia"/>
         </w:rPr>
         <w:t xml:space="preserve"> = </w:t>
       </w:r>
@@ -20652,10 +21705,10 @@
           <w:position w:val="-12"/>
         </w:rPr>
         <w:object w:dxaOrig="960" w:dyaOrig="400">
-          <v:shape id="_x0000_i1030" type="#_x0000_t75" style="width:47.8pt;height:20.15pt" o:ole="">
+          <v:shape id="_x0000_i1030" type="#_x0000_t75" style="width:47.8pt;height:20.4pt" o:ole="">
             <v:imagedata r:id="rId36" o:title=""/>
           </v:shape>
-          <o:OLEObject Type="Embed" ProgID="Equation.3" ShapeID="_x0000_i1030" DrawAspect="Content" ObjectID="_1520848234" r:id="rId37"/>
+          <o:OLEObject Type="Embed" ProgID="Equation.3" ShapeID="_x0000_i1030" DrawAspect="Content" ObjectID="_1521031319" r:id="rId37"/>
         </w:object>
       </w:r>
       <w:r>
@@ -20669,10 +21722,10 @@
           <w:position w:val="-12"/>
         </w:rPr>
         <w:object w:dxaOrig="1020" w:dyaOrig="400">
-          <v:shape id="_x0000_i1031" type="#_x0000_t75" style="width:51.25pt;height:20.15pt" o:ole="">
+          <v:shape id="_x0000_i1031" type="#_x0000_t75" style="width:51.05pt;height:20.4pt" o:ole="">
             <v:imagedata r:id="rId38" o:title=""/>
           </v:shape>
-          <o:OLEObject Type="Embed" ProgID="Equation.3" ShapeID="_x0000_i1031" DrawAspect="Content" ObjectID="_1520848235" r:id="rId39"/>
+          <o:OLEObject Type="Embed" ProgID="Equation.3" ShapeID="_x0000_i1031" DrawAspect="Content" ObjectID="_1521031320" r:id="rId39"/>
         </w:object>
       </w:r>
       <w:r>
@@ -20695,10 +21748,10 @@
           <w:position w:val="-12"/>
         </w:rPr>
         <w:object w:dxaOrig="1020" w:dyaOrig="400">
-          <v:shape id="_x0000_i1032" type="#_x0000_t75" style="width:51.25pt;height:20.15pt" o:ole="">
+          <v:shape id="_x0000_i1032" type="#_x0000_t75" style="width:51.05pt;height:20.4pt" o:ole="">
             <v:imagedata r:id="rId40" o:title=""/>
           </v:shape>
-          <o:OLEObject Type="Embed" ProgID="Equation.3" ShapeID="_x0000_i1032" DrawAspect="Content" ObjectID="_1520848236" r:id="rId41"/>
+          <o:OLEObject Type="Embed" ProgID="Equation.3" ShapeID="_x0000_i1032" DrawAspect="Content" ObjectID="_1521031321" r:id="rId41"/>
         </w:object>
       </w:r>
       <w:r>
@@ -20728,7 +21781,19 @@
         <w:rPr>
           <w:rFonts w:hint="eastAsia"/>
         </w:rPr>
-        <w:t>等分区间，它内部的点到圆心的距离在</w:t>
+        <w:t>等分区</w:t>
+      </w:r>
+      <w:r>
+        <w:rPr>
+          <w:rFonts w:hint="eastAsia"/>
+        </w:rPr>
+        <w:t>域</w:t>
+      </w:r>
+      <w:r>
+        <w:rPr>
+          <w:rFonts w:hint="eastAsia"/>
+        </w:rPr>
+        <w:t>，它内部的点到圆心的距离在</w:t>
       </w:r>
       <w:r>
         <w:rPr>
@@ -20904,12 +21969,27 @@
     <w:p>
       <w:pPr>
         <w:ind w:firstLine="444"/>
-      </w:pPr>
-      <w:r>
-        <w:rPr>
-          <w:rFonts w:hint="eastAsia"/>
-        </w:rPr>
-        <w:t>如果按照距离来把点放入相应的桶中，还需要根据距离来查找相应的区间，对每个点来说，查找花费的时间为</w:t>
+        <w:rPr>
+          <w:rFonts w:hint="eastAsia"/>
+        </w:rPr>
+      </w:pPr>
+      <w:r>
+        <w:rPr>
+          <w:rFonts w:hint="eastAsia"/>
+        </w:rPr>
+        <w:t>如果按照距离来把点放入相应的桶中，还需要根据距离来查找相应的区间，对每个点来说，</w:t>
+      </w:r>
+      <w:r>
+        <w:rPr>
+          <w:rFonts w:hint="eastAsia"/>
+        </w:rPr>
+        <w:t>用二分</w:t>
+      </w:r>
+      <w:r>
+        <w:rPr>
+          <w:rFonts w:hint="eastAsia"/>
+        </w:rPr>
+        <w:t>查找花费的时间为</w:t>
       </w:r>
       <w:r>
         <w:rPr>
@@ -20942,13 +22022,68 @@
         <w:rPr>
           <w:rFonts w:hint="eastAsia"/>
         </w:rPr>
-        <w:t>，因此算法的代价为</w:t>
-      </w:r>
-      <w:r>
-        <w:rPr>
-          <w:rFonts w:hint="eastAsia"/>
-        </w:rPr>
-        <w:t>O(</w:t>
+        <w:t>。而如果利用面积作为参考，可以在</w:t>
+      </w:r>
+      <w:r>
+        <w:t>Θ</w:t>
+      </w:r>
+      <w:r>
+        <w:rPr>
+          <w:rFonts w:hint="eastAsia"/>
+        </w:rPr>
+        <w:t>(</w:t>
+      </w:r>
+      <w:r>
+        <w:rPr>
+          <w:rFonts w:hint="eastAsia"/>
+        </w:rPr>
+        <w:t>1</w:t>
+      </w:r>
+      <w:r>
+        <w:rPr>
+          <w:rFonts w:hint="eastAsia"/>
+        </w:rPr>
+        <w:t>)</w:t>
+      </w:r>
+      <w:r>
+        <w:rPr>
+          <w:rFonts w:hint="eastAsia"/>
+        </w:rPr>
+        <w:t>时间内将一个点放入到相应</w:t>
+      </w:r>
+      <w:r>
+        <w:rPr>
+          <w:rFonts w:hint="eastAsia"/>
+        </w:rPr>
+        <w:lastRenderedPageBreak/>
+        <w:t>的桶中。对于点</w:t>
+      </w:r>
+      <w:r>
+        <w:rPr>
+          <w:rFonts w:hint="eastAsia"/>
+        </w:rPr>
+        <w:t>(</w:t>
+      </w:r>
+      <w:r>
+        <w:rPr>
+          <w:rFonts w:hint="eastAsia"/>
+          <w:i/>
+        </w:rPr>
+        <w:t>x</w:t>
+      </w:r>
+      <w:r>
+        <w:rPr>
+          <w:rFonts w:hint="eastAsia"/>
+          <w:i/>
+          <w:vertAlign w:val="subscript"/>
+        </w:rPr>
+        <w:t>i</w:t>
+      </w:r>
+      <w:r>
+        <w:rPr>
+          <w:rFonts w:hint="eastAsia"/>
+        </w:rPr>
+        <w:t xml:space="preserve">, </w:t>
       </w:r>
       <w:proofErr w:type="spellStart"/>
       <w:r>
@@ -20956,20 +22091,15 @@
           <w:rFonts w:hint="eastAsia"/>
           <w:i/>
         </w:rPr>
-        <w:t>n</w:t>
-      </w:r>
-      <w:r>
-        <w:rPr>
-          <w:rFonts w:hint="eastAsia"/>
-        </w:rPr>
-        <w:t>lg</w:t>
-      </w:r>
-      <w:r>
-        <w:rPr>
-          <w:rFonts w:hint="eastAsia"/>
-          <w:i/>
-        </w:rPr>
-        <w:t>n</w:t>
+        <w:t>y</w:t>
+      </w:r>
+      <w:r>
+        <w:rPr>
+          <w:rFonts w:hint="eastAsia"/>
+          <w:i/>
+          <w:vertAlign w:val="subscript"/>
+        </w:rPr>
+        <w:t>i</w:t>
       </w:r>
       <w:proofErr w:type="spellEnd"/>
       <w:r>
@@ -20982,10 +22112,34 @@
         <w:rPr>
           <w:rFonts w:hint="eastAsia"/>
         </w:rPr>
-        <w:t>。而如果利用面积作为参考，可以在</w:t>
-      </w:r>
-      <w:r>
-        <w:t>Θ</w:t>
+        <w:t>，经过该点的同心圆的面积</w:t>
+      </w:r>
+      <w:r>
+        <w:rPr>
+          <w:rFonts w:hint="eastAsia"/>
+          <w:i/>
+        </w:rPr>
+        <w:t>A</w:t>
+      </w:r>
+      <w:r>
+        <w:rPr>
+          <w:rFonts w:hint="eastAsia"/>
+          <w:i/>
+          <w:vertAlign w:val="subscript"/>
+        </w:rPr>
+        <w:t>i</w:t>
+      </w:r>
+      <w:r>
+        <w:rPr>
+          <w:rFonts w:hint="eastAsia"/>
+        </w:rPr>
+        <w:t xml:space="preserve"> = </w:t>
+      </w:r>
+      <w:r>
+        <w:rPr>
+          <w:i/>
+        </w:rPr>
+        <w:t>π</w:t>
       </w:r>
       <w:r>
         <w:rPr>
@@ -20996,8 +22150,52 @@
       <w:r>
         <w:rPr>
           <w:rFonts w:hint="eastAsia"/>
-        </w:rPr>
-        <w:t>1</w:t>
+          <w:i/>
+        </w:rPr>
+        <w:t>x</w:t>
+      </w:r>
+      <w:r>
+        <w:rPr>
+          <w:rFonts w:hint="eastAsia"/>
+          <w:i/>
+          <w:vertAlign w:val="subscript"/>
+        </w:rPr>
+        <w:t>i</w:t>
+      </w:r>
+      <w:r>
+        <w:rPr>
+          <w:rFonts w:hint="eastAsia"/>
+          <w:vertAlign w:val="superscript"/>
+        </w:rPr>
+        <w:t>2</w:t>
+      </w:r>
+      <w:r>
+        <w:rPr>
+          <w:rFonts w:hint="eastAsia"/>
+        </w:rPr>
+        <w:t>+</w:t>
+      </w:r>
+      <w:r>
+        <w:rPr>
+          <w:rFonts w:hint="eastAsia"/>
+          <w:i/>
+        </w:rPr>
+        <w:t>y</w:t>
+      </w:r>
+      <w:r>
+        <w:rPr>
+          <w:rFonts w:hint="eastAsia"/>
+          <w:i/>
+          <w:vertAlign w:val="subscript"/>
+        </w:rPr>
+        <w:t>i</w:t>
+      </w:r>
+      <w:r>
+        <w:rPr>
+          <w:rFonts w:hint="eastAsia"/>
+          <w:vertAlign w:val="superscript"/>
+        </w:rPr>
+        <w:t>2</w:t>
       </w:r>
       <w:r>
         <w:rPr>
@@ -21009,169 +22207,106 @@
         <w:rPr>
           <w:rFonts w:hint="eastAsia"/>
         </w:rPr>
-        <w:t>时间内将一个点放入到相应的桶中。对于点</w:t>
-      </w:r>
-      <w:r>
-        <w:rPr>
-          <w:rFonts w:hint="eastAsia"/>
-        </w:rPr>
-        <w:t>(</w:t>
-      </w:r>
-      <w:r>
-        <w:rPr>
-          <w:rFonts w:hint="eastAsia"/>
-          <w:i/>
-        </w:rPr>
-        <w:t>x</w:t>
-      </w:r>
-      <w:r>
-        <w:rPr>
-          <w:rFonts w:hint="eastAsia"/>
-          <w:i/>
-          <w:vertAlign w:val="subscript"/>
-        </w:rPr>
-        <w:t>i</w:t>
-      </w:r>
-      <w:r>
-        <w:rPr>
-          <w:rFonts w:hint="eastAsia"/>
-        </w:rPr>
-        <w:t xml:space="preserve">, </w:t>
-      </w:r>
-      <w:proofErr w:type="spellStart"/>
-      <w:r>
-        <w:rPr>
-          <w:rFonts w:hint="eastAsia"/>
-          <w:i/>
-        </w:rPr>
-        <w:t>y</w:t>
-      </w:r>
-      <w:r>
-        <w:rPr>
-          <w:rFonts w:hint="eastAsia"/>
-          <w:i/>
-          <w:vertAlign w:val="subscript"/>
-        </w:rPr>
-        <w:t>i</w:t>
-      </w:r>
-      <w:proofErr w:type="spellEnd"/>
-      <w:r>
-        <w:rPr>
-          <w:rFonts w:hint="eastAsia"/>
-        </w:rPr>
-        <w:t>)</w:t>
-      </w:r>
-      <w:r>
-        <w:rPr>
-          <w:rFonts w:hint="eastAsia"/>
-        </w:rPr>
-        <w:t>，经过该点的同心圆的面积</w:t>
-      </w:r>
-      <w:r>
-        <w:rPr>
-          <w:rFonts w:hint="eastAsia"/>
-          <w:i/>
-        </w:rPr>
-        <w:t>A</w:t>
-      </w:r>
-      <w:r>
-        <w:rPr>
-          <w:rFonts w:hint="eastAsia"/>
-          <w:i/>
-          <w:vertAlign w:val="subscript"/>
-        </w:rPr>
-        <w:t>i</w:t>
-      </w:r>
-      <w:r>
-        <w:rPr>
-          <w:rFonts w:hint="eastAsia"/>
-        </w:rPr>
-        <w:t xml:space="preserve"> = </w:t>
-      </w:r>
-      <w:r>
-        <w:rPr>
-          <w:i/>
-        </w:rPr>
-        <w:t>π</w:t>
-      </w:r>
-      <w:r>
-        <w:rPr>
-          <w:rFonts w:hint="eastAsia"/>
-        </w:rPr>
-        <w:t>(</w:t>
-      </w:r>
-      <w:r>
-        <w:rPr>
-          <w:rFonts w:hint="eastAsia"/>
-          <w:i/>
-        </w:rPr>
-        <w:t>x</w:t>
-      </w:r>
-      <w:r>
-        <w:rPr>
-          <w:rFonts w:hint="eastAsia"/>
-          <w:i/>
-          <w:vertAlign w:val="subscript"/>
-        </w:rPr>
-        <w:t>i</w:t>
-      </w:r>
-      <w:r>
-        <w:rPr>
-          <w:rFonts w:hint="eastAsia"/>
-          <w:vertAlign w:val="superscript"/>
-        </w:rPr>
-        <w:t>2</w:t>
-      </w:r>
-      <w:r>
-        <w:rPr>
-          <w:rFonts w:hint="eastAsia"/>
-        </w:rPr>
-        <w:t>+</w:t>
-      </w:r>
-      <w:r>
-        <w:rPr>
-          <w:rFonts w:hint="eastAsia"/>
-          <w:i/>
-        </w:rPr>
-        <w:t>y</w:t>
-      </w:r>
-      <w:r>
-        <w:rPr>
-          <w:rFonts w:hint="eastAsia"/>
-          <w:i/>
-          <w:vertAlign w:val="subscript"/>
-        </w:rPr>
-        <w:t>i</w:t>
-      </w:r>
-      <w:r>
-        <w:rPr>
-          <w:rFonts w:hint="eastAsia"/>
-          <w:vertAlign w:val="superscript"/>
-        </w:rPr>
-        <w:t>2</w:t>
-      </w:r>
-      <w:r>
-        <w:rPr>
-          <w:rFonts w:hint="eastAsia"/>
-        </w:rPr>
-        <w:t>)</w:t>
-      </w:r>
-      <w:r>
-        <w:rPr>
-          <w:rFonts w:hint="eastAsia"/>
-        </w:rPr>
-        <w:t>，那该放入的桶的序号为</w:t>
+        <w:t>，那该</w:t>
+      </w:r>
+      <w:r>
+        <w:rPr>
+          <w:rFonts w:hint="eastAsia"/>
+        </w:rPr>
+        <w:t>点被</w:t>
+      </w:r>
+      <w:r>
+        <w:rPr>
+          <w:rFonts w:hint="eastAsia"/>
+        </w:rPr>
+        <w:t>放入的桶的序号为</w:t>
       </w:r>
       <w:r>
         <w:rPr>
           <w:position w:val="-12"/>
         </w:rPr>
-        <w:object w:dxaOrig="720" w:dyaOrig="360">
-          <v:shape id="_x0000_i1033" type="#_x0000_t75" style="width:36.3pt;height:17.85pt" o:ole="">
+        <w:object w:dxaOrig="760" w:dyaOrig="360">
+          <v:shape id="_x0000_i1044" type="#_x0000_t75" style="width:38.15pt;height:17.75pt" o:ole="">
             <v:imagedata r:id="rId42" o:title=""/>
           </v:shape>
-          <o:OLEObject Type="Embed" ProgID="Equation.3" ShapeID="_x0000_i1033" DrawAspect="Content" ObjectID="_1520848237" r:id="rId43"/>
+          <o:OLEObject Type="Embed" ProgID="Equation.3" ShapeID="_x0000_i1044" DrawAspect="Content" ObjectID="_1521031322" r:id="rId43"/>
         </w:object>
+      </w:r>
+      <w:r>
+        <w:rPr>
+          <w:rFonts w:hint="eastAsia"/>
+        </w:rPr>
+        <w:t>。</w:t>
+      </w:r>
+    </w:p>
+    <w:p>
+      <w:pPr>
+        <w:ind w:firstLine="444"/>
+      </w:pPr>
+      <w:r>
+        <w:rPr>
+          <w:rFonts w:hint="eastAsia"/>
+        </w:rPr>
+        <w:t>由于按照面积将圆</w:t>
+      </w:r>
+      <w:r>
+        <w:rPr>
+          <w:rFonts w:hint="eastAsia"/>
+          <w:i/>
+        </w:rPr>
+        <w:t>n</w:t>
+      </w:r>
+      <w:r>
+        <w:rPr>
+          <w:rFonts w:hint="eastAsia"/>
+        </w:rPr>
+        <w:t>等分，</w:t>
+      </w:r>
+      <w:r>
+        <w:rPr>
+          <w:rFonts w:hint="eastAsia"/>
+        </w:rPr>
+        <w:t>并且圆内的点服从</w:t>
+      </w:r>
+      <w:r>
+        <w:rPr>
+          <w:rFonts w:hint="eastAsia"/>
+        </w:rPr>
+        <w:t>均匀分布，</w:t>
+      </w:r>
+      <w:r>
+        <w:rPr>
+          <w:rFonts w:hint="eastAsia"/>
+        </w:rPr>
+        <w:t>所以点会均匀分布在每一个等分区域中</w:t>
+      </w:r>
+      <w:r>
+        <w:rPr>
+          <w:rFonts w:hint="eastAsia"/>
+        </w:rPr>
+        <w:t>。这符合桶排序对输入的概率分布要求，因此平均来看，该算法的时间代价是</w:t>
+      </w:r>
+      <w:r>
+        <w:t>Θ</w:t>
+      </w:r>
+      <w:r>
+        <w:rPr>
+          <w:rFonts w:hint="eastAsia"/>
+        </w:rPr>
+        <w:t>(</w:t>
+      </w:r>
+      <w:r>
+        <w:rPr>
+          <w:rFonts w:hint="eastAsia"/>
+          <w:i/>
+        </w:rPr>
+        <w:t>n</w:t>
+      </w:r>
+      <w:r>
+        <w:rPr>
+          <w:rFonts w:hint="eastAsia"/>
+        </w:rPr>
+        <w:t>)</w:t>
       </w:r>
       <w:r>
         <w:rPr>
@@ -21339,10 +22474,10 @@
           <w:position w:val="-12"/>
         </w:rPr>
         <w:object w:dxaOrig="960" w:dyaOrig="360">
-          <v:shape id="_x0000_i1034" type="#_x0000_t75" style="width:47.8pt;height:17.85pt" o:ole="">
+          <v:shape id="_x0000_i1033" type="#_x0000_t75" style="width:47.8pt;height:17.75pt" o:ole="">
             <v:imagedata r:id="rId45" o:title=""/>
           </v:shape>
-          <o:OLEObject Type="Embed" ProgID="Equation.3" ShapeID="_x0000_i1034" DrawAspect="Content" ObjectID="_1520848238" r:id="rId46"/>
+          <o:OLEObject Type="Embed" ProgID="Equation.3" ShapeID="_x0000_i1033" DrawAspect="Content" ObjectID="_1521031323" r:id="rId46"/>
         </w:object>
       </w:r>
       <w:proofErr w:type="gramStart"/>
@@ -21585,7 +22720,300 @@
         <w:rPr>
           <w:rFonts w:hint="eastAsia"/>
         </w:rPr>
-        <w:t>所在的桶的下标更小的桶中。所以按照概率分布来划分，这样的桶排序算法是正确的。</w:t>
+        <w:t>所在的桶的下标更小的桶中。所以按照概率分布来划分</w:t>
+      </w:r>
+      <w:r>
+        <w:rPr>
+          <w:rFonts w:hint="eastAsia"/>
+        </w:rPr>
+        <w:t>元素</w:t>
+      </w:r>
+      <w:r>
+        <w:rPr>
+          <w:rFonts w:hint="eastAsia"/>
+        </w:rPr>
+        <w:t>，这样的桶排序算法是正确的。</w:t>
+      </w:r>
+    </w:p>
+    <w:p>
+      <w:pPr>
+        <w:ind w:firstLineChars="0" w:firstLine="444"/>
+        <w:rPr>
+          <w:rFonts w:hint="eastAsia"/>
+        </w:rPr>
+      </w:pPr>
+      <w:r>
+        <w:rPr>
+          <w:rFonts w:hint="eastAsia"/>
+        </w:rPr>
+        <w:t>另外，第</w:t>
+      </w:r>
+      <w:proofErr w:type="spellStart"/>
+      <w:r>
+        <w:rPr>
+          <w:rFonts w:hint="eastAsia"/>
+          <w:i/>
+        </w:rPr>
+        <w:t>i</w:t>
+      </w:r>
+      <w:proofErr w:type="spellEnd"/>
+      <w:proofErr w:type="gramStart"/>
+      <w:r>
+        <w:rPr>
+          <w:rFonts w:hint="eastAsia"/>
+        </w:rPr>
+        <w:t>个</w:t>
+      </w:r>
+      <w:proofErr w:type="gramEnd"/>
+      <w:r>
+        <w:rPr>
+          <w:rFonts w:hint="eastAsia"/>
+        </w:rPr>
+        <w:t>桶存放的是满足</w:t>
+      </w:r>
+      <w:proofErr w:type="spellStart"/>
+      <w:r>
+        <w:rPr>
+          <w:rFonts w:hint="eastAsia"/>
+          <w:i/>
+        </w:rPr>
+        <w:t>i</w:t>
+      </w:r>
+      <w:proofErr w:type="spellEnd"/>
+      <w:r>
+        <w:rPr>
+          <w:rFonts w:hint="eastAsia"/>
+        </w:rPr>
+        <w:t>/</w:t>
+      </w:r>
+      <w:r>
+        <w:rPr>
+          <w:rFonts w:hint="eastAsia"/>
+          <w:i/>
+        </w:rPr>
+        <w:t>n</w:t>
+      </w:r>
+      <w:r>
+        <w:rPr>
+          <w:rFonts w:hint="eastAsia"/>
+        </w:rPr>
+        <w:t xml:space="preserve"> </w:t>
+      </w:r>
+      <w:r>
+        <w:t>≤</w:t>
+      </w:r>
+      <w:r>
+        <w:rPr>
+          <w:rFonts w:hint="eastAsia"/>
+        </w:rPr>
+        <w:t xml:space="preserve"> </w:t>
+      </w:r>
+      <w:r>
+        <w:rPr>
+          <w:rFonts w:hint="eastAsia"/>
+          <w:i/>
+        </w:rPr>
+        <w:t>P</w:t>
+      </w:r>
+      <w:r>
+        <w:rPr>
+          <w:rFonts w:hint="eastAsia"/>
+        </w:rPr>
+        <w:t>(</w:t>
+      </w:r>
+      <w:r>
+        <w:rPr>
+          <w:rFonts w:hint="eastAsia"/>
+          <w:i/>
+        </w:rPr>
+        <w:t>x</w:t>
+      </w:r>
+      <w:r>
+        <w:rPr>
+          <w:rFonts w:hint="eastAsia"/>
+        </w:rPr>
+        <w:t xml:space="preserve">) </w:t>
+      </w:r>
+      <w:r>
+        <w:rPr>
+          <w:rFonts w:hint="eastAsia"/>
+        </w:rPr>
+        <w:t>&lt; (</w:t>
+      </w:r>
+      <w:r>
+        <w:rPr>
+          <w:rFonts w:hint="eastAsia"/>
+          <w:i/>
+        </w:rPr>
+        <w:t>i</w:t>
+      </w:r>
+      <w:r>
+        <w:rPr>
+          <w:rFonts w:hint="eastAsia"/>
+        </w:rPr>
+        <w:t>+1)/</w:t>
+      </w:r>
+      <w:r>
+        <w:rPr>
+          <w:rFonts w:hint="eastAsia"/>
+          <w:i/>
+        </w:rPr>
+        <w:t>n</w:t>
+      </w:r>
+      <w:r>
+        <w:rPr>
+          <w:rFonts w:hint="eastAsia"/>
+        </w:rPr>
+        <w:t>的元素，这意味着第</w:t>
+      </w:r>
+      <w:proofErr w:type="spellStart"/>
+      <w:r>
+        <w:rPr>
+          <w:rFonts w:hint="eastAsia"/>
+          <w:i/>
+        </w:rPr>
+        <w:t>i</w:t>
+      </w:r>
+      <w:proofErr w:type="spellEnd"/>
+      <w:proofErr w:type="gramStart"/>
+      <w:r>
+        <w:rPr>
+          <w:rFonts w:hint="eastAsia"/>
+        </w:rPr>
+        <w:t>个</w:t>
+      </w:r>
+      <w:proofErr w:type="gramEnd"/>
+      <w:r>
+        <w:rPr>
+          <w:rFonts w:hint="eastAsia"/>
+        </w:rPr>
+        <w:t>桶中元素所占比例为</w:t>
+      </w:r>
+      <w:r>
+        <w:rPr>
+          <w:rFonts w:hint="eastAsia"/>
+        </w:rPr>
+        <w:t>(</w:t>
+      </w:r>
+      <w:r>
+        <w:rPr>
+          <w:rFonts w:hint="eastAsia"/>
+          <w:i/>
+        </w:rPr>
+        <w:t>i</w:t>
+      </w:r>
+      <w:r>
+        <w:rPr>
+          <w:rFonts w:hint="eastAsia"/>
+        </w:rPr>
+        <w:t>+1)/</w:t>
+      </w:r>
+      <w:r>
+        <w:rPr>
+          <w:rFonts w:hint="eastAsia"/>
+          <w:i/>
+        </w:rPr>
+        <w:t>n</w:t>
+      </w:r>
+      <w:r>
+        <w:rPr>
+          <w:rFonts w:hint="eastAsia"/>
+        </w:rPr>
+        <w:t xml:space="preserve"> </w:t>
+      </w:r>
+      <w:r>
+        <w:t>−</w:t>
+      </w:r>
+      <w:r>
+        <w:rPr>
+          <w:rFonts w:hint="eastAsia"/>
+        </w:rPr>
+        <w:t xml:space="preserve"> </w:t>
+      </w:r>
+      <w:proofErr w:type="spellStart"/>
+      <w:r>
+        <w:rPr>
+          <w:rFonts w:hint="eastAsia"/>
+          <w:i/>
+        </w:rPr>
+        <w:t>i</w:t>
+      </w:r>
+      <w:proofErr w:type="spellEnd"/>
+      <w:r>
+        <w:rPr>
+          <w:rFonts w:hint="eastAsia"/>
+        </w:rPr>
+        <w:t>/</w:t>
+      </w:r>
+      <w:r>
+        <w:rPr>
+          <w:rFonts w:hint="eastAsia"/>
+          <w:i/>
+        </w:rPr>
+        <w:t>n</w:t>
+      </w:r>
+      <w:r>
+        <w:rPr>
+          <w:rFonts w:hint="eastAsia"/>
+        </w:rPr>
+        <w:t xml:space="preserve"> = 1/</w:t>
+      </w:r>
+      <w:r>
+        <w:rPr>
+          <w:rFonts w:hint="eastAsia"/>
+          <w:i/>
+        </w:rPr>
+        <w:t>n</w:t>
+      </w:r>
+      <w:r>
+        <w:rPr>
+          <w:rFonts w:hint="eastAsia"/>
+        </w:rPr>
+        <w:t>。所以，所有元素</w:t>
+      </w:r>
+      <w:r>
+        <w:rPr>
+          <w:rFonts w:hint="eastAsia"/>
+        </w:rPr>
+        <w:t>会均匀分布在每一个</w:t>
+      </w:r>
+      <w:r>
+        <w:rPr>
+          <w:rFonts w:hint="eastAsia"/>
+        </w:rPr>
+        <w:t>桶</w:t>
+      </w:r>
+      <w:r>
+        <w:rPr>
+          <w:rFonts w:hint="eastAsia"/>
+        </w:rPr>
+        <w:t>中</w:t>
+      </w:r>
+      <w:r>
+        <w:rPr>
+          <w:rFonts w:hint="eastAsia"/>
+        </w:rPr>
+        <w:t>，这符合</w:t>
+      </w:r>
+      <w:r>
+        <w:rPr>
+          <w:rFonts w:hint="eastAsia"/>
+        </w:rPr>
+        <w:t>桶排序对输入的概率分布要求，因此平均来看，该算法的时间代价是</w:t>
+      </w:r>
+      <w:r>
+        <w:rPr>
+          <w:rFonts w:hint="eastAsia"/>
+        </w:rPr>
+        <w:t>线性的</w:t>
+      </w:r>
+      <w:bookmarkStart w:id="2" w:name="_GoBack"/>
+      <w:bookmarkEnd w:id="2"/>
+      <w:r>
+        <w:rPr>
+          <w:rFonts w:hint="eastAsia"/>
+        </w:rPr>
+        <w:t>。</w:t>
       </w:r>
     </w:p>
     <w:p>
@@ -22469,10 +23897,10 @@
           <w:position w:val="-98"/>
         </w:rPr>
         <w:object w:dxaOrig="4320" w:dyaOrig="2079">
-          <v:shape id="_x0000_i1035" type="#_x0000_t75" style="width:216.6pt;height:103.7pt" o:ole="">
+          <v:shape id="_x0000_i1034" type="#_x0000_t75" style="width:216.55pt;height:103.7pt" o:ole="">
             <v:imagedata r:id="rId48" o:title=""/>
           </v:shape>
-          <o:OLEObject Type="Embed" ProgID="Equation.3" ShapeID="_x0000_i1035" DrawAspect="Content" ObjectID="_1520848239" r:id="rId49"/>
+          <o:OLEObject Type="Embed" ProgID="Equation.3" ShapeID="_x0000_i1034" DrawAspect="Content" ObjectID="_1521031324" r:id="rId49"/>
         </w:object>
       </w:r>
     </w:p>
@@ -23258,10 +24686,10 @@
           <w:position w:val="-164"/>
         </w:rPr>
         <w:object w:dxaOrig="3920" w:dyaOrig="3660">
-          <v:shape id="_x0000_i1036" type="#_x0000_t75" style="width:195.85pt;height:183.15pt" o:ole="">
+          <v:shape id="_x0000_i1035" type="#_x0000_t75" style="width:195.6pt;height:183.2pt" o:ole="">
             <v:imagedata r:id="rId50" o:title=""/>
           </v:shape>
-          <o:OLEObject Type="Embed" ProgID="Equation.3" ShapeID="_x0000_i1036" DrawAspect="Content" ObjectID="_1520848240" r:id="rId51"/>
+          <o:OLEObject Type="Embed" ProgID="Equation.3" ShapeID="_x0000_i1035" DrawAspect="Content" ObjectID="_1521031325" r:id="rId51"/>
         </w:object>
       </w:r>
     </w:p>
@@ -23497,10 +24925,10 @@
           <w:position w:val="-10"/>
         </w:rPr>
         <w:object w:dxaOrig="2720" w:dyaOrig="340">
-          <v:shape id="_x0000_i1037" type="#_x0000_t75" style="width:135.95pt;height:17.3pt" o:ole="">
+          <v:shape id="_x0000_i1036" type="#_x0000_t75" style="width:135.95pt;height:17.2pt" o:ole="">
             <v:imagedata r:id="rId52" o:title=""/>
           </v:shape>
-          <o:OLEObject Type="Embed" ProgID="Equation.3" ShapeID="_x0000_i1037" DrawAspect="Content" ObjectID="_1520848241" r:id="rId53"/>
+          <o:OLEObject Type="Embed" ProgID="Equation.3" ShapeID="_x0000_i1036" DrawAspect="Content" ObjectID="_1521031326" r:id="rId53"/>
         </w:object>
       </w:r>
     </w:p>
@@ -23584,10 +25012,10 @@
           <w:position w:val="-24"/>
         </w:rPr>
         <w:object w:dxaOrig="4260" w:dyaOrig="620">
-          <v:shape id="_x0000_i1038" type="#_x0000_t75" style="width:213.1pt;height:31.1pt" o:ole="">
+          <v:shape id="_x0000_i1037" type="#_x0000_t75" style="width:212.8pt;height:31.15pt" o:ole="">
             <v:imagedata r:id="rId54" o:title=""/>
           </v:shape>
-          <o:OLEObject Type="Embed" ProgID="Equation.3" ShapeID="_x0000_i1038" DrawAspect="Content" ObjectID="_1520848242" r:id="rId55"/>
+          <o:OLEObject Type="Embed" ProgID="Equation.3" ShapeID="_x0000_i1037" DrawAspect="Content" ObjectID="_1521031327" r:id="rId55"/>
         </w:object>
       </w:r>
     </w:p>
@@ -25762,10 +27190,10 @@
           <w:position w:val="-32"/>
         </w:rPr>
         <w:object w:dxaOrig="4620" w:dyaOrig="760">
-          <v:shape id="_x0000_i1039" type="#_x0000_t75" style="width:231pt;height:38pt" o:ole="">
+          <v:shape id="_x0000_i1038" type="#_x0000_t75" style="width:231.05pt;height:38.15pt" o:ole="">
             <v:imagedata r:id="rId58" o:title=""/>
           </v:shape>
-          <o:OLEObject Type="Embed" ProgID="Equation.3" ShapeID="_x0000_i1039" DrawAspect="Content" ObjectID="_1520848243" r:id="rId59"/>
+          <o:OLEObject Type="Embed" ProgID="Equation.3" ShapeID="_x0000_i1038" DrawAspect="Content" ObjectID="_1521031328" r:id="rId59"/>
         </w:object>
       </w:r>
     </w:p>
@@ -30268,25 +31696,19 @@
         <w:ind w:firstLineChars="0" w:firstLine="444"/>
         <w:jc w:val="center"/>
       </w:pPr>
-      <w:r>
-        <w:rPr>
-          <w:rFonts w:hint="eastAsia"/>
-        </w:rPr>
-        <w:t xml:space="preserve">2  1  4  3  6  </w:t>
-      </w:r>
       <w:proofErr w:type="gramStart"/>
       <w:r>
         <w:rPr>
           <w:rFonts w:hint="eastAsia"/>
         </w:rPr>
-        <w:t>5  8</w:t>
+        <w:t>2  1</w:t>
       </w:r>
       <w:proofErr w:type="gramEnd"/>
       <w:r>
         <w:rPr>
           <w:rFonts w:hint="eastAsia"/>
         </w:rPr>
-        <w:t xml:space="preserve">  7  10  9</w:t>
+        <w:t xml:space="preserve">  4  3  6  5  8  7  10  9</w:t>
       </w:r>
     </w:p>
     <w:p>
@@ -30314,9 +31736,6 @@
     <w:p>
       <w:pPr>
         <w:ind w:firstLineChars="0" w:firstLine="444"/>
-        <w:rPr>
-          <w:rFonts w:hint="eastAsia"/>
-        </w:rPr>
       </w:pPr>
       <w:r>
         <w:rPr>
@@ -30337,10 +31756,10 @@
           <w:position w:val="-24"/>
         </w:rPr>
         <w:object w:dxaOrig="3600" w:dyaOrig="980">
-          <v:shape id="_x0000_i1041" type="#_x0000_t75" style="width:180.3pt;height:48.95pt" o:ole="">
+          <v:shape id="_x0000_i1039" type="#_x0000_t75" style="width:180.55pt;height:48.9pt" o:ole="">
             <v:imagedata r:id="rId62" o:title=""/>
           </v:shape>
-          <o:OLEObject Type="Embed" ProgID="Equation.3" ShapeID="_x0000_i1041" DrawAspect="Content" ObjectID="_1520848244" r:id="rId63"/>
+          <o:OLEObject Type="Embed" ProgID="Equation.3" ShapeID="_x0000_i1039" DrawAspect="Content" ObjectID="_1521031329" r:id="rId63"/>
         </w:object>
       </w:r>
       <w:r>
@@ -30353,9 +31772,6 @@
     <w:p>
       <w:pPr>
         <w:ind w:firstLine="444"/>
-        <w:rPr>
-          <w:rFonts w:hint="eastAsia"/>
-        </w:rPr>
       </w:pPr>
       <w:r>
         <w:rPr>
@@ -30473,345 +31889,279 @@
         <w:rPr>
           <w:rFonts w:hint="eastAsia"/>
         </w:rPr>
+        <w:t>] + (</w:t>
+      </w:r>
+      <w:r>
+        <w:rPr>
+          <w:rFonts w:hint="eastAsia"/>
+          <w:i/>
+        </w:rPr>
+        <w:t>A</w:t>
+      </w:r>
+      <w:r>
+        <w:rPr>
+          <w:rFonts w:hint="eastAsia"/>
+        </w:rPr>
+        <w:t>[</w:t>
+      </w:r>
+      <w:r>
+        <w:rPr>
+          <w:rFonts w:hint="eastAsia"/>
+          <w:i/>
+        </w:rPr>
+        <w:t>i</w:t>
+      </w:r>
+      <w:r>
+        <w:rPr>
+          <w:rFonts w:hint="eastAsia"/>
+        </w:rPr>
+        <w:t xml:space="preserve">+1] + </w:t>
+      </w:r>
+      <w:r>
+        <w:rPr>
+          <w:rFonts w:hint="eastAsia"/>
+          <w:i/>
+        </w:rPr>
+        <w:t>A</w:t>
+      </w:r>
+      <w:r>
+        <w:rPr>
+          <w:rFonts w:hint="eastAsia"/>
+        </w:rPr>
+        <w:t>[</w:t>
+      </w:r>
+      <w:r>
+        <w:rPr>
+          <w:rFonts w:hint="eastAsia"/>
+          <w:i/>
+        </w:rPr>
+        <w:t>i</w:t>
+      </w:r>
+      <w:r>
+        <w:rPr>
+          <w:rFonts w:hint="eastAsia"/>
+        </w:rPr>
+        <w:t xml:space="preserve">+2] + </w:t>
+      </w:r>
+      <w:r>
+        <w:t>…</w:t>
+      </w:r>
+      <w:r>
+        <w:rPr>
+          <w:rFonts w:hint="eastAsia"/>
+        </w:rPr>
+        <w:t xml:space="preserve"> + </w:t>
+      </w:r>
+      <w:r>
+        <w:rPr>
+          <w:rFonts w:hint="eastAsia"/>
+          <w:i/>
+        </w:rPr>
+        <w:t>A</w:t>
+      </w:r>
+      <w:r>
+        <w:rPr>
+          <w:rFonts w:hint="eastAsia"/>
+        </w:rPr>
+        <w:t>[</w:t>
+      </w:r>
+      <w:r>
+        <w:rPr>
+          <w:rFonts w:hint="eastAsia"/>
+          <w:i/>
+        </w:rPr>
+        <w:t>i</w:t>
+      </w:r>
+      <w:r>
+        <w:rPr>
+          <w:rFonts w:hint="eastAsia"/>
+        </w:rPr>
+        <w:t>+</w:t>
+      </w:r>
+      <w:r>
+        <w:rPr>
+          <w:rFonts w:hint="eastAsia"/>
+          <w:i/>
+        </w:rPr>
+        <w:t>k</w:t>
+      </w:r>
+      <w:r>
+        <w:t>−</w:t>
+      </w:r>
+      <w:r>
+        <w:rPr>
+          <w:rFonts w:hint="eastAsia"/>
+        </w:rPr>
+        <w:t xml:space="preserve">1]) </w:t>
+      </w:r>
+      <w:r>
+        <w:t>≤</w:t>
+      </w:r>
+      <w:r>
+        <w:rPr>
+          <w:rFonts w:hint="eastAsia"/>
+        </w:rPr>
+        <w:t xml:space="preserve"> (</w:t>
+      </w:r>
+      <w:r>
+        <w:rPr>
+          <w:rFonts w:hint="eastAsia"/>
+          <w:i/>
+        </w:rPr>
+        <w:t>A</w:t>
+      </w:r>
+      <w:r>
+        <w:rPr>
+          <w:rFonts w:hint="eastAsia"/>
+        </w:rPr>
+        <w:t>[</w:t>
+      </w:r>
+      <w:r>
+        <w:rPr>
+          <w:rFonts w:hint="eastAsia"/>
+          <w:i/>
+        </w:rPr>
+        <w:t>i</w:t>
+      </w:r>
+      <w:r>
+        <w:rPr>
+          <w:rFonts w:hint="eastAsia"/>
+        </w:rPr>
+        <w:t xml:space="preserve">+1] + </w:t>
+      </w:r>
+      <w:r>
+        <w:rPr>
+          <w:rFonts w:hint="eastAsia"/>
+          <w:i/>
+        </w:rPr>
+        <w:t>A</w:t>
+      </w:r>
+      <w:r>
+        <w:rPr>
+          <w:rFonts w:hint="eastAsia"/>
+        </w:rPr>
+        <w:t>[</w:t>
+      </w:r>
+      <w:r>
+        <w:rPr>
+          <w:rFonts w:hint="eastAsia"/>
+          <w:i/>
+        </w:rPr>
+        <w:t>i</w:t>
+      </w:r>
+      <w:r>
+        <w:rPr>
+          <w:rFonts w:hint="eastAsia"/>
+        </w:rPr>
+        <w:t xml:space="preserve">+2] + </w:t>
+      </w:r>
+      <w:r>
+        <w:t>…</w:t>
+      </w:r>
+      <w:r>
+        <w:rPr>
+          <w:rFonts w:hint="eastAsia"/>
+        </w:rPr>
+        <w:t xml:space="preserve"> + </w:t>
+      </w:r>
+      <w:r>
+        <w:rPr>
+          <w:rFonts w:hint="eastAsia"/>
+          <w:i/>
+        </w:rPr>
+        <w:t>A</w:t>
+      </w:r>
+      <w:r>
+        <w:rPr>
+          <w:rFonts w:hint="eastAsia"/>
+        </w:rPr>
+        <w:t>[</w:t>
+      </w:r>
+      <w:r>
+        <w:rPr>
+          <w:rFonts w:hint="eastAsia"/>
+          <w:i/>
+        </w:rPr>
+        <w:t>i</w:t>
+      </w:r>
+      <w:r>
+        <w:rPr>
+          <w:rFonts w:hint="eastAsia"/>
+        </w:rPr>
+        <w:t>+</w:t>
+      </w:r>
+      <w:r>
+        <w:rPr>
+          <w:rFonts w:hint="eastAsia"/>
+          <w:i/>
+        </w:rPr>
+        <w:t>k</w:t>
+      </w:r>
+      <w:r>
+        <w:t>−</w:t>
+      </w:r>
+      <w:r>
+        <w:rPr>
+          <w:rFonts w:hint="eastAsia"/>
+        </w:rPr>
+        <w:t xml:space="preserve">1]) + </w:t>
+      </w:r>
+      <w:r>
+        <w:rPr>
+          <w:rFonts w:hint="eastAsia"/>
+          <w:i/>
+        </w:rPr>
+        <w:t>A</w:t>
+      </w:r>
+      <w:r>
+        <w:rPr>
+          <w:rFonts w:hint="eastAsia"/>
+        </w:rPr>
+        <w:t>[</w:t>
+      </w:r>
+      <w:proofErr w:type="spellStart"/>
+      <w:r>
+        <w:rPr>
+          <w:rFonts w:hint="eastAsia"/>
+          <w:i/>
+        </w:rPr>
+        <w:t>i</w:t>
+      </w:r>
+      <w:r>
+        <w:rPr>
+          <w:rFonts w:hint="eastAsia"/>
+        </w:rPr>
+        <w:t>+</w:t>
+      </w:r>
+      <w:r>
+        <w:rPr>
+          <w:rFonts w:hint="eastAsia"/>
+          <w:i/>
+        </w:rPr>
+        <w:t>k</w:t>
+      </w:r>
+      <w:proofErr w:type="spellEnd"/>
+      <w:r>
+        <w:rPr>
+          <w:rFonts w:hint="eastAsia"/>
+        </w:rPr>
         <w:t>]</w:t>
       </w:r>
       <w:r>
         <w:rPr>
           <w:rFonts w:hint="eastAsia"/>
         </w:rPr>
-        <w:t xml:space="preserve"> + (</w:t>
-      </w:r>
-      <w:r>
-        <w:rPr>
-          <w:rFonts w:hint="eastAsia"/>
-          <w:i/>
-        </w:rPr>
-        <w:t>A</w:t>
-      </w:r>
-      <w:r>
-        <w:rPr>
-          <w:rFonts w:hint="eastAsia"/>
-        </w:rPr>
-        <w:t>[</w:t>
-      </w:r>
-      <w:r>
-        <w:rPr>
-          <w:rFonts w:hint="eastAsia"/>
-          <w:i/>
-        </w:rPr>
-        <w:t>i</w:t>
-      </w:r>
-      <w:r>
-        <w:rPr>
-          <w:rFonts w:hint="eastAsia"/>
-        </w:rPr>
-        <w:t>+</w:t>
-      </w:r>
-      <w:r>
-        <w:rPr>
-          <w:rFonts w:hint="eastAsia"/>
-        </w:rPr>
-        <w:t>1</w:t>
-      </w:r>
-      <w:r>
-        <w:rPr>
-          <w:rFonts w:hint="eastAsia"/>
-        </w:rPr>
-        <w:t>]</w:t>
-      </w:r>
-      <w:r>
-        <w:rPr>
-          <w:rFonts w:hint="eastAsia"/>
-        </w:rPr>
-        <w:t xml:space="preserve"> + </w:t>
-      </w:r>
-      <w:r>
-        <w:rPr>
-          <w:rFonts w:hint="eastAsia"/>
-          <w:i/>
-        </w:rPr>
-        <w:t>A</w:t>
-      </w:r>
-      <w:r>
-        <w:rPr>
-          <w:rFonts w:hint="eastAsia"/>
-        </w:rPr>
-        <w:t>[</w:t>
-      </w:r>
-      <w:r>
-        <w:rPr>
-          <w:rFonts w:hint="eastAsia"/>
-          <w:i/>
-        </w:rPr>
-        <w:t>i</w:t>
-      </w:r>
-      <w:r>
-        <w:rPr>
-          <w:rFonts w:hint="eastAsia"/>
-        </w:rPr>
-        <w:t>+</w:t>
-      </w:r>
-      <w:r>
-        <w:rPr>
-          <w:rFonts w:hint="eastAsia"/>
-        </w:rPr>
-        <w:t>2</w:t>
-      </w:r>
-      <w:r>
-        <w:rPr>
-          <w:rFonts w:hint="eastAsia"/>
-        </w:rPr>
-        <w:t>]</w:t>
-      </w:r>
-      <w:r>
-        <w:rPr>
-          <w:rFonts w:hint="eastAsia"/>
-        </w:rPr>
-        <w:t xml:space="preserve"> + </w:t>
-      </w:r>
-      <w:r>
-        <w:t>…</w:t>
-      </w:r>
-      <w:r>
-        <w:rPr>
-          <w:rFonts w:hint="eastAsia"/>
-        </w:rPr>
-        <w:t xml:space="preserve"> + </w:t>
-      </w:r>
-      <w:r>
-        <w:rPr>
-          <w:rFonts w:hint="eastAsia"/>
-          <w:i/>
-        </w:rPr>
-        <w:t>A</w:t>
-      </w:r>
-      <w:r>
-        <w:rPr>
-          <w:rFonts w:hint="eastAsia"/>
-        </w:rPr>
-        <w:t>[</w:t>
-      </w:r>
-      <w:r>
-        <w:rPr>
-          <w:rFonts w:hint="eastAsia"/>
-          <w:i/>
-        </w:rPr>
-        <w:t>i</w:t>
-      </w:r>
-      <w:r>
-        <w:rPr>
-          <w:rFonts w:hint="eastAsia"/>
-        </w:rPr>
-        <w:t>+</w:t>
-      </w:r>
-      <w:r>
-        <w:rPr>
-          <w:rFonts w:hint="eastAsia"/>
-          <w:i/>
-        </w:rPr>
-        <w:t>k</w:t>
-      </w:r>
-      <w:r>
-        <w:t>−</w:t>
-      </w:r>
-      <w:r>
-        <w:rPr>
-          <w:rFonts w:hint="eastAsia"/>
-        </w:rPr>
-        <w:t>1]</w:t>
-      </w:r>
-      <w:r>
-        <w:rPr>
-          <w:rFonts w:hint="eastAsia"/>
-        </w:rPr>
-        <w:t>)</w:t>
-      </w:r>
-      <w:r>
-        <w:rPr>
-          <w:rFonts w:hint="eastAsia"/>
-        </w:rPr>
-        <w:t xml:space="preserve"> </w:t>
-      </w:r>
-      <w:r>
-        <w:t>≤</w:t>
-      </w:r>
-      <w:r>
-        <w:rPr>
-          <w:rFonts w:hint="eastAsia"/>
-        </w:rPr>
-        <w:t xml:space="preserve"> (</w:t>
-      </w:r>
-      <w:r>
-        <w:rPr>
-          <w:rFonts w:hint="eastAsia"/>
-          <w:i/>
-        </w:rPr>
-        <w:t>A</w:t>
-      </w:r>
-      <w:r>
-        <w:rPr>
-          <w:rFonts w:hint="eastAsia"/>
-        </w:rPr>
-        <w:t>[</w:t>
-      </w:r>
-      <w:r>
-        <w:rPr>
-          <w:rFonts w:hint="eastAsia"/>
-          <w:i/>
-        </w:rPr>
-        <w:t>i</w:t>
-      </w:r>
-      <w:r>
-        <w:rPr>
-          <w:rFonts w:hint="eastAsia"/>
-        </w:rPr>
-        <w:t xml:space="preserve">+1] + </w:t>
-      </w:r>
-      <w:r>
-        <w:rPr>
-          <w:rFonts w:hint="eastAsia"/>
-          <w:i/>
-        </w:rPr>
-        <w:t>A</w:t>
-      </w:r>
-      <w:r>
-        <w:rPr>
-          <w:rFonts w:hint="eastAsia"/>
-        </w:rPr>
-        <w:t>[</w:t>
-      </w:r>
-      <w:r>
-        <w:rPr>
-          <w:rFonts w:hint="eastAsia"/>
-          <w:i/>
-        </w:rPr>
-        <w:t>i</w:t>
-      </w:r>
-      <w:r>
-        <w:rPr>
-          <w:rFonts w:hint="eastAsia"/>
-        </w:rPr>
-        <w:t xml:space="preserve">+2] + </w:t>
-      </w:r>
-      <w:r>
-        <w:t>…</w:t>
-      </w:r>
-      <w:r>
-        <w:rPr>
-          <w:rFonts w:hint="eastAsia"/>
-        </w:rPr>
-        <w:t xml:space="preserve"> + </w:t>
-      </w:r>
-      <w:r>
-        <w:rPr>
-          <w:rFonts w:hint="eastAsia"/>
-          <w:i/>
-        </w:rPr>
-        <w:t>A</w:t>
-      </w:r>
-      <w:r>
-        <w:rPr>
-          <w:rFonts w:hint="eastAsia"/>
-        </w:rPr>
-        <w:t>[</w:t>
-      </w:r>
-      <w:r>
-        <w:rPr>
-          <w:rFonts w:hint="eastAsia"/>
-          <w:i/>
-        </w:rPr>
-        <w:t>i</w:t>
-      </w:r>
-      <w:r>
-        <w:rPr>
-          <w:rFonts w:hint="eastAsia"/>
-        </w:rPr>
-        <w:t>+</w:t>
-      </w:r>
-      <w:r>
-        <w:rPr>
-          <w:rFonts w:hint="eastAsia"/>
-          <w:i/>
-        </w:rPr>
-        <w:t>k</w:t>
-      </w:r>
-      <w:r>
-        <w:t>−</w:t>
-      </w:r>
-      <w:r>
-        <w:rPr>
-          <w:rFonts w:hint="eastAsia"/>
-        </w:rPr>
-        <w:t>1])</w:t>
-      </w:r>
-      <w:r>
-        <w:rPr>
-          <w:rFonts w:hint="eastAsia"/>
-        </w:rPr>
-        <w:t xml:space="preserve"> + </w:t>
-      </w:r>
-      <w:r>
-        <w:rPr>
-          <w:rFonts w:hint="eastAsia"/>
-          <w:i/>
-        </w:rPr>
-        <w:t>A</w:t>
-      </w:r>
-      <w:r>
-        <w:rPr>
-          <w:rFonts w:hint="eastAsia"/>
-        </w:rPr>
-        <w:t>[</w:t>
-      </w:r>
-      <w:proofErr w:type="spellStart"/>
-      <w:r>
-        <w:rPr>
-          <w:rFonts w:hint="eastAsia"/>
-          <w:i/>
-        </w:rPr>
-        <w:t>i</w:t>
-      </w:r>
-      <w:r>
-        <w:rPr>
-          <w:rFonts w:hint="eastAsia"/>
-        </w:rPr>
-        <w:t>+</w:t>
-      </w:r>
-      <w:r>
-        <w:rPr>
-          <w:rFonts w:hint="eastAsia"/>
-          <w:i/>
-        </w:rPr>
-        <w:t>k</w:t>
-      </w:r>
-      <w:proofErr w:type="spellEnd"/>
-      <w:r>
-        <w:rPr>
-          <w:rFonts w:hint="eastAsia"/>
-        </w:rPr>
-        <w:t>]</w:t>
-      </w:r>
-      <w:r>
-        <w:rPr>
-          <w:rFonts w:hint="eastAsia"/>
-        </w:rPr>
-        <w:t>，</w:t>
-      </w:r>
-      <w:r>
-        <w:rPr>
-          <w:rFonts w:hint="eastAsia"/>
-        </w:rPr>
-        <w:t>所以有</w:t>
+        <w:t>，所以有</w:t>
       </w:r>
       <w:r>
         <w:rPr>
           <w:position w:val="-30"/>
         </w:rPr>
         <w:object w:dxaOrig="1820" w:dyaOrig="700">
-          <v:shape id="_x0000_i1040" type="#_x0000_t75" style="width:91pt;height:35.15pt" o:ole="">
+          <v:shape id="_x0000_i1040" type="#_x0000_t75" style="width:90.8pt;height:34.95pt" o:ole="">
             <v:imagedata r:id="rId64" o:title=""/>
           </v:shape>
-          <o:OLEObject Type="Embed" ProgID="Equation.3" ShapeID="_x0000_i1040" DrawAspect="Content" ObjectID="_1520848245" r:id="rId65"/>
+          <o:OLEObject Type="Embed" ProgID="Equation.3" ShapeID="_x0000_i1040" DrawAspect="Content" ObjectID="_1521031330" r:id="rId65"/>
         </w:object>
       </w:r>
       <w:r>
@@ -30825,10 +32175,10 @@
           <w:position w:val="-24"/>
         </w:rPr>
         <w:object w:dxaOrig="1920" w:dyaOrig="999">
-          <v:shape id="_x0000_i1042" type="#_x0000_t75" style="width:96.2pt;height:50.1pt" o:ole="">
+          <v:shape id="_x0000_i1041" type="#_x0000_t75" style="width:96.2pt;height:49.95pt" o:ole="">
             <v:imagedata r:id="rId66" o:title=""/>
           </v:shape>
-          <o:OLEObject Type="Embed" ProgID="Equation.3" ShapeID="_x0000_i1042" DrawAspect="Content" ObjectID="_1520848246" r:id="rId67"/>
+          <o:OLEObject Type="Embed" ProgID="Equation.3" ShapeID="_x0000_i1041" DrawAspect="Content" ObjectID="_1521031331" r:id="rId67"/>
         </w:object>
       </w:r>
       <w:r>
@@ -30841,9 +32191,6 @@
     <w:p>
       <w:pPr>
         <w:ind w:firstLine="444"/>
-        <w:rPr>
-          <w:rFonts w:hint="eastAsia"/>
-        </w:rPr>
       </w:pPr>
       <w:r>
         <w:rPr>
@@ -30862,19 +32209,16 @@
           <w:position w:val="-24"/>
         </w:rPr>
         <w:object w:dxaOrig="3600" w:dyaOrig="980">
-          <v:shape id="_x0000_i1043" type="#_x0000_t75" style="width:180.3pt;height:48.95pt" o:ole="">
+          <v:shape id="_x0000_i1042" type="#_x0000_t75" style="width:180.55pt;height:48.9pt" o:ole="">
             <v:imagedata r:id="rId68" o:title=""/>
           </v:shape>
-          <o:OLEObject Type="Embed" ProgID="Equation.3" ShapeID="_x0000_i1043" DrawAspect="Content" ObjectID="_1520848247" r:id="rId69"/>
+          <o:OLEObject Type="Embed" ProgID="Equation.3" ShapeID="_x0000_i1042" DrawAspect="Content" ObjectID="_1521031332" r:id="rId69"/>
         </w:object>
       </w:r>
     </w:p>
     <w:p>
       <w:pPr>
         <w:ind w:firstLine="444"/>
-        <w:rPr>
-          <w:rFonts w:hint="eastAsia"/>
-        </w:rPr>
       </w:pPr>
       <w:r>
         <w:rPr>
@@ -30887,10 +32231,10 @@
           <w:position w:val="-30"/>
         </w:rPr>
         <w:object w:dxaOrig="1820" w:dyaOrig="700">
-          <v:shape id="_x0000_i1044" type="#_x0000_t75" style="width:91pt;height:35.15pt" o:ole="">
+          <v:shape id="_x0000_i1043" type="#_x0000_t75" style="width:90.8pt;height:34.95pt" o:ole="">
             <v:imagedata r:id="rId64" o:title=""/>
           </v:shape>
-          <o:OLEObject Type="Embed" ProgID="Equation.3" ShapeID="_x0000_i1044" DrawAspect="Content" ObjectID="_1520848248" r:id="rId70"/>
+          <o:OLEObject Type="Embed" ProgID="Equation.3" ShapeID="_x0000_i1043" DrawAspect="Content" ObjectID="_1521031333" r:id="rId70"/>
         </w:object>
       </w:r>
       <w:r>
@@ -31278,7 +32622,6 @@
       <w:pPr>
         <w:ind w:firstLine="446"/>
         <w:rPr>
-          <w:rFonts w:hint="eastAsia"/>
           <w:b/>
         </w:rPr>
       </w:pPr>
@@ -31300,9 +32643,6 @@
     <w:p>
       <w:pPr>
         <w:ind w:firstLine="444"/>
-        <w:rPr>
-          <w:rFonts w:hint="eastAsia"/>
-        </w:rPr>
       </w:pPr>
       <w:r>
         <w:rPr>
@@ -31418,13 +32758,7 @@
         <w:rPr>
           <w:rFonts w:hint="eastAsia"/>
         </w:rPr>
-        <w:t>]</w:t>
-      </w:r>
-      <w:r>
-        <w:rPr>
-          <w:rFonts w:hint="eastAsia"/>
-        </w:rPr>
-        <w:t xml:space="preserve"> (</w:t>
+        <w:t>] (</w:t>
       </w:r>
       <w:proofErr w:type="spellStart"/>
       <w:r>
@@ -31595,13 +32929,7 @@
         <w:rPr>
           <w:rFonts w:hint="eastAsia"/>
         </w:rPr>
-        <w:t>)</w:t>
-      </w:r>
-      <w:r>
-        <w:rPr>
-          <w:rFonts w:hint="eastAsia"/>
-        </w:rPr>
-        <w:t>)</w:t>
+        <w:t>))</w:t>
       </w:r>
       <w:r>
         <w:rPr>
@@ -31717,7 +33045,6 @@
             <w:pPr>
               <w:ind w:firstLineChars="0" w:firstLine="0"/>
               <w:rPr>
-                <w:rFonts w:hint="eastAsia"/>
                 <w:sz w:val="18"/>
               </w:rPr>
             </w:pPr>
@@ -31737,9 +33064,6 @@
           <w:p>
             <w:pPr>
               <w:ind w:firstLineChars="0" w:firstLine="0"/>
-              <w:rPr>
-                <w:rFonts w:hint="eastAsia"/>
-              </w:rPr>
             </w:pPr>
             <w:r>
               <w:rPr>
@@ -31780,13 +33104,7 @@
               <w:rPr>
                 <w:rFonts w:hint="eastAsia"/>
               </w:rPr>
-              <w:t>+1</w:t>
-            </w:r>
-            <w:r>
-              <w:rPr>
-                <w:rFonts w:hint="eastAsia"/>
-              </w:rPr>
-              <w:t xml:space="preserve">  </w:t>
+              <w:t xml:space="preserve">+1  </w:t>
             </w:r>
             <w:r>
               <w:rPr>
@@ -31834,13 +33152,7 @@
               <w:rPr>
                 <w:rFonts w:hint="eastAsia"/>
               </w:rPr>
-              <w:t>+</w:t>
-            </w:r>
-            <w:r>
-              <w:rPr>
-                <w:rFonts w:hint="eastAsia"/>
-              </w:rPr>
-              <w:t>1  2</w:t>
+              <w:t>+1  2</w:t>
             </w:r>
             <w:r>
               <w:rPr>
@@ -31910,7 +33222,6 @@
             <w:pPr>
               <w:ind w:firstLineChars="0" w:firstLine="0"/>
               <w:rPr>
-                <w:rFonts w:hint="eastAsia"/>
                 <w:sz w:val="18"/>
               </w:rPr>
             </w:pPr>
@@ -31937,9 +33248,6 @@
           <w:p>
             <w:pPr>
               <w:ind w:firstLineChars="0" w:firstLine="0"/>
-              <w:rPr>
-                <w:rFonts w:hint="eastAsia"/>
-              </w:rPr>
             </w:pPr>
             <w:r>
               <w:rPr>
@@ -31958,13 +33266,7 @@
               <w:rPr>
                 <w:rFonts w:hint="eastAsia"/>
               </w:rPr>
-              <w:t xml:space="preserve">+1        </w:t>
-            </w:r>
-            <w:r>
-              <w:rPr>
-                <w:rFonts w:hint="eastAsia"/>
-              </w:rPr>
-              <w:t xml:space="preserve">      2</w:t>
+              <w:t>+1              2</w:t>
             </w:r>
             <w:r>
               <w:rPr>
@@ -31977,13 +33279,7 @@
               <w:rPr>
                 <w:rFonts w:hint="eastAsia"/>
               </w:rPr>
-              <w:t>+1</w:t>
-            </w:r>
-            <w:r>
-              <w:rPr>
-                <w:rFonts w:hint="eastAsia"/>
-              </w:rPr>
-              <w:t xml:space="preserve"> </w:t>
+              <w:t xml:space="preserve">+1 </w:t>
             </w:r>
             <w:r>
               <w:rPr>
@@ -32024,7 +33320,6 @@
             <w:pPr>
               <w:ind w:firstLineChars="0" w:firstLine="0"/>
               <w:rPr>
-                <w:rFonts w:hint="eastAsia"/>
                 <w:sz w:val="18"/>
               </w:rPr>
             </w:pPr>
@@ -32051,9 +33346,6 @@
           <w:p>
             <w:pPr>
               <w:ind w:firstLineChars="0" w:firstLine="0"/>
-              <w:rPr>
-                <w:rFonts w:hint="eastAsia"/>
-              </w:rPr>
             </w:pPr>
             <w:r>
               <w:rPr>
@@ -32096,13 +33388,7 @@
               <w:rPr>
                 <w:rFonts w:hint="eastAsia"/>
               </w:rPr>
-              <w:t xml:space="preserve">2               </w:t>
-            </w:r>
-            <w:r>
-              <w:rPr>
-                <w:rFonts w:hint="eastAsia"/>
-              </w:rPr>
-              <w:t>2</w:t>
+              <w:t>2               2</w:t>
             </w:r>
             <w:r>
               <w:rPr>
@@ -32176,7 +33462,6 @@
               <w:ind w:firstLineChars="0" w:firstLine="0"/>
               <w:jc w:val="center"/>
               <w:rPr>
-                <w:rFonts w:hint="eastAsia"/>
                 <w:b/>
                 <w:sz w:val="18"/>
               </w:rPr>
@@ -32194,7 +33479,6 @@
               <w:ind w:firstLineChars="0" w:firstLine="0"/>
               <w:jc w:val="center"/>
               <w:rPr>
-                <w:rFonts w:hint="eastAsia"/>
                 <w:b/>
                 <w:sz w:val="18"/>
               </w:rPr>
@@ -32233,7 +33517,6 @@
               <w:ind w:firstLineChars="0" w:firstLine="0"/>
               <w:jc w:val="center"/>
               <w:rPr>
-                <w:rFonts w:hint="eastAsia"/>
                 <w:b/>
               </w:rPr>
             </w:pPr>
@@ -32248,9 +33531,6 @@
             <w:pPr>
               <w:ind w:firstLineChars="0" w:firstLine="0"/>
               <w:jc w:val="center"/>
-              <w:rPr>
-                <w:rFonts w:hint="eastAsia"/>
-              </w:rPr>
             </w:pPr>
             <w:r>
               <w:rPr>
@@ -32273,7 +33553,6 @@
             <w:pPr>
               <w:ind w:firstLineChars="0" w:firstLine="0"/>
               <w:rPr>
-                <w:rFonts w:hint="eastAsia"/>
                 <w:sz w:val="18"/>
               </w:rPr>
             </w:pPr>
@@ -32301,9 +33580,6 @@
           <w:p>
             <w:pPr>
               <w:ind w:firstLineChars="0" w:firstLine="0"/>
-              <w:rPr>
-                <w:rFonts w:hint="eastAsia"/>
-              </w:rPr>
             </w:pPr>
             <w:r>
               <w:rPr>
@@ -32382,7 +33658,6 @@
       <w:pPr>
         <w:ind w:firstLine="446"/>
         <w:rPr>
-          <w:rFonts w:hint="eastAsia"/>
           <w:b/>
         </w:rPr>
       </w:pPr>
@@ -32404,16 +33679,12 @@
     <w:p>
       <w:pPr>
         <w:ind w:firstLine="444"/>
-        <w:rPr>
-          <w:rFonts w:hint="eastAsia"/>
-        </w:rPr>
       </w:pPr>
     </w:p>
     <w:p>
       <w:pPr>
         <w:ind w:firstLine="446"/>
         <w:rPr>
-          <w:rFonts w:hint="eastAsia"/>
           <w:b/>
         </w:rPr>
       </w:pPr>
@@ -32435,18 +33706,12 @@
     <w:p>
       <w:pPr>
         <w:ind w:firstLine="444"/>
-        <w:rPr>
-          <w:rFonts w:hint="eastAsia"/>
-        </w:rPr>
       </w:pPr>
     </w:p>
     <w:p>
       <w:pPr>
         <w:pStyle w:val="4"/>
         <w:spacing w:before="156" w:after="156"/>
-        <w:rPr>
-          <w:rFonts w:hint="eastAsia"/>
-        </w:rPr>
       </w:pPr>
       <w:r>
         <w:rPr>
@@ -32464,9 +33729,6 @@
     <w:p>
       <w:pPr>
         <w:ind w:firstLine="420"/>
-        <w:rPr>
-          <w:rFonts w:hint="eastAsia"/>
-        </w:rPr>
       </w:pPr>
       <w:r>
         <w:rPr>
@@ -32527,7 +33789,6 @@
       <w:pPr>
         <w:ind w:firstLineChars="0" w:firstLine="444"/>
         <w:rPr>
-          <w:rFonts w:hint="eastAsia"/>
           <w:b/>
         </w:rPr>
       </w:pPr>
@@ -32549,16 +33810,12 @@
     <w:p>
       <w:pPr>
         <w:ind w:firstLineChars="0" w:firstLine="444"/>
-        <w:rPr>
-          <w:rFonts w:hint="eastAsia"/>
-        </w:rPr>
       </w:pPr>
     </w:p>
     <w:p>
       <w:pPr>
         <w:ind w:firstLine="446"/>
         <w:rPr>
-          <w:rFonts w:hint="eastAsia"/>
           <w:b/>
         </w:rPr>
       </w:pPr>
@@ -32580,16 +33837,12 @@
     <w:p>
       <w:pPr>
         <w:ind w:firstLine="444"/>
-        <w:rPr>
-          <w:rFonts w:hint="eastAsia"/>
-        </w:rPr>
       </w:pPr>
     </w:p>
     <w:p>
       <w:pPr>
         <w:ind w:firstLine="446"/>
         <w:rPr>
-          <w:rFonts w:hint="eastAsia"/>
           <w:b/>
         </w:rPr>
       </w:pPr>
@@ -32611,16 +33864,12 @@
     <w:p>
       <w:pPr>
         <w:ind w:firstLine="444"/>
-        <w:rPr>
-          <w:rFonts w:hint="eastAsia"/>
-        </w:rPr>
       </w:pPr>
     </w:p>
     <w:p>
       <w:pPr>
         <w:ind w:firstLine="446"/>
         <w:rPr>
-          <w:rFonts w:hint="eastAsia"/>
           <w:b/>
         </w:rPr>
       </w:pPr>
@@ -32642,25 +33891,196 @@
     <w:p>
       <w:pPr>
         <w:ind w:firstLine="444"/>
-        <w:rPr>
-          <w:rFonts w:hint="eastAsia"/>
-        </w:rPr>
       </w:pPr>
     </w:p>
     <w:p>
       <w:pPr>
+        <w:pStyle w:val="4"/>
+        <w:spacing w:before="156" w:after="156"/>
+        <w:rPr>
+          <w:rFonts w:hint="eastAsia"/>
+        </w:rPr>
+      </w:pPr>
+      <w:r>
+        <w:rPr>
+          <w:rFonts w:hint="eastAsia"/>
+        </w:rPr>
+        <w:lastRenderedPageBreak/>
+        <w:t>思考题</w:t>
+      </w:r>
+      <w:r>
+        <w:rPr>
+          <w:rFonts w:hint="eastAsia"/>
+        </w:rPr>
+        <w:t>8-7</w:t>
+      </w:r>
+    </w:p>
+    <w:p>
+      <w:pPr>
+        <w:ind w:firstLine="420"/>
+        <w:rPr>
+          <w:rFonts w:hint="eastAsia"/>
+        </w:rPr>
+      </w:pPr>
+      <w:r>
+        <w:rPr>
+          <w:noProof/>
+        </w:rPr>
+        <w:drawing>
+          <wp:inline distT="0" distB="0" distL="0" distR="0">
+            <wp:extent cx="5782164" cy="8756294"/>
+            <wp:effectExtent l="0" t="0" r="9525" b="6985"/>
+            <wp:docPr id="28" name="图片 28"/>
+            <wp:cNvGraphicFramePr>
+              <a:graphicFrameLocks xmlns:a="http://schemas.openxmlformats.org/drawingml/2006/main" noChangeAspect="1"/>
+            </wp:cNvGraphicFramePr>
+            <a:graphic xmlns:a="http://schemas.openxmlformats.org/drawingml/2006/main">
+              <a:graphicData uri="http://schemas.openxmlformats.org/drawingml/2006/picture">
+                <pic:pic xmlns:pic="http://schemas.openxmlformats.org/drawingml/2006/picture">
+                  <pic:nvPicPr>
+                    <pic:cNvPr id="0" name="Picture 24"/>
+                    <pic:cNvPicPr>
+                      <a:picLocks noChangeAspect="1" noChangeArrowheads="1"/>
+                    </pic:cNvPicPr>
+                  </pic:nvPicPr>
+                  <pic:blipFill>
+                    <a:blip r:embed="rId72">
+                      <a:extLst>
+                        <a:ext uri="{28A0092B-C50C-407E-A947-70E740481C1C}">
+                          <a14:useLocalDpi xmlns:a14="http://schemas.microsoft.com/office/drawing/2010/main" val="0"/>
+                        </a:ext>
+                      </a:extLst>
+                    </a:blip>
+                    <a:srcRect/>
+                    <a:stretch>
+                      <a:fillRect/>
+                    </a:stretch>
+                  </pic:blipFill>
+                  <pic:spPr bwMode="auto">
+                    <a:xfrm>
+                      <a:off x="0" y="0"/>
+                      <a:ext cx="5785136" cy="8760795"/>
+                    </a:xfrm>
+                    <a:prstGeom prst="rect">
+                      <a:avLst/>
+                    </a:prstGeom>
+                    <a:noFill/>
+                    <a:ln>
+                      <a:noFill/>
+                    </a:ln>
+                  </pic:spPr>
+                </pic:pic>
+              </a:graphicData>
+            </a:graphic>
+          </wp:inline>
+        </w:drawing>
+      </w:r>
+    </w:p>
+    <w:p>
+      <w:pPr>
+        <w:ind w:firstLine="420"/>
+        <w:rPr>
+          <w:rFonts w:hint="eastAsia"/>
+        </w:rPr>
+      </w:pPr>
+      <w:r>
+        <w:rPr>
+          <w:noProof/>
+        </w:rPr>
+        <w:lastRenderedPageBreak/>
+        <w:drawing>
+          <wp:inline distT="0" distB="0" distL="0" distR="0">
+            <wp:extent cx="5732939" cy="8324698"/>
+            <wp:effectExtent l="0" t="0" r="1270" b="635"/>
+            <wp:docPr id="29" name="图片 29"/>
+            <wp:cNvGraphicFramePr>
+              <a:graphicFrameLocks xmlns:a="http://schemas.openxmlformats.org/drawingml/2006/main" noChangeAspect="1"/>
+            </wp:cNvGraphicFramePr>
+            <a:graphic xmlns:a="http://schemas.openxmlformats.org/drawingml/2006/main">
+              <a:graphicData uri="http://schemas.openxmlformats.org/drawingml/2006/picture">
+                <pic:pic xmlns:pic="http://schemas.openxmlformats.org/drawingml/2006/picture">
+                  <pic:nvPicPr>
+                    <pic:cNvPr id="0" name="Picture 25"/>
+                    <pic:cNvPicPr>
+                      <a:picLocks noChangeAspect="1" noChangeArrowheads="1"/>
+                    </pic:cNvPicPr>
+                  </pic:nvPicPr>
+                  <pic:blipFill>
+                    <a:blip r:embed="rId73">
+                      <a:extLst>
+                        <a:ext uri="{28A0092B-C50C-407E-A947-70E740481C1C}">
+                          <a14:useLocalDpi xmlns:a14="http://schemas.microsoft.com/office/drawing/2010/main" val="0"/>
+                        </a:ext>
+                      </a:extLst>
+                    </a:blip>
+                    <a:srcRect/>
+                    <a:stretch>
+                      <a:fillRect/>
+                    </a:stretch>
+                  </pic:blipFill>
+                  <pic:spPr bwMode="auto">
+                    <a:xfrm>
+                      <a:off x="0" y="0"/>
+                      <a:ext cx="5732810" cy="8324511"/>
+                    </a:xfrm>
+                    <a:prstGeom prst="rect">
+                      <a:avLst/>
+                    </a:prstGeom>
+                    <a:noFill/>
+                    <a:ln>
+                      <a:noFill/>
+                    </a:ln>
+                  </pic:spPr>
+                </pic:pic>
+              </a:graphicData>
+            </a:graphic>
+          </wp:inline>
+        </w:drawing>
+      </w:r>
+    </w:p>
+    <w:p>
+      <w:pPr>
+        <w:ind w:firstLine="446"/>
+        <w:rPr>
+          <w:rFonts w:hint="eastAsia"/>
+          <w:b/>
+        </w:rPr>
+      </w:pPr>
+      <w:r>
+        <w:rPr>
+          <w:rFonts w:hint="eastAsia"/>
+          <w:b/>
+        </w:rPr>
+        <w:t>a-</w:t>
+      </w:r>
+      <w:r>
+        <w:rPr>
+          <w:rFonts w:hint="eastAsia"/>
+          <w:b/>
+        </w:rPr>
+        <w:t>问题分析</w:t>
+      </w:r>
+    </w:p>
+    <w:p>
+      <w:pPr>
         <w:ind w:firstLine="444"/>
-      </w:pPr>
-      <w:bookmarkStart w:id="2" w:name="_GoBack"/>
-      <w:bookmarkEnd w:id="2"/>
+        <w:rPr>
+          <w:rFonts w:hint="eastAsia"/>
+        </w:rPr>
+      </w:pPr>
+    </w:p>
+    <w:p>
+      <w:pPr>
+        <w:ind w:firstLine="444"/>
+      </w:pPr>
     </w:p>
     <w:sectPr>
-      <w:headerReference w:type="even" r:id="rId72"/>
-      <w:headerReference w:type="default" r:id="rId73"/>
-      <w:footerReference w:type="even" r:id="rId74"/>
-      <w:footerReference w:type="default" r:id="rId75"/>
-      <w:headerReference w:type="first" r:id="rId76"/>
-      <w:footerReference w:type="first" r:id="rId77"/>
+      <w:headerReference w:type="even" r:id="rId74"/>
+      <w:headerReference w:type="default" r:id="rId75"/>
+      <w:footerReference w:type="even" r:id="rId76"/>
+      <w:footerReference w:type="default" r:id="rId77"/>
+      <w:headerReference w:type="first" r:id="rId78"/>
+      <w:footerReference w:type="first" r:id="rId79"/>
       <w:pgSz w:w="11906" w:h="16838"/>
       <w:pgMar w:top="1134" w:right="1134" w:bottom="1134" w:left="1134" w:header="851" w:footer="992" w:gutter="0"/>
       <w:cols w:space="425"/>
@@ -34713,7 +36133,6 @@
   <w:style w:type="character" w:default="1" w:styleId="a0">
     <w:name w:val="Default Paragraph Font"/>
     <w:uiPriority w:val="1"/>
-    <w:semiHidden/>
     <w:unhideWhenUsed/>
   </w:style>
   <w:style w:type="table" w:default="1" w:styleId="a1">
@@ -35797,7 +37216,6 @@
   <w:style w:type="character" w:default="1" w:styleId="a0">
     <w:name w:val="Default Paragraph Font"/>
     <w:uiPriority w:val="1"/>
-    <w:semiHidden/>
     <w:unhideWhenUsed/>
   </w:style>
   <w:style w:type="table" w:default="1" w:styleId="a1">
@@ -36910,7 +38328,7 @@
 </file>
 
 <file path=customXml/itemProps1.xml><?xml version="1.0" encoding="utf-8"?>
-<ds:datastoreItem xmlns:ds="http://schemas.openxmlformats.org/officeDocument/2006/customXml" ds:itemID="{9D89B97D-968D-4BE5-862C-396E92C31D4A}">
+<ds:datastoreItem xmlns:ds="http://schemas.openxmlformats.org/officeDocument/2006/customXml" ds:itemID="{3339C4E6-AF28-4FD6-8855-82E679A5246B}">
   <ds:schemaRefs>
     <ds:schemaRef ds:uri="http://schemas.openxmlformats.org/officeDocument/2006/bibliography"/>
   </ds:schemaRefs>
